--- a/4.数据库物理设计与实施/物理结构设计.docx
+++ b/4.数据库物理设计与实施/物理结构设计.docx
@@ -93,10 +93,11 @@
           <w:color w:val="1D41D5"/>
           <w:szCs w:val="24"/>
         </w:rPr>
-        <w:t>XX</w:t>
-      </w:r>
-      <w:r>
-        <w:rPr>
+        <w:t>User</w:t>
+      </w:r>
+      <w:r>
+        <w:rPr>
+          <w:rFonts w:hint="eastAsia"/>
           <w:color w:val="1D41D5"/>
           <w:szCs w:val="24"/>
         </w:rPr>
@@ -217,7 +218,7 @@
           <w:sz w:val="21"/>
           <w:szCs w:val="21"/>
         </w:rPr>
-        <w:t xml:space="preserve">1 </w:t>
+        <w:t>1</w:t>
       </w:r>
       <w:r>
         <w:rPr>
@@ -228,7 +229,18 @@
           <w:sz w:val="21"/>
           <w:szCs w:val="21"/>
         </w:rPr>
-        <w:t>煤炭表各字段设计</w:t>
+        <w:t xml:space="preserve"> XX</w:t>
+      </w:r>
+      <w:r>
+        <w:rPr>
+          <w:rFonts w:eastAsia="楷体"/>
+          <w:color w:val="1D41D5"/>
+          <w:spacing w:val="0"/>
+          <w:kern w:val="2"/>
+          <w:sz w:val="21"/>
+          <w:szCs w:val="21"/>
+        </w:rPr>
+        <w:t>表各字段设计</w:t>
       </w:r>
     </w:p>
     <w:tbl>
@@ -1258,21 +1270,12 @@
                 <w:szCs w:val="21"/>
               </w:rPr>
             </w:pPr>
-            <w:proofErr w:type="gramStart"/>
-            <w:r>
-              <w:rPr>
-                <w:rFonts w:hint="eastAsia"/>
-                <w:color w:val="000000"/>
-              </w:rPr>
-              <w:t>ENUM(</w:t>
-            </w:r>
-            <w:proofErr w:type="gramEnd"/>
-            <w:r>
-              <w:rPr>
-                <w:rFonts w:hint="eastAsia"/>
-                <w:color w:val="000000"/>
-              </w:rPr>
-              <w:t>'user', 'admin')</w:t>
+            <w:r>
+              <w:rPr>
+                <w:rFonts w:hint="eastAsia"/>
+                <w:color w:val="000000"/>
+              </w:rPr>
+              <w:t>ENUM('user', 'admin')</w:t>
             </w:r>
           </w:p>
         </w:tc>
@@ -1585,16 +1588,16 @@
       </w:r>
       <w:r>
         <w:rPr>
-          <w:rFonts w:hint="eastAsia"/>
           <w:color w:val="1D41D5"/>
           <w:spacing w:val="0"/>
           <w:kern w:val="2"/>
           <w:szCs w:val="24"/>
         </w:rPr>
-        <w:t>XX</w:t>
-      </w:r>
-      <w:r>
-        <w:rPr>
+        <w:t>People</w:t>
+      </w:r>
+      <w:r>
+        <w:rPr>
+          <w:rFonts w:hint="eastAsia"/>
           <w:color w:val="1D41D5"/>
           <w:spacing w:val="0"/>
           <w:kern w:val="2"/>
@@ -1718,7 +1721,7 @@
           <w:sz w:val="21"/>
           <w:szCs w:val="21"/>
         </w:rPr>
-        <w:t xml:space="preserve">2 </w:t>
+        <w:t>2</w:t>
       </w:r>
       <w:r>
         <w:rPr>
@@ -1729,7 +1732,29 @@
           <w:sz w:val="21"/>
           <w:szCs w:val="21"/>
         </w:rPr>
-        <w:t>煤炭类别表各字段设计</w:t>
+        <w:t xml:space="preserve"> </w:t>
+      </w:r>
+      <w:r>
+        <w:rPr>
+          <w:rFonts w:eastAsia="楷体"/>
+          <w:color w:val="1D41D5"/>
+          <w:spacing w:val="0"/>
+          <w:kern w:val="2"/>
+          <w:sz w:val="21"/>
+          <w:szCs w:val="21"/>
+        </w:rPr>
+        <w:t>XX</w:t>
+      </w:r>
+      <w:r>
+        <w:rPr>
+          <w:rFonts w:eastAsia="楷体"/>
+          <w:color w:val="1D41D5"/>
+          <w:spacing w:val="0"/>
+          <w:kern w:val="2"/>
+          <w:sz w:val="21"/>
+          <w:szCs w:val="21"/>
+        </w:rPr>
+        <w:t>表各字段设计</w:t>
       </w:r>
     </w:p>
     <w:tbl>
@@ -2803,6 +2828,83 @@
         </w:rPr>
       </w:pPr>
     </w:p>
+    <w:p>
+      <w:pPr>
+        <w:widowControl w:val="0"/>
+        <w:spacing w:line="400" w:lineRule="exact"/>
+        <w:ind w:firstLineChars="200" w:firstLine="480"/>
+        <w:jc w:val="both"/>
+        <w:rPr>
+          <w:rFonts w:hint="eastAsia"/>
+          <w:color w:val="1D41D5"/>
+          <w:spacing w:val="0"/>
+          <w:kern w:val="2"/>
+          <w:szCs w:val="24"/>
+        </w:rPr>
+      </w:pPr>
+      <w:r>
+        <w:rPr>
+          <w:color w:val="1D41D5"/>
+          <w:spacing w:val="0"/>
+          <w:kern w:val="2"/>
+          <w:szCs w:val="24"/>
+        </w:rPr>
+        <w:lastRenderedPageBreak/>
+        <w:t>（</w:t>
+      </w:r>
+      <w:r>
+        <w:rPr>
+          <w:color w:val="1D41D5"/>
+          <w:spacing w:val="0"/>
+          <w:kern w:val="2"/>
+          <w:szCs w:val="24"/>
+        </w:rPr>
+        <w:t>3</w:t>
+      </w:r>
+      <w:r>
+        <w:rPr>
+          <w:color w:val="1D41D5"/>
+          <w:spacing w:val="0"/>
+          <w:kern w:val="2"/>
+          <w:szCs w:val="24"/>
+        </w:rPr>
+        <w:t>）</w:t>
+      </w:r>
+      <w:r>
+        <w:rPr>
+          <w:color w:val="1D41D5"/>
+          <w:spacing w:val="0"/>
+          <w:kern w:val="2"/>
+          <w:szCs w:val="24"/>
+        </w:rPr>
+        <w:t>Genres</w:t>
+      </w:r>
+      <w:r>
+        <w:rPr>
+          <w:rFonts w:hint="eastAsia"/>
+          <w:color w:val="1D41D5"/>
+          <w:spacing w:val="0"/>
+          <w:kern w:val="2"/>
+          <w:szCs w:val="24"/>
+        </w:rPr>
+        <w:t>表</w:t>
+      </w:r>
+    </w:p>
+    <w:p>
+      <w:pPr>
+        <w:widowControl w:val="0"/>
+        <w:spacing w:line="400" w:lineRule="exact"/>
+        <w:ind w:firstLine="0"/>
+        <w:jc w:val="both"/>
+        <w:rPr>
+          <w:b/>
+          <w:bCs/>
+          <w:color w:val="1D41D5"/>
+          <w:sz w:val="21"/>
+          <w:szCs w:val="21"/>
+        </w:rPr>
+      </w:pPr>
+    </w:p>
     <w:tbl>
       <w:tblPr>
         <w:tblW w:w="10092" w:type="dxa"/>
@@ -2853,7 +2955,6 @@
                 <w:rFonts w:hint="eastAsia"/>
                 <w:color w:val="000000"/>
               </w:rPr>
-              <w:lastRenderedPageBreak/>
               <w:t>字段名称</w:t>
             </w:r>
           </w:p>
@@ -3383,6 +3484,81 @@
           <w:color w:val="1D41D5"/>
           <w:sz w:val="21"/>
           <w:szCs w:val="21"/>
+        </w:rPr>
+      </w:pPr>
+    </w:p>
+    <w:p>
+      <w:pPr>
+        <w:widowControl w:val="0"/>
+        <w:spacing w:line="400" w:lineRule="exact"/>
+        <w:ind w:firstLineChars="200" w:firstLine="480"/>
+        <w:jc w:val="both"/>
+        <w:rPr>
+          <w:color w:val="1D41D5"/>
+          <w:spacing w:val="0"/>
+          <w:kern w:val="2"/>
+          <w:szCs w:val="24"/>
+        </w:rPr>
+      </w:pPr>
+      <w:r>
+        <w:rPr>
+          <w:color w:val="1D41D5"/>
+          <w:spacing w:val="0"/>
+          <w:kern w:val="2"/>
+          <w:szCs w:val="24"/>
+        </w:rPr>
+        <w:t>（</w:t>
+      </w:r>
+      <w:r>
+        <w:rPr>
+          <w:rFonts w:hint="eastAsia"/>
+          <w:color w:val="1D41D5"/>
+          <w:spacing w:val="0"/>
+          <w:kern w:val="2"/>
+          <w:szCs w:val="24"/>
+        </w:rPr>
+        <w:t>4</w:t>
+      </w:r>
+      <w:r>
+        <w:rPr>
+          <w:color w:val="1D41D5"/>
+          <w:spacing w:val="0"/>
+          <w:kern w:val="2"/>
+          <w:szCs w:val="24"/>
+        </w:rPr>
+        <w:t>）</w:t>
+      </w:r>
+      <w:r>
+        <w:rPr>
+          <w:color w:val="1D41D5"/>
+          <w:spacing w:val="0"/>
+          <w:kern w:val="2"/>
+          <w:szCs w:val="24"/>
+        </w:rPr>
+        <w:t>Movies</w:t>
+      </w:r>
+      <w:r>
+        <w:rPr>
+          <w:rFonts w:hint="eastAsia"/>
+          <w:color w:val="1D41D5"/>
+          <w:spacing w:val="0"/>
+          <w:kern w:val="2"/>
+          <w:szCs w:val="24"/>
+        </w:rPr>
+        <w:t>表</w:t>
+      </w:r>
+    </w:p>
+    <w:p>
+      <w:pPr>
+        <w:widowControl w:val="0"/>
+        <w:spacing w:line="400" w:lineRule="exact"/>
+        <w:ind w:firstLineChars="200" w:firstLine="480"/>
+        <w:jc w:val="both"/>
+        <w:rPr>
+          <w:color w:val="1D41D5"/>
+          <w:spacing w:val="0"/>
+          <w:kern w:val="2"/>
+          <w:szCs w:val="24"/>
         </w:rPr>
       </w:pPr>
     </w:p>
@@ -5002,21 +5178,12 @@
                 <w:color w:val="000000"/>
               </w:rPr>
             </w:pPr>
-            <w:proofErr w:type="gramStart"/>
-            <w:r>
-              <w:rPr>
-                <w:rFonts w:hint="eastAsia"/>
-                <w:color w:val="000000"/>
-              </w:rPr>
-              <w:t>DECIMAL(</w:t>
-            </w:r>
-            <w:proofErr w:type="gramEnd"/>
-            <w:r>
-              <w:rPr>
-                <w:rFonts w:hint="eastAsia"/>
-                <w:color w:val="000000"/>
-              </w:rPr>
-              <w:t>3, 2)</w:t>
+            <w:r>
+              <w:rPr>
+                <w:rFonts w:hint="eastAsia"/>
+                <w:color w:val="000000"/>
+              </w:rPr>
+              <w:t>DECIMAL(3, 2)</w:t>
             </w:r>
           </w:p>
         </w:tc>
@@ -5266,6 +5433,66 @@
           <w:szCs w:val="21"/>
         </w:rPr>
       </w:pPr>
+    </w:p>
+    <w:p>
+      <w:pPr>
+        <w:widowControl w:val="0"/>
+        <w:spacing w:line="400" w:lineRule="exact"/>
+        <w:ind w:firstLineChars="200" w:firstLine="480"/>
+        <w:jc w:val="both"/>
+        <w:rPr>
+          <w:color w:val="1D41D5"/>
+          <w:spacing w:val="0"/>
+          <w:kern w:val="2"/>
+          <w:szCs w:val="24"/>
+        </w:rPr>
+      </w:pPr>
+      <w:r>
+        <w:rPr>
+          <w:color w:val="1D41D5"/>
+          <w:spacing w:val="0"/>
+          <w:kern w:val="2"/>
+          <w:szCs w:val="24"/>
+        </w:rPr>
+        <w:t>（</w:t>
+      </w:r>
+      <w:r>
+        <w:rPr>
+          <w:color w:val="1D41D5"/>
+          <w:spacing w:val="0"/>
+          <w:kern w:val="2"/>
+          <w:szCs w:val="24"/>
+        </w:rPr>
+        <w:t>5</w:t>
+      </w:r>
+      <w:r>
+        <w:rPr>
+          <w:color w:val="1D41D5"/>
+          <w:spacing w:val="0"/>
+          <w:kern w:val="2"/>
+          <w:szCs w:val="24"/>
+        </w:rPr>
+        <w:t>）</w:t>
+      </w:r>
+      <w:r>
+        <w:rPr>
+          <w:color w:val="1D41D5"/>
+          <w:spacing w:val="0"/>
+          <w:kern w:val="2"/>
+          <w:szCs w:val="24"/>
+        </w:rPr>
+        <w:t>Reviews</w:t>
+      </w:r>
+      <w:r>
+        <w:rPr>
+          <w:rFonts w:hint="eastAsia"/>
+          <w:color w:val="1D41D5"/>
+          <w:spacing w:val="0"/>
+          <w:kern w:val="2"/>
+          <w:szCs w:val="24"/>
+        </w:rPr>
+        <w:t>表</w:t>
+      </w:r>
     </w:p>
     <w:tbl>
       <w:tblPr>
@@ -5853,7 +6080,6 @@
                 <w:szCs w:val="21"/>
               </w:rPr>
             </w:pPr>
-            <w:proofErr w:type="gramStart"/>
             <w:r>
               <w:rPr>
                 <w:rFonts w:hint="eastAsia"/>
@@ -5861,7 +6087,6 @@
               </w:rPr>
               <w:t>外键</w:t>
             </w:r>
-            <w:proofErr w:type="gramEnd"/>
             <w:r>
               <w:rPr>
                 <w:rFonts w:hint="eastAsia"/>
@@ -6116,7 +6341,6 @@
                 <w:szCs w:val="21"/>
               </w:rPr>
             </w:pPr>
-            <w:proofErr w:type="gramStart"/>
             <w:r>
               <w:rPr>
                 <w:rFonts w:hint="eastAsia"/>
@@ -6124,7 +6348,6 @@
               </w:rPr>
               <w:t>外键</w:t>
             </w:r>
-            <w:proofErr w:type="gramEnd"/>
             <w:r>
               <w:rPr>
                 <w:rFonts w:hint="eastAsia"/>
@@ -6184,6 +6407,7 @@
                 <w:rFonts w:hint="eastAsia"/>
                 <w:color w:val="000000"/>
               </w:rPr>
+              <w:lastRenderedPageBreak/>
               <w:t>movie_id</w:t>
             </w:r>
             <w:proofErr w:type="spellEnd"/>
@@ -6225,6 +6449,7 @@
                 <w:rFonts w:hint="eastAsia"/>
                 <w:color w:val="000000"/>
               </w:rPr>
+              <w:lastRenderedPageBreak/>
               <w:t>`rating`</w:t>
             </w:r>
           </w:p>
@@ -6618,15 +6843,7 @@
                 <w:rFonts w:hint="eastAsia"/>
                 <w:color w:val="000000"/>
               </w:rPr>
-              <w:t>TIMESTA</w:t>
-            </w:r>
-            <w:r>
-              <w:rPr>
-                <w:rFonts w:hint="eastAsia"/>
-                <w:color w:val="000000"/>
-              </w:rPr>
-              <w:lastRenderedPageBreak/>
-              <w:t>MP</w:t>
+              <w:t>TIMESTAMP</w:t>
             </w:r>
           </w:p>
         </w:tc>
@@ -6694,20 +6911,98 @@
                 <w:rFonts w:hint="eastAsia"/>
                 <w:color w:val="000000"/>
               </w:rPr>
-              <w:t xml:space="preserve">DEFAULT </w:t>
-            </w:r>
-            <w:r>
-              <w:rPr>
-                <w:rFonts w:hint="eastAsia"/>
-                <w:color w:val="000000"/>
-              </w:rPr>
-              <w:lastRenderedPageBreak/>
-              <w:t>CURRENT_TIMESTAMP</w:t>
+              <w:t>DEFAULT CURRENT_TIMESTAMP</w:t>
             </w:r>
           </w:p>
         </w:tc>
       </w:tr>
     </w:tbl>
+    <w:p>
+      <w:pPr>
+        <w:widowControl w:val="0"/>
+        <w:spacing w:line="400" w:lineRule="exact"/>
+        <w:ind w:firstLine="0"/>
+        <w:jc w:val="both"/>
+        <w:rPr>
+          <w:b/>
+          <w:bCs/>
+          <w:color w:val="1D41D5"/>
+          <w:sz w:val="21"/>
+          <w:szCs w:val="21"/>
+        </w:rPr>
+      </w:pPr>
+    </w:p>
+    <w:p>
+      <w:pPr>
+        <w:widowControl w:val="0"/>
+        <w:spacing w:line="400" w:lineRule="exact"/>
+        <w:ind w:firstLineChars="200" w:firstLine="480"/>
+        <w:jc w:val="both"/>
+        <w:rPr>
+          <w:color w:val="1D41D5"/>
+          <w:spacing w:val="0"/>
+          <w:kern w:val="2"/>
+          <w:szCs w:val="24"/>
+        </w:rPr>
+      </w:pPr>
+      <w:r>
+        <w:rPr>
+          <w:color w:val="1D41D5"/>
+          <w:spacing w:val="0"/>
+          <w:kern w:val="2"/>
+          <w:szCs w:val="24"/>
+        </w:rPr>
+        <w:t>（</w:t>
+      </w:r>
+      <w:r>
+        <w:rPr>
+          <w:color w:val="1D41D5"/>
+          <w:spacing w:val="0"/>
+          <w:kern w:val="2"/>
+          <w:szCs w:val="24"/>
+        </w:rPr>
+        <w:t>6</w:t>
+      </w:r>
+      <w:r>
+        <w:rPr>
+          <w:color w:val="1D41D5"/>
+          <w:spacing w:val="0"/>
+          <w:kern w:val="2"/>
+          <w:szCs w:val="24"/>
+        </w:rPr>
+        <w:t>）</w:t>
+      </w:r>
+      <w:proofErr w:type="spellStart"/>
+      <w:r>
+        <w:rPr>
+          <w:color w:val="1D41D5"/>
+          <w:spacing w:val="0"/>
+          <w:kern w:val="2"/>
+          <w:szCs w:val="24"/>
+        </w:rPr>
+        <w:t>Movies</w:t>
+      </w:r>
+      <w:r>
+        <w:rPr>
+          <w:color w:val="1D41D5"/>
+          <w:spacing w:val="0"/>
+          <w:kern w:val="2"/>
+          <w:szCs w:val="24"/>
+        </w:rPr>
+        <w:t>_Genres</w:t>
+      </w:r>
+      <w:proofErr w:type="spellEnd"/>
+      <w:r>
+        <w:rPr>
+          <w:rFonts w:hint="eastAsia"/>
+          <w:color w:val="1D41D5"/>
+          <w:spacing w:val="0"/>
+          <w:kern w:val="2"/>
+          <w:szCs w:val="24"/>
+        </w:rPr>
+        <w:t>表</w:t>
+      </w:r>
+    </w:p>
     <w:p>
       <w:pPr>
         <w:widowControl w:val="0"/>
@@ -7109,7 +7404,6 @@
               </w:rPr>
               <w:t xml:space="preserve">, </w:t>
             </w:r>
-            <w:proofErr w:type="gramStart"/>
             <w:r>
               <w:rPr>
                 <w:rFonts w:hint="eastAsia"/>
@@ -7117,7 +7411,6 @@
               </w:rPr>
               <w:t>外键</w:t>
             </w:r>
-            <w:proofErr w:type="gramEnd"/>
             <w:r>
               <w:rPr>
                 <w:rFonts w:hint="eastAsia"/>
@@ -7334,7 +7627,6 @@
               </w:rPr>
               <w:t xml:space="preserve">, </w:t>
             </w:r>
-            <w:proofErr w:type="gramStart"/>
             <w:r>
               <w:rPr>
                 <w:rFonts w:hint="eastAsia"/>
@@ -7342,7 +7634,6 @@
               </w:rPr>
               <w:t>外键</w:t>
             </w:r>
-            <w:proofErr w:type="gramEnd"/>
             <w:r>
               <w:rPr>
                 <w:rFonts w:hint="eastAsia"/>
@@ -7389,16 +7680,72 @@
       <w:pPr>
         <w:widowControl w:val="0"/>
         <w:spacing w:line="400" w:lineRule="exact"/>
-        <w:ind w:firstLine="0"/>
+        <w:ind w:firstLineChars="200" w:firstLine="480"/>
         <w:jc w:val="both"/>
         <w:rPr>
-          <w:b/>
-          <w:bCs/>
           <w:color w:val="1D41D5"/>
-          <w:sz w:val="21"/>
-          <w:szCs w:val="21"/>
-        </w:rPr>
-      </w:pPr>
+          <w:spacing w:val="0"/>
+          <w:kern w:val="2"/>
+          <w:szCs w:val="24"/>
+        </w:rPr>
+      </w:pPr>
+      <w:r>
+        <w:rPr>
+          <w:color w:val="1D41D5"/>
+          <w:spacing w:val="0"/>
+          <w:kern w:val="2"/>
+          <w:szCs w:val="24"/>
+        </w:rPr>
+        <w:t>（</w:t>
+      </w:r>
+      <w:r>
+        <w:rPr>
+          <w:color w:val="1D41D5"/>
+          <w:spacing w:val="0"/>
+          <w:kern w:val="2"/>
+          <w:szCs w:val="24"/>
+        </w:rPr>
+        <w:t>7</w:t>
+      </w:r>
+      <w:r>
+        <w:rPr>
+          <w:color w:val="1D41D5"/>
+          <w:spacing w:val="0"/>
+          <w:kern w:val="2"/>
+          <w:szCs w:val="24"/>
+        </w:rPr>
+        <w:t>）</w:t>
+      </w:r>
+      <w:proofErr w:type="spellStart"/>
+      <w:r>
+        <w:rPr>
+          <w:color w:val="1D41D5"/>
+          <w:spacing w:val="0"/>
+          <w:kern w:val="2"/>
+          <w:szCs w:val="24"/>
+        </w:rPr>
+        <w:t>Movies_</w:t>
+      </w:r>
+      <w:r>
+        <w:rPr>
+          <w:color w:val="1D41D5"/>
+          <w:spacing w:val="0"/>
+          <w:kern w:val="2"/>
+          <w:szCs w:val="24"/>
+        </w:rPr>
+        <w:t>People</w:t>
+      </w:r>
+      <w:proofErr w:type="spellEnd"/>
+      <w:r>
+        <w:rPr>
+          <w:rFonts w:hint="eastAsia"/>
+          <w:color w:val="1D41D5"/>
+          <w:spacing w:val="0"/>
+          <w:kern w:val="2"/>
+          <w:szCs w:val="24"/>
+        </w:rPr>
+        <w:t>表</w:t>
+      </w:r>
     </w:p>
     <w:tbl>
       <w:tblPr>
@@ -7986,7 +8333,6 @@
                 <w:szCs w:val="21"/>
               </w:rPr>
             </w:pPr>
-            <w:proofErr w:type="gramStart"/>
             <w:r>
               <w:rPr>
                 <w:rFonts w:hint="eastAsia"/>
@@ -7994,7 +8340,6 @@
               </w:rPr>
               <w:t>外键</w:t>
             </w:r>
-            <w:proofErr w:type="gramEnd"/>
             <w:r>
               <w:rPr>
                 <w:rFonts w:hint="eastAsia"/>
@@ -8203,7 +8548,6 @@
                 <w:szCs w:val="21"/>
               </w:rPr>
             </w:pPr>
-            <w:proofErr w:type="gramStart"/>
             <w:r>
               <w:rPr>
                 <w:rFonts w:hint="eastAsia"/>
@@ -8211,7 +8555,6 @@
               </w:rPr>
               <w:t>外键</w:t>
             </w:r>
-            <w:proofErr w:type="gramEnd"/>
             <w:r>
               <w:rPr>
                 <w:rFonts w:hint="eastAsia"/>
@@ -8316,21 +8659,12 @@
                 <w:szCs w:val="21"/>
               </w:rPr>
             </w:pPr>
-            <w:proofErr w:type="gramStart"/>
-            <w:r>
-              <w:rPr>
-                <w:rFonts w:hint="eastAsia"/>
-                <w:color w:val="000000"/>
-              </w:rPr>
-              <w:t>ENUM(</w:t>
-            </w:r>
-            <w:proofErr w:type="gramEnd"/>
-            <w:r>
-              <w:rPr>
-                <w:rFonts w:hint="eastAsia"/>
-                <w:color w:val="000000"/>
-              </w:rPr>
-              <w:t>'Director', 'Actor', 'Writer', 'Producer')</w:t>
+            <w:r>
+              <w:rPr>
+                <w:rFonts w:hint="eastAsia"/>
+                <w:color w:val="000000"/>
+              </w:rPr>
+              <w:t>ENUM('Director', 'Actor', 'Writer', 'Producer')</w:t>
             </w:r>
           </w:p>
         </w:tc>
@@ -8780,77 +9114,57 @@
           <w:szCs w:val="22"/>
         </w:rPr>
       </w:pPr>
-      <w:proofErr w:type="gramStart"/>
       <w:r>
         <w:rPr>
           <w:b/>
           <w:bCs/>
           <w:szCs w:val="22"/>
         </w:rPr>
-        <w:t>外键索引</w:t>
-      </w:r>
-      <w:proofErr w:type="gramEnd"/>
+        <w:t>外键索引：</w:t>
+      </w:r>
+      <w:r>
+        <w:rPr>
+          <w:szCs w:val="22"/>
+        </w:rPr>
+        <w:t xml:space="preserve"> </w:t>
+      </w:r>
+      <w:r>
+        <w:rPr>
+          <w:szCs w:val="22"/>
+        </w:rPr>
+        <w:t>必须为所有外键（</w:t>
+      </w:r>
+      <w:r>
+        <w:rPr>
+          <w:szCs w:val="22"/>
+        </w:rPr>
+        <w:t>FK</w:t>
+      </w:r>
+      <w:r>
+        <w:rPr>
+          <w:szCs w:val="22"/>
+        </w:rPr>
+        <w:t>）字段创建索引。这是</w:t>
+      </w:r>
+      <w:r>
+        <w:rPr>
+          <w:szCs w:val="22"/>
+        </w:rPr>
+        <w:t xml:space="preserve"> JOIN </w:t>
+      </w:r>
+      <w:r>
+        <w:rPr>
+          <w:szCs w:val="22"/>
+        </w:rPr>
+        <w:t>操作性能的</w:t>
+      </w:r>
       <w:r>
         <w:rPr>
           <w:b/>
           <w:bCs/>
           <w:szCs w:val="22"/>
         </w:rPr>
-        <w:t>：</w:t>
-      </w:r>
-      <w:r>
-        <w:rPr>
-          <w:szCs w:val="22"/>
-        </w:rPr>
-        <w:t xml:space="preserve"> </w:t>
-      </w:r>
-      <w:r>
-        <w:rPr>
-          <w:szCs w:val="22"/>
-        </w:rPr>
-        <w:t>必须为所有外键（</w:t>
-      </w:r>
-      <w:r>
-        <w:rPr>
-          <w:szCs w:val="22"/>
-        </w:rPr>
-        <w:t>FK</w:t>
-      </w:r>
-      <w:r>
-        <w:rPr>
-          <w:szCs w:val="22"/>
-        </w:rPr>
-        <w:t>）字段创建索引。这是</w:t>
-      </w:r>
-      <w:r>
-        <w:rPr>
-          <w:szCs w:val="22"/>
-        </w:rPr>
-        <w:t xml:space="preserve"> JOIN </w:t>
-      </w:r>
-      <w:r>
-        <w:rPr>
-          <w:szCs w:val="22"/>
-        </w:rPr>
-        <w:t>操作性能的</w:t>
-      </w:r>
-      <w:proofErr w:type="gramStart"/>
-      <w:r>
-        <w:rPr>
-          <w:b/>
-          <w:bCs/>
-          <w:szCs w:val="22"/>
-        </w:rPr>
-        <w:t>最</w:t>
-      </w:r>
-      <w:proofErr w:type="gramEnd"/>
-      <w:r>
-        <w:rPr>
-          <w:b/>
-          <w:bCs/>
-          <w:szCs w:val="22"/>
-        </w:rPr>
-        <w:t>关键</w:t>
+        <w:t>最关键</w:t>
       </w:r>
       <w:r>
         <w:rPr>
@@ -8875,7 +9189,6 @@
           <w:bCs/>
           <w:szCs w:val="22"/>
         </w:rPr>
-        <w:lastRenderedPageBreak/>
         <w:t>高频查询字段索引：</w:t>
       </w:r>
       <w:r>
@@ -8950,14 +9263,12 @@
         </w:rPr>
         <w:t xml:space="preserve">-- (1) </w:t>
       </w:r>
-      <w:proofErr w:type="gramStart"/>
       <w:r>
         <w:rPr>
           <w:szCs w:val="22"/>
         </w:rPr>
         <w:t>外键索引</w:t>
       </w:r>
-      <w:proofErr w:type="gramEnd"/>
       <w:r>
         <w:rPr>
           <w:szCs w:val="22"/>
@@ -9026,14 +9337,12 @@
         <w:t>movie_id</w:t>
       </w:r>
       <w:proofErr w:type="spellEnd"/>
-      <w:proofErr w:type="gramStart"/>
       <w:r>
         <w:rPr>
           <w:szCs w:val="22"/>
         </w:rPr>
         <w:t>);</w:t>
       </w:r>
-      <w:proofErr w:type="gramEnd"/>
     </w:p>
     <w:p>
       <w:pPr>
@@ -9070,14 +9379,12 @@
         <w:t>user_id</w:t>
       </w:r>
       <w:proofErr w:type="spellEnd"/>
-      <w:proofErr w:type="gramStart"/>
       <w:r>
         <w:rPr>
           <w:szCs w:val="22"/>
         </w:rPr>
         <w:t>);</w:t>
       </w:r>
-      <w:proofErr w:type="gramEnd"/>
     </w:p>
     <w:p>
       <w:pPr>
@@ -9174,14 +9481,12 @@
         <w:t>movie_id</w:t>
       </w:r>
       <w:proofErr w:type="spellEnd"/>
-      <w:proofErr w:type="gramStart"/>
       <w:r>
         <w:rPr>
           <w:szCs w:val="22"/>
         </w:rPr>
         <w:t>);</w:t>
       </w:r>
-      <w:proofErr w:type="gramEnd"/>
     </w:p>
     <w:p>
       <w:pPr>
@@ -9232,14 +9537,12 @@
         <w:t>genre_id</w:t>
       </w:r>
       <w:proofErr w:type="spellEnd"/>
-      <w:proofErr w:type="gramStart"/>
       <w:r>
         <w:rPr>
           <w:szCs w:val="22"/>
         </w:rPr>
         <w:t>);</w:t>
       </w:r>
-      <w:proofErr w:type="gramEnd"/>
     </w:p>
     <w:p>
       <w:pPr>
@@ -9336,14 +9639,12 @@
         <w:t>movie_id</w:t>
       </w:r>
       <w:proofErr w:type="spellEnd"/>
-      <w:proofErr w:type="gramStart"/>
       <w:r>
         <w:rPr>
           <w:szCs w:val="22"/>
         </w:rPr>
         <w:t>);</w:t>
       </w:r>
-      <w:proofErr w:type="gramEnd"/>
     </w:p>
     <w:p>
       <w:pPr>
@@ -9394,14 +9695,12 @@
         <w:t>person_id</w:t>
       </w:r>
       <w:proofErr w:type="spellEnd"/>
-      <w:proofErr w:type="gramStart"/>
       <w:r>
         <w:rPr>
           <w:szCs w:val="22"/>
         </w:rPr>
         <w:t>);</w:t>
       </w:r>
-      <w:proofErr w:type="gramEnd"/>
     </w:p>
     <w:p>
       <w:pPr>
@@ -9450,14 +9749,12 @@
         </w:rPr>
         <w:t xml:space="preserve">-- </w:t>
       </w:r>
-      <w:proofErr w:type="gramStart"/>
       <w:r>
         <w:rPr>
           <w:szCs w:val="22"/>
         </w:rPr>
         <w:t>优化按</w:t>
       </w:r>
-      <w:proofErr w:type="gramEnd"/>
       <w:r>
         <w:rPr>
           <w:szCs w:val="22"/>
@@ -9508,16 +9805,8 @@
         <w:rPr>
           <w:szCs w:val="22"/>
         </w:rPr>
-        <w:t xml:space="preserve"> ON Movies (title</w:t>
-      </w:r>
-      <w:proofErr w:type="gramStart"/>
-      <w:r>
-        <w:rPr>
-          <w:szCs w:val="22"/>
-        </w:rPr>
-        <w:t>);</w:t>
-      </w:r>
-      <w:proofErr w:type="gramEnd"/>
+        <w:t xml:space="preserve"> ON Movies (title);</w:t>
+      </w:r>
     </w:p>
     <w:p>
       <w:pPr>
@@ -9540,14 +9829,12 @@
         </w:rPr>
         <w:t xml:space="preserve">-- </w:t>
       </w:r>
-      <w:proofErr w:type="gramStart"/>
       <w:r>
         <w:rPr>
           <w:szCs w:val="22"/>
         </w:rPr>
         <w:t>优化按</w:t>
       </w:r>
-      <w:proofErr w:type="gramEnd"/>
       <w:r>
         <w:rPr>
           <w:szCs w:val="22"/>
@@ -9598,16 +9885,8 @@
         <w:rPr>
           <w:szCs w:val="22"/>
         </w:rPr>
-        <w:t xml:space="preserve"> ON People (name</w:t>
-      </w:r>
-      <w:proofErr w:type="gramStart"/>
-      <w:r>
-        <w:rPr>
-          <w:szCs w:val="22"/>
-        </w:rPr>
-        <w:t>);</w:t>
-      </w:r>
-      <w:proofErr w:type="gramEnd"/>
+        <w:t xml:space="preserve"> ON People (name);</w:t>
+      </w:r>
     </w:p>
     <w:p>
       <w:pPr>
@@ -9712,16 +9991,8 @@
         <w:rPr>
           <w:szCs w:val="22"/>
         </w:rPr>
-        <w:t xml:space="preserve"> DESC</w:t>
-      </w:r>
-      <w:proofErr w:type="gramStart"/>
-      <w:r>
-        <w:rPr>
-          <w:szCs w:val="22"/>
-        </w:rPr>
-        <w:t>);</w:t>
-      </w:r>
-      <w:proofErr w:type="gramEnd"/>
+        <w:t xml:space="preserve"> DESC);</w:t>
+      </w:r>
     </w:p>
     <w:p>
       <w:pPr>
@@ -9814,16 +10085,8 @@
         <w:rPr>
           <w:szCs w:val="22"/>
         </w:rPr>
-        <w:t xml:space="preserve"> DESC</w:t>
-      </w:r>
-      <w:proofErr w:type="gramStart"/>
-      <w:r>
-        <w:rPr>
-          <w:szCs w:val="22"/>
-        </w:rPr>
-        <w:t>);</w:t>
-      </w:r>
-      <w:proofErr w:type="gramEnd"/>
+        <w:t xml:space="preserve"> DESC);</w:t>
+      </w:r>
     </w:p>
     <w:p>
       <w:pPr>
@@ -10058,7 +10321,6 @@
           <w:bCs/>
           <w:szCs w:val="22"/>
         </w:rPr>
-        <w:lastRenderedPageBreak/>
         <w:t>关键实现代码</w:t>
       </w:r>
       <w:r>
@@ -10113,21 +10375,630 @@
         <w:rPr>
           <w:szCs w:val="22"/>
         </w:rPr>
-        <w:t>来执行更新，然后让三个触发器（增、改、</w:t>
-      </w:r>
-      <w:proofErr w:type="gramStart"/>
+        <w:t>来执行更新，然后让三个触发器（增、改、删）都调用它。</w:t>
+      </w:r>
+    </w:p>
+    <w:p>
+      <w:pPr>
+        <w:ind w:firstLine="0"/>
+        <w:rPr>
+          <w:szCs w:val="22"/>
+        </w:rPr>
+      </w:pPr>
+      <w:r>
+        <w:rPr>
+          <w:szCs w:val="22"/>
+        </w:rPr>
+        <w:t>SQL</w:t>
+      </w:r>
+    </w:p>
+    <w:p>
+      <w:pPr>
+        <w:ind w:firstLine="0"/>
+        <w:rPr>
+          <w:szCs w:val="22"/>
+        </w:rPr>
+      </w:pPr>
+      <w:r>
+        <w:rPr>
+          <w:szCs w:val="22"/>
+        </w:rPr>
+        <w:t xml:space="preserve">-- 1. </w:t>
+      </w:r>
+      <w:r>
+        <w:rPr>
+          <w:szCs w:val="22"/>
+        </w:rPr>
+        <w:t>创建一个存储过程，用于更新单个电影的评分</w:t>
+      </w:r>
+    </w:p>
+    <w:p>
+      <w:pPr>
+        <w:ind w:firstLine="0"/>
+        <w:rPr>
+          <w:szCs w:val="22"/>
+        </w:rPr>
+      </w:pPr>
+      <w:r>
+        <w:rPr>
+          <w:szCs w:val="22"/>
+        </w:rPr>
+        <w:t>DELIMITER $$</w:t>
+      </w:r>
+    </w:p>
+    <w:p>
+      <w:pPr>
+        <w:ind w:firstLine="0"/>
+        <w:rPr>
+          <w:szCs w:val="22"/>
+        </w:rPr>
+      </w:pPr>
+      <w:r>
+        <w:rPr>
+          <w:szCs w:val="22"/>
+        </w:rPr>
+        <w:t xml:space="preserve">CREATE PROCEDURE </w:t>
+      </w:r>
+      <w:proofErr w:type="spellStart"/>
+      <w:r>
+        <w:rPr>
+          <w:szCs w:val="22"/>
+        </w:rPr>
+        <w:t>sp_UpdateMovieRatingStats</w:t>
+      </w:r>
+      <w:proofErr w:type="spellEnd"/>
+      <w:r>
+        <w:rPr>
+          <w:szCs w:val="22"/>
+        </w:rPr>
+        <w:t xml:space="preserve">(IN </w:t>
+      </w:r>
+      <w:proofErr w:type="spellStart"/>
+      <w:r>
+        <w:rPr>
+          <w:szCs w:val="22"/>
+        </w:rPr>
+        <w:t>target_movie_id</w:t>
+      </w:r>
+      <w:proofErr w:type="spellEnd"/>
+      <w:r>
+        <w:rPr>
+          <w:szCs w:val="22"/>
+        </w:rPr>
+        <w:t xml:space="preserve"> CHAR(36))</w:t>
+      </w:r>
+    </w:p>
+    <w:p>
+      <w:pPr>
+        <w:ind w:firstLine="0"/>
+        <w:rPr>
+          <w:szCs w:val="22"/>
+        </w:rPr>
+      </w:pPr>
+      <w:r>
+        <w:rPr>
+          <w:szCs w:val="22"/>
+        </w:rPr>
+        <w:t>BEGIN</w:t>
+      </w:r>
+    </w:p>
+    <w:p>
+      <w:pPr>
+        <w:ind w:firstLine="0"/>
+        <w:rPr>
+          <w:szCs w:val="22"/>
+        </w:rPr>
+      </w:pPr>
+      <w:r>
+        <w:rPr>
+          <w:szCs w:val="22"/>
+        </w:rPr>
+        <w:t xml:space="preserve">    DECLARE </w:t>
+      </w:r>
+      <w:proofErr w:type="spellStart"/>
+      <w:r>
+        <w:rPr>
+          <w:szCs w:val="22"/>
+        </w:rPr>
+        <w:t>new_avg</w:t>
+      </w:r>
+      <w:proofErr w:type="spellEnd"/>
+      <w:r>
+        <w:rPr>
+          <w:szCs w:val="22"/>
+        </w:rPr>
+        <w:t xml:space="preserve"> DECIMAL(3, 2);</w:t>
+      </w:r>
+    </w:p>
+    <w:p>
+      <w:pPr>
+        <w:ind w:firstLine="0"/>
+        <w:rPr>
+          <w:szCs w:val="22"/>
+        </w:rPr>
+      </w:pPr>
+      <w:r>
+        <w:rPr>
+          <w:szCs w:val="22"/>
+        </w:rPr>
+        <w:t xml:space="preserve">    DECLARE </w:t>
+      </w:r>
+      <w:proofErr w:type="spellStart"/>
+      <w:r>
+        <w:rPr>
+          <w:szCs w:val="22"/>
+        </w:rPr>
+        <w:t>new_count</w:t>
+      </w:r>
+      <w:proofErr w:type="spellEnd"/>
+      <w:r>
+        <w:rPr>
+          <w:szCs w:val="22"/>
+        </w:rPr>
+        <w:t xml:space="preserve"> INT;</w:t>
+      </w:r>
+    </w:p>
+    <w:p>
+      <w:pPr>
+        <w:ind w:firstLine="0"/>
+        <w:rPr>
+          <w:szCs w:val="22"/>
+        </w:rPr>
+      </w:pPr>
+    </w:p>
+    <w:p>
+      <w:pPr>
+        <w:ind w:firstLine="0"/>
+        <w:rPr>
+          <w:szCs w:val="22"/>
+        </w:rPr>
+      </w:pPr>
+      <w:r>
+        <w:rPr>
+          <w:szCs w:val="22"/>
+        </w:rPr>
+        <w:t xml:space="preserve">    -- </w:t>
+      </w:r>
+      <w:r>
+        <w:rPr>
+          <w:szCs w:val="22"/>
+        </w:rPr>
+        <w:t>计算新的平均分和总数</w:t>
+      </w:r>
+    </w:p>
+    <w:p>
+      <w:pPr>
+        <w:ind w:firstLine="0"/>
+        <w:rPr>
+          <w:szCs w:val="22"/>
+        </w:rPr>
+      </w:pPr>
+      <w:r>
+        <w:rPr>
+          <w:szCs w:val="22"/>
+        </w:rPr>
+        <w:t xml:space="preserve">    SELECT </w:t>
+      </w:r>
+    </w:p>
+    <w:p>
+      <w:pPr>
+        <w:ind w:firstLine="0"/>
+        <w:rPr>
+          <w:szCs w:val="22"/>
+        </w:rPr>
+      </w:pPr>
+      <w:r>
+        <w:rPr>
+          <w:szCs w:val="22"/>
+        </w:rPr>
+        <w:t xml:space="preserve">        COALESCE(AVG(rating), 0.00), </w:t>
+      </w:r>
+    </w:p>
+    <w:p>
+      <w:pPr>
+        <w:ind w:firstLine="0"/>
+        <w:rPr>
+          <w:szCs w:val="22"/>
+        </w:rPr>
+      </w:pPr>
+      <w:r>
+        <w:rPr>
+          <w:szCs w:val="22"/>
+        </w:rPr>
+        <w:t xml:space="preserve">        COUNT(rating)</w:t>
+      </w:r>
+    </w:p>
+    <w:p>
+      <w:pPr>
+        <w:ind w:firstLine="0"/>
+        <w:rPr>
+          <w:szCs w:val="22"/>
+        </w:rPr>
+      </w:pPr>
+      <w:r>
+        <w:rPr>
+          <w:szCs w:val="22"/>
+        </w:rPr>
+        <w:t xml:space="preserve">    INTO </w:t>
+      </w:r>
+      <w:proofErr w:type="spellStart"/>
+      <w:r>
+        <w:rPr>
+          <w:szCs w:val="22"/>
+        </w:rPr>
+        <w:t>new_avg</w:t>
+      </w:r>
+      <w:proofErr w:type="spellEnd"/>
+      <w:r>
+        <w:rPr>
+          <w:szCs w:val="22"/>
+        </w:rPr>
+        <w:t xml:space="preserve">, </w:t>
+      </w:r>
+      <w:proofErr w:type="spellStart"/>
+      <w:r>
+        <w:rPr>
+          <w:szCs w:val="22"/>
+        </w:rPr>
+        <w:t>new_count</w:t>
+      </w:r>
+      <w:proofErr w:type="spellEnd"/>
+    </w:p>
+    <w:p>
+      <w:pPr>
+        <w:ind w:firstLine="0"/>
+        <w:rPr>
+          <w:szCs w:val="22"/>
+        </w:rPr>
+      </w:pPr>
+      <w:r>
+        <w:rPr>
+          <w:szCs w:val="22"/>
+        </w:rPr>
+        <w:t xml:space="preserve">    FROM Reviews</w:t>
+      </w:r>
+    </w:p>
+    <w:p>
+      <w:pPr>
+        <w:ind w:firstLine="0"/>
+        <w:rPr>
+          <w:szCs w:val="22"/>
+        </w:rPr>
+      </w:pPr>
+      <w:r>
+        <w:rPr>
+          <w:szCs w:val="22"/>
+        </w:rPr>
+        <w:t xml:space="preserve">    WHERE </w:t>
+      </w:r>
+      <w:proofErr w:type="spellStart"/>
+      <w:r>
+        <w:rPr>
+          <w:szCs w:val="22"/>
+        </w:rPr>
+        <w:t>movie_id</w:t>
+      </w:r>
+      <w:proofErr w:type="spellEnd"/>
+      <w:r>
+        <w:rPr>
+          <w:szCs w:val="22"/>
+        </w:rPr>
+        <w:t xml:space="preserve"> = </w:t>
+      </w:r>
+      <w:proofErr w:type="spellStart"/>
+      <w:r>
+        <w:rPr>
+          <w:szCs w:val="22"/>
+        </w:rPr>
+        <w:t>target_movie_id</w:t>
+      </w:r>
+      <w:proofErr w:type="spellEnd"/>
+      <w:r>
+        <w:rPr>
+          <w:szCs w:val="22"/>
+        </w:rPr>
+        <w:t>;</w:t>
+      </w:r>
+    </w:p>
+    <w:p>
+      <w:pPr>
+        <w:ind w:firstLine="0"/>
+        <w:rPr>
+          <w:szCs w:val="22"/>
+        </w:rPr>
+      </w:pPr>
+    </w:p>
+    <w:p>
+      <w:pPr>
+        <w:ind w:firstLine="0"/>
+        <w:rPr>
+          <w:szCs w:val="22"/>
+        </w:rPr>
+      </w:pPr>
+      <w:r>
+        <w:rPr>
+          <w:szCs w:val="22"/>
+        </w:rPr>
+        <w:t xml:space="preserve">    -- </w:t>
+      </w:r>
+      <w:r>
+        <w:rPr>
+          <w:szCs w:val="22"/>
+        </w:rPr>
+        <w:t>更新</w:t>
+      </w:r>
+      <w:r>
+        <w:rPr>
+          <w:szCs w:val="22"/>
+        </w:rPr>
+        <w:t xml:space="preserve"> Movies </w:t>
+      </w:r>
+      <w:r>
+        <w:rPr>
+          <w:szCs w:val="22"/>
+        </w:rPr>
+        <w:t>表</w:t>
+      </w:r>
+    </w:p>
+    <w:p>
+      <w:pPr>
+        <w:ind w:firstLine="0"/>
+        <w:rPr>
+          <w:szCs w:val="22"/>
+        </w:rPr>
+      </w:pPr>
+      <w:r>
+        <w:rPr>
+          <w:szCs w:val="22"/>
+        </w:rPr>
+        <w:t xml:space="preserve">    UPDATE Movies</w:t>
+      </w:r>
+    </w:p>
+    <w:p>
+      <w:pPr>
+        <w:ind w:firstLine="0"/>
+        <w:rPr>
+          <w:szCs w:val="22"/>
+        </w:rPr>
+      </w:pPr>
+      <w:r>
+        <w:rPr>
+          <w:szCs w:val="22"/>
+        </w:rPr>
+        <w:t xml:space="preserve">    SET </w:t>
+      </w:r>
+    </w:p>
+    <w:p>
+      <w:pPr>
+        <w:ind w:firstLine="0"/>
+        <w:rPr>
+          <w:szCs w:val="22"/>
+        </w:rPr>
+      </w:pPr>
+      <w:r>
+        <w:rPr>
+          <w:szCs w:val="22"/>
+        </w:rPr>
+        <w:lastRenderedPageBreak/>
+        <w:t xml:space="preserve">        </w:t>
+      </w:r>
+      <w:proofErr w:type="spellStart"/>
+      <w:r>
+        <w:rPr>
+          <w:szCs w:val="22"/>
+        </w:rPr>
+        <w:t>average_rating</w:t>
+      </w:r>
+      <w:proofErr w:type="spellEnd"/>
+      <w:r>
+        <w:rPr>
+          <w:szCs w:val="22"/>
+        </w:rPr>
+        <w:t xml:space="preserve"> = </w:t>
+      </w:r>
+      <w:proofErr w:type="spellStart"/>
+      <w:r>
+        <w:rPr>
+          <w:szCs w:val="22"/>
+        </w:rPr>
+        <w:t>new_avg</w:t>
+      </w:r>
+      <w:proofErr w:type="spellEnd"/>
+      <w:r>
+        <w:rPr>
+          <w:szCs w:val="22"/>
+        </w:rPr>
+        <w:t>,</w:t>
+      </w:r>
+    </w:p>
+    <w:p>
+      <w:pPr>
+        <w:ind w:firstLine="0"/>
+        <w:rPr>
+          <w:szCs w:val="22"/>
+        </w:rPr>
+      </w:pPr>
+      <w:r>
+        <w:rPr>
+          <w:szCs w:val="22"/>
+        </w:rPr>
+        <w:t xml:space="preserve">        </w:t>
+      </w:r>
+      <w:proofErr w:type="spellStart"/>
+      <w:r>
+        <w:rPr>
+          <w:szCs w:val="22"/>
+        </w:rPr>
+        <w:t>rating_count</w:t>
+      </w:r>
+      <w:proofErr w:type="spellEnd"/>
+      <w:r>
+        <w:rPr>
+          <w:szCs w:val="22"/>
+        </w:rPr>
+        <w:t xml:space="preserve"> = </w:t>
+      </w:r>
+      <w:proofErr w:type="spellStart"/>
+      <w:r>
+        <w:rPr>
+          <w:szCs w:val="22"/>
+        </w:rPr>
+        <w:t>new_count</w:t>
+      </w:r>
+      <w:proofErr w:type="spellEnd"/>
+    </w:p>
+    <w:p>
+      <w:pPr>
+        <w:ind w:firstLine="0"/>
+        <w:rPr>
+          <w:szCs w:val="22"/>
+        </w:rPr>
+      </w:pPr>
+      <w:r>
+        <w:rPr>
+          <w:szCs w:val="22"/>
+        </w:rPr>
+        <w:t xml:space="preserve">    WHERE </w:t>
+      </w:r>
+      <w:proofErr w:type="spellStart"/>
+      <w:r>
+        <w:rPr>
+          <w:szCs w:val="22"/>
+        </w:rPr>
+        <w:t>movie_id</w:t>
+      </w:r>
+      <w:proofErr w:type="spellEnd"/>
+      <w:r>
+        <w:rPr>
+          <w:szCs w:val="22"/>
+        </w:rPr>
+        <w:t xml:space="preserve"> = </w:t>
+      </w:r>
+      <w:proofErr w:type="spellStart"/>
+      <w:r>
+        <w:rPr>
+          <w:szCs w:val="22"/>
+        </w:rPr>
+        <w:t>target_movie_id</w:t>
+      </w:r>
+      <w:proofErr w:type="spellEnd"/>
+      <w:r>
+        <w:rPr>
+          <w:szCs w:val="22"/>
+        </w:rPr>
+        <w:t>;</w:t>
+      </w:r>
+    </w:p>
+    <w:p>
+      <w:pPr>
+        <w:ind w:firstLine="0"/>
+        <w:rPr>
+          <w:szCs w:val="22"/>
+        </w:rPr>
+      </w:pPr>
+      <w:r>
+        <w:rPr>
+          <w:szCs w:val="22"/>
+        </w:rPr>
+        <w:t>END$$</w:t>
+      </w:r>
+    </w:p>
+    <w:p>
+      <w:pPr>
+        <w:ind w:firstLine="0"/>
+        <w:rPr>
+          <w:szCs w:val="22"/>
+        </w:rPr>
+      </w:pPr>
+      <w:r>
+        <w:rPr>
+          <w:szCs w:val="22"/>
+        </w:rPr>
+        <w:t>DELIMITER ;</w:t>
+      </w:r>
+    </w:p>
+    <w:p>
+      <w:pPr>
+        <w:ind w:firstLine="0"/>
+        <w:rPr>
+          <w:szCs w:val="22"/>
+        </w:rPr>
+      </w:pPr>
+    </w:p>
+    <w:p>
+      <w:pPr>
+        <w:ind w:firstLine="0"/>
+        <w:rPr>
+          <w:szCs w:val="22"/>
+        </w:rPr>
+      </w:pPr>
+    </w:p>
+    <w:p>
+      <w:pPr>
+        <w:ind w:firstLine="0"/>
+        <w:rPr>
+          <w:szCs w:val="22"/>
+        </w:rPr>
+      </w:pPr>
+      <w:r>
+        <w:rPr>
+          <w:szCs w:val="22"/>
+        </w:rPr>
+        <w:t xml:space="preserve">-- 2. </w:t>
+      </w:r>
+      <w:r>
+        <w:rPr>
+          <w:szCs w:val="22"/>
+        </w:rPr>
+        <w:t>创建三个触发器，分别在</w:t>
+      </w:r>
+      <w:r>
+        <w:rPr>
+          <w:szCs w:val="22"/>
+        </w:rPr>
+        <w:t xml:space="preserve"> </w:t>
+      </w:r>
+      <w:r>
+        <w:rPr>
+          <w:szCs w:val="22"/>
+        </w:rPr>
+        <w:t>增</w:t>
+      </w:r>
+      <w:r>
+        <w:rPr>
+          <w:szCs w:val="22"/>
+        </w:rPr>
+        <w:t>/</w:t>
+      </w:r>
+      <w:r>
+        <w:rPr>
+          <w:szCs w:val="22"/>
+        </w:rPr>
+        <w:t>改</w:t>
+      </w:r>
+      <w:r>
+        <w:rPr>
+          <w:szCs w:val="22"/>
+        </w:rPr>
+        <w:t>/</w:t>
+      </w:r>
       <w:r>
         <w:rPr>
           <w:szCs w:val="22"/>
         </w:rPr>
         <w:t>删</w:t>
       </w:r>
-      <w:proofErr w:type="gramEnd"/>
-      <w:r>
-        <w:rPr>
-          <w:szCs w:val="22"/>
-        </w:rPr>
-        <w:t>）都调用它。</w:t>
+      <w:r>
+        <w:rPr>
+          <w:szCs w:val="22"/>
+        </w:rPr>
+        <w:t xml:space="preserve"> </w:t>
+      </w:r>
+      <w:r>
+        <w:rPr>
+          <w:szCs w:val="22"/>
+        </w:rPr>
+        <w:t>之后调用该过程</w:t>
       </w:r>
     </w:p>
     <w:p>
@@ -10137,12 +11008,6 @@
           <w:szCs w:val="22"/>
         </w:rPr>
       </w:pPr>
-      <w:r>
-        <w:rPr>
-          <w:szCs w:val="22"/>
-        </w:rPr>
-        <w:t>SQL</w:t>
-      </w:r>
     </w:p>
     <w:p>
       <w:pPr>
@@ -10155,13 +11020,13 @@
         <w:rPr>
           <w:szCs w:val="22"/>
         </w:rPr>
-        <w:t xml:space="preserve">-- 1. </w:t>
-      </w:r>
-      <w:r>
-        <w:rPr>
-          <w:szCs w:val="22"/>
-        </w:rPr>
-        <w:t>创建一个存储过程，用于更新单个电影的评分</w:t>
+        <w:t xml:space="preserve">-- </w:t>
+      </w:r>
+      <w:r>
+        <w:rPr>
+          <w:szCs w:val="22"/>
+        </w:rPr>
+        <w:t>插入影评后</w:t>
       </w:r>
     </w:p>
     <w:p>
@@ -10175,8 +11040,16 @@
         <w:rPr>
           <w:szCs w:val="22"/>
         </w:rPr>
-        <w:t>DELIMITER $$</w:t>
-      </w:r>
+        <w:t xml:space="preserve">CREATE TRIGGER </w:t>
+      </w:r>
+      <w:proofErr w:type="spellStart"/>
+      <w:r>
+        <w:rPr>
+          <w:szCs w:val="22"/>
+        </w:rPr>
+        <w:t>trg_After_Review_Insert</w:t>
+      </w:r>
+      <w:proofErr w:type="spellEnd"/>
     </w:p>
     <w:p>
       <w:pPr>
@@ -10189,21 +11062,56 @@
         <w:rPr>
           <w:szCs w:val="22"/>
         </w:rPr>
-        <w:t xml:space="preserve">CREATE PROCEDURE </w:t>
+        <w:t>AFTER INSERT ON Reviews</w:t>
+      </w:r>
+    </w:p>
+    <w:p>
+      <w:pPr>
+        <w:ind w:firstLine="0"/>
+        <w:rPr>
+          <w:szCs w:val="22"/>
+        </w:rPr>
+      </w:pPr>
+      <w:r>
+        <w:rPr>
+          <w:szCs w:val="22"/>
+        </w:rPr>
+        <w:t>FOR EACH ROW</w:t>
+      </w:r>
+    </w:p>
+    <w:p>
+      <w:pPr>
+        <w:ind w:firstLine="0"/>
+        <w:rPr>
+          <w:szCs w:val="22"/>
+        </w:rPr>
+      </w:pPr>
+      <w:r>
+        <w:rPr>
+          <w:szCs w:val="22"/>
+        </w:rPr>
+        <w:t>BEGIN</w:t>
+      </w:r>
+    </w:p>
+    <w:p>
+      <w:pPr>
+        <w:ind w:firstLine="0"/>
+        <w:rPr>
+          <w:szCs w:val="22"/>
+        </w:rPr>
+      </w:pPr>
+      <w:r>
+        <w:rPr>
+          <w:szCs w:val="22"/>
+        </w:rPr>
+        <w:t xml:space="preserve">    CALL </w:t>
       </w:r>
       <w:proofErr w:type="spellStart"/>
       <w:r>
         <w:rPr>
           <w:szCs w:val="22"/>
         </w:rPr>
-        <w:t>sp_</w:t>
-      </w:r>
-      <w:proofErr w:type="gramStart"/>
-      <w:r>
-        <w:rPr>
-          <w:szCs w:val="22"/>
-        </w:rPr>
-        <w:t>UpdateMovieRatingStats</w:t>
+        <w:t>sp_UpdateMovieRatingStats</w:t>
       </w:r>
       <w:proofErr w:type="spellEnd"/>
       <w:r>
@@ -10212,40 +11120,19 @@
         </w:rPr>
         <w:t>(</w:t>
       </w:r>
-      <w:proofErr w:type="gramEnd"/>
-      <w:r>
-        <w:rPr>
-          <w:szCs w:val="22"/>
-        </w:rPr>
-        <w:t xml:space="preserve">IN </w:t>
-      </w:r>
       <w:proofErr w:type="spellStart"/>
       <w:r>
         <w:rPr>
           <w:szCs w:val="22"/>
         </w:rPr>
-        <w:t>target_movie_id</w:t>
+        <w:t>NEW.movie_id</w:t>
       </w:r>
       <w:proofErr w:type="spellEnd"/>
       <w:r>
         <w:rPr>
           <w:szCs w:val="22"/>
         </w:rPr>
-        <w:t xml:space="preserve"> </w:t>
-      </w:r>
-      <w:proofErr w:type="gramStart"/>
-      <w:r>
-        <w:rPr>
-          <w:szCs w:val="22"/>
-        </w:rPr>
-        <w:t>CHAR(</w:t>
-      </w:r>
-      <w:proofErr w:type="gramEnd"/>
-      <w:r>
-        <w:rPr>
-          <w:szCs w:val="22"/>
-        </w:rPr>
-        <w:t>36))</w:t>
+        <w:t>);</w:t>
       </w:r>
     </w:p>
     <w:p>
@@ -10259,6 +11146,98 @@
         <w:rPr>
           <w:szCs w:val="22"/>
         </w:rPr>
+        <w:t>END;</w:t>
+      </w:r>
+    </w:p>
+    <w:p>
+      <w:pPr>
+        <w:ind w:firstLine="0"/>
+        <w:rPr>
+          <w:szCs w:val="22"/>
+        </w:rPr>
+      </w:pPr>
+    </w:p>
+    <w:p>
+      <w:pPr>
+        <w:ind w:firstLine="0"/>
+        <w:rPr>
+          <w:szCs w:val="22"/>
+        </w:rPr>
+      </w:pPr>
+      <w:r>
+        <w:rPr>
+          <w:szCs w:val="22"/>
+        </w:rPr>
+        <w:t xml:space="preserve">-- </w:t>
+      </w:r>
+      <w:r>
+        <w:rPr>
+          <w:szCs w:val="22"/>
+        </w:rPr>
+        <w:t>删除影评后</w:t>
+      </w:r>
+    </w:p>
+    <w:p>
+      <w:pPr>
+        <w:ind w:firstLine="0"/>
+        <w:rPr>
+          <w:szCs w:val="22"/>
+        </w:rPr>
+      </w:pPr>
+      <w:r>
+        <w:rPr>
+          <w:szCs w:val="22"/>
+        </w:rPr>
+        <w:t xml:space="preserve">CREATE TRIGGER </w:t>
+      </w:r>
+      <w:proofErr w:type="spellStart"/>
+      <w:r>
+        <w:rPr>
+          <w:szCs w:val="22"/>
+        </w:rPr>
+        <w:t>trg_After_Review_Delete</w:t>
+      </w:r>
+      <w:proofErr w:type="spellEnd"/>
+    </w:p>
+    <w:p>
+      <w:pPr>
+        <w:ind w:firstLine="0"/>
+        <w:rPr>
+          <w:szCs w:val="22"/>
+        </w:rPr>
+      </w:pPr>
+      <w:r>
+        <w:rPr>
+          <w:szCs w:val="22"/>
+        </w:rPr>
+        <w:t>AFTER DELETE ON Reviews</w:t>
+      </w:r>
+    </w:p>
+    <w:p>
+      <w:pPr>
+        <w:ind w:firstLine="0"/>
+        <w:rPr>
+          <w:szCs w:val="22"/>
+        </w:rPr>
+      </w:pPr>
+      <w:r>
+        <w:rPr>
+          <w:szCs w:val="22"/>
+        </w:rPr>
+        <w:t>FOR EACH ROW</w:t>
+      </w:r>
+    </w:p>
+    <w:p>
+      <w:pPr>
+        <w:ind w:firstLine="0"/>
+        <w:rPr>
+          <w:szCs w:val="22"/>
+        </w:rPr>
+      </w:pPr>
+      <w:r>
+        <w:rPr>
+          <w:szCs w:val="22"/>
+        </w:rPr>
         <w:t>BEGIN</w:t>
       </w:r>
     </w:p>
@@ -10273,44 +11252,36 @@
         <w:rPr>
           <w:szCs w:val="22"/>
         </w:rPr>
-        <w:t xml:space="preserve">    DECLARE </w:t>
+        <w:t xml:space="preserve">    CALL </w:t>
       </w:r>
       <w:proofErr w:type="spellStart"/>
       <w:r>
         <w:rPr>
           <w:szCs w:val="22"/>
         </w:rPr>
-        <w:t>new_avg</w:t>
+        <w:t>sp_UpdateMovieRatingStats</w:t>
       </w:r>
       <w:proofErr w:type="spellEnd"/>
       <w:r>
         <w:rPr>
           <w:szCs w:val="22"/>
         </w:rPr>
-        <w:t xml:space="preserve"> </w:t>
-      </w:r>
-      <w:proofErr w:type="gramStart"/>
-      <w:r>
-        <w:rPr>
-          <w:szCs w:val="22"/>
-        </w:rPr>
-        <w:t>DECIMAL(</w:t>
-      </w:r>
-      <w:proofErr w:type="gramEnd"/>
-      <w:r>
-        <w:rPr>
-          <w:szCs w:val="22"/>
-        </w:rPr>
-        <w:t>3, 2</w:t>
-      </w:r>
-      <w:proofErr w:type="gramStart"/>
+        <w:t>(</w:t>
+      </w:r>
+      <w:proofErr w:type="spellStart"/>
+      <w:r>
+        <w:rPr>
+          <w:szCs w:val="22"/>
+        </w:rPr>
+        <w:t>OLD.movie_id</w:t>
+      </w:r>
+      <w:proofErr w:type="spellEnd"/>
       <w:r>
         <w:rPr>
           <w:szCs w:val="22"/>
         </w:rPr>
         <w:t>);</w:t>
       </w:r>
-      <w:proofErr w:type="gramEnd"/>
     </w:p>
     <w:p>
       <w:pPr>
@@ -10323,30 +11294,76 @@
         <w:rPr>
           <w:szCs w:val="22"/>
         </w:rPr>
-        <w:t xml:space="preserve">    DECLARE </w:t>
+        <w:t>END;</w:t>
+      </w:r>
+    </w:p>
+    <w:p>
+      <w:pPr>
+        <w:ind w:firstLine="0"/>
+        <w:rPr>
+          <w:szCs w:val="22"/>
+        </w:rPr>
+      </w:pPr>
+    </w:p>
+    <w:p>
+      <w:pPr>
+        <w:ind w:firstLine="0"/>
+        <w:rPr>
+          <w:szCs w:val="22"/>
+        </w:rPr>
+      </w:pPr>
+      <w:r>
+        <w:rPr>
+          <w:szCs w:val="22"/>
+        </w:rPr>
+        <w:t xml:space="preserve">-- </w:t>
+      </w:r>
+      <w:r>
+        <w:rPr>
+          <w:szCs w:val="22"/>
+        </w:rPr>
+        <w:t>更新影评后</w:t>
+      </w:r>
+      <w:r>
+        <w:rPr>
+          <w:szCs w:val="22"/>
+        </w:rPr>
+        <w:t xml:space="preserve"> (</w:t>
+      </w:r>
+      <w:r>
+        <w:rPr>
+          <w:szCs w:val="22"/>
+        </w:rPr>
+        <w:t>仅当评分变化时</w:t>
+      </w:r>
+      <w:r>
+        <w:rPr>
+          <w:szCs w:val="22"/>
+        </w:rPr>
+        <w:t>)</w:t>
+      </w:r>
+    </w:p>
+    <w:p>
+      <w:pPr>
+        <w:ind w:firstLine="0"/>
+        <w:rPr>
+          <w:szCs w:val="22"/>
+        </w:rPr>
+      </w:pPr>
+      <w:r>
+        <w:rPr>
+          <w:szCs w:val="22"/>
+        </w:rPr>
+        <w:t xml:space="preserve">CREATE TRIGGER </w:t>
       </w:r>
       <w:proofErr w:type="spellStart"/>
       <w:r>
         <w:rPr>
           <w:szCs w:val="22"/>
         </w:rPr>
-        <w:t>new_count</w:t>
+        <w:t>trg_After_Review_Update</w:t>
       </w:r>
       <w:proofErr w:type="spellEnd"/>
-      <w:r>
-        <w:rPr>
-          <w:szCs w:val="22"/>
-        </w:rPr>
-        <w:t xml:space="preserve"> </w:t>
-      </w:r>
-      <w:proofErr w:type="gramStart"/>
-      <w:r>
-        <w:rPr>
-          <w:szCs w:val="22"/>
-        </w:rPr>
-        <w:t>INT;</w:t>
-      </w:r>
-      <w:proofErr w:type="gramEnd"/>
     </w:p>
     <w:p>
       <w:pPr>
@@ -10355,6 +11372,12 @@
           <w:szCs w:val="22"/>
         </w:rPr>
       </w:pPr>
+      <w:r>
+        <w:rPr>
+          <w:szCs w:val="22"/>
+        </w:rPr>
+        <w:t>AFTER UPDATE ON Reviews</w:t>
+      </w:r>
     </w:p>
     <w:p>
       <w:pPr>
@@ -10367,13 +11390,41 @@
         <w:rPr>
           <w:szCs w:val="22"/>
         </w:rPr>
+        <w:t>FOR EACH ROW</w:t>
+      </w:r>
+    </w:p>
+    <w:p>
+      <w:pPr>
+        <w:ind w:firstLine="0"/>
+        <w:rPr>
+          <w:szCs w:val="22"/>
+        </w:rPr>
+      </w:pPr>
+      <w:r>
+        <w:rPr>
+          <w:szCs w:val="22"/>
+        </w:rPr>
+        <w:t>BEGIN</w:t>
+      </w:r>
+    </w:p>
+    <w:p>
+      <w:pPr>
+        <w:ind w:firstLine="0"/>
+        <w:rPr>
+          <w:szCs w:val="22"/>
+        </w:rPr>
+      </w:pPr>
+      <w:r>
+        <w:rPr>
+          <w:szCs w:val="22"/>
+        </w:rPr>
         <w:t xml:space="preserve">    -- </w:t>
       </w:r>
       <w:r>
         <w:rPr>
           <w:szCs w:val="22"/>
         </w:rPr>
-        <w:t>计算新的平均分和总数</w:t>
+        <w:t>检查评分是否真的被修改</w:t>
       </w:r>
     </w:p>
     <w:p>
@@ -10387,7 +11438,35 @@
         <w:rPr>
           <w:szCs w:val="22"/>
         </w:rPr>
-        <w:t xml:space="preserve">    SELECT </w:t>
+        <w:t xml:space="preserve">    IF </w:t>
+      </w:r>
+      <w:proofErr w:type="spellStart"/>
+      <w:r>
+        <w:rPr>
+          <w:szCs w:val="22"/>
+        </w:rPr>
+        <w:t>OLD.rating</w:t>
+      </w:r>
+      <w:proofErr w:type="spellEnd"/>
+      <w:r>
+        <w:rPr>
+          <w:szCs w:val="22"/>
+        </w:rPr>
+        <w:t xml:space="preserve"> &lt;&gt; </w:t>
+      </w:r>
+      <w:proofErr w:type="spellStart"/>
+      <w:r>
+        <w:rPr>
+          <w:szCs w:val="22"/>
+        </w:rPr>
+        <w:t>NEW.rating</w:t>
+      </w:r>
+      <w:proofErr w:type="spellEnd"/>
+      <w:r>
+        <w:rPr>
+          <w:szCs w:val="22"/>
+        </w:rPr>
+        <w:t xml:space="preserve"> THEN</w:t>
       </w:r>
     </w:p>
     <w:p>
@@ -10401,21 +11480,35 @@
         <w:rPr>
           <w:szCs w:val="22"/>
         </w:rPr>
-        <w:t xml:space="preserve">        COALESCE(</w:t>
-      </w:r>
-      <w:proofErr w:type="gramStart"/>
-      <w:r>
-        <w:rPr>
-          <w:szCs w:val="22"/>
-        </w:rPr>
-        <w:t>AVG(</w:t>
-      </w:r>
-      <w:proofErr w:type="gramEnd"/>
-      <w:r>
-        <w:rPr>
-          <w:szCs w:val="22"/>
-        </w:rPr>
-        <w:t xml:space="preserve">rating), 0.00), </w:t>
+        <w:t xml:space="preserve">        CALL </w:t>
+      </w:r>
+      <w:proofErr w:type="spellStart"/>
+      <w:r>
+        <w:rPr>
+          <w:szCs w:val="22"/>
+        </w:rPr>
+        <w:t>sp_UpdateMovieRatingStats</w:t>
+      </w:r>
+      <w:proofErr w:type="spellEnd"/>
+      <w:r>
+        <w:rPr>
+          <w:szCs w:val="22"/>
+        </w:rPr>
+        <w:t>(</w:t>
+      </w:r>
+      <w:proofErr w:type="spellStart"/>
+      <w:r>
+        <w:rPr>
+          <w:szCs w:val="22"/>
+        </w:rPr>
+        <w:t>NEW.movie_id</w:t>
+      </w:r>
+      <w:proofErr w:type="spellEnd"/>
+      <w:r>
+        <w:rPr>
+          <w:szCs w:val="22"/>
+        </w:rPr>
+        <w:t>);</w:t>
       </w:r>
     </w:p>
     <w:p>
@@ -10429,21 +11522,7 @@
         <w:rPr>
           <w:szCs w:val="22"/>
         </w:rPr>
-        <w:t xml:space="preserve">        </w:t>
-      </w:r>
-      <w:proofErr w:type="gramStart"/>
-      <w:r>
-        <w:rPr>
-          <w:szCs w:val="22"/>
-        </w:rPr>
-        <w:t>COUNT(</w:t>
-      </w:r>
-      <w:proofErr w:type="gramEnd"/>
-      <w:r>
-        <w:rPr>
-          <w:szCs w:val="22"/>
-        </w:rPr>
-        <w:t>rating)</w:t>
+        <w:t xml:space="preserve">    END IF;</w:t>
       </w:r>
     </w:p>
     <w:p>
@@ -10457,989 +11536,9 @@
         <w:rPr>
           <w:szCs w:val="22"/>
         </w:rPr>
-        <w:t xml:space="preserve">    INTO </w:t>
-      </w:r>
-      <w:proofErr w:type="spellStart"/>
-      <w:r>
-        <w:rPr>
-          <w:szCs w:val="22"/>
-        </w:rPr>
-        <w:t>new_avg</w:t>
-      </w:r>
-      <w:proofErr w:type="spellEnd"/>
-      <w:r>
-        <w:rPr>
-          <w:szCs w:val="22"/>
-        </w:rPr>
-        <w:t xml:space="preserve">, </w:t>
-      </w:r>
-      <w:proofErr w:type="spellStart"/>
-      <w:r>
-        <w:rPr>
-          <w:szCs w:val="22"/>
-        </w:rPr>
-        <w:t>new_count</w:t>
-      </w:r>
-      <w:proofErr w:type="spellEnd"/>
-    </w:p>
-    <w:p>
-      <w:pPr>
-        <w:ind w:firstLine="0"/>
-        <w:rPr>
-          <w:szCs w:val="22"/>
-        </w:rPr>
-      </w:pPr>
-      <w:r>
-        <w:rPr>
-          <w:szCs w:val="22"/>
-        </w:rPr>
-        <w:t xml:space="preserve">    FROM Reviews</w:t>
-      </w:r>
-    </w:p>
-    <w:p>
-      <w:pPr>
-        <w:ind w:firstLine="0"/>
-        <w:rPr>
-          <w:szCs w:val="22"/>
-        </w:rPr>
-      </w:pPr>
-      <w:r>
-        <w:rPr>
-          <w:szCs w:val="22"/>
-        </w:rPr>
-        <w:t xml:space="preserve">    WHERE </w:t>
-      </w:r>
-      <w:proofErr w:type="spellStart"/>
-      <w:r>
-        <w:rPr>
-          <w:szCs w:val="22"/>
-        </w:rPr>
-        <w:t>movie_id</w:t>
-      </w:r>
-      <w:proofErr w:type="spellEnd"/>
-      <w:r>
-        <w:rPr>
-          <w:szCs w:val="22"/>
-        </w:rPr>
-        <w:t xml:space="preserve"> = </w:t>
-      </w:r>
-      <w:proofErr w:type="spellStart"/>
-      <w:r>
-        <w:rPr>
-          <w:szCs w:val="22"/>
-        </w:rPr>
-        <w:t>target_movie_</w:t>
-      </w:r>
-      <w:proofErr w:type="gramStart"/>
-      <w:r>
-        <w:rPr>
-          <w:szCs w:val="22"/>
-        </w:rPr>
-        <w:t>id</w:t>
-      </w:r>
-      <w:proofErr w:type="spellEnd"/>
-      <w:r>
-        <w:rPr>
-          <w:szCs w:val="22"/>
-        </w:rPr>
-        <w:t>;</w:t>
-      </w:r>
-      <w:proofErr w:type="gramEnd"/>
-    </w:p>
-    <w:p>
-      <w:pPr>
-        <w:ind w:firstLine="0"/>
-        <w:rPr>
-          <w:szCs w:val="22"/>
-        </w:rPr>
-      </w:pPr>
-    </w:p>
-    <w:p>
-      <w:pPr>
-        <w:ind w:firstLine="0"/>
-        <w:rPr>
-          <w:szCs w:val="22"/>
-        </w:rPr>
-      </w:pPr>
-      <w:r>
-        <w:rPr>
-          <w:szCs w:val="22"/>
-        </w:rPr>
-        <w:t xml:space="preserve">    -- </w:t>
-      </w:r>
-      <w:r>
-        <w:rPr>
-          <w:szCs w:val="22"/>
-        </w:rPr>
-        <w:t>更新</w:t>
-      </w:r>
-      <w:r>
-        <w:rPr>
-          <w:szCs w:val="22"/>
-        </w:rPr>
-        <w:t xml:space="preserve"> Movies </w:t>
-      </w:r>
-      <w:r>
-        <w:rPr>
-          <w:szCs w:val="22"/>
-        </w:rPr>
-        <w:t>表</w:t>
-      </w:r>
-    </w:p>
-    <w:p>
-      <w:pPr>
-        <w:ind w:firstLine="0"/>
-        <w:rPr>
-          <w:szCs w:val="22"/>
-        </w:rPr>
-      </w:pPr>
-      <w:r>
-        <w:rPr>
-          <w:szCs w:val="22"/>
-        </w:rPr>
-        <w:t xml:space="preserve">    UPDATE Movies</w:t>
-      </w:r>
-    </w:p>
-    <w:p>
-      <w:pPr>
-        <w:ind w:firstLine="0"/>
-        <w:rPr>
-          <w:szCs w:val="22"/>
-        </w:rPr>
-      </w:pPr>
-      <w:r>
-        <w:rPr>
-          <w:szCs w:val="22"/>
-        </w:rPr>
-        <w:t xml:space="preserve">    SET </w:t>
-      </w:r>
-    </w:p>
-    <w:p>
-      <w:pPr>
-        <w:ind w:firstLine="0"/>
-        <w:rPr>
-          <w:szCs w:val="22"/>
-        </w:rPr>
-      </w:pPr>
-      <w:r>
-        <w:rPr>
-          <w:szCs w:val="22"/>
-        </w:rPr>
-        <w:t xml:space="preserve">        </w:t>
-      </w:r>
-      <w:proofErr w:type="spellStart"/>
-      <w:r>
-        <w:rPr>
-          <w:szCs w:val="22"/>
-        </w:rPr>
-        <w:t>average_rating</w:t>
-      </w:r>
-      <w:proofErr w:type="spellEnd"/>
-      <w:r>
-        <w:rPr>
-          <w:szCs w:val="22"/>
-        </w:rPr>
-        <w:t xml:space="preserve"> = </w:t>
-      </w:r>
-      <w:proofErr w:type="spellStart"/>
-      <w:r>
-        <w:rPr>
-          <w:szCs w:val="22"/>
-        </w:rPr>
-        <w:t>new_avg</w:t>
-      </w:r>
-      <w:proofErr w:type="spellEnd"/>
-      <w:r>
-        <w:rPr>
-          <w:szCs w:val="22"/>
-        </w:rPr>
-        <w:t>,</w:t>
-      </w:r>
-    </w:p>
-    <w:p>
-      <w:pPr>
-        <w:ind w:firstLine="0"/>
-        <w:rPr>
-          <w:szCs w:val="22"/>
-        </w:rPr>
-      </w:pPr>
-      <w:r>
-        <w:rPr>
-          <w:szCs w:val="22"/>
-        </w:rPr>
-        <w:t xml:space="preserve">        </w:t>
-      </w:r>
-      <w:proofErr w:type="spellStart"/>
-      <w:r>
-        <w:rPr>
-          <w:szCs w:val="22"/>
-        </w:rPr>
-        <w:t>rating_count</w:t>
-      </w:r>
-      <w:proofErr w:type="spellEnd"/>
-      <w:r>
-        <w:rPr>
-          <w:szCs w:val="22"/>
-        </w:rPr>
-        <w:t xml:space="preserve"> = </w:t>
-      </w:r>
-      <w:proofErr w:type="spellStart"/>
-      <w:r>
-        <w:rPr>
-          <w:szCs w:val="22"/>
-        </w:rPr>
-        <w:t>new_count</w:t>
-      </w:r>
-      <w:proofErr w:type="spellEnd"/>
-    </w:p>
-    <w:p>
-      <w:pPr>
-        <w:ind w:firstLine="0"/>
-        <w:rPr>
-          <w:szCs w:val="22"/>
-        </w:rPr>
-      </w:pPr>
-      <w:r>
-        <w:rPr>
-          <w:szCs w:val="22"/>
-        </w:rPr>
-        <w:t xml:space="preserve">    WHERE </w:t>
-      </w:r>
-      <w:proofErr w:type="spellStart"/>
-      <w:r>
-        <w:rPr>
-          <w:szCs w:val="22"/>
-        </w:rPr>
-        <w:t>movie_id</w:t>
-      </w:r>
-      <w:proofErr w:type="spellEnd"/>
-      <w:r>
-        <w:rPr>
-          <w:szCs w:val="22"/>
-        </w:rPr>
-        <w:t xml:space="preserve"> = </w:t>
-      </w:r>
-      <w:proofErr w:type="spellStart"/>
-      <w:r>
-        <w:rPr>
-          <w:szCs w:val="22"/>
-        </w:rPr>
-        <w:t>target_movie_</w:t>
-      </w:r>
-      <w:proofErr w:type="gramStart"/>
-      <w:r>
-        <w:rPr>
-          <w:szCs w:val="22"/>
-        </w:rPr>
-        <w:t>id</w:t>
-      </w:r>
-      <w:proofErr w:type="spellEnd"/>
-      <w:r>
-        <w:rPr>
-          <w:szCs w:val="22"/>
-        </w:rPr>
-        <w:t>;</w:t>
-      </w:r>
-      <w:proofErr w:type="gramEnd"/>
-    </w:p>
-    <w:p>
-      <w:pPr>
-        <w:ind w:firstLine="0"/>
-        <w:rPr>
-          <w:szCs w:val="22"/>
-        </w:rPr>
-      </w:pPr>
-      <w:r>
-        <w:rPr>
-          <w:szCs w:val="22"/>
-        </w:rPr>
-        <w:t>END$$</w:t>
-      </w:r>
-    </w:p>
-    <w:p>
-      <w:pPr>
-        <w:ind w:firstLine="0"/>
-        <w:rPr>
-          <w:szCs w:val="22"/>
-        </w:rPr>
-      </w:pPr>
-      <w:proofErr w:type="gramStart"/>
-      <w:r>
-        <w:rPr>
-          <w:szCs w:val="22"/>
-        </w:rPr>
-        <w:t>DELIMITER ;</w:t>
-      </w:r>
-      <w:proofErr w:type="gramEnd"/>
-    </w:p>
-    <w:p>
-      <w:pPr>
-        <w:ind w:firstLine="0"/>
-        <w:rPr>
-          <w:szCs w:val="22"/>
-        </w:rPr>
-      </w:pPr>
-    </w:p>
-    <w:p>
-      <w:pPr>
-        <w:ind w:firstLine="0"/>
-        <w:rPr>
-          <w:szCs w:val="22"/>
-        </w:rPr>
-      </w:pPr>
-    </w:p>
-    <w:p>
-      <w:pPr>
-        <w:ind w:firstLine="0"/>
-        <w:rPr>
-          <w:szCs w:val="22"/>
-        </w:rPr>
-      </w:pPr>
-      <w:r>
-        <w:rPr>
-          <w:szCs w:val="22"/>
-        </w:rPr>
-        <w:t xml:space="preserve">-- 2. </w:t>
-      </w:r>
-      <w:r>
-        <w:rPr>
-          <w:szCs w:val="22"/>
-        </w:rPr>
-        <w:t>创建三个触发器，分别在</w:t>
-      </w:r>
-      <w:r>
-        <w:rPr>
-          <w:szCs w:val="22"/>
-        </w:rPr>
-        <w:t xml:space="preserve"> </w:t>
-      </w:r>
-      <w:r>
-        <w:rPr>
-          <w:szCs w:val="22"/>
-        </w:rPr>
-        <w:t>增</w:t>
-      </w:r>
-      <w:r>
-        <w:rPr>
-          <w:szCs w:val="22"/>
-        </w:rPr>
-        <w:t>/</w:t>
-      </w:r>
-      <w:r>
-        <w:rPr>
-          <w:szCs w:val="22"/>
-        </w:rPr>
-        <w:t>改</w:t>
-      </w:r>
-      <w:r>
-        <w:rPr>
-          <w:szCs w:val="22"/>
-        </w:rPr>
-        <w:t>/</w:t>
-      </w:r>
-      <w:proofErr w:type="gramStart"/>
-      <w:r>
-        <w:rPr>
-          <w:szCs w:val="22"/>
-        </w:rPr>
-        <w:t>删</w:t>
-      </w:r>
-      <w:proofErr w:type="gramEnd"/>
-      <w:r>
-        <w:rPr>
-          <w:szCs w:val="22"/>
-        </w:rPr>
-        <w:t xml:space="preserve"> </w:t>
-      </w:r>
-      <w:r>
-        <w:rPr>
-          <w:szCs w:val="22"/>
-        </w:rPr>
-        <w:t>之后调用该过程</w:t>
-      </w:r>
-    </w:p>
-    <w:p>
-      <w:pPr>
-        <w:ind w:firstLine="0"/>
-        <w:rPr>
-          <w:szCs w:val="22"/>
-        </w:rPr>
-      </w:pPr>
-    </w:p>
-    <w:p>
-      <w:pPr>
-        <w:ind w:firstLine="0"/>
-        <w:rPr>
-          <w:szCs w:val="22"/>
-        </w:rPr>
-      </w:pPr>
-      <w:r>
-        <w:rPr>
-          <w:szCs w:val="22"/>
-        </w:rPr>
-        <w:t xml:space="preserve">-- </w:t>
-      </w:r>
-      <w:r>
-        <w:rPr>
-          <w:szCs w:val="22"/>
-        </w:rPr>
-        <w:t>插入影评后</w:t>
-      </w:r>
-    </w:p>
-    <w:p>
-      <w:pPr>
-        <w:ind w:firstLine="0"/>
-        <w:rPr>
-          <w:szCs w:val="22"/>
-        </w:rPr>
-      </w:pPr>
-      <w:r>
-        <w:rPr>
-          <w:szCs w:val="22"/>
-        </w:rPr>
-        <w:t xml:space="preserve">CREATE TRIGGER </w:t>
-      </w:r>
-      <w:proofErr w:type="spellStart"/>
-      <w:r>
-        <w:rPr>
-          <w:szCs w:val="22"/>
-        </w:rPr>
-        <w:t>trg_After_Review_Insert</w:t>
-      </w:r>
-      <w:proofErr w:type="spellEnd"/>
-    </w:p>
-    <w:p>
-      <w:pPr>
-        <w:ind w:firstLine="0"/>
-        <w:rPr>
-          <w:szCs w:val="22"/>
-        </w:rPr>
-      </w:pPr>
-      <w:r>
-        <w:rPr>
-          <w:szCs w:val="22"/>
-        </w:rPr>
-        <w:t>AFTER INSERT ON Reviews</w:t>
-      </w:r>
-    </w:p>
-    <w:p>
-      <w:pPr>
-        <w:ind w:firstLine="0"/>
-        <w:rPr>
-          <w:szCs w:val="22"/>
-        </w:rPr>
-      </w:pPr>
-      <w:r>
-        <w:rPr>
-          <w:szCs w:val="22"/>
-        </w:rPr>
         <w:lastRenderedPageBreak/>
-        <w:t>FOR EACH ROW</w:t>
-      </w:r>
-    </w:p>
-    <w:p>
-      <w:pPr>
-        <w:ind w:firstLine="0"/>
-        <w:rPr>
-          <w:szCs w:val="22"/>
-        </w:rPr>
-      </w:pPr>
-      <w:r>
-        <w:rPr>
-          <w:szCs w:val="22"/>
-        </w:rPr>
-        <w:t>BEGIN</w:t>
-      </w:r>
-    </w:p>
-    <w:p>
-      <w:pPr>
-        <w:ind w:firstLine="0"/>
-        <w:rPr>
-          <w:szCs w:val="22"/>
-        </w:rPr>
-      </w:pPr>
-      <w:r>
-        <w:rPr>
-          <w:szCs w:val="22"/>
-        </w:rPr>
-        <w:t xml:space="preserve">    CALL </w:t>
-      </w:r>
-      <w:proofErr w:type="spellStart"/>
-      <w:r>
-        <w:rPr>
-          <w:szCs w:val="22"/>
-        </w:rPr>
-        <w:t>sp_</w:t>
-      </w:r>
-      <w:proofErr w:type="gramStart"/>
-      <w:r>
-        <w:rPr>
-          <w:szCs w:val="22"/>
-        </w:rPr>
-        <w:t>UpdateMovieRatingStats</w:t>
-      </w:r>
-      <w:proofErr w:type="spellEnd"/>
-      <w:r>
-        <w:rPr>
-          <w:szCs w:val="22"/>
-        </w:rPr>
-        <w:t>(</w:t>
-      </w:r>
-      <w:proofErr w:type="spellStart"/>
-      <w:proofErr w:type="gramEnd"/>
-      <w:r>
-        <w:rPr>
-          <w:szCs w:val="22"/>
-        </w:rPr>
-        <w:t>NEW.movie_id</w:t>
-      </w:r>
-      <w:proofErr w:type="spellEnd"/>
-      <w:proofErr w:type="gramStart"/>
-      <w:r>
-        <w:rPr>
-          <w:szCs w:val="22"/>
-        </w:rPr>
-        <w:t>);</w:t>
-      </w:r>
-      <w:proofErr w:type="gramEnd"/>
-    </w:p>
-    <w:p>
-      <w:pPr>
-        <w:ind w:firstLine="0"/>
-        <w:rPr>
-          <w:szCs w:val="22"/>
-        </w:rPr>
-      </w:pPr>
-      <w:proofErr w:type="gramStart"/>
-      <w:r>
-        <w:rPr>
-          <w:szCs w:val="22"/>
-        </w:rPr>
         <w:t>END;</w:t>
       </w:r>
-      <w:proofErr w:type="gramEnd"/>
-    </w:p>
-    <w:p>
-      <w:pPr>
-        <w:ind w:firstLine="0"/>
-        <w:rPr>
-          <w:szCs w:val="22"/>
-        </w:rPr>
-      </w:pPr>
-    </w:p>
-    <w:p>
-      <w:pPr>
-        <w:ind w:firstLine="0"/>
-        <w:rPr>
-          <w:szCs w:val="22"/>
-        </w:rPr>
-      </w:pPr>
-      <w:r>
-        <w:rPr>
-          <w:szCs w:val="22"/>
-        </w:rPr>
-        <w:t xml:space="preserve">-- </w:t>
-      </w:r>
-      <w:r>
-        <w:rPr>
-          <w:szCs w:val="22"/>
-        </w:rPr>
-        <w:t>删除影评后</w:t>
-      </w:r>
-    </w:p>
-    <w:p>
-      <w:pPr>
-        <w:ind w:firstLine="0"/>
-        <w:rPr>
-          <w:szCs w:val="22"/>
-        </w:rPr>
-      </w:pPr>
-      <w:r>
-        <w:rPr>
-          <w:szCs w:val="22"/>
-        </w:rPr>
-        <w:t xml:space="preserve">CREATE TRIGGER </w:t>
-      </w:r>
-      <w:proofErr w:type="spellStart"/>
-      <w:r>
-        <w:rPr>
-          <w:szCs w:val="22"/>
-        </w:rPr>
-        <w:t>trg_After_Review_Delete</w:t>
-      </w:r>
-      <w:proofErr w:type="spellEnd"/>
-    </w:p>
-    <w:p>
-      <w:pPr>
-        <w:ind w:firstLine="0"/>
-        <w:rPr>
-          <w:szCs w:val="22"/>
-        </w:rPr>
-      </w:pPr>
-      <w:r>
-        <w:rPr>
-          <w:szCs w:val="22"/>
-        </w:rPr>
-        <w:t>AFTER DELETE ON Reviews</w:t>
-      </w:r>
-    </w:p>
-    <w:p>
-      <w:pPr>
-        <w:ind w:firstLine="0"/>
-        <w:rPr>
-          <w:szCs w:val="22"/>
-        </w:rPr>
-      </w:pPr>
-      <w:r>
-        <w:rPr>
-          <w:szCs w:val="22"/>
-        </w:rPr>
-        <w:t>FOR EACH ROW</w:t>
-      </w:r>
-    </w:p>
-    <w:p>
-      <w:pPr>
-        <w:ind w:firstLine="0"/>
-        <w:rPr>
-          <w:szCs w:val="22"/>
-        </w:rPr>
-      </w:pPr>
-      <w:r>
-        <w:rPr>
-          <w:szCs w:val="22"/>
-        </w:rPr>
-        <w:t>BEGIN</w:t>
-      </w:r>
-    </w:p>
-    <w:p>
-      <w:pPr>
-        <w:ind w:firstLine="0"/>
-        <w:rPr>
-          <w:szCs w:val="22"/>
-        </w:rPr>
-      </w:pPr>
-      <w:r>
-        <w:rPr>
-          <w:szCs w:val="22"/>
-        </w:rPr>
-        <w:t xml:space="preserve">    CALL </w:t>
-      </w:r>
-      <w:proofErr w:type="spellStart"/>
-      <w:r>
-        <w:rPr>
-          <w:szCs w:val="22"/>
-        </w:rPr>
-        <w:t>sp_</w:t>
-      </w:r>
-      <w:proofErr w:type="gramStart"/>
-      <w:r>
-        <w:rPr>
-          <w:szCs w:val="22"/>
-        </w:rPr>
-        <w:t>UpdateMovieRatingStats</w:t>
-      </w:r>
-      <w:proofErr w:type="spellEnd"/>
-      <w:r>
-        <w:rPr>
-          <w:szCs w:val="22"/>
-        </w:rPr>
-        <w:t>(</w:t>
-      </w:r>
-      <w:proofErr w:type="spellStart"/>
-      <w:proofErr w:type="gramEnd"/>
-      <w:r>
-        <w:rPr>
-          <w:szCs w:val="22"/>
-        </w:rPr>
-        <w:t>OLD.movie_id</w:t>
-      </w:r>
-      <w:proofErr w:type="spellEnd"/>
-      <w:proofErr w:type="gramStart"/>
-      <w:r>
-        <w:rPr>
-          <w:szCs w:val="22"/>
-        </w:rPr>
-        <w:t>);</w:t>
-      </w:r>
-      <w:proofErr w:type="gramEnd"/>
-    </w:p>
-    <w:p>
-      <w:pPr>
-        <w:ind w:firstLine="0"/>
-        <w:rPr>
-          <w:szCs w:val="22"/>
-        </w:rPr>
-      </w:pPr>
-      <w:proofErr w:type="gramStart"/>
-      <w:r>
-        <w:rPr>
-          <w:szCs w:val="22"/>
-        </w:rPr>
-        <w:t>END;</w:t>
-      </w:r>
-      <w:proofErr w:type="gramEnd"/>
-    </w:p>
-    <w:p>
-      <w:pPr>
-        <w:ind w:firstLine="0"/>
-        <w:rPr>
-          <w:szCs w:val="22"/>
-        </w:rPr>
-      </w:pPr>
-    </w:p>
-    <w:p>
-      <w:pPr>
-        <w:ind w:firstLine="0"/>
-        <w:rPr>
-          <w:szCs w:val="22"/>
-        </w:rPr>
-      </w:pPr>
-      <w:r>
-        <w:rPr>
-          <w:szCs w:val="22"/>
-        </w:rPr>
-        <w:t xml:space="preserve">-- </w:t>
-      </w:r>
-      <w:r>
-        <w:rPr>
-          <w:szCs w:val="22"/>
-        </w:rPr>
-        <w:t>更新影评后</w:t>
-      </w:r>
-      <w:r>
-        <w:rPr>
-          <w:szCs w:val="22"/>
-        </w:rPr>
-        <w:t xml:space="preserve"> (</w:t>
-      </w:r>
-      <w:r>
-        <w:rPr>
-          <w:szCs w:val="22"/>
-        </w:rPr>
-        <w:t>仅当评分变化时</w:t>
-      </w:r>
-      <w:r>
-        <w:rPr>
-          <w:szCs w:val="22"/>
-        </w:rPr>
-        <w:t>)</w:t>
-      </w:r>
-    </w:p>
-    <w:p>
-      <w:pPr>
-        <w:ind w:firstLine="0"/>
-        <w:rPr>
-          <w:szCs w:val="22"/>
-        </w:rPr>
-      </w:pPr>
-      <w:r>
-        <w:rPr>
-          <w:szCs w:val="22"/>
-        </w:rPr>
-        <w:t xml:space="preserve">CREATE TRIGGER </w:t>
-      </w:r>
-      <w:proofErr w:type="spellStart"/>
-      <w:r>
-        <w:rPr>
-          <w:szCs w:val="22"/>
-        </w:rPr>
-        <w:t>trg_After_Review_Update</w:t>
-      </w:r>
-      <w:proofErr w:type="spellEnd"/>
-    </w:p>
-    <w:p>
-      <w:pPr>
-        <w:ind w:firstLine="0"/>
-        <w:rPr>
-          <w:szCs w:val="22"/>
-        </w:rPr>
-      </w:pPr>
-      <w:r>
-        <w:rPr>
-          <w:szCs w:val="22"/>
-        </w:rPr>
-        <w:t>AFTER UPDATE ON Reviews</w:t>
-      </w:r>
-    </w:p>
-    <w:p>
-      <w:pPr>
-        <w:ind w:firstLine="0"/>
-        <w:rPr>
-          <w:szCs w:val="22"/>
-        </w:rPr>
-      </w:pPr>
-      <w:r>
-        <w:rPr>
-          <w:szCs w:val="22"/>
-        </w:rPr>
-        <w:t>FOR EACH ROW</w:t>
-      </w:r>
-    </w:p>
-    <w:p>
-      <w:pPr>
-        <w:ind w:firstLine="0"/>
-        <w:rPr>
-          <w:szCs w:val="22"/>
-        </w:rPr>
-      </w:pPr>
-      <w:r>
-        <w:rPr>
-          <w:szCs w:val="22"/>
-        </w:rPr>
-        <w:t>BEGIN</w:t>
-      </w:r>
-    </w:p>
-    <w:p>
-      <w:pPr>
-        <w:ind w:firstLine="0"/>
-        <w:rPr>
-          <w:szCs w:val="22"/>
-        </w:rPr>
-      </w:pPr>
-      <w:r>
-        <w:rPr>
-          <w:szCs w:val="22"/>
-        </w:rPr>
-        <w:t xml:space="preserve">    -- </w:t>
-      </w:r>
-      <w:r>
-        <w:rPr>
-          <w:szCs w:val="22"/>
-        </w:rPr>
-        <w:t>检查评分是否真的被修改</w:t>
-      </w:r>
-    </w:p>
-    <w:p>
-      <w:pPr>
-        <w:ind w:firstLine="0"/>
-        <w:rPr>
-          <w:szCs w:val="22"/>
-        </w:rPr>
-      </w:pPr>
-      <w:r>
-        <w:rPr>
-          <w:szCs w:val="22"/>
-        </w:rPr>
-        <w:t xml:space="preserve">    IF </w:t>
-      </w:r>
-      <w:proofErr w:type="spellStart"/>
-      <w:r>
-        <w:rPr>
-          <w:szCs w:val="22"/>
-        </w:rPr>
-        <w:t>OLD.rating</w:t>
-      </w:r>
-      <w:proofErr w:type="spellEnd"/>
-      <w:r>
-        <w:rPr>
-          <w:szCs w:val="22"/>
-        </w:rPr>
-        <w:t xml:space="preserve"> &lt;&gt; </w:t>
-      </w:r>
-      <w:proofErr w:type="spellStart"/>
-      <w:r>
-        <w:rPr>
-          <w:szCs w:val="22"/>
-        </w:rPr>
-        <w:t>NEW.rating</w:t>
-      </w:r>
-      <w:proofErr w:type="spellEnd"/>
-      <w:r>
-        <w:rPr>
-          <w:szCs w:val="22"/>
-        </w:rPr>
-        <w:t xml:space="preserve"> THEN</w:t>
-      </w:r>
-    </w:p>
-    <w:p>
-      <w:pPr>
-        <w:ind w:firstLine="0"/>
-        <w:rPr>
-          <w:szCs w:val="22"/>
-        </w:rPr>
-      </w:pPr>
-      <w:r>
-        <w:rPr>
-          <w:szCs w:val="22"/>
-        </w:rPr>
-        <w:t xml:space="preserve">        CALL </w:t>
-      </w:r>
-      <w:proofErr w:type="spellStart"/>
-      <w:r>
-        <w:rPr>
-          <w:szCs w:val="22"/>
-        </w:rPr>
-        <w:t>sp_</w:t>
-      </w:r>
-      <w:proofErr w:type="gramStart"/>
-      <w:r>
-        <w:rPr>
-          <w:szCs w:val="22"/>
-        </w:rPr>
-        <w:t>UpdateMovieRatingStats</w:t>
-      </w:r>
-      <w:proofErr w:type="spellEnd"/>
-      <w:r>
-        <w:rPr>
-          <w:szCs w:val="22"/>
-        </w:rPr>
-        <w:t>(</w:t>
-      </w:r>
-      <w:proofErr w:type="spellStart"/>
-      <w:proofErr w:type="gramEnd"/>
-      <w:r>
-        <w:rPr>
-          <w:szCs w:val="22"/>
-        </w:rPr>
-        <w:t>NEW.movie_id</w:t>
-      </w:r>
-      <w:proofErr w:type="spellEnd"/>
-      <w:proofErr w:type="gramStart"/>
-      <w:r>
-        <w:rPr>
-          <w:szCs w:val="22"/>
-        </w:rPr>
-        <w:t>);</w:t>
-      </w:r>
-      <w:proofErr w:type="gramEnd"/>
-    </w:p>
-    <w:p>
-      <w:pPr>
-        <w:ind w:firstLine="0"/>
-        <w:rPr>
-          <w:szCs w:val="22"/>
-        </w:rPr>
-      </w:pPr>
-      <w:r>
-        <w:rPr>
-          <w:szCs w:val="22"/>
-        </w:rPr>
-        <w:t xml:space="preserve">    END </w:t>
-      </w:r>
-      <w:proofErr w:type="gramStart"/>
-      <w:r>
-        <w:rPr>
-          <w:szCs w:val="22"/>
-        </w:rPr>
-        <w:t>IF;</w:t>
-      </w:r>
-      <w:proofErr w:type="gramEnd"/>
-    </w:p>
-    <w:p>
-      <w:pPr>
-        <w:ind w:firstLine="0"/>
-        <w:rPr>
-          <w:szCs w:val="22"/>
-        </w:rPr>
-      </w:pPr>
-      <w:proofErr w:type="gramStart"/>
-      <w:r>
-        <w:rPr>
-          <w:szCs w:val="22"/>
-        </w:rPr>
-        <w:t>END;</w:t>
-      </w:r>
-      <w:proofErr w:type="gramEnd"/>
     </w:p>
     <w:p>
       <w:pPr>
@@ -11769,19 +11868,11 @@
         </w:rPr>
         <w:t xml:space="preserve"> 2 </w:t>
       </w:r>
-      <w:proofErr w:type="gramStart"/>
-      <w:r>
-        <w:rPr>
-          <w:szCs w:val="22"/>
-        </w:rPr>
-        <w:t>步必须</w:t>
-      </w:r>
-      <w:proofErr w:type="gramEnd"/>
-      <w:r>
-        <w:rPr>
-          <w:szCs w:val="22"/>
-        </w:rPr>
-        <w:t>回滚。</w:t>
+      <w:r>
+        <w:rPr>
+          <w:szCs w:val="22"/>
+        </w:rPr>
+        <w:t>步必须回滚。</w:t>
       </w:r>
     </w:p>
     <w:p>
@@ -11873,14 +11964,504 @@
         <w:rPr>
           <w:szCs w:val="22"/>
         </w:rPr>
+        <w:t xml:space="preserve">-- </w:t>
+      </w:r>
+      <w:r>
+        <w:rPr>
+          <w:szCs w:val="22"/>
+        </w:rPr>
+        <w:t>事务封装在存储过程中，由管理员调用</w:t>
+      </w:r>
+    </w:p>
+    <w:p>
+      <w:pPr>
+        <w:ind w:firstLine="0"/>
+        <w:rPr>
+          <w:szCs w:val="22"/>
+        </w:rPr>
+      </w:pPr>
+      <w:r>
+        <w:rPr>
+          <w:szCs w:val="22"/>
+        </w:rPr>
+        <w:t>DELIMITER $$</w:t>
+      </w:r>
+    </w:p>
+    <w:p>
+      <w:pPr>
+        <w:ind w:firstLine="0"/>
+        <w:rPr>
+          <w:szCs w:val="22"/>
+        </w:rPr>
+      </w:pPr>
+      <w:r>
+        <w:rPr>
+          <w:szCs w:val="22"/>
+        </w:rPr>
+        <w:t xml:space="preserve">CREATE PROCEDURE </w:t>
+      </w:r>
+      <w:proofErr w:type="spellStart"/>
+      <w:r>
+        <w:rPr>
+          <w:szCs w:val="22"/>
+        </w:rPr>
+        <w:t>sp_Admin_AddNewMovie</w:t>
+      </w:r>
+      <w:proofErr w:type="spellEnd"/>
+      <w:r>
+        <w:rPr>
+          <w:szCs w:val="22"/>
+        </w:rPr>
+        <w:t>(</w:t>
+      </w:r>
+    </w:p>
+    <w:p>
+      <w:pPr>
+        <w:ind w:firstLine="0"/>
+        <w:rPr>
+          <w:szCs w:val="22"/>
+        </w:rPr>
+      </w:pPr>
+      <w:r>
+        <w:rPr>
+          <w:szCs w:val="22"/>
+        </w:rPr>
+        <w:t xml:space="preserve">    -- </w:t>
+      </w:r>
+      <w:r>
+        <w:rPr>
+          <w:szCs w:val="22"/>
+        </w:rPr>
+        <w:t>电影基本信息</w:t>
+      </w:r>
+    </w:p>
+    <w:p>
+      <w:pPr>
+        <w:ind w:firstLine="0"/>
+        <w:rPr>
+          <w:szCs w:val="22"/>
+        </w:rPr>
+      </w:pPr>
+      <w:r>
+        <w:rPr>
+          <w:szCs w:val="22"/>
+        </w:rPr>
+        <w:t xml:space="preserve">    IN </w:t>
+      </w:r>
+      <w:proofErr w:type="spellStart"/>
+      <w:r>
+        <w:rPr>
+          <w:szCs w:val="22"/>
+        </w:rPr>
+        <w:t>p_title</w:t>
+      </w:r>
+      <w:proofErr w:type="spellEnd"/>
+      <w:r>
+        <w:rPr>
+          <w:szCs w:val="22"/>
+        </w:rPr>
+        <w:t xml:space="preserve"> VARCHAR(255), </w:t>
+      </w:r>
+    </w:p>
+    <w:p>
+      <w:pPr>
+        <w:ind w:firstLine="0"/>
+        <w:rPr>
+          <w:szCs w:val="22"/>
+        </w:rPr>
+      </w:pPr>
+      <w:r>
+        <w:rPr>
+          <w:szCs w:val="22"/>
+        </w:rPr>
+        <w:t xml:space="preserve">    IN </w:t>
+      </w:r>
+      <w:proofErr w:type="spellStart"/>
+      <w:r>
+        <w:rPr>
+          <w:szCs w:val="22"/>
+        </w:rPr>
+        <w:t>p_synopsis</w:t>
+      </w:r>
+      <w:proofErr w:type="spellEnd"/>
+      <w:r>
+        <w:rPr>
+          <w:szCs w:val="22"/>
+        </w:rPr>
+        <w:t xml:space="preserve"> TEXT, </w:t>
+      </w:r>
+    </w:p>
+    <w:p>
+      <w:pPr>
+        <w:ind w:firstLine="0"/>
+        <w:rPr>
+          <w:szCs w:val="22"/>
+        </w:rPr>
+      </w:pPr>
+      <w:r>
+        <w:rPr>
+          <w:szCs w:val="22"/>
+        </w:rPr>
+        <w:t xml:space="preserve">    IN </w:t>
+      </w:r>
+      <w:proofErr w:type="spellStart"/>
+      <w:r>
+        <w:rPr>
+          <w:szCs w:val="22"/>
+        </w:rPr>
+        <w:t>p_release_date</w:t>
+      </w:r>
+      <w:proofErr w:type="spellEnd"/>
+      <w:r>
+        <w:rPr>
+          <w:szCs w:val="22"/>
+        </w:rPr>
+        <w:t xml:space="preserve"> DATE,</w:t>
+      </w:r>
+    </w:p>
+    <w:p>
+      <w:pPr>
+        <w:ind w:firstLine="0"/>
+        <w:rPr>
+          <w:szCs w:val="22"/>
+        </w:rPr>
+      </w:pPr>
+      <w:r>
+        <w:rPr>
+          <w:szCs w:val="22"/>
+        </w:rPr>
+        <w:t xml:space="preserve">    -- </w:t>
+      </w:r>
+      <w:r>
+        <w:rPr>
+          <w:szCs w:val="22"/>
+        </w:rPr>
+        <w:t>关联信息</w:t>
+      </w:r>
+      <w:r>
+        <w:rPr>
+          <w:szCs w:val="22"/>
+        </w:rPr>
+        <w:t xml:space="preserve"> (</w:t>
+      </w:r>
+      <w:r>
+        <w:rPr>
+          <w:szCs w:val="22"/>
+        </w:rPr>
+        <w:t>例如用逗号分隔的</w:t>
+      </w:r>
+      <w:r>
+        <w:rPr>
+          <w:szCs w:val="22"/>
+        </w:rPr>
+        <w:t xml:space="preserve"> ID </w:t>
+      </w:r>
+      <w:r>
+        <w:rPr>
+          <w:szCs w:val="22"/>
+        </w:rPr>
+        <w:t>列表</w:t>
+      </w:r>
+      <w:r>
+        <w:rPr>
+          <w:szCs w:val="22"/>
+        </w:rPr>
+        <w:t>)</w:t>
+      </w:r>
+    </w:p>
+    <w:p>
+      <w:pPr>
+        <w:ind w:firstLine="0"/>
+        <w:rPr>
+          <w:szCs w:val="22"/>
+        </w:rPr>
+      </w:pPr>
+      <w:r>
+        <w:rPr>
+          <w:szCs w:val="22"/>
+        </w:rPr>
+        <w:t xml:space="preserve">    IN </w:t>
+      </w:r>
+      <w:proofErr w:type="spellStart"/>
+      <w:r>
+        <w:rPr>
+          <w:szCs w:val="22"/>
+        </w:rPr>
+        <w:t>p_genre_ids</w:t>
+      </w:r>
+      <w:proofErr w:type="spellEnd"/>
+      <w:r>
+        <w:rPr>
+          <w:szCs w:val="22"/>
+        </w:rPr>
+        <w:t xml:space="preserve"> TEXT, </w:t>
+      </w:r>
+    </w:p>
+    <w:p>
+      <w:pPr>
+        <w:ind w:firstLine="0"/>
+        <w:rPr>
+          <w:szCs w:val="22"/>
+        </w:rPr>
+      </w:pPr>
+      <w:r>
+        <w:rPr>
+          <w:szCs w:val="22"/>
+        </w:rPr>
+        <w:t xml:space="preserve">    IN </w:t>
+      </w:r>
+      <w:proofErr w:type="spellStart"/>
+      <w:r>
+        <w:rPr>
+          <w:szCs w:val="22"/>
+        </w:rPr>
+        <w:t>p_crew_data</w:t>
+      </w:r>
+      <w:proofErr w:type="spellEnd"/>
+      <w:r>
+        <w:rPr>
+          <w:szCs w:val="22"/>
+        </w:rPr>
+        <w:t xml:space="preserve"> TEXT -- (</w:t>
+      </w:r>
+      <w:r>
+        <w:rPr>
+          <w:szCs w:val="22"/>
+        </w:rPr>
+        <w:t>更复杂的数据结构，如</w:t>
+      </w:r>
+      <w:r>
+        <w:rPr>
+          <w:szCs w:val="22"/>
+        </w:rPr>
+        <w:t xml:space="preserve"> JSON </w:t>
+      </w:r>
+      <w:r>
+        <w:rPr>
+          <w:szCs w:val="22"/>
+        </w:rPr>
+        <w:t>或</w:t>
+      </w:r>
+      <w:r>
+        <w:rPr>
+          <w:szCs w:val="22"/>
+        </w:rPr>
+        <w:t xml:space="preserve"> XML)</w:t>
+      </w:r>
+    </w:p>
+    <w:p>
+      <w:pPr>
+        <w:ind w:firstLine="0"/>
+        <w:rPr>
+          <w:szCs w:val="22"/>
+        </w:rPr>
+      </w:pPr>
+      <w:r>
+        <w:rPr>
+          <w:szCs w:val="22"/>
+        </w:rPr>
+        <w:t>)</w:t>
+      </w:r>
+    </w:p>
+    <w:p>
+      <w:pPr>
+        <w:ind w:firstLine="0"/>
+        <w:rPr>
+          <w:szCs w:val="22"/>
+        </w:rPr>
+      </w:pPr>
+      <w:r>
+        <w:rPr>
+          <w:szCs w:val="22"/>
+        </w:rPr>
+        <w:t>BEGIN</w:t>
+      </w:r>
+    </w:p>
+    <w:p>
+      <w:pPr>
+        <w:ind w:firstLine="0"/>
+        <w:rPr>
+          <w:szCs w:val="22"/>
+        </w:rPr>
+      </w:pPr>
+      <w:r>
+        <w:rPr>
+          <w:szCs w:val="22"/>
+        </w:rPr>
+        <w:t xml:space="preserve">    -- </w:t>
+      </w:r>
+      <w:r>
+        <w:rPr>
+          <w:szCs w:val="22"/>
+        </w:rPr>
+        <w:t>声明一个变量用于错误处理</w:t>
+      </w:r>
+    </w:p>
+    <w:p>
+      <w:pPr>
+        <w:ind w:firstLine="0"/>
+        <w:rPr>
+          <w:szCs w:val="22"/>
+        </w:rPr>
+      </w:pPr>
+      <w:r>
+        <w:rPr>
+          <w:szCs w:val="22"/>
+        </w:rPr>
+        <w:t xml:space="preserve">    DECLARE exit handler for </w:t>
+      </w:r>
+      <w:proofErr w:type="spellStart"/>
+      <w:r>
+        <w:rPr>
+          <w:szCs w:val="22"/>
+        </w:rPr>
+        <w:t>sqlexception</w:t>
+      </w:r>
+      <w:proofErr w:type="spellEnd"/>
+    </w:p>
+    <w:p>
+      <w:pPr>
+        <w:ind w:firstLine="0"/>
+        <w:rPr>
+          <w:szCs w:val="22"/>
+        </w:rPr>
+      </w:pPr>
+      <w:r>
+        <w:rPr>
+          <w:szCs w:val="22"/>
+        </w:rPr>
+        <w:t xml:space="preserve">    BEGIN</w:t>
+      </w:r>
+    </w:p>
+    <w:p>
+      <w:pPr>
+        <w:ind w:firstLine="0"/>
+        <w:rPr>
+          <w:szCs w:val="22"/>
+        </w:rPr>
+      </w:pPr>
+      <w:r>
+        <w:rPr>
+          <w:szCs w:val="22"/>
+        </w:rPr>
+        <w:t xml:space="preserve">        -- </w:t>
+      </w:r>
+      <w:r>
+        <w:rPr>
+          <w:szCs w:val="22"/>
+        </w:rPr>
+        <w:t>如果发生任何错误，则回滚</w:t>
+      </w:r>
+    </w:p>
+    <w:p>
+      <w:pPr>
+        <w:ind w:firstLine="0"/>
+        <w:rPr>
+          <w:szCs w:val="22"/>
+        </w:rPr>
+      </w:pPr>
+      <w:r>
+        <w:rPr>
+          <w:szCs w:val="22"/>
+        </w:rPr>
+        <w:t xml:space="preserve">        ROLLBACK;</w:t>
+      </w:r>
+    </w:p>
+    <w:p>
+      <w:pPr>
+        <w:ind w:firstLine="0"/>
+        <w:rPr>
+          <w:szCs w:val="22"/>
+        </w:rPr>
+      </w:pPr>
+      <w:r>
+        <w:rPr>
+          <w:szCs w:val="22"/>
+        </w:rPr>
+        <w:t xml:space="preserve">        -- (</w:t>
+      </w:r>
+      <w:r>
+        <w:rPr>
+          <w:szCs w:val="22"/>
+        </w:rPr>
+        <w:t>可以返回一个错误信息</w:t>
+      </w:r>
+      <w:r>
+        <w:rPr>
+          <w:szCs w:val="22"/>
+        </w:rPr>
+        <w:t>)</w:t>
+      </w:r>
+    </w:p>
+    <w:p>
+      <w:pPr>
+        <w:ind w:firstLine="0"/>
+        <w:rPr>
+          <w:szCs w:val="22"/>
+        </w:rPr>
+      </w:pPr>
+      <w:r>
+        <w:rPr>
+          <w:szCs w:val="22"/>
+        </w:rPr>
+        <w:t xml:space="preserve">        RESIGNAL;</w:t>
+      </w:r>
+    </w:p>
+    <w:p>
+      <w:pPr>
+        <w:ind w:firstLine="0"/>
+        <w:rPr>
+          <w:szCs w:val="22"/>
+        </w:rPr>
+      </w:pPr>
+      <w:r>
+        <w:rPr>
+          <w:szCs w:val="22"/>
+        </w:rPr>
+        <w:t xml:space="preserve">    END;</w:t>
+      </w:r>
+    </w:p>
+    <w:p>
+      <w:pPr>
+        <w:ind w:firstLine="0"/>
+        <w:rPr>
+          <w:szCs w:val="22"/>
+        </w:rPr>
+      </w:pPr>
+    </w:p>
+    <w:p>
+      <w:pPr>
+        <w:ind w:firstLine="0"/>
+        <w:rPr>
+          <w:szCs w:val="22"/>
+        </w:rPr>
+      </w:pPr>
+      <w:r>
+        <w:rPr>
+          <w:szCs w:val="22"/>
+        </w:rPr>
+        <w:t xml:space="preserve">    -- </w:t>
+      </w:r>
+      <w:r>
+        <w:rPr>
+          <w:szCs w:val="22"/>
+        </w:rPr>
+        <w:t>启动事务</w:t>
+      </w:r>
+    </w:p>
+    <w:p>
+      <w:pPr>
+        <w:ind w:firstLine="0"/>
+        <w:rPr>
+          <w:szCs w:val="22"/>
+        </w:rPr>
+      </w:pPr>
+      <w:r>
+        <w:rPr>
+          <w:szCs w:val="22"/>
+        </w:rPr>
         <w:lastRenderedPageBreak/>
-        <w:t xml:space="preserve">-- </w:t>
-      </w:r>
-      <w:r>
-        <w:rPr>
-          <w:szCs w:val="22"/>
-        </w:rPr>
-        <w:t>事务封装在存储过程中，由管理员调用</w:t>
+        <w:t xml:space="preserve">    START TRANSACTION;</w:t>
       </w:r>
     </w:p>
     <w:p>
@@ -11890,12 +12471,6 @@
           <w:szCs w:val="22"/>
         </w:rPr>
       </w:pPr>
-      <w:r>
-        <w:rPr>
-          <w:szCs w:val="22"/>
-        </w:rPr>
-        <w:t>DELIMITER $$</w:t>
-      </w:r>
     </w:p>
     <w:p>
       <w:pPr>
@@ -11908,30 +12483,56 @@
         <w:rPr>
           <w:szCs w:val="22"/>
         </w:rPr>
-        <w:t xml:space="preserve">CREATE PROCEDURE </w:t>
+        <w:t xml:space="preserve">    -- 1. </w:t>
+      </w:r>
+      <w:r>
+        <w:rPr>
+          <w:szCs w:val="22"/>
+        </w:rPr>
+        <w:t>插入主表</w:t>
+      </w:r>
+    </w:p>
+    <w:p>
+      <w:pPr>
+        <w:ind w:firstLine="0"/>
+        <w:rPr>
+          <w:szCs w:val="22"/>
+        </w:rPr>
+      </w:pPr>
+      <w:r>
+        <w:rPr>
+          <w:szCs w:val="22"/>
+        </w:rPr>
+        <w:t xml:space="preserve">    INSERT INTO Movies (</w:t>
       </w:r>
       <w:proofErr w:type="spellStart"/>
       <w:r>
         <w:rPr>
           <w:szCs w:val="22"/>
         </w:rPr>
-        <w:t>sp_Admin_</w:t>
-      </w:r>
-      <w:proofErr w:type="gramStart"/>
-      <w:r>
-        <w:rPr>
-          <w:szCs w:val="22"/>
-        </w:rPr>
-        <w:t>AddNewMovie</w:t>
+        <w:t>movie_id</w:t>
       </w:r>
       <w:proofErr w:type="spellEnd"/>
       <w:r>
         <w:rPr>
           <w:szCs w:val="22"/>
         </w:rPr>
-        <w:t>(</w:t>
-      </w:r>
-      <w:proofErr w:type="gramEnd"/>
+        <w:t xml:space="preserve">, title, synopsis, </w:t>
+      </w:r>
+      <w:proofErr w:type="spellStart"/>
+      <w:r>
+        <w:rPr>
+          <w:szCs w:val="22"/>
+        </w:rPr>
+        <w:t>release_date</w:t>
+      </w:r>
+      <w:proofErr w:type="spellEnd"/>
+      <w:r>
+        <w:rPr>
+          <w:szCs w:val="22"/>
+        </w:rPr>
+        <w:t xml:space="preserve">, ...) </w:t>
+      </w:r>
     </w:p>
     <w:p>
       <w:pPr>
@@ -11944,13 +12545,475 @@
         <w:rPr>
           <w:szCs w:val="22"/>
         </w:rPr>
+        <w:t xml:space="preserve">    VALUES (UUID(), </w:t>
+      </w:r>
+      <w:proofErr w:type="spellStart"/>
+      <w:r>
+        <w:rPr>
+          <w:szCs w:val="22"/>
+        </w:rPr>
+        <w:t>p_title</w:t>
+      </w:r>
+      <w:proofErr w:type="spellEnd"/>
+      <w:r>
+        <w:rPr>
+          <w:szCs w:val="22"/>
+        </w:rPr>
+        <w:t xml:space="preserve">, </w:t>
+      </w:r>
+      <w:proofErr w:type="spellStart"/>
+      <w:r>
+        <w:rPr>
+          <w:szCs w:val="22"/>
+        </w:rPr>
+        <w:t>p_synopsis</w:t>
+      </w:r>
+      <w:proofErr w:type="spellEnd"/>
+      <w:r>
+        <w:rPr>
+          <w:szCs w:val="22"/>
+        </w:rPr>
+        <w:t xml:space="preserve">, </w:t>
+      </w:r>
+      <w:proofErr w:type="spellStart"/>
+      <w:r>
+        <w:rPr>
+          <w:szCs w:val="22"/>
+        </w:rPr>
+        <w:t>p_release_date</w:t>
+      </w:r>
+      <w:proofErr w:type="spellEnd"/>
+      <w:r>
+        <w:rPr>
+          <w:szCs w:val="22"/>
+        </w:rPr>
+        <w:t>, ...);</w:t>
+      </w:r>
+    </w:p>
+    <w:p>
+      <w:pPr>
+        <w:ind w:firstLine="0"/>
+        <w:rPr>
+          <w:szCs w:val="22"/>
+        </w:rPr>
+      </w:pPr>
+      <w:r>
+        <w:rPr>
+          <w:szCs w:val="22"/>
+        </w:rPr>
+        <w:t xml:space="preserve">    </w:t>
+      </w:r>
+    </w:p>
+    <w:p>
+      <w:pPr>
+        <w:ind w:firstLine="0"/>
+        <w:rPr>
+          <w:szCs w:val="22"/>
+        </w:rPr>
+      </w:pPr>
+      <w:r>
+        <w:rPr>
+          <w:szCs w:val="22"/>
+        </w:rPr>
+        <w:t xml:space="preserve">    -- (</w:t>
+      </w:r>
+      <w:r>
+        <w:rPr>
+          <w:szCs w:val="22"/>
+        </w:rPr>
+        <w:t>获取刚插入的</w:t>
+      </w:r>
+      <w:r>
+        <w:rPr>
+          <w:szCs w:val="22"/>
+        </w:rPr>
+        <w:t xml:space="preserve"> </w:t>
+      </w:r>
+      <w:proofErr w:type="spellStart"/>
+      <w:r>
+        <w:rPr>
+          <w:szCs w:val="22"/>
+        </w:rPr>
+        <w:t>movie_id</w:t>
+      </w:r>
+      <w:proofErr w:type="spellEnd"/>
+      <w:r>
+        <w:rPr>
+          <w:szCs w:val="22"/>
+        </w:rPr>
+        <w:t>)</w:t>
+      </w:r>
+    </w:p>
+    <w:p>
+      <w:pPr>
+        <w:ind w:firstLine="0"/>
+        <w:rPr>
+          <w:szCs w:val="22"/>
+        </w:rPr>
+      </w:pPr>
+      <w:r>
+        <w:rPr>
+          <w:szCs w:val="22"/>
+        </w:rPr>
+        <w:t xml:space="preserve">    SET @new_movie_id = ...;</w:t>
+      </w:r>
+    </w:p>
+    <w:p>
+      <w:pPr>
+        <w:ind w:firstLine="0"/>
+        <w:rPr>
+          <w:szCs w:val="22"/>
+        </w:rPr>
+      </w:pPr>
+    </w:p>
+    <w:p>
+      <w:pPr>
+        <w:ind w:firstLine="0"/>
+        <w:rPr>
+          <w:szCs w:val="22"/>
+        </w:rPr>
+      </w:pPr>
+      <w:r>
+        <w:rPr>
+          <w:szCs w:val="22"/>
+        </w:rPr>
+        <w:t xml:space="preserve">    -- 2. </w:t>
+      </w:r>
+      <w:r>
+        <w:rPr>
+          <w:szCs w:val="22"/>
+        </w:rPr>
+        <w:t>循环处理并插入</w:t>
+      </w:r>
+      <w:r>
+        <w:rPr>
+          <w:szCs w:val="22"/>
+        </w:rPr>
+        <w:t xml:space="preserve"> Genres (</w:t>
+      </w:r>
+      <w:r>
+        <w:rPr>
+          <w:szCs w:val="22"/>
+        </w:rPr>
+        <w:t>伪代码</w:t>
+      </w:r>
+      <w:r>
+        <w:rPr>
+          <w:szCs w:val="22"/>
+        </w:rPr>
+        <w:t>)</w:t>
+      </w:r>
+    </w:p>
+    <w:p>
+      <w:pPr>
+        <w:ind w:firstLine="0"/>
+        <w:rPr>
+          <w:szCs w:val="22"/>
+        </w:rPr>
+      </w:pPr>
+      <w:r>
+        <w:rPr>
+          <w:szCs w:val="22"/>
+        </w:rPr>
+        <w:t xml:space="preserve">    -- [PARSE </w:t>
+      </w:r>
+      <w:proofErr w:type="spellStart"/>
+      <w:r>
+        <w:rPr>
+          <w:szCs w:val="22"/>
+        </w:rPr>
+        <w:t>p_genre_ids</w:t>
+      </w:r>
+      <w:proofErr w:type="spellEnd"/>
+      <w:r>
+        <w:rPr>
+          <w:szCs w:val="22"/>
+        </w:rPr>
+        <w:t>]</w:t>
+      </w:r>
+    </w:p>
+    <w:p>
+      <w:pPr>
+        <w:ind w:firstLine="0"/>
+        <w:rPr>
+          <w:szCs w:val="22"/>
+        </w:rPr>
+      </w:pPr>
+      <w:r>
+        <w:rPr>
+          <w:szCs w:val="22"/>
+        </w:rPr>
+        <w:t xml:space="preserve">    -- [LOOP]</w:t>
+      </w:r>
+    </w:p>
+    <w:p>
+      <w:pPr>
+        <w:ind w:firstLine="0"/>
+        <w:rPr>
+          <w:szCs w:val="22"/>
+        </w:rPr>
+      </w:pPr>
+      <w:r>
+        <w:rPr>
+          <w:szCs w:val="22"/>
+        </w:rPr>
+        <w:t xml:space="preserve">    --   INSERT INTO </w:t>
+      </w:r>
+      <w:proofErr w:type="spellStart"/>
+      <w:r>
+        <w:rPr>
+          <w:szCs w:val="22"/>
+        </w:rPr>
+        <w:t>Movie_Genres</w:t>
+      </w:r>
+      <w:proofErr w:type="spellEnd"/>
+      <w:r>
+        <w:rPr>
+          <w:szCs w:val="22"/>
+        </w:rPr>
+        <w:t xml:space="preserve"> (</w:t>
+      </w:r>
+      <w:proofErr w:type="spellStart"/>
+      <w:r>
+        <w:rPr>
+          <w:szCs w:val="22"/>
+        </w:rPr>
+        <w:t>movie_id</w:t>
+      </w:r>
+      <w:proofErr w:type="spellEnd"/>
+      <w:r>
+        <w:rPr>
+          <w:szCs w:val="22"/>
+        </w:rPr>
+        <w:t xml:space="preserve">, </w:t>
+      </w:r>
+      <w:proofErr w:type="spellStart"/>
+      <w:r>
+        <w:rPr>
+          <w:szCs w:val="22"/>
+        </w:rPr>
+        <w:t>genre_id</w:t>
+      </w:r>
+      <w:proofErr w:type="spellEnd"/>
+      <w:r>
+        <w:rPr>
+          <w:szCs w:val="22"/>
+        </w:rPr>
+        <w:t>) VALUES (@new_movie_id, ...);</w:t>
+      </w:r>
+    </w:p>
+    <w:p>
+      <w:pPr>
+        <w:ind w:firstLine="0"/>
+        <w:rPr>
+          <w:szCs w:val="22"/>
+        </w:rPr>
+      </w:pPr>
+      <w:r>
+        <w:rPr>
+          <w:szCs w:val="22"/>
+        </w:rPr>
+        <w:t xml:space="preserve">    -- [END LOOP]</w:t>
+      </w:r>
+    </w:p>
+    <w:p>
+      <w:pPr>
+        <w:ind w:firstLine="0"/>
+        <w:rPr>
+          <w:szCs w:val="22"/>
+        </w:rPr>
+      </w:pPr>
+    </w:p>
+    <w:p>
+      <w:pPr>
+        <w:ind w:firstLine="0"/>
+        <w:rPr>
+          <w:szCs w:val="22"/>
+        </w:rPr>
+      </w:pPr>
+      <w:r>
+        <w:rPr>
+          <w:szCs w:val="22"/>
+        </w:rPr>
+        <w:t xml:space="preserve">    -- 3. </w:t>
+      </w:r>
+      <w:r>
+        <w:rPr>
+          <w:szCs w:val="22"/>
+        </w:rPr>
+        <w:t>循环处理并插入</w:t>
+      </w:r>
+      <w:r>
+        <w:rPr>
+          <w:szCs w:val="22"/>
+        </w:rPr>
+        <w:t xml:space="preserve"> Crew (</w:t>
+      </w:r>
+      <w:r>
+        <w:rPr>
+          <w:szCs w:val="22"/>
+        </w:rPr>
+        <w:t>伪代码</w:t>
+      </w:r>
+      <w:r>
+        <w:rPr>
+          <w:szCs w:val="22"/>
+        </w:rPr>
+        <w:t>)</w:t>
+      </w:r>
+    </w:p>
+    <w:p>
+      <w:pPr>
+        <w:ind w:firstLine="0"/>
+        <w:rPr>
+          <w:szCs w:val="22"/>
+        </w:rPr>
+      </w:pPr>
+      <w:r>
+        <w:rPr>
+          <w:szCs w:val="22"/>
+        </w:rPr>
+        <w:t xml:space="preserve">    -- [PARSE </w:t>
+      </w:r>
+      <w:proofErr w:type="spellStart"/>
+      <w:r>
+        <w:rPr>
+          <w:szCs w:val="22"/>
+        </w:rPr>
+        <w:t>p_crew_data</w:t>
+      </w:r>
+      <w:proofErr w:type="spellEnd"/>
+      <w:r>
+        <w:rPr>
+          <w:szCs w:val="22"/>
+        </w:rPr>
+        <w:t>]</w:t>
+      </w:r>
+    </w:p>
+    <w:p>
+      <w:pPr>
+        <w:ind w:firstLine="0"/>
+        <w:rPr>
+          <w:szCs w:val="22"/>
+        </w:rPr>
+      </w:pPr>
+      <w:r>
+        <w:rPr>
+          <w:szCs w:val="22"/>
+        </w:rPr>
+        <w:t xml:space="preserve">    -- [LOOP]</w:t>
+      </w:r>
+    </w:p>
+    <w:p>
+      <w:pPr>
+        <w:ind w:firstLine="0"/>
+        <w:rPr>
+          <w:szCs w:val="22"/>
+        </w:rPr>
+      </w:pPr>
+      <w:r>
+        <w:rPr>
+          <w:szCs w:val="22"/>
+        </w:rPr>
+        <w:t xml:space="preserve">    --   INSERT INTO </w:t>
+      </w:r>
+      <w:proofErr w:type="spellStart"/>
+      <w:r>
+        <w:rPr>
+          <w:szCs w:val="22"/>
+        </w:rPr>
+        <w:t>Movie_Crew</w:t>
+      </w:r>
+      <w:proofErr w:type="spellEnd"/>
+      <w:r>
+        <w:rPr>
+          <w:szCs w:val="22"/>
+        </w:rPr>
+        <w:t xml:space="preserve"> (</w:t>
+      </w:r>
+      <w:proofErr w:type="spellStart"/>
+      <w:r>
+        <w:rPr>
+          <w:szCs w:val="22"/>
+        </w:rPr>
+        <w:t>crew_id</w:t>
+      </w:r>
+      <w:proofErr w:type="spellEnd"/>
+      <w:r>
+        <w:rPr>
+          <w:szCs w:val="22"/>
+        </w:rPr>
+        <w:t xml:space="preserve">, </w:t>
+      </w:r>
+      <w:proofErr w:type="spellStart"/>
+      <w:r>
+        <w:rPr>
+          <w:szCs w:val="22"/>
+        </w:rPr>
+        <w:t>movie_id</w:t>
+      </w:r>
+      <w:proofErr w:type="spellEnd"/>
+      <w:r>
+        <w:rPr>
+          <w:szCs w:val="22"/>
+        </w:rPr>
+        <w:t xml:space="preserve">, </w:t>
+      </w:r>
+      <w:proofErr w:type="spellStart"/>
+      <w:r>
+        <w:rPr>
+          <w:szCs w:val="22"/>
+        </w:rPr>
+        <w:t>person_id</w:t>
+      </w:r>
+      <w:proofErr w:type="spellEnd"/>
+      <w:r>
+        <w:rPr>
+          <w:szCs w:val="22"/>
+        </w:rPr>
+        <w:t>, role, ...) VALUES (UUID(), @new_movie_id, ...);</w:t>
+      </w:r>
+    </w:p>
+    <w:p>
+      <w:pPr>
+        <w:ind w:firstLine="0"/>
+        <w:rPr>
+          <w:szCs w:val="22"/>
+        </w:rPr>
+      </w:pPr>
+      <w:r>
+        <w:rPr>
+          <w:szCs w:val="22"/>
+        </w:rPr>
+        <w:t xml:space="preserve">    -- [END LOOP]</w:t>
+      </w:r>
+    </w:p>
+    <w:p>
+      <w:pPr>
+        <w:ind w:firstLine="0"/>
+        <w:rPr>
+          <w:szCs w:val="22"/>
+        </w:rPr>
+      </w:pPr>
+    </w:p>
+    <w:p>
+      <w:pPr>
+        <w:ind w:firstLine="0"/>
+        <w:rPr>
+          <w:szCs w:val="22"/>
+        </w:rPr>
+      </w:pPr>
+      <w:r>
+        <w:rPr>
+          <w:szCs w:val="22"/>
+        </w:rPr>
         <w:t xml:space="preserve">    -- </w:t>
       </w:r>
       <w:r>
         <w:rPr>
           <w:szCs w:val="22"/>
         </w:rPr>
-        <w:t>电影基本信息</w:t>
+        <w:t>如果所有操作都成功，则提交事务</w:t>
       </w:r>
     </w:p>
     <w:p>
@@ -11964,35 +13027,7 @@
         <w:rPr>
           <w:szCs w:val="22"/>
         </w:rPr>
-        <w:t xml:space="preserve">    IN </w:t>
-      </w:r>
-      <w:proofErr w:type="spellStart"/>
-      <w:r>
-        <w:rPr>
-          <w:szCs w:val="22"/>
-        </w:rPr>
-        <w:t>p_title</w:t>
-      </w:r>
-      <w:proofErr w:type="spellEnd"/>
-      <w:r>
-        <w:rPr>
-          <w:szCs w:val="22"/>
-        </w:rPr>
-        <w:t xml:space="preserve"> </w:t>
-      </w:r>
-      <w:proofErr w:type="gramStart"/>
-      <w:r>
-        <w:rPr>
-          <w:szCs w:val="22"/>
-        </w:rPr>
-        <w:t>VARCHAR(</w:t>
-      </w:r>
-      <w:proofErr w:type="gramEnd"/>
-      <w:r>
-        <w:rPr>
-          <w:szCs w:val="22"/>
-        </w:rPr>
-        <w:t xml:space="preserve">255), </w:t>
+        <w:t xml:space="preserve">    COMMIT;</w:t>
       </w:r>
     </w:p>
     <w:p>
@@ -12006,21 +13041,7 @@
         <w:rPr>
           <w:szCs w:val="22"/>
         </w:rPr>
-        <w:t xml:space="preserve">    IN </w:t>
-      </w:r>
-      <w:proofErr w:type="spellStart"/>
-      <w:r>
-        <w:rPr>
-          <w:szCs w:val="22"/>
-        </w:rPr>
-        <w:t>p_synopsis</w:t>
-      </w:r>
-      <w:proofErr w:type="spellEnd"/>
-      <w:r>
-        <w:rPr>
-          <w:szCs w:val="22"/>
-        </w:rPr>
-        <w:t xml:space="preserve"> TEXT, </w:t>
+        <w:t>END$$</w:t>
       </w:r>
     </w:p>
     <w:p>
@@ -12034,1091 +13055,8 @@
         <w:rPr>
           <w:szCs w:val="22"/>
         </w:rPr>
-        <w:t xml:space="preserve">    IN </w:t>
-      </w:r>
-      <w:proofErr w:type="spellStart"/>
-      <w:r>
-        <w:rPr>
-          <w:szCs w:val="22"/>
-        </w:rPr>
-        <w:t>p_release_date</w:t>
-      </w:r>
-      <w:proofErr w:type="spellEnd"/>
-      <w:r>
-        <w:rPr>
-          <w:szCs w:val="22"/>
-        </w:rPr>
-        <w:t xml:space="preserve"> DATE,</w:t>
-      </w:r>
-    </w:p>
-    <w:p>
-      <w:pPr>
-        <w:ind w:firstLine="0"/>
-        <w:rPr>
-          <w:szCs w:val="22"/>
-        </w:rPr>
-      </w:pPr>
-      <w:r>
-        <w:rPr>
-          <w:szCs w:val="22"/>
-        </w:rPr>
-        <w:t xml:space="preserve">    -- </w:t>
-      </w:r>
-      <w:r>
-        <w:rPr>
-          <w:szCs w:val="22"/>
-        </w:rPr>
-        <w:t>关联信息</w:t>
-      </w:r>
-      <w:r>
-        <w:rPr>
-          <w:szCs w:val="22"/>
-        </w:rPr>
-        <w:t xml:space="preserve"> (</w:t>
-      </w:r>
-      <w:r>
-        <w:rPr>
-          <w:szCs w:val="22"/>
-        </w:rPr>
-        <w:t>例如用逗号分隔的</w:t>
-      </w:r>
-      <w:r>
-        <w:rPr>
-          <w:szCs w:val="22"/>
-        </w:rPr>
-        <w:t xml:space="preserve"> ID </w:t>
-      </w:r>
-      <w:r>
-        <w:rPr>
-          <w:szCs w:val="22"/>
-        </w:rPr>
-        <w:t>列表</w:t>
-      </w:r>
-      <w:r>
-        <w:rPr>
-          <w:szCs w:val="22"/>
-        </w:rPr>
-        <w:t>)</w:t>
-      </w:r>
-    </w:p>
-    <w:p>
-      <w:pPr>
-        <w:ind w:firstLine="0"/>
-        <w:rPr>
-          <w:szCs w:val="22"/>
-        </w:rPr>
-      </w:pPr>
-      <w:r>
-        <w:rPr>
-          <w:szCs w:val="22"/>
-        </w:rPr>
-        <w:t xml:space="preserve">    IN </w:t>
-      </w:r>
-      <w:proofErr w:type="spellStart"/>
-      <w:r>
-        <w:rPr>
-          <w:szCs w:val="22"/>
-        </w:rPr>
-        <w:t>p_genre_ids</w:t>
-      </w:r>
-      <w:proofErr w:type="spellEnd"/>
-      <w:r>
-        <w:rPr>
-          <w:szCs w:val="22"/>
-        </w:rPr>
-        <w:t xml:space="preserve"> TEXT, </w:t>
-      </w:r>
-    </w:p>
-    <w:p>
-      <w:pPr>
-        <w:ind w:firstLine="0"/>
-        <w:rPr>
-          <w:szCs w:val="22"/>
-        </w:rPr>
-      </w:pPr>
-      <w:r>
-        <w:rPr>
-          <w:szCs w:val="22"/>
-        </w:rPr>
-        <w:t xml:space="preserve">    IN </w:t>
-      </w:r>
-      <w:proofErr w:type="spellStart"/>
-      <w:r>
-        <w:rPr>
-          <w:szCs w:val="22"/>
-        </w:rPr>
-        <w:t>p_crew_data</w:t>
-      </w:r>
-      <w:proofErr w:type="spellEnd"/>
-      <w:r>
-        <w:rPr>
-          <w:szCs w:val="22"/>
-        </w:rPr>
-        <w:t xml:space="preserve"> TEXT -- (</w:t>
-      </w:r>
-      <w:r>
-        <w:rPr>
-          <w:szCs w:val="22"/>
-        </w:rPr>
-        <w:t>更复杂的数据结构，如</w:t>
-      </w:r>
-      <w:r>
-        <w:rPr>
-          <w:szCs w:val="22"/>
-        </w:rPr>
-        <w:t xml:space="preserve"> JSON </w:t>
-      </w:r>
-      <w:r>
-        <w:rPr>
-          <w:szCs w:val="22"/>
-        </w:rPr>
-        <w:t>或</w:t>
-      </w:r>
-      <w:r>
-        <w:rPr>
-          <w:szCs w:val="22"/>
-        </w:rPr>
-        <w:t xml:space="preserve"> XML)</w:t>
-      </w:r>
-    </w:p>
-    <w:p>
-      <w:pPr>
-        <w:ind w:firstLine="0"/>
-        <w:rPr>
-          <w:szCs w:val="22"/>
-        </w:rPr>
-      </w:pPr>
-      <w:r>
-        <w:rPr>
-          <w:szCs w:val="22"/>
-        </w:rPr>
-        <w:t>)</w:t>
-      </w:r>
-    </w:p>
-    <w:p>
-      <w:pPr>
-        <w:ind w:firstLine="0"/>
-        <w:rPr>
-          <w:szCs w:val="22"/>
-        </w:rPr>
-      </w:pPr>
-      <w:r>
-        <w:rPr>
-          <w:szCs w:val="22"/>
-        </w:rPr>
-        <w:t>BEGIN</w:t>
-      </w:r>
-    </w:p>
-    <w:p>
-      <w:pPr>
-        <w:ind w:firstLine="0"/>
-        <w:rPr>
-          <w:szCs w:val="22"/>
-        </w:rPr>
-      </w:pPr>
-      <w:r>
-        <w:rPr>
-          <w:szCs w:val="22"/>
-        </w:rPr>
-        <w:t xml:space="preserve">    -- </w:t>
-      </w:r>
-      <w:r>
-        <w:rPr>
-          <w:szCs w:val="22"/>
-        </w:rPr>
-        <w:t>声明一个变量用于错误处理</w:t>
-      </w:r>
-    </w:p>
-    <w:p>
-      <w:pPr>
-        <w:ind w:firstLine="0"/>
-        <w:rPr>
-          <w:szCs w:val="22"/>
-        </w:rPr>
-      </w:pPr>
-      <w:r>
-        <w:rPr>
-          <w:szCs w:val="22"/>
-        </w:rPr>
-        <w:t xml:space="preserve">    DECLARE exit handler for </w:t>
-      </w:r>
-      <w:proofErr w:type="spellStart"/>
-      <w:r>
-        <w:rPr>
-          <w:szCs w:val="22"/>
-        </w:rPr>
-        <w:t>sqlexception</w:t>
-      </w:r>
-      <w:proofErr w:type="spellEnd"/>
-    </w:p>
-    <w:p>
-      <w:pPr>
-        <w:ind w:firstLine="0"/>
-        <w:rPr>
-          <w:szCs w:val="22"/>
-        </w:rPr>
-      </w:pPr>
-      <w:r>
-        <w:rPr>
-          <w:szCs w:val="22"/>
-        </w:rPr>
-        <w:t xml:space="preserve">    BEGIN</w:t>
-      </w:r>
-    </w:p>
-    <w:p>
-      <w:pPr>
-        <w:ind w:firstLine="0"/>
-        <w:rPr>
-          <w:szCs w:val="22"/>
-        </w:rPr>
-      </w:pPr>
-      <w:r>
-        <w:rPr>
-          <w:szCs w:val="22"/>
-        </w:rPr>
-        <w:t xml:space="preserve">        -- </w:t>
-      </w:r>
-      <w:r>
-        <w:rPr>
-          <w:szCs w:val="22"/>
-        </w:rPr>
-        <w:t>如果发生任何错误，则回滚</w:t>
-      </w:r>
-    </w:p>
-    <w:p>
-      <w:pPr>
-        <w:ind w:firstLine="0"/>
-        <w:rPr>
-          <w:szCs w:val="22"/>
-        </w:rPr>
-      </w:pPr>
-      <w:r>
-        <w:rPr>
-          <w:szCs w:val="22"/>
-        </w:rPr>
-        <w:t xml:space="preserve">        </w:t>
-      </w:r>
-      <w:proofErr w:type="gramStart"/>
-      <w:r>
-        <w:rPr>
-          <w:szCs w:val="22"/>
-        </w:rPr>
-        <w:t>ROLLBACK;</w:t>
-      </w:r>
-      <w:proofErr w:type="gramEnd"/>
-    </w:p>
-    <w:p>
-      <w:pPr>
-        <w:ind w:firstLine="0"/>
-        <w:rPr>
-          <w:szCs w:val="22"/>
-        </w:rPr>
-      </w:pPr>
-      <w:r>
-        <w:rPr>
-          <w:szCs w:val="22"/>
-        </w:rPr>
-        <w:t xml:space="preserve">        -- (</w:t>
-      </w:r>
-      <w:r>
-        <w:rPr>
-          <w:szCs w:val="22"/>
-        </w:rPr>
-        <w:t>可以返回一个错误信息</w:t>
-      </w:r>
-      <w:r>
-        <w:rPr>
-          <w:szCs w:val="22"/>
-        </w:rPr>
-        <w:t>)</w:t>
-      </w:r>
-    </w:p>
-    <w:p>
-      <w:pPr>
-        <w:ind w:firstLine="0"/>
-        <w:rPr>
-          <w:szCs w:val="22"/>
-        </w:rPr>
-      </w:pPr>
-      <w:r>
-        <w:rPr>
-          <w:szCs w:val="22"/>
-        </w:rPr>
-        <w:t xml:space="preserve">        </w:t>
-      </w:r>
-      <w:proofErr w:type="gramStart"/>
-      <w:r>
-        <w:rPr>
-          <w:szCs w:val="22"/>
-        </w:rPr>
-        <w:t>RESIGNAL;</w:t>
-      </w:r>
-      <w:proofErr w:type="gramEnd"/>
-    </w:p>
-    <w:p>
-      <w:pPr>
-        <w:ind w:firstLine="0"/>
-        <w:rPr>
-          <w:szCs w:val="22"/>
-        </w:rPr>
-      </w:pPr>
-      <w:r>
-        <w:rPr>
-          <w:szCs w:val="22"/>
-        </w:rPr>
-        <w:t xml:space="preserve">    </w:t>
-      </w:r>
-      <w:proofErr w:type="gramStart"/>
-      <w:r>
-        <w:rPr>
-          <w:szCs w:val="22"/>
-        </w:rPr>
-        <w:t>END;</w:t>
-      </w:r>
-      <w:proofErr w:type="gramEnd"/>
-    </w:p>
-    <w:p>
-      <w:pPr>
-        <w:ind w:firstLine="0"/>
-        <w:rPr>
-          <w:szCs w:val="22"/>
-        </w:rPr>
-      </w:pPr>
-    </w:p>
-    <w:p>
-      <w:pPr>
-        <w:ind w:firstLine="0"/>
-        <w:rPr>
-          <w:szCs w:val="22"/>
-        </w:rPr>
-      </w:pPr>
-      <w:r>
-        <w:rPr>
-          <w:szCs w:val="22"/>
-        </w:rPr>
-        <w:t xml:space="preserve">    -- </w:t>
-      </w:r>
-      <w:r>
-        <w:rPr>
-          <w:szCs w:val="22"/>
-        </w:rPr>
-        <w:t>启动事务</w:t>
-      </w:r>
-    </w:p>
-    <w:p>
-      <w:pPr>
-        <w:ind w:firstLine="0"/>
-        <w:rPr>
-          <w:szCs w:val="22"/>
-        </w:rPr>
-      </w:pPr>
-      <w:r>
-        <w:rPr>
-          <w:szCs w:val="22"/>
-        </w:rPr>
-        <w:t xml:space="preserve">    START </w:t>
-      </w:r>
-      <w:proofErr w:type="gramStart"/>
-      <w:r>
-        <w:rPr>
-          <w:szCs w:val="22"/>
-        </w:rPr>
-        <w:t>TRANSACTION;</w:t>
-      </w:r>
-      <w:proofErr w:type="gramEnd"/>
-    </w:p>
-    <w:p>
-      <w:pPr>
-        <w:ind w:firstLine="0"/>
-        <w:rPr>
-          <w:szCs w:val="22"/>
-        </w:rPr>
-      </w:pPr>
-    </w:p>
-    <w:p>
-      <w:pPr>
-        <w:ind w:firstLine="0"/>
-        <w:rPr>
-          <w:szCs w:val="22"/>
-        </w:rPr>
-      </w:pPr>
-      <w:r>
-        <w:rPr>
-          <w:szCs w:val="22"/>
-        </w:rPr>
-        <w:t xml:space="preserve">    -- 1. </w:t>
-      </w:r>
-      <w:r>
-        <w:rPr>
-          <w:szCs w:val="22"/>
-        </w:rPr>
-        <w:t>插入主表</w:t>
-      </w:r>
-    </w:p>
-    <w:p>
-      <w:pPr>
-        <w:ind w:firstLine="0"/>
-        <w:rPr>
-          <w:szCs w:val="22"/>
-        </w:rPr>
-      </w:pPr>
-      <w:r>
-        <w:rPr>
-          <w:szCs w:val="22"/>
-        </w:rPr>
-        <w:t xml:space="preserve">    INSERT INTO Movies (</w:t>
-      </w:r>
-      <w:proofErr w:type="spellStart"/>
-      <w:r>
-        <w:rPr>
-          <w:szCs w:val="22"/>
-        </w:rPr>
-        <w:t>movie_id</w:t>
-      </w:r>
-      <w:proofErr w:type="spellEnd"/>
-      <w:r>
-        <w:rPr>
-          <w:szCs w:val="22"/>
-        </w:rPr>
-        <w:t xml:space="preserve">, title, synopsis, </w:t>
-      </w:r>
-      <w:proofErr w:type="spellStart"/>
-      <w:r>
-        <w:rPr>
-          <w:szCs w:val="22"/>
-        </w:rPr>
-        <w:t>release_date</w:t>
-      </w:r>
-      <w:proofErr w:type="spellEnd"/>
-      <w:r>
-        <w:rPr>
-          <w:szCs w:val="22"/>
-        </w:rPr>
-        <w:t xml:space="preserve">, ...) </w:t>
-      </w:r>
-    </w:p>
-    <w:p>
-      <w:pPr>
-        <w:ind w:firstLine="0"/>
-        <w:rPr>
-          <w:szCs w:val="22"/>
-        </w:rPr>
-      </w:pPr>
-      <w:r>
-        <w:rPr>
-          <w:szCs w:val="22"/>
-        </w:rPr>
-        <w:t xml:space="preserve">    VALUES (</w:t>
-      </w:r>
-      <w:proofErr w:type="gramStart"/>
-      <w:r>
-        <w:rPr>
-          <w:szCs w:val="22"/>
-        </w:rPr>
-        <w:t>UUID(</w:t>
-      </w:r>
-      <w:proofErr w:type="gramEnd"/>
-      <w:r>
-        <w:rPr>
-          <w:szCs w:val="22"/>
-        </w:rPr>
-        <w:t xml:space="preserve">), </w:t>
-      </w:r>
-      <w:proofErr w:type="spellStart"/>
-      <w:r>
-        <w:rPr>
-          <w:szCs w:val="22"/>
-        </w:rPr>
-        <w:t>p_title</w:t>
-      </w:r>
-      <w:proofErr w:type="spellEnd"/>
-      <w:r>
-        <w:rPr>
-          <w:szCs w:val="22"/>
-        </w:rPr>
-        <w:t xml:space="preserve">, </w:t>
-      </w:r>
-      <w:proofErr w:type="spellStart"/>
-      <w:r>
-        <w:rPr>
-          <w:szCs w:val="22"/>
-        </w:rPr>
-        <w:t>p_synopsis</w:t>
-      </w:r>
-      <w:proofErr w:type="spellEnd"/>
-      <w:r>
-        <w:rPr>
-          <w:szCs w:val="22"/>
-        </w:rPr>
-        <w:t xml:space="preserve">, </w:t>
-      </w:r>
-      <w:proofErr w:type="spellStart"/>
-      <w:r>
-        <w:rPr>
-          <w:szCs w:val="22"/>
-        </w:rPr>
-        <w:t>p_release_date</w:t>
-      </w:r>
-      <w:proofErr w:type="spellEnd"/>
-      <w:r>
-        <w:rPr>
-          <w:szCs w:val="22"/>
-        </w:rPr>
-        <w:t>, ...</w:t>
-      </w:r>
-      <w:proofErr w:type="gramStart"/>
-      <w:r>
-        <w:rPr>
-          <w:szCs w:val="22"/>
-        </w:rPr>
-        <w:t>);</w:t>
-      </w:r>
-      <w:proofErr w:type="gramEnd"/>
-    </w:p>
-    <w:p>
-      <w:pPr>
-        <w:ind w:firstLine="0"/>
-        <w:rPr>
-          <w:szCs w:val="22"/>
-        </w:rPr>
-      </w:pPr>
-      <w:r>
-        <w:rPr>
-          <w:szCs w:val="22"/>
-        </w:rPr>
-        <w:t xml:space="preserve">    </w:t>
-      </w:r>
-    </w:p>
-    <w:p>
-      <w:pPr>
-        <w:ind w:firstLine="0"/>
-        <w:rPr>
-          <w:szCs w:val="22"/>
-        </w:rPr>
-      </w:pPr>
-      <w:r>
-        <w:rPr>
-          <w:szCs w:val="22"/>
-        </w:rPr>
-        <w:t xml:space="preserve">    -- (</w:t>
-      </w:r>
-      <w:r>
-        <w:rPr>
-          <w:szCs w:val="22"/>
-        </w:rPr>
-        <w:t>获取刚插入的</w:t>
-      </w:r>
-      <w:r>
-        <w:rPr>
-          <w:szCs w:val="22"/>
-        </w:rPr>
-        <w:t xml:space="preserve"> </w:t>
-      </w:r>
-      <w:proofErr w:type="spellStart"/>
-      <w:r>
-        <w:rPr>
-          <w:szCs w:val="22"/>
-        </w:rPr>
-        <w:t>movie_id</w:t>
-      </w:r>
-      <w:proofErr w:type="spellEnd"/>
-      <w:r>
-        <w:rPr>
-          <w:szCs w:val="22"/>
-        </w:rPr>
-        <w:t>)</w:t>
-      </w:r>
-    </w:p>
-    <w:p>
-      <w:pPr>
-        <w:ind w:firstLine="0"/>
-        <w:rPr>
-          <w:szCs w:val="22"/>
-        </w:rPr>
-      </w:pPr>
-      <w:r>
-        <w:rPr>
-          <w:szCs w:val="22"/>
-        </w:rPr>
-        <w:t xml:space="preserve">    </w:t>
-      </w:r>
-      <w:proofErr w:type="gramStart"/>
-      <w:r>
-        <w:rPr>
-          <w:szCs w:val="22"/>
-        </w:rPr>
-        <w:t>SET @</w:t>
-      </w:r>
-      <w:proofErr w:type="gramEnd"/>
-      <w:r>
-        <w:rPr>
-          <w:szCs w:val="22"/>
-        </w:rPr>
-        <w:t xml:space="preserve">new_movie_id = </w:t>
-      </w:r>
-      <w:proofErr w:type="gramStart"/>
-      <w:r>
-        <w:rPr>
-          <w:szCs w:val="22"/>
-        </w:rPr>
-        <w:t>...;</w:t>
-      </w:r>
-      <w:proofErr w:type="gramEnd"/>
-    </w:p>
-    <w:p>
-      <w:pPr>
-        <w:ind w:firstLine="0"/>
-        <w:rPr>
-          <w:szCs w:val="22"/>
-        </w:rPr>
-      </w:pPr>
-    </w:p>
-    <w:p>
-      <w:pPr>
-        <w:ind w:firstLine="0"/>
-        <w:rPr>
-          <w:szCs w:val="22"/>
-        </w:rPr>
-      </w:pPr>
-      <w:r>
-        <w:rPr>
-          <w:szCs w:val="22"/>
-        </w:rPr>
-        <w:t xml:space="preserve">    -- 2. </w:t>
-      </w:r>
-      <w:r>
-        <w:rPr>
-          <w:szCs w:val="22"/>
-        </w:rPr>
-        <w:t>循环处理并插入</w:t>
-      </w:r>
-      <w:r>
-        <w:rPr>
-          <w:szCs w:val="22"/>
-        </w:rPr>
-        <w:t xml:space="preserve"> Genres (</w:t>
-      </w:r>
-      <w:r>
-        <w:rPr>
-          <w:szCs w:val="22"/>
-        </w:rPr>
-        <w:t>伪代码</w:t>
-      </w:r>
-      <w:r>
-        <w:rPr>
-          <w:szCs w:val="22"/>
-        </w:rPr>
-        <w:t>)</w:t>
-      </w:r>
-    </w:p>
-    <w:p>
-      <w:pPr>
-        <w:ind w:firstLine="0"/>
-        <w:rPr>
-          <w:szCs w:val="22"/>
-        </w:rPr>
-      </w:pPr>
-      <w:r>
-        <w:rPr>
-          <w:szCs w:val="22"/>
-        </w:rPr>
-        <w:t xml:space="preserve">    -- [PARSE </w:t>
-      </w:r>
-      <w:proofErr w:type="spellStart"/>
-      <w:r>
-        <w:rPr>
-          <w:szCs w:val="22"/>
-        </w:rPr>
-        <w:t>p_genre_ids</w:t>
-      </w:r>
-      <w:proofErr w:type="spellEnd"/>
-      <w:r>
-        <w:rPr>
-          <w:szCs w:val="22"/>
-        </w:rPr>
-        <w:t>]</w:t>
-      </w:r>
-    </w:p>
-    <w:p>
-      <w:pPr>
-        <w:ind w:firstLine="0"/>
-        <w:rPr>
-          <w:szCs w:val="22"/>
-        </w:rPr>
-      </w:pPr>
-      <w:r>
-        <w:rPr>
-          <w:szCs w:val="22"/>
-        </w:rPr>
-        <w:t xml:space="preserve">    -- [LOOP]</w:t>
-      </w:r>
-    </w:p>
-    <w:p>
-      <w:pPr>
-        <w:ind w:firstLine="0"/>
-        <w:rPr>
-          <w:szCs w:val="22"/>
-        </w:rPr>
-      </w:pPr>
-      <w:r>
-        <w:rPr>
-          <w:szCs w:val="22"/>
-        </w:rPr>
-        <w:lastRenderedPageBreak/>
-        <w:t xml:space="preserve">    --   INSERT INTO </w:t>
-      </w:r>
-      <w:proofErr w:type="spellStart"/>
-      <w:r>
-        <w:rPr>
-          <w:szCs w:val="22"/>
-        </w:rPr>
-        <w:t>Movie_Genres</w:t>
-      </w:r>
-      <w:proofErr w:type="spellEnd"/>
-      <w:r>
-        <w:rPr>
-          <w:szCs w:val="22"/>
-        </w:rPr>
-        <w:t xml:space="preserve"> (</w:t>
-      </w:r>
-      <w:proofErr w:type="spellStart"/>
-      <w:r>
-        <w:rPr>
-          <w:szCs w:val="22"/>
-        </w:rPr>
-        <w:t>movie_id</w:t>
-      </w:r>
-      <w:proofErr w:type="spellEnd"/>
-      <w:r>
-        <w:rPr>
-          <w:szCs w:val="22"/>
-        </w:rPr>
-        <w:t xml:space="preserve">, </w:t>
-      </w:r>
-      <w:proofErr w:type="spellStart"/>
-      <w:r>
-        <w:rPr>
-          <w:szCs w:val="22"/>
-        </w:rPr>
-        <w:t>genre_id</w:t>
-      </w:r>
-      <w:proofErr w:type="spellEnd"/>
-      <w:r>
-        <w:rPr>
-          <w:szCs w:val="22"/>
-        </w:rPr>
-        <w:t xml:space="preserve">) </w:t>
-      </w:r>
-      <w:proofErr w:type="gramStart"/>
-      <w:r>
-        <w:rPr>
-          <w:szCs w:val="22"/>
-        </w:rPr>
-        <w:t>VALUES (@</w:t>
-      </w:r>
-      <w:proofErr w:type="gramEnd"/>
-      <w:r>
-        <w:rPr>
-          <w:szCs w:val="22"/>
-        </w:rPr>
-        <w:t>new_movie_id, ...</w:t>
-      </w:r>
-      <w:proofErr w:type="gramStart"/>
-      <w:r>
-        <w:rPr>
-          <w:szCs w:val="22"/>
-        </w:rPr>
-        <w:t>);</w:t>
-      </w:r>
-      <w:proofErr w:type="gramEnd"/>
-    </w:p>
-    <w:p>
-      <w:pPr>
-        <w:ind w:firstLine="0"/>
-        <w:rPr>
-          <w:szCs w:val="22"/>
-        </w:rPr>
-      </w:pPr>
-      <w:r>
-        <w:rPr>
-          <w:szCs w:val="22"/>
-        </w:rPr>
-        <w:t xml:space="preserve">    -- [END LOOP]</w:t>
-      </w:r>
-    </w:p>
-    <w:p>
-      <w:pPr>
-        <w:ind w:firstLine="0"/>
-        <w:rPr>
-          <w:szCs w:val="22"/>
-        </w:rPr>
-      </w:pPr>
-    </w:p>
-    <w:p>
-      <w:pPr>
-        <w:ind w:firstLine="0"/>
-        <w:rPr>
-          <w:szCs w:val="22"/>
-        </w:rPr>
-      </w:pPr>
-      <w:r>
-        <w:rPr>
-          <w:szCs w:val="22"/>
-        </w:rPr>
-        <w:t xml:space="preserve">    -- 3. </w:t>
-      </w:r>
-      <w:r>
-        <w:rPr>
-          <w:szCs w:val="22"/>
-        </w:rPr>
-        <w:t>循环处理并插入</w:t>
-      </w:r>
-      <w:r>
-        <w:rPr>
-          <w:szCs w:val="22"/>
-        </w:rPr>
-        <w:t xml:space="preserve"> Crew (</w:t>
-      </w:r>
-      <w:r>
-        <w:rPr>
-          <w:szCs w:val="22"/>
-        </w:rPr>
-        <w:t>伪代码</w:t>
-      </w:r>
-      <w:r>
-        <w:rPr>
-          <w:szCs w:val="22"/>
-        </w:rPr>
-        <w:t>)</w:t>
-      </w:r>
-    </w:p>
-    <w:p>
-      <w:pPr>
-        <w:ind w:firstLine="0"/>
-        <w:rPr>
-          <w:szCs w:val="22"/>
-        </w:rPr>
-      </w:pPr>
-      <w:r>
-        <w:rPr>
-          <w:szCs w:val="22"/>
-        </w:rPr>
-        <w:t xml:space="preserve">    -- [PARSE </w:t>
-      </w:r>
-      <w:proofErr w:type="spellStart"/>
-      <w:r>
-        <w:rPr>
-          <w:szCs w:val="22"/>
-        </w:rPr>
-        <w:t>p_crew_data</w:t>
-      </w:r>
-      <w:proofErr w:type="spellEnd"/>
-      <w:r>
-        <w:rPr>
-          <w:szCs w:val="22"/>
-        </w:rPr>
-        <w:t>]</w:t>
-      </w:r>
-    </w:p>
-    <w:p>
-      <w:pPr>
-        <w:ind w:firstLine="0"/>
-        <w:rPr>
-          <w:szCs w:val="22"/>
-        </w:rPr>
-      </w:pPr>
-      <w:r>
-        <w:rPr>
-          <w:szCs w:val="22"/>
-        </w:rPr>
-        <w:t xml:space="preserve">    -- [LOOP]</w:t>
-      </w:r>
-    </w:p>
-    <w:p>
-      <w:pPr>
-        <w:ind w:firstLine="0"/>
-        <w:rPr>
-          <w:szCs w:val="22"/>
-        </w:rPr>
-      </w:pPr>
-      <w:r>
-        <w:rPr>
-          <w:szCs w:val="22"/>
-        </w:rPr>
-        <w:t xml:space="preserve">    --   INSERT INTO </w:t>
-      </w:r>
-      <w:proofErr w:type="spellStart"/>
-      <w:r>
-        <w:rPr>
-          <w:szCs w:val="22"/>
-        </w:rPr>
-        <w:t>Movie_Crew</w:t>
-      </w:r>
-      <w:proofErr w:type="spellEnd"/>
-      <w:r>
-        <w:rPr>
-          <w:szCs w:val="22"/>
-        </w:rPr>
-        <w:t xml:space="preserve"> (</w:t>
-      </w:r>
-      <w:proofErr w:type="spellStart"/>
-      <w:r>
-        <w:rPr>
-          <w:szCs w:val="22"/>
-        </w:rPr>
-        <w:t>crew_id</w:t>
-      </w:r>
-      <w:proofErr w:type="spellEnd"/>
-      <w:r>
-        <w:rPr>
-          <w:szCs w:val="22"/>
-        </w:rPr>
-        <w:t xml:space="preserve">, </w:t>
-      </w:r>
-      <w:proofErr w:type="spellStart"/>
-      <w:r>
-        <w:rPr>
-          <w:szCs w:val="22"/>
-        </w:rPr>
-        <w:t>movie_id</w:t>
-      </w:r>
-      <w:proofErr w:type="spellEnd"/>
-      <w:r>
-        <w:rPr>
-          <w:szCs w:val="22"/>
-        </w:rPr>
-        <w:t xml:space="preserve">, </w:t>
-      </w:r>
-      <w:proofErr w:type="spellStart"/>
-      <w:r>
-        <w:rPr>
-          <w:szCs w:val="22"/>
-        </w:rPr>
-        <w:t>person_id</w:t>
-      </w:r>
-      <w:proofErr w:type="spellEnd"/>
-      <w:r>
-        <w:rPr>
-          <w:szCs w:val="22"/>
-        </w:rPr>
-        <w:t>, role, ...) VALUES (</w:t>
-      </w:r>
-      <w:proofErr w:type="gramStart"/>
-      <w:r>
-        <w:rPr>
-          <w:szCs w:val="22"/>
-        </w:rPr>
-        <w:t>UUID(), @</w:t>
-      </w:r>
-      <w:proofErr w:type="gramEnd"/>
-      <w:r>
-        <w:rPr>
-          <w:szCs w:val="22"/>
-        </w:rPr>
-        <w:t>new_movie_id, ...</w:t>
-      </w:r>
-      <w:proofErr w:type="gramStart"/>
-      <w:r>
-        <w:rPr>
-          <w:szCs w:val="22"/>
-        </w:rPr>
-        <w:t>);</w:t>
-      </w:r>
-      <w:proofErr w:type="gramEnd"/>
-    </w:p>
-    <w:p>
-      <w:pPr>
-        <w:ind w:firstLine="0"/>
-        <w:rPr>
-          <w:szCs w:val="22"/>
-        </w:rPr>
-      </w:pPr>
-      <w:r>
-        <w:rPr>
-          <w:szCs w:val="22"/>
-        </w:rPr>
-        <w:t xml:space="preserve">    -- [END LOOP]</w:t>
-      </w:r>
-    </w:p>
-    <w:p>
-      <w:pPr>
-        <w:ind w:firstLine="0"/>
-        <w:rPr>
-          <w:szCs w:val="22"/>
-        </w:rPr>
-      </w:pPr>
-    </w:p>
-    <w:p>
-      <w:pPr>
-        <w:ind w:firstLine="0"/>
-        <w:rPr>
-          <w:szCs w:val="22"/>
-        </w:rPr>
-      </w:pPr>
-      <w:r>
-        <w:rPr>
-          <w:szCs w:val="22"/>
-        </w:rPr>
-        <w:t xml:space="preserve">    -- </w:t>
-      </w:r>
-      <w:r>
-        <w:rPr>
-          <w:szCs w:val="22"/>
-        </w:rPr>
-        <w:t>如果所有操作都成功，则提交事务</w:t>
-      </w:r>
-    </w:p>
-    <w:p>
-      <w:pPr>
-        <w:ind w:firstLine="0"/>
-        <w:rPr>
-          <w:szCs w:val="22"/>
-        </w:rPr>
-      </w:pPr>
-      <w:r>
-        <w:rPr>
-          <w:szCs w:val="22"/>
-        </w:rPr>
-        <w:t xml:space="preserve">    </w:t>
-      </w:r>
-      <w:proofErr w:type="gramStart"/>
-      <w:r>
-        <w:rPr>
-          <w:szCs w:val="22"/>
-        </w:rPr>
-        <w:t>COMMIT;</w:t>
-      </w:r>
-      <w:proofErr w:type="gramEnd"/>
-    </w:p>
-    <w:p>
-      <w:pPr>
-        <w:ind w:firstLine="0"/>
-        <w:rPr>
-          <w:szCs w:val="22"/>
-        </w:rPr>
-      </w:pPr>
-      <w:r>
-        <w:rPr>
-          <w:szCs w:val="22"/>
-        </w:rPr>
-        <w:t>END$$</w:t>
-      </w:r>
-    </w:p>
-    <w:p>
-      <w:pPr>
-        <w:ind w:firstLine="0"/>
-        <w:rPr>
-          <w:szCs w:val="22"/>
-        </w:rPr>
-      </w:pPr>
-      <w:proofErr w:type="gramStart"/>
-      <w:r>
-        <w:rPr>
-          <w:szCs w:val="22"/>
-        </w:rPr>
         <w:t>DELIMITER ;</w:t>
       </w:r>
-      <w:proofErr w:type="gramEnd"/>
     </w:p>
     <w:p>
       <w:pPr>
@@ -13184,6 +13122,7 @@
       </w:pPr>
       <w:bookmarkStart w:id="7" w:name="_Toc28663"/>
       <w:r>
+        <w:lastRenderedPageBreak/>
         <w:t>应用系统的设计与实施</w:t>
       </w:r>
       <w:bookmarkEnd w:id="7"/>
@@ -13448,7 +13387,6 @@
       </w:pPr>
       <w:bookmarkStart w:id="10" w:name="_Toc8119"/>
       <w:r>
-        <w:lastRenderedPageBreak/>
         <w:t xml:space="preserve">7.2 </w:t>
       </w:r>
       <w:r>
@@ -14075,29 +14013,7 @@
                 <w:sz w:val="21"/>
                 <w:szCs w:val="21"/>
               </w:rPr>
-              <w:t>在煤炭列表或者煤炭查看页面点击修改按钮，修改数值，</w:t>
-            </w:r>
-            <w:proofErr w:type="gramStart"/>
-            <w:r>
-              <w:rPr>
-                <w:color w:val="1D41D5"/>
-                <w:spacing w:val="0"/>
-                <w:kern w:val="2"/>
-                <w:sz w:val="21"/>
-                <w:szCs w:val="21"/>
-              </w:rPr>
-              <w:t>上传装港</w:t>
-            </w:r>
-            <w:proofErr w:type="gramEnd"/>
-            <w:r>
-              <w:rPr>
-                <w:color w:val="1D41D5"/>
-                <w:spacing w:val="0"/>
-                <w:kern w:val="2"/>
-                <w:sz w:val="21"/>
-                <w:szCs w:val="21"/>
-              </w:rPr>
-              <w:t>报告，点击提交</w:t>
+              <w:t>在煤炭列表或者煤炭查看页面点击修改按钮，修改数值，上传装港报告，点击提交</w:t>
             </w:r>
           </w:p>
         </w:tc>
@@ -14445,6 +14361,7 @@
                 <w:sz w:val="21"/>
                 <w:szCs w:val="21"/>
               </w:rPr>
+              <w:lastRenderedPageBreak/>
               <w:t>筛选煤炭</w:t>
             </w:r>
           </w:p>
@@ -15152,7 +15069,6 @@
                 <w:sz w:val="21"/>
                 <w:szCs w:val="21"/>
               </w:rPr>
-              <w:lastRenderedPageBreak/>
               <w:t>修改实验配比信息</w:t>
             </w:r>
           </w:p>
@@ -15793,6 +15709,7 @@
       </w:pPr>
       <w:bookmarkStart w:id="18" w:name="_Toc26529"/>
       <w:r>
+        <w:lastRenderedPageBreak/>
         <w:t>收获和体会</w:t>
       </w:r>
       <w:bookmarkEnd w:id="18"/>
@@ -16411,7 +16328,6 @@
       <w:bookmarkEnd w:id="0"/>
       <w:bookmarkEnd w:id="1"/>
       <w:r>
-        <w:lastRenderedPageBreak/>
         <w:t>参考文献</w:t>
       </w:r>
       <w:bookmarkEnd w:id="20"/>
@@ -18677,7 +18593,7 @@
   <w:style w:type="paragraph" w:default="1" w:styleId="a0">
     <w:name w:val="Normal"/>
     <w:qFormat/>
-    <w:rsid w:val="00D67F61"/>
+    <w:rsid w:val="00405C8C"/>
     <w:pPr>
       <w:spacing w:line="312" w:lineRule="auto"/>
       <w:ind w:firstLine="476"/>

--- a/4.数据库物理设计与实施/物理结构设计.docx
+++ b/4.数据库物理设计与实施/物理结构设计.docx
@@ -218,18 +218,7 @@
           <w:sz w:val="21"/>
           <w:szCs w:val="21"/>
         </w:rPr>
-        <w:t>1</w:t>
-      </w:r>
-      <w:r>
-        <w:rPr>
-          <w:rFonts w:eastAsia="楷体"/>
-          <w:color w:val="1D41D5"/>
-          <w:spacing w:val="0"/>
-          <w:kern w:val="2"/>
-          <w:sz w:val="21"/>
-          <w:szCs w:val="21"/>
-        </w:rPr>
-        <w:t xml:space="preserve"> XX</w:t>
+        <w:t>1 XX</w:t>
       </w:r>
       <w:r>
         <w:rPr>
@@ -461,23 +450,7 @@
                 <w:rFonts w:hint="eastAsia"/>
                 <w:color w:val="000000"/>
               </w:rPr>
-              <w:t>`</w:t>
-            </w:r>
-            <w:proofErr w:type="spellStart"/>
-            <w:r>
-              <w:rPr>
-                <w:rFonts w:hint="eastAsia"/>
-                <w:color w:val="000000"/>
-              </w:rPr>
-              <w:t>user_id</w:t>
-            </w:r>
-            <w:proofErr w:type="spellEnd"/>
-            <w:r>
-              <w:rPr>
-                <w:rFonts w:hint="eastAsia"/>
-                <w:color w:val="000000"/>
-              </w:rPr>
-              <w:t>`</w:t>
+              <w:t>`user_id`</w:t>
             </w:r>
           </w:p>
         </w:tc>
@@ -1041,23 +1014,7 @@
                 <w:rFonts w:hint="eastAsia"/>
                 <w:color w:val="000000"/>
               </w:rPr>
-              <w:t>`</w:t>
-            </w:r>
-            <w:proofErr w:type="spellStart"/>
-            <w:r>
-              <w:rPr>
-                <w:rFonts w:hint="eastAsia"/>
-                <w:color w:val="000000"/>
-              </w:rPr>
-              <w:t>password_hash</w:t>
-            </w:r>
-            <w:proofErr w:type="spellEnd"/>
-            <w:r>
-              <w:rPr>
-                <w:rFonts w:hint="eastAsia"/>
-                <w:color w:val="000000"/>
-              </w:rPr>
-              <w:t>`</w:t>
+              <w:t>`password_hash`</w:t>
             </w:r>
           </w:p>
         </w:tc>
@@ -1270,12 +1227,21 @@
                 <w:szCs w:val="21"/>
               </w:rPr>
             </w:pPr>
-            <w:r>
-              <w:rPr>
-                <w:rFonts w:hint="eastAsia"/>
-                <w:color w:val="000000"/>
-              </w:rPr>
-              <w:t>ENUM('user', 'admin')</w:t>
+            <w:proofErr w:type="gramStart"/>
+            <w:r>
+              <w:rPr>
+                <w:rFonts w:hint="eastAsia"/>
+                <w:color w:val="000000"/>
+              </w:rPr>
+              <w:t>ENUM(</w:t>
+            </w:r>
+            <w:proofErr w:type="gramEnd"/>
+            <w:r>
+              <w:rPr>
+                <w:rFonts w:hint="eastAsia"/>
+                <w:color w:val="000000"/>
+              </w:rPr>
+              <w:t>'user', 'admin')</w:t>
             </w:r>
           </w:p>
         </w:tc>
@@ -1383,23 +1349,7 @@
                 <w:rFonts w:hint="eastAsia"/>
                 <w:color w:val="000000"/>
               </w:rPr>
-              <w:t>`</w:t>
-            </w:r>
-            <w:proofErr w:type="spellStart"/>
-            <w:r>
-              <w:rPr>
-                <w:rFonts w:hint="eastAsia"/>
-                <w:color w:val="000000"/>
-              </w:rPr>
-              <w:t>created_at</w:t>
-            </w:r>
-            <w:proofErr w:type="spellEnd"/>
-            <w:r>
-              <w:rPr>
-                <w:rFonts w:hint="eastAsia"/>
-                <w:color w:val="000000"/>
-              </w:rPr>
-              <w:t>`</w:t>
+              <w:t>`created_at`</w:t>
             </w:r>
           </w:p>
         </w:tc>
@@ -1975,23 +1925,7 @@
                 <w:rFonts w:hint="eastAsia"/>
                 <w:color w:val="000000"/>
               </w:rPr>
-              <w:t>`</w:t>
-            </w:r>
-            <w:proofErr w:type="spellStart"/>
-            <w:r>
-              <w:rPr>
-                <w:rFonts w:hint="eastAsia"/>
-                <w:color w:val="000000"/>
-              </w:rPr>
-              <w:t>person_id</w:t>
-            </w:r>
-            <w:proofErr w:type="spellEnd"/>
-            <w:r>
-              <w:rPr>
-                <w:rFonts w:hint="eastAsia"/>
-                <w:color w:val="000000"/>
-              </w:rPr>
-              <w:t>`</w:t>
+              <w:t>`person_id`</w:t>
             </w:r>
           </w:p>
         </w:tc>
@@ -2662,23 +2596,7 @@
                 <w:rFonts w:hint="eastAsia"/>
                 <w:color w:val="000000"/>
               </w:rPr>
-              <w:t>`</w:t>
-            </w:r>
-            <w:proofErr w:type="spellStart"/>
-            <w:r>
-              <w:rPr>
-                <w:rFonts w:hint="eastAsia"/>
-                <w:color w:val="000000"/>
-              </w:rPr>
-              <w:t>photo_url</w:t>
-            </w:r>
-            <w:proofErr w:type="spellEnd"/>
-            <w:r>
-              <w:rPr>
-                <w:rFonts w:hint="eastAsia"/>
-                <w:color w:val="000000"/>
-              </w:rPr>
-              <w:t>`</w:t>
+              <w:t>`photo_url`</w:t>
             </w:r>
           </w:p>
         </w:tc>
@@ -2835,7 +2753,6 @@
         <w:ind w:firstLineChars="200" w:firstLine="480"/>
         <w:jc w:val="both"/>
         <w:rPr>
-          <w:rFonts w:hint="eastAsia"/>
           <w:color w:val="1D41D5"/>
           <w:spacing w:val="0"/>
           <w:kern w:val="2"/>
@@ -3123,23 +3040,7 @@
                 <w:rFonts w:hint="eastAsia"/>
                 <w:color w:val="000000"/>
               </w:rPr>
-              <w:t>`</w:t>
-            </w:r>
-            <w:proofErr w:type="spellStart"/>
-            <w:r>
-              <w:rPr>
-                <w:rFonts w:hint="eastAsia"/>
-                <w:color w:val="000000"/>
-              </w:rPr>
-              <w:t>genre_id</w:t>
-            </w:r>
-            <w:proofErr w:type="spellEnd"/>
-            <w:r>
-              <w:rPr>
-                <w:rFonts w:hint="eastAsia"/>
-                <w:color w:val="000000"/>
-              </w:rPr>
-              <w:t>`</w:t>
+              <w:t>`genre_id`</w:t>
             </w:r>
           </w:p>
         </w:tc>
@@ -3780,23 +3681,7 @@
                 <w:rFonts w:hint="eastAsia"/>
                 <w:color w:val="000000"/>
               </w:rPr>
-              <w:t>`</w:t>
-            </w:r>
-            <w:proofErr w:type="spellStart"/>
-            <w:r>
-              <w:rPr>
-                <w:rFonts w:hint="eastAsia"/>
-                <w:color w:val="000000"/>
-              </w:rPr>
-              <w:t>movie_id</w:t>
-            </w:r>
-            <w:proofErr w:type="spellEnd"/>
-            <w:r>
-              <w:rPr>
-                <w:rFonts w:hint="eastAsia"/>
-                <w:color w:val="000000"/>
-              </w:rPr>
-              <w:t>`</w:t>
+              <w:t>`movie_id`</w:t>
             </w:r>
           </w:p>
         </w:tc>
@@ -4311,23 +4196,7 @@
                 <w:rFonts w:hint="eastAsia"/>
                 <w:color w:val="000000"/>
               </w:rPr>
-              <w:t>`</w:t>
-            </w:r>
-            <w:proofErr w:type="spellStart"/>
-            <w:r>
-              <w:rPr>
-                <w:rFonts w:hint="eastAsia"/>
-                <w:color w:val="000000"/>
-              </w:rPr>
-              <w:t>release_date</w:t>
-            </w:r>
-            <w:proofErr w:type="spellEnd"/>
-            <w:r>
-              <w:rPr>
-                <w:rFonts w:hint="eastAsia"/>
-                <w:color w:val="000000"/>
-              </w:rPr>
-              <w:t>`</w:t>
+              <w:t>`release_date`</w:t>
             </w:r>
           </w:p>
         </w:tc>
@@ -4483,23 +4352,7 @@
                 <w:rFonts w:hint="eastAsia"/>
                 <w:color w:val="000000"/>
               </w:rPr>
-              <w:t>`</w:t>
-            </w:r>
-            <w:proofErr w:type="spellStart"/>
-            <w:r>
-              <w:rPr>
-                <w:rFonts w:hint="eastAsia"/>
-                <w:color w:val="000000"/>
-              </w:rPr>
-              <w:t>runtime_minutes</w:t>
-            </w:r>
-            <w:proofErr w:type="spellEnd"/>
-            <w:r>
-              <w:rPr>
-                <w:rFonts w:hint="eastAsia"/>
-                <w:color w:val="000000"/>
-              </w:rPr>
-              <w:t>`</w:t>
+              <w:t>`runtime_minutes`</w:t>
             </w:r>
           </w:p>
         </w:tc>
@@ -4957,23 +4810,7 @@
                 <w:rFonts w:hint="eastAsia"/>
                 <w:color w:val="000000"/>
               </w:rPr>
-              <w:t>`</w:t>
-            </w:r>
-            <w:proofErr w:type="spellStart"/>
-            <w:r>
-              <w:rPr>
-                <w:rFonts w:hint="eastAsia"/>
-                <w:color w:val="000000"/>
-              </w:rPr>
-              <w:t>poster_url</w:t>
-            </w:r>
-            <w:proofErr w:type="spellEnd"/>
-            <w:r>
-              <w:rPr>
-                <w:rFonts w:hint="eastAsia"/>
-                <w:color w:val="000000"/>
-              </w:rPr>
-              <w:t>`</w:t>
+              <w:t>`poster_url`</w:t>
             </w:r>
           </w:p>
         </w:tc>
@@ -5119,23 +4956,7 @@
                 <w:rFonts w:hint="eastAsia"/>
                 <w:color w:val="000000"/>
               </w:rPr>
-              <w:t>`</w:t>
-            </w:r>
-            <w:proofErr w:type="spellStart"/>
-            <w:r>
-              <w:rPr>
-                <w:rFonts w:hint="eastAsia"/>
-                <w:color w:val="000000"/>
-              </w:rPr>
-              <w:t>average_rating</w:t>
-            </w:r>
-            <w:proofErr w:type="spellEnd"/>
-            <w:r>
-              <w:rPr>
-                <w:rFonts w:hint="eastAsia"/>
-                <w:color w:val="000000"/>
-              </w:rPr>
-              <w:t>`</w:t>
+              <w:t>`average_rating`</w:t>
             </w:r>
           </w:p>
         </w:tc>
@@ -5178,12 +4999,27 @@
                 <w:color w:val="000000"/>
               </w:rPr>
             </w:pPr>
-            <w:r>
-              <w:rPr>
-                <w:rFonts w:hint="eastAsia"/>
-                <w:color w:val="000000"/>
-              </w:rPr>
-              <w:t>DECIMAL(3, 2)</w:t>
+            <w:proofErr w:type="gramStart"/>
+            <w:r>
+              <w:rPr>
+                <w:rFonts w:hint="eastAsia"/>
+                <w:color w:val="000000"/>
+              </w:rPr>
+              <w:t>DECIMAL(</w:t>
+            </w:r>
+            <w:proofErr w:type="gramEnd"/>
+            <w:r>
+              <w:rPr>
+                <w:color w:val="000000"/>
+              </w:rPr>
+              <w:t>4</w:t>
+            </w:r>
+            <w:r>
+              <w:rPr>
+                <w:rFonts w:hint="eastAsia"/>
+                <w:color w:val="000000"/>
+              </w:rPr>
+              <w:t>, 2)</w:t>
             </w:r>
           </w:p>
         </w:tc>
@@ -5281,23 +5117,7 @@
                 <w:rFonts w:hint="eastAsia"/>
                 <w:color w:val="000000"/>
               </w:rPr>
-              <w:t>`</w:t>
-            </w:r>
-            <w:proofErr w:type="spellStart"/>
-            <w:r>
-              <w:rPr>
-                <w:rFonts w:hint="eastAsia"/>
-                <w:color w:val="000000"/>
-              </w:rPr>
-              <w:t>rating_count</w:t>
-            </w:r>
-            <w:proofErr w:type="spellEnd"/>
-            <w:r>
-              <w:rPr>
-                <w:rFonts w:hint="eastAsia"/>
-                <w:color w:val="000000"/>
-              </w:rPr>
-              <w:t>`</w:t>
+              <w:t>`rating_count`</w:t>
             </w:r>
           </w:p>
         </w:tc>
@@ -5712,23 +5532,7 @@
                 <w:rFonts w:hint="eastAsia"/>
                 <w:color w:val="000000"/>
               </w:rPr>
-              <w:t>`</w:t>
-            </w:r>
-            <w:proofErr w:type="spellStart"/>
-            <w:r>
-              <w:rPr>
-                <w:rFonts w:hint="eastAsia"/>
-                <w:color w:val="000000"/>
-              </w:rPr>
-              <w:t>review_id</w:t>
-            </w:r>
-            <w:proofErr w:type="spellEnd"/>
-            <w:r>
-              <w:rPr>
-                <w:rFonts w:hint="eastAsia"/>
-                <w:color w:val="000000"/>
-              </w:rPr>
-              <w:t>`</w:t>
+              <w:t>`review_id`</w:t>
             </w:r>
           </w:p>
         </w:tc>
@@ -5926,23 +5730,7 @@
                 <w:rFonts w:hint="eastAsia"/>
                 <w:color w:val="000000"/>
               </w:rPr>
-              <w:t>`</w:t>
-            </w:r>
-            <w:proofErr w:type="spellStart"/>
-            <w:r>
-              <w:rPr>
-                <w:rFonts w:hint="eastAsia"/>
-                <w:color w:val="000000"/>
-              </w:rPr>
-              <w:t>movie_id</w:t>
-            </w:r>
-            <w:proofErr w:type="spellEnd"/>
-            <w:r>
-              <w:rPr>
-                <w:rFonts w:hint="eastAsia"/>
-                <w:color w:val="000000"/>
-              </w:rPr>
-              <w:t>`</w:t>
+              <w:t>`movie_id`</w:t>
             </w:r>
           </w:p>
         </w:tc>
@@ -6080,6 +5868,7 @@
                 <w:szCs w:val="21"/>
               </w:rPr>
             </w:pPr>
+            <w:proofErr w:type="gramStart"/>
             <w:r>
               <w:rPr>
                 <w:rFonts w:hint="eastAsia"/>
@@ -6087,28 +5876,13 @@
               </w:rPr>
               <w:t>外键</w:t>
             </w:r>
-            <w:r>
-              <w:rPr>
-                <w:rFonts w:hint="eastAsia"/>
-                <w:color w:val="000000"/>
-              </w:rPr>
-              <w:t xml:space="preserve"> -&gt; Movies(</w:t>
-            </w:r>
-            <w:proofErr w:type="spellStart"/>
-            <w:r>
-              <w:rPr>
-                <w:rFonts w:hint="eastAsia"/>
-                <w:color w:val="000000"/>
-              </w:rPr>
-              <w:t>movie_id</w:t>
-            </w:r>
-            <w:proofErr w:type="spellEnd"/>
-            <w:r>
-              <w:rPr>
-                <w:rFonts w:hint="eastAsia"/>
-                <w:color w:val="000000"/>
-              </w:rPr>
-              <w:t xml:space="preserve">), </w:t>
+            <w:proofErr w:type="gramEnd"/>
+            <w:r>
+              <w:rPr>
+                <w:rFonts w:hint="eastAsia"/>
+                <w:color w:val="000000"/>
+              </w:rPr>
+              <w:t xml:space="preserve"> -&gt; Movies(movie_id), </w:t>
             </w:r>
             <w:r>
               <w:rPr>
@@ -6122,39 +5896,7 @@
                 <w:rFonts w:hint="eastAsia"/>
                 <w:color w:val="000000"/>
               </w:rPr>
-              <w:t>UNIQUE(</w:t>
-            </w:r>
-            <w:proofErr w:type="spellStart"/>
-            <w:r>
-              <w:rPr>
-                <w:rFonts w:hint="eastAsia"/>
-                <w:color w:val="000000"/>
-              </w:rPr>
-              <w:t>user_id</w:t>
-            </w:r>
-            <w:proofErr w:type="spellEnd"/>
-            <w:r>
-              <w:rPr>
-                <w:rFonts w:hint="eastAsia"/>
-                <w:color w:val="000000"/>
-              </w:rPr>
-              <w:t xml:space="preserve">, </w:t>
-            </w:r>
-            <w:proofErr w:type="spellStart"/>
-            <w:r>
-              <w:rPr>
-                <w:rFonts w:hint="eastAsia"/>
-                <w:color w:val="000000"/>
-              </w:rPr>
-              <w:t>movie_id</w:t>
-            </w:r>
-            <w:proofErr w:type="spellEnd"/>
-            <w:r>
-              <w:rPr>
-                <w:rFonts w:hint="eastAsia"/>
-                <w:color w:val="000000"/>
-              </w:rPr>
-              <w:t>)</w:t>
+              <w:t>UNIQUE(user_id, movie_id)</w:t>
             </w:r>
           </w:p>
         </w:tc>
@@ -6187,23 +5929,7 @@
                 <w:rFonts w:hint="eastAsia"/>
                 <w:color w:val="000000"/>
               </w:rPr>
-              <w:t>`</w:t>
-            </w:r>
-            <w:proofErr w:type="spellStart"/>
-            <w:r>
-              <w:rPr>
-                <w:rFonts w:hint="eastAsia"/>
-                <w:color w:val="000000"/>
-              </w:rPr>
-              <w:t>user_id</w:t>
-            </w:r>
-            <w:proofErr w:type="spellEnd"/>
-            <w:r>
-              <w:rPr>
-                <w:rFonts w:hint="eastAsia"/>
-                <w:color w:val="000000"/>
-              </w:rPr>
-              <w:t>`</w:t>
+              <w:t>`user_id`</w:t>
             </w:r>
           </w:p>
         </w:tc>
@@ -6341,6 +6067,7 @@
                 <w:szCs w:val="21"/>
               </w:rPr>
             </w:pPr>
+            <w:proofErr w:type="gramStart"/>
             <w:r>
               <w:rPr>
                 <w:rFonts w:hint="eastAsia"/>
@@ -6348,28 +6075,13 @@
               </w:rPr>
               <w:t>外键</w:t>
             </w:r>
-            <w:r>
-              <w:rPr>
-                <w:rFonts w:hint="eastAsia"/>
-                <w:color w:val="000000"/>
-              </w:rPr>
-              <w:t xml:space="preserve"> -&gt; Users(</w:t>
-            </w:r>
-            <w:proofErr w:type="spellStart"/>
-            <w:r>
-              <w:rPr>
-                <w:rFonts w:hint="eastAsia"/>
-                <w:color w:val="000000"/>
-              </w:rPr>
-              <w:t>user_id</w:t>
-            </w:r>
-            <w:proofErr w:type="spellEnd"/>
-            <w:r>
-              <w:rPr>
-                <w:rFonts w:hint="eastAsia"/>
-                <w:color w:val="000000"/>
-              </w:rPr>
-              <w:t xml:space="preserve">), </w:t>
+            <w:proofErr w:type="gramEnd"/>
+            <w:r>
+              <w:rPr>
+                <w:rFonts w:hint="eastAsia"/>
+                <w:color w:val="000000"/>
+              </w:rPr>
+              <w:t xml:space="preserve"> -&gt; Users(user_id), </w:t>
             </w:r>
             <w:r>
               <w:rPr>
@@ -6383,40 +6095,15 @@
                 <w:rFonts w:hint="eastAsia"/>
                 <w:color w:val="000000"/>
               </w:rPr>
-              <w:t>UNIQUE(</w:t>
-            </w:r>
-            <w:proofErr w:type="spellStart"/>
-            <w:r>
-              <w:rPr>
-                <w:rFonts w:hint="eastAsia"/>
-                <w:color w:val="000000"/>
-              </w:rPr>
-              <w:t>user_id</w:t>
-            </w:r>
-            <w:proofErr w:type="spellEnd"/>
-            <w:r>
-              <w:rPr>
-                <w:rFonts w:hint="eastAsia"/>
-                <w:color w:val="000000"/>
-              </w:rPr>
-              <w:t xml:space="preserve">, </w:t>
-            </w:r>
-            <w:proofErr w:type="spellStart"/>
+              <w:t xml:space="preserve">UNIQUE(user_id, </w:t>
+            </w:r>
             <w:r>
               <w:rPr>
                 <w:rFonts w:hint="eastAsia"/>
                 <w:color w:val="000000"/>
               </w:rPr>
               <w:lastRenderedPageBreak/>
-              <w:t>movie_id</w:t>
-            </w:r>
-            <w:proofErr w:type="spellEnd"/>
-            <w:r>
-              <w:rPr>
-                <w:rFonts w:hint="eastAsia"/>
-                <w:color w:val="000000"/>
-              </w:rPr>
-              <w:t>)</w:t>
+              <w:t>movie_id)</w:t>
             </w:r>
           </w:p>
         </w:tc>
@@ -6779,23 +6466,7 @@
                 <w:rFonts w:hint="eastAsia"/>
                 <w:color w:val="000000"/>
               </w:rPr>
-              <w:t>`</w:t>
-            </w:r>
-            <w:proofErr w:type="spellStart"/>
-            <w:r>
-              <w:rPr>
-                <w:rFonts w:hint="eastAsia"/>
-                <w:color w:val="000000"/>
-              </w:rPr>
-              <w:t>created_at</w:t>
-            </w:r>
-            <w:proofErr w:type="spellEnd"/>
-            <w:r>
-              <w:rPr>
-                <w:rFonts w:hint="eastAsia"/>
-                <w:color w:val="000000"/>
-              </w:rPr>
-              <w:t>`</w:t>
+              <w:t>`created_at`</w:t>
             </w:r>
           </w:p>
         </w:tc>
@@ -6972,7 +6643,6 @@
         </w:rPr>
         <w:t>）</w:t>
       </w:r>
-      <w:proofErr w:type="spellStart"/>
       <w:r>
         <w:rPr>
           <w:color w:val="1D41D5"/>
@@ -6980,18 +6650,8 @@
           <w:kern w:val="2"/>
           <w:szCs w:val="24"/>
         </w:rPr>
-        <w:t>Movies</w:t>
-      </w:r>
-      <w:r>
-        <w:rPr>
-          <w:color w:val="1D41D5"/>
-          <w:spacing w:val="0"/>
-          <w:kern w:val="2"/>
-          <w:szCs w:val="24"/>
-        </w:rPr>
-        <w:t>_Genres</w:t>
-      </w:r>
-      <w:proofErr w:type="spellEnd"/>
+        <w:t>Movies_Genres</w:t>
+      </w:r>
       <w:r>
         <w:rPr>
           <w:rFonts w:hint="eastAsia"/>
@@ -7236,23 +6896,7 @@
                 <w:rFonts w:hint="eastAsia"/>
                 <w:color w:val="000000"/>
               </w:rPr>
-              <w:t>`</w:t>
-            </w:r>
-            <w:proofErr w:type="spellStart"/>
-            <w:r>
-              <w:rPr>
-                <w:rFonts w:hint="eastAsia"/>
-                <w:color w:val="000000"/>
-              </w:rPr>
-              <w:t>movie_id</w:t>
-            </w:r>
-            <w:proofErr w:type="spellEnd"/>
-            <w:r>
-              <w:rPr>
-                <w:rFonts w:hint="eastAsia"/>
-                <w:color w:val="000000"/>
-              </w:rPr>
-              <w:t>`</w:t>
+              <w:t>`movie_id`</w:t>
             </w:r>
           </w:p>
         </w:tc>
@@ -7404,6 +7048,7 @@
               </w:rPr>
               <w:t xml:space="preserve">, </w:t>
             </w:r>
+            <w:proofErr w:type="gramStart"/>
             <w:r>
               <w:rPr>
                 <w:rFonts w:hint="eastAsia"/>
@@ -7411,28 +7056,13 @@
               </w:rPr>
               <w:t>外键</w:t>
             </w:r>
-            <w:r>
-              <w:rPr>
-                <w:rFonts w:hint="eastAsia"/>
-                <w:color w:val="000000"/>
-              </w:rPr>
-              <w:t xml:space="preserve"> -&gt; Movies(</w:t>
-            </w:r>
-            <w:proofErr w:type="spellStart"/>
-            <w:r>
-              <w:rPr>
-                <w:rFonts w:hint="eastAsia"/>
-                <w:color w:val="000000"/>
-              </w:rPr>
-              <w:t>movie_id</w:t>
-            </w:r>
-            <w:proofErr w:type="spellEnd"/>
-            <w:r>
-              <w:rPr>
-                <w:rFonts w:hint="eastAsia"/>
-                <w:color w:val="000000"/>
-              </w:rPr>
-              <w:t>)</w:t>
+            <w:proofErr w:type="gramEnd"/>
+            <w:r>
+              <w:rPr>
+                <w:rFonts w:hint="eastAsia"/>
+                <w:color w:val="000000"/>
+              </w:rPr>
+              <w:t xml:space="preserve"> -&gt; Movies(movie_id)</w:t>
             </w:r>
           </w:p>
         </w:tc>
@@ -7466,23 +7096,7 @@
                 <w:rFonts w:hint="eastAsia"/>
                 <w:color w:val="000000"/>
               </w:rPr>
-              <w:t>`</w:t>
-            </w:r>
-            <w:proofErr w:type="spellStart"/>
-            <w:r>
-              <w:rPr>
-                <w:rFonts w:hint="eastAsia"/>
-                <w:color w:val="000000"/>
-              </w:rPr>
-              <w:t>genre_id</w:t>
-            </w:r>
-            <w:proofErr w:type="spellEnd"/>
-            <w:r>
-              <w:rPr>
-                <w:rFonts w:hint="eastAsia"/>
-                <w:color w:val="000000"/>
-              </w:rPr>
-              <w:t>`</w:t>
+              <w:t>`genre_id`</w:t>
             </w:r>
           </w:p>
         </w:tc>
@@ -7627,6 +7241,7 @@
               </w:rPr>
               <w:t xml:space="preserve">, </w:t>
             </w:r>
+            <w:proofErr w:type="gramStart"/>
             <w:r>
               <w:rPr>
                 <w:rFonts w:hint="eastAsia"/>
@@ -7634,28 +7249,13 @@
               </w:rPr>
               <w:t>外键</w:t>
             </w:r>
-            <w:r>
-              <w:rPr>
-                <w:rFonts w:hint="eastAsia"/>
-                <w:color w:val="000000"/>
-              </w:rPr>
-              <w:t xml:space="preserve"> -&gt; Genres(</w:t>
-            </w:r>
-            <w:proofErr w:type="spellStart"/>
-            <w:r>
-              <w:rPr>
-                <w:rFonts w:hint="eastAsia"/>
-                <w:color w:val="000000"/>
-              </w:rPr>
-              <w:t>genre_id</w:t>
-            </w:r>
-            <w:proofErr w:type="spellEnd"/>
-            <w:r>
-              <w:rPr>
-                <w:rFonts w:hint="eastAsia"/>
-                <w:color w:val="000000"/>
-              </w:rPr>
-              <w:t>)</w:t>
+            <w:proofErr w:type="gramEnd"/>
+            <w:r>
+              <w:rPr>
+                <w:rFonts w:hint="eastAsia"/>
+                <w:color w:val="000000"/>
+              </w:rPr>
+              <w:t xml:space="preserve"> -&gt; Genres(genre_id)</w:t>
             </w:r>
           </w:p>
         </w:tc>
@@ -7716,7 +7316,6 @@
         </w:rPr>
         <w:t>）</w:t>
       </w:r>
-      <w:proofErr w:type="spellStart"/>
       <w:r>
         <w:rPr>
           <w:color w:val="1D41D5"/>
@@ -7724,18 +7323,8 @@
           <w:kern w:val="2"/>
           <w:szCs w:val="24"/>
         </w:rPr>
-        <w:t>Movies_</w:t>
-      </w:r>
-      <w:r>
-        <w:rPr>
-          <w:color w:val="1D41D5"/>
-          <w:spacing w:val="0"/>
-          <w:kern w:val="2"/>
-          <w:szCs w:val="24"/>
-        </w:rPr>
-        <w:t>People</w:t>
-      </w:r>
-      <w:proofErr w:type="spellEnd"/>
+        <w:t>Movies_People</w:t>
+      </w:r>
       <w:r>
         <w:rPr>
           <w:rFonts w:hint="eastAsia"/>
@@ -7965,23 +7554,7 @@
                 <w:rFonts w:hint="eastAsia"/>
                 <w:color w:val="000000"/>
               </w:rPr>
-              <w:t>`</w:t>
-            </w:r>
-            <w:proofErr w:type="spellStart"/>
-            <w:r>
-              <w:rPr>
-                <w:rFonts w:hint="eastAsia"/>
-                <w:color w:val="000000"/>
-              </w:rPr>
-              <w:t>crew_id</w:t>
-            </w:r>
-            <w:proofErr w:type="spellEnd"/>
-            <w:r>
-              <w:rPr>
-                <w:rFonts w:hint="eastAsia"/>
-                <w:color w:val="000000"/>
-              </w:rPr>
-              <w:t>`</w:t>
+              <w:t>`crew_id`</w:t>
             </w:r>
           </w:p>
         </w:tc>
@@ -8179,23 +7752,7 @@
                 <w:rFonts w:hint="eastAsia"/>
                 <w:color w:val="000000"/>
               </w:rPr>
-              <w:t>`</w:t>
-            </w:r>
-            <w:proofErr w:type="spellStart"/>
-            <w:r>
-              <w:rPr>
-                <w:rFonts w:hint="eastAsia"/>
-                <w:color w:val="000000"/>
-              </w:rPr>
-              <w:t>movie_id</w:t>
-            </w:r>
-            <w:proofErr w:type="spellEnd"/>
-            <w:r>
-              <w:rPr>
-                <w:rFonts w:hint="eastAsia"/>
-                <w:color w:val="000000"/>
-              </w:rPr>
-              <w:t>`</w:t>
+              <w:t>`movie_id`</w:t>
             </w:r>
           </w:p>
         </w:tc>
@@ -8333,6 +7890,7 @@
                 <w:szCs w:val="21"/>
               </w:rPr>
             </w:pPr>
+            <w:proofErr w:type="gramStart"/>
             <w:r>
               <w:rPr>
                 <w:rFonts w:hint="eastAsia"/>
@@ -8340,28 +7898,13 @@
               </w:rPr>
               <w:t>外键</w:t>
             </w:r>
-            <w:r>
-              <w:rPr>
-                <w:rFonts w:hint="eastAsia"/>
-                <w:color w:val="000000"/>
-              </w:rPr>
-              <w:t xml:space="preserve"> -&gt; Movies(</w:t>
-            </w:r>
-            <w:proofErr w:type="spellStart"/>
-            <w:r>
-              <w:rPr>
-                <w:rFonts w:hint="eastAsia"/>
-                <w:color w:val="000000"/>
-              </w:rPr>
-              <w:t>movie_id</w:t>
-            </w:r>
-            <w:proofErr w:type="spellEnd"/>
-            <w:r>
-              <w:rPr>
-                <w:rFonts w:hint="eastAsia"/>
-                <w:color w:val="000000"/>
-              </w:rPr>
-              <w:t>)</w:t>
+            <w:proofErr w:type="gramEnd"/>
+            <w:r>
+              <w:rPr>
+                <w:rFonts w:hint="eastAsia"/>
+                <w:color w:val="000000"/>
+              </w:rPr>
+              <w:t xml:space="preserve"> -&gt; Movies(movie_id)</w:t>
             </w:r>
           </w:p>
         </w:tc>
@@ -8394,23 +7937,7 @@
                 <w:rFonts w:hint="eastAsia"/>
                 <w:color w:val="000000"/>
               </w:rPr>
-              <w:t>`</w:t>
-            </w:r>
-            <w:proofErr w:type="spellStart"/>
-            <w:r>
-              <w:rPr>
-                <w:rFonts w:hint="eastAsia"/>
-                <w:color w:val="000000"/>
-              </w:rPr>
-              <w:t>person_id</w:t>
-            </w:r>
-            <w:proofErr w:type="spellEnd"/>
-            <w:r>
-              <w:rPr>
-                <w:rFonts w:hint="eastAsia"/>
-                <w:color w:val="000000"/>
-              </w:rPr>
-              <w:t>`</w:t>
+              <w:t>`person_id`</w:t>
             </w:r>
           </w:p>
         </w:tc>
@@ -8548,6 +8075,7 @@
                 <w:szCs w:val="21"/>
               </w:rPr>
             </w:pPr>
+            <w:proofErr w:type="gramStart"/>
             <w:r>
               <w:rPr>
                 <w:rFonts w:hint="eastAsia"/>
@@ -8555,28 +8083,13 @@
               </w:rPr>
               <w:t>外键</w:t>
             </w:r>
-            <w:r>
-              <w:rPr>
-                <w:rFonts w:hint="eastAsia"/>
-                <w:color w:val="000000"/>
-              </w:rPr>
-              <w:t xml:space="preserve"> -&gt; People(</w:t>
-            </w:r>
-            <w:proofErr w:type="spellStart"/>
-            <w:r>
-              <w:rPr>
-                <w:rFonts w:hint="eastAsia"/>
-                <w:color w:val="000000"/>
-              </w:rPr>
-              <w:t>person_id</w:t>
-            </w:r>
-            <w:proofErr w:type="spellEnd"/>
-            <w:r>
-              <w:rPr>
-                <w:rFonts w:hint="eastAsia"/>
-                <w:color w:val="000000"/>
-              </w:rPr>
-              <w:t>)</w:t>
+            <w:proofErr w:type="gramEnd"/>
+            <w:r>
+              <w:rPr>
+                <w:rFonts w:hint="eastAsia"/>
+                <w:color w:val="000000"/>
+              </w:rPr>
+              <w:t xml:space="preserve"> -&gt; People(person_id)</w:t>
             </w:r>
           </w:p>
         </w:tc>
@@ -8659,12 +8172,21 @@
                 <w:szCs w:val="21"/>
               </w:rPr>
             </w:pPr>
-            <w:r>
-              <w:rPr>
-                <w:rFonts w:hint="eastAsia"/>
-                <w:color w:val="000000"/>
-              </w:rPr>
-              <w:t>ENUM('Director', 'Actor', 'Writer', 'Producer')</w:t>
+            <w:proofErr w:type="gramStart"/>
+            <w:r>
+              <w:rPr>
+                <w:rFonts w:hint="eastAsia"/>
+                <w:color w:val="000000"/>
+              </w:rPr>
+              <w:t>ENUM(</w:t>
+            </w:r>
+            <w:proofErr w:type="gramEnd"/>
+            <w:r>
+              <w:rPr>
+                <w:rFonts w:hint="eastAsia"/>
+                <w:color w:val="000000"/>
+              </w:rPr>
+              <w:t>'Director', 'Actor', 'Writer', 'Producer')</w:t>
             </w:r>
           </w:p>
         </w:tc>
@@ -8765,23 +8287,7 @@
                 <w:rFonts w:hint="eastAsia"/>
                 <w:color w:val="000000"/>
               </w:rPr>
-              <w:t>`</w:t>
-            </w:r>
-            <w:proofErr w:type="spellStart"/>
-            <w:r>
-              <w:rPr>
-                <w:rFonts w:hint="eastAsia"/>
-                <w:color w:val="000000"/>
-              </w:rPr>
-              <w:t>character_name</w:t>
-            </w:r>
-            <w:proofErr w:type="spellEnd"/>
-            <w:r>
-              <w:rPr>
-                <w:rFonts w:hint="eastAsia"/>
-                <w:color w:val="000000"/>
-              </w:rPr>
-              <w:t>`</w:t>
+              <w:t>`character_name`</w:t>
             </w:r>
           </w:p>
         </w:tc>
@@ -9114,57 +8620,77 @@
           <w:szCs w:val="22"/>
         </w:rPr>
       </w:pPr>
+      <w:proofErr w:type="gramStart"/>
       <w:r>
         <w:rPr>
           <w:b/>
           <w:bCs/>
           <w:szCs w:val="22"/>
         </w:rPr>
-        <w:t>外键索引：</w:t>
-      </w:r>
-      <w:r>
-        <w:rPr>
-          <w:szCs w:val="22"/>
-        </w:rPr>
-        <w:t xml:space="preserve"> </w:t>
-      </w:r>
-      <w:r>
-        <w:rPr>
-          <w:szCs w:val="22"/>
-        </w:rPr>
-        <w:t>必须为所有外键（</w:t>
-      </w:r>
-      <w:r>
-        <w:rPr>
-          <w:szCs w:val="22"/>
-        </w:rPr>
-        <w:t>FK</w:t>
-      </w:r>
-      <w:r>
-        <w:rPr>
-          <w:szCs w:val="22"/>
-        </w:rPr>
-        <w:t>）字段创建索引。这是</w:t>
-      </w:r>
-      <w:r>
-        <w:rPr>
-          <w:szCs w:val="22"/>
-        </w:rPr>
-        <w:t xml:space="preserve"> JOIN </w:t>
-      </w:r>
-      <w:r>
-        <w:rPr>
-          <w:szCs w:val="22"/>
-        </w:rPr>
-        <w:t>操作性能的</w:t>
-      </w:r>
+        <w:t>外键索引</w:t>
+      </w:r>
+      <w:proofErr w:type="gramEnd"/>
       <w:r>
         <w:rPr>
           <w:b/>
           <w:bCs/>
           <w:szCs w:val="22"/>
         </w:rPr>
-        <w:t>最关键</w:t>
+        <w:t>：</w:t>
+      </w:r>
+      <w:r>
+        <w:rPr>
+          <w:szCs w:val="22"/>
+        </w:rPr>
+        <w:t xml:space="preserve"> </w:t>
+      </w:r>
+      <w:r>
+        <w:rPr>
+          <w:szCs w:val="22"/>
+        </w:rPr>
+        <w:t>必须为所有外键（</w:t>
+      </w:r>
+      <w:r>
+        <w:rPr>
+          <w:szCs w:val="22"/>
+        </w:rPr>
+        <w:t>FK</w:t>
+      </w:r>
+      <w:r>
+        <w:rPr>
+          <w:szCs w:val="22"/>
+        </w:rPr>
+        <w:t>）字段创建索引。这是</w:t>
+      </w:r>
+      <w:r>
+        <w:rPr>
+          <w:szCs w:val="22"/>
+        </w:rPr>
+        <w:t xml:space="preserve"> JOIN </w:t>
+      </w:r>
+      <w:r>
+        <w:rPr>
+          <w:szCs w:val="22"/>
+        </w:rPr>
+        <w:t>操作性能的</w:t>
+      </w:r>
+      <w:proofErr w:type="gramStart"/>
+      <w:r>
+        <w:rPr>
+          <w:b/>
+          <w:bCs/>
+          <w:szCs w:val="22"/>
+        </w:rPr>
+        <w:t>最</w:t>
+      </w:r>
+      <w:proofErr w:type="gramEnd"/>
+      <w:r>
+        <w:rPr>
+          <w:b/>
+          <w:bCs/>
+          <w:szCs w:val="22"/>
+        </w:rPr>
+        <w:t>关键</w:t>
       </w:r>
       <w:r>
         <w:rPr>
@@ -9263,12 +8789,14 @@
         </w:rPr>
         <w:t xml:space="preserve">-- (1) </w:t>
       </w:r>
+      <w:proofErr w:type="gramStart"/>
       <w:r>
         <w:rPr>
           <w:szCs w:val="22"/>
         </w:rPr>
         <w:t>外键索引</w:t>
       </w:r>
+      <w:proofErr w:type="gramEnd"/>
       <w:r>
         <w:rPr>
           <w:szCs w:val="22"/>
@@ -9313,36 +8841,16 @@
         <w:rPr>
           <w:szCs w:val="22"/>
         </w:rPr>
-        <w:t xml:space="preserve">CREATE INDEX </w:t>
-      </w:r>
-      <w:proofErr w:type="spellStart"/>
-      <w:r>
-        <w:rPr>
-          <w:szCs w:val="22"/>
-        </w:rPr>
-        <w:t>idx_reviews_movie_id</w:t>
-      </w:r>
-      <w:proofErr w:type="spellEnd"/>
-      <w:r>
-        <w:rPr>
-          <w:szCs w:val="22"/>
-        </w:rPr>
-        <w:t xml:space="preserve"> ON Reviews (</w:t>
-      </w:r>
-      <w:proofErr w:type="spellStart"/>
-      <w:r>
-        <w:rPr>
-          <w:szCs w:val="22"/>
-        </w:rPr>
-        <w:t>movie_id</w:t>
-      </w:r>
-      <w:proofErr w:type="spellEnd"/>
+        <w:t>CREATE INDEX idx_reviews_movie_id ON Reviews (movie_id</w:t>
+      </w:r>
+      <w:proofErr w:type="gramStart"/>
       <w:r>
         <w:rPr>
           <w:szCs w:val="22"/>
         </w:rPr>
         <w:t>);</w:t>
       </w:r>
+      <w:proofErr w:type="gramEnd"/>
     </w:p>
     <w:p>
       <w:pPr>
@@ -9355,36 +8863,16 @@
         <w:rPr>
           <w:szCs w:val="22"/>
         </w:rPr>
-        <w:t xml:space="preserve">CREATE INDEX </w:t>
-      </w:r>
-      <w:proofErr w:type="spellStart"/>
-      <w:r>
-        <w:rPr>
-          <w:szCs w:val="22"/>
-        </w:rPr>
-        <w:t>idx_reviews_user_id</w:t>
-      </w:r>
-      <w:proofErr w:type="spellEnd"/>
-      <w:r>
-        <w:rPr>
-          <w:szCs w:val="22"/>
-        </w:rPr>
-        <w:t xml:space="preserve"> ON Reviews (</w:t>
-      </w:r>
-      <w:proofErr w:type="spellStart"/>
-      <w:r>
-        <w:rPr>
-          <w:szCs w:val="22"/>
-        </w:rPr>
-        <w:t>user_id</w:t>
-      </w:r>
-      <w:proofErr w:type="spellEnd"/>
+        <w:t>CREATE INDEX idx_reviews_user_id ON Reviews (user_id</w:t>
+      </w:r>
+      <w:proofErr w:type="gramStart"/>
       <w:r>
         <w:rPr>
           <w:szCs w:val="22"/>
         </w:rPr>
         <w:t>);</w:t>
       </w:r>
+      <w:proofErr w:type="gramEnd"/>
     </w:p>
     <w:p>
       <w:pPr>
@@ -9443,50 +8931,16 @@
         <w:rPr>
           <w:szCs w:val="22"/>
         </w:rPr>
-        <w:t xml:space="preserve">CREATE INDEX </w:t>
-      </w:r>
-      <w:proofErr w:type="spellStart"/>
-      <w:r>
-        <w:rPr>
-          <w:szCs w:val="22"/>
-        </w:rPr>
-        <w:t>idx_movie_genres_movie_id</w:t>
-      </w:r>
-      <w:proofErr w:type="spellEnd"/>
-      <w:r>
-        <w:rPr>
-          <w:szCs w:val="22"/>
-        </w:rPr>
-        <w:t xml:space="preserve"> ON </w:t>
-      </w:r>
-      <w:proofErr w:type="spellStart"/>
-      <w:r>
-        <w:rPr>
-          <w:szCs w:val="22"/>
-        </w:rPr>
-        <w:t>Movie_Genres</w:t>
-      </w:r>
-      <w:proofErr w:type="spellEnd"/>
-      <w:r>
-        <w:rPr>
-          <w:szCs w:val="22"/>
-        </w:rPr>
-        <w:t xml:space="preserve"> (</w:t>
-      </w:r>
-      <w:proofErr w:type="spellStart"/>
-      <w:r>
-        <w:rPr>
-          <w:szCs w:val="22"/>
-        </w:rPr>
-        <w:t>movie_id</w:t>
-      </w:r>
-      <w:proofErr w:type="spellEnd"/>
+        <w:t>CREATE INDEX idx_movie_genres_movie_id ON Movie_Genres (movie_id</w:t>
+      </w:r>
+      <w:proofErr w:type="gramStart"/>
       <w:r>
         <w:rPr>
           <w:szCs w:val="22"/>
         </w:rPr>
         <w:t>);</w:t>
       </w:r>
+      <w:proofErr w:type="gramEnd"/>
     </w:p>
     <w:p>
       <w:pPr>
@@ -9499,50 +8953,16 @@
         <w:rPr>
           <w:szCs w:val="22"/>
         </w:rPr>
-        <w:t xml:space="preserve">CREATE INDEX </w:t>
-      </w:r>
-      <w:proofErr w:type="spellStart"/>
-      <w:r>
-        <w:rPr>
-          <w:szCs w:val="22"/>
-        </w:rPr>
-        <w:t>idx_movie_genres_genre_id</w:t>
-      </w:r>
-      <w:proofErr w:type="spellEnd"/>
-      <w:r>
-        <w:rPr>
-          <w:szCs w:val="22"/>
-        </w:rPr>
-        <w:t xml:space="preserve"> ON </w:t>
-      </w:r>
-      <w:proofErr w:type="spellStart"/>
-      <w:r>
-        <w:rPr>
-          <w:szCs w:val="22"/>
-        </w:rPr>
-        <w:t>Movie_Genres</w:t>
-      </w:r>
-      <w:proofErr w:type="spellEnd"/>
-      <w:r>
-        <w:rPr>
-          <w:szCs w:val="22"/>
-        </w:rPr>
-        <w:t xml:space="preserve"> (</w:t>
-      </w:r>
-      <w:proofErr w:type="spellStart"/>
-      <w:r>
-        <w:rPr>
-          <w:szCs w:val="22"/>
-        </w:rPr>
-        <w:t>genre_id</w:t>
-      </w:r>
-      <w:proofErr w:type="spellEnd"/>
+        <w:t>CREATE INDEX idx_movie_genres_genre_id ON Movie_Genres (genre_id</w:t>
+      </w:r>
+      <w:proofErr w:type="gramStart"/>
       <w:r>
         <w:rPr>
           <w:szCs w:val="22"/>
         </w:rPr>
         <w:t>);</w:t>
       </w:r>
+      <w:proofErr w:type="gramEnd"/>
     </w:p>
     <w:p>
       <w:pPr>
@@ -9601,50 +9021,16 @@
         <w:rPr>
           <w:szCs w:val="22"/>
         </w:rPr>
-        <w:t xml:space="preserve">CREATE INDEX </w:t>
-      </w:r>
-      <w:proofErr w:type="spellStart"/>
-      <w:r>
-        <w:rPr>
-          <w:szCs w:val="22"/>
-        </w:rPr>
-        <w:t>idx_movie_crew_movie_id</w:t>
-      </w:r>
-      <w:proofErr w:type="spellEnd"/>
-      <w:r>
-        <w:rPr>
-          <w:szCs w:val="22"/>
-        </w:rPr>
-        <w:t xml:space="preserve"> ON </w:t>
-      </w:r>
-      <w:proofErr w:type="spellStart"/>
-      <w:r>
-        <w:rPr>
-          <w:szCs w:val="22"/>
-        </w:rPr>
-        <w:t>Movie_Crew</w:t>
-      </w:r>
-      <w:proofErr w:type="spellEnd"/>
-      <w:r>
-        <w:rPr>
-          <w:szCs w:val="22"/>
-        </w:rPr>
-        <w:t xml:space="preserve"> (</w:t>
-      </w:r>
-      <w:proofErr w:type="spellStart"/>
-      <w:r>
-        <w:rPr>
-          <w:szCs w:val="22"/>
-        </w:rPr>
-        <w:t>movie_id</w:t>
-      </w:r>
-      <w:proofErr w:type="spellEnd"/>
+        <w:t>CREATE INDEX idx_movie_crew_movie_id ON Movie_Crew (movie_id</w:t>
+      </w:r>
+      <w:proofErr w:type="gramStart"/>
       <w:r>
         <w:rPr>
           <w:szCs w:val="22"/>
         </w:rPr>
         <w:t>);</w:t>
       </w:r>
+      <w:proofErr w:type="gramEnd"/>
     </w:p>
     <w:p>
       <w:pPr>
@@ -9657,50 +9043,16 @@
         <w:rPr>
           <w:szCs w:val="22"/>
         </w:rPr>
-        <w:t xml:space="preserve">CREATE INDEX </w:t>
-      </w:r>
-      <w:proofErr w:type="spellStart"/>
-      <w:r>
-        <w:rPr>
-          <w:szCs w:val="22"/>
-        </w:rPr>
-        <w:t>idx_movie_crew_person_id</w:t>
-      </w:r>
-      <w:proofErr w:type="spellEnd"/>
-      <w:r>
-        <w:rPr>
-          <w:szCs w:val="22"/>
-        </w:rPr>
-        <w:t xml:space="preserve"> ON </w:t>
-      </w:r>
-      <w:proofErr w:type="spellStart"/>
-      <w:r>
-        <w:rPr>
-          <w:szCs w:val="22"/>
-        </w:rPr>
-        <w:t>Movie_Crew</w:t>
-      </w:r>
-      <w:proofErr w:type="spellEnd"/>
-      <w:r>
-        <w:rPr>
-          <w:szCs w:val="22"/>
-        </w:rPr>
-        <w:t xml:space="preserve"> (</w:t>
-      </w:r>
-      <w:proofErr w:type="spellStart"/>
-      <w:r>
-        <w:rPr>
-          <w:szCs w:val="22"/>
-        </w:rPr>
-        <w:t>person_id</w:t>
-      </w:r>
-      <w:proofErr w:type="spellEnd"/>
+        <w:t>CREATE INDEX idx_movie_crew_person_id ON Movie_Crew (person_id</w:t>
+      </w:r>
+      <w:proofErr w:type="gramStart"/>
       <w:r>
         <w:rPr>
           <w:szCs w:val="22"/>
         </w:rPr>
         <w:t>);</w:t>
       </w:r>
+      <w:proofErr w:type="gramEnd"/>
     </w:p>
     <w:p>
       <w:pPr>
@@ -9749,12 +9101,14 @@
         </w:rPr>
         <w:t xml:space="preserve">-- </w:t>
       </w:r>
+      <w:proofErr w:type="gramStart"/>
       <w:r>
         <w:rPr>
           <w:szCs w:val="22"/>
         </w:rPr>
         <w:t>优化按</w:t>
       </w:r>
+      <w:proofErr w:type="gramEnd"/>
       <w:r>
         <w:rPr>
           <w:szCs w:val="22"/>
@@ -9791,22 +9145,16 @@
         <w:rPr>
           <w:szCs w:val="22"/>
         </w:rPr>
-        <w:t xml:space="preserve">CREATE INDEX </w:t>
-      </w:r>
-      <w:proofErr w:type="spellStart"/>
-      <w:r>
-        <w:rPr>
-          <w:szCs w:val="22"/>
-        </w:rPr>
-        <w:t>idx_movies_title</w:t>
-      </w:r>
-      <w:proofErr w:type="spellEnd"/>
-      <w:r>
-        <w:rPr>
-          <w:szCs w:val="22"/>
-        </w:rPr>
-        <w:t xml:space="preserve"> ON Movies (title);</w:t>
-      </w:r>
+        <w:t>CREATE INDEX idx_movies_title ON Movies (title</w:t>
+      </w:r>
+      <w:proofErr w:type="gramStart"/>
+      <w:r>
+        <w:rPr>
+          <w:szCs w:val="22"/>
+        </w:rPr>
+        <w:t>);</w:t>
+      </w:r>
+      <w:proofErr w:type="gramEnd"/>
     </w:p>
     <w:p>
       <w:pPr>
@@ -9829,12 +9177,14 @@
         </w:rPr>
         <w:t xml:space="preserve">-- </w:t>
       </w:r>
+      <w:proofErr w:type="gramStart"/>
       <w:r>
         <w:rPr>
           <w:szCs w:val="22"/>
         </w:rPr>
         <w:t>优化按</w:t>
       </w:r>
+      <w:proofErr w:type="gramEnd"/>
       <w:r>
         <w:rPr>
           <w:szCs w:val="22"/>
@@ -9871,22 +9221,16 @@
         <w:rPr>
           <w:szCs w:val="22"/>
         </w:rPr>
-        <w:t xml:space="preserve">CREATE INDEX </w:t>
-      </w:r>
-      <w:proofErr w:type="spellStart"/>
-      <w:r>
-        <w:rPr>
-          <w:szCs w:val="22"/>
-        </w:rPr>
-        <w:t>idx_people_name</w:t>
-      </w:r>
-      <w:proofErr w:type="spellEnd"/>
-      <w:r>
-        <w:rPr>
-          <w:szCs w:val="22"/>
-        </w:rPr>
-        <w:t xml:space="preserve"> ON People (name);</w:t>
-      </w:r>
+        <w:t>CREATE INDEX idx_people_name ON People (name</w:t>
+      </w:r>
+      <w:proofErr w:type="gramStart"/>
+      <w:r>
+        <w:rPr>
+          <w:szCs w:val="22"/>
+        </w:rPr>
+        <w:t>);</w:t>
+      </w:r>
+      <w:proofErr w:type="gramEnd"/>
     </w:p>
     <w:p>
       <w:pPr>
@@ -9963,36 +9307,16 @@
         <w:rPr>
           <w:szCs w:val="22"/>
         </w:rPr>
-        <w:t xml:space="preserve">CREATE INDEX </w:t>
-      </w:r>
-      <w:proofErr w:type="spellStart"/>
-      <w:r>
-        <w:rPr>
-          <w:szCs w:val="22"/>
-        </w:rPr>
-        <w:t>idx_movies_average_rating</w:t>
-      </w:r>
-      <w:proofErr w:type="spellEnd"/>
-      <w:r>
-        <w:rPr>
-          <w:szCs w:val="22"/>
-        </w:rPr>
-        <w:t xml:space="preserve"> ON Movies (</w:t>
-      </w:r>
-      <w:proofErr w:type="spellStart"/>
-      <w:r>
-        <w:rPr>
-          <w:szCs w:val="22"/>
-        </w:rPr>
-        <w:t>average_rating</w:t>
-      </w:r>
-      <w:proofErr w:type="spellEnd"/>
-      <w:r>
-        <w:rPr>
-          <w:szCs w:val="22"/>
-        </w:rPr>
-        <w:t xml:space="preserve"> DESC);</w:t>
-      </w:r>
+        <w:t>CREATE INDEX idx_movies_average_rating ON Movies (average_rating DESC</w:t>
+      </w:r>
+      <w:proofErr w:type="gramStart"/>
+      <w:r>
+        <w:rPr>
+          <w:szCs w:val="22"/>
+        </w:rPr>
+        <w:t>);</w:t>
+      </w:r>
+      <w:proofErr w:type="gramEnd"/>
     </w:p>
     <w:p>
       <w:pPr>
@@ -10057,36 +9381,16 @@
         <w:rPr>
           <w:szCs w:val="22"/>
         </w:rPr>
-        <w:t xml:space="preserve">CREATE INDEX </w:t>
-      </w:r>
-      <w:proofErr w:type="spellStart"/>
-      <w:r>
-        <w:rPr>
-          <w:szCs w:val="22"/>
-        </w:rPr>
-        <w:t>idx_movies_release_date</w:t>
-      </w:r>
-      <w:proofErr w:type="spellEnd"/>
-      <w:r>
-        <w:rPr>
-          <w:szCs w:val="22"/>
-        </w:rPr>
-        <w:t xml:space="preserve"> ON Movies (</w:t>
-      </w:r>
-      <w:proofErr w:type="spellStart"/>
-      <w:r>
-        <w:rPr>
-          <w:szCs w:val="22"/>
-        </w:rPr>
-        <w:t>release_date</w:t>
-      </w:r>
-      <w:proofErr w:type="spellEnd"/>
-      <w:r>
-        <w:rPr>
-          <w:szCs w:val="22"/>
-        </w:rPr>
-        <w:t xml:space="preserve"> DESC);</w:t>
-      </w:r>
+        <w:t>CREATE INDEX idx_movies_release_date ON Movies (release_date DESC</w:t>
+      </w:r>
+      <w:proofErr w:type="gramStart"/>
+      <w:r>
+        <w:rPr>
+          <w:szCs w:val="22"/>
+        </w:rPr>
+        <w:t>);</w:t>
+      </w:r>
+      <w:proofErr w:type="gramEnd"/>
     </w:p>
     <w:p>
       <w:pPr>
@@ -10179,21 +9483,7 @@
         <w:rPr>
           <w:szCs w:val="22"/>
         </w:rPr>
-        <w:t xml:space="preserve"> </w:t>
-      </w:r>
-      <w:proofErr w:type="spellStart"/>
-      <w:r>
-        <w:rPr>
-          <w:szCs w:val="22"/>
-        </w:rPr>
-        <w:t>average_rating</w:t>
-      </w:r>
-      <w:proofErr w:type="spellEnd"/>
-      <w:r>
-        <w:rPr>
-          <w:szCs w:val="22"/>
-        </w:rPr>
-        <w:t xml:space="preserve"> (</w:t>
+        <w:t xml:space="preserve"> average_rating (</w:t>
       </w:r>
       <w:r>
         <w:rPr>
@@ -10217,21 +9507,7 @@
         <w:rPr>
           <w:szCs w:val="22"/>
         </w:rPr>
-        <w:t xml:space="preserve"> </w:t>
-      </w:r>
-      <w:proofErr w:type="spellStart"/>
-      <w:r>
-        <w:rPr>
-          <w:szCs w:val="22"/>
-        </w:rPr>
-        <w:t>rating_count</w:t>
-      </w:r>
-      <w:proofErr w:type="spellEnd"/>
-      <w:r>
-        <w:rPr>
-          <w:szCs w:val="22"/>
-        </w:rPr>
-        <w:t xml:space="preserve"> (</w:t>
+        <w:t xml:space="preserve"> rating_count (</w:t>
       </w:r>
       <w:r>
         <w:rPr>
@@ -10375,7 +9651,21 @@
         <w:rPr>
           <w:szCs w:val="22"/>
         </w:rPr>
-        <w:t>来执行更新，然后让三个触发器（增、改、删）都调用它。</w:t>
+        <w:t>来执行更新，然后让三个触发器（增、改、</w:t>
+      </w:r>
+      <w:proofErr w:type="gramStart"/>
+      <w:r>
+        <w:rPr>
+          <w:szCs w:val="22"/>
+        </w:rPr>
+        <w:t>删</w:t>
+      </w:r>
+      <w:proofErr w:type="gramEnd"/>
+      <w:r>
+        <w:rPr>
+          <w:szCs w:val="22"/>
+        </w:rPr>
+        <w:t>）都调用它。</w:t>
       </w:r>
     </w:p>
     <w:p>
@@ -10437,35 +9727,35 @@
         <w:rPr>
           <w:szCs w:val="22"/>
         </w:rPr>
-        <w:t xml:space="preserve">CREATE PROCEDURE </w:t>
-      </w:r>
-      <w:proofErr w:type="spellStart"/>
-      <w:r>
-        <w:rPr>
-          <w:szCs w:val="22"/>
-        </w:rPr>
-        <w:t>sp_UpdateMovieRatingStats</w:t>
-      </w:r>
-      <w:proofErr w:type="spellEnd"/>
-      <w:r>
-        <w:rPr>
-          <w:szCs w:val="22"/>
-        </w:rPr>
-        <w:t xml:space="preserve">(IN </w:t>
-      </w:r>
-      <w:proofErr w:type="spellStart"/>
-      <w:r>
-        <w:rPr>
-          <w:szCs w:val="22"/>
-        </w:rPr>
-        <w:t>target_movie_id</w:t>
-      </w:r>
-      <w:proofErr w:type="spellEnd"/>
-      <w:r>
-        <w:rPr>
-          <w:szCs w:val="22"/>
-        </w:rPr>
-        <w:t xml:space="preserve"> CHAR(36))</w:t>
+        <w:t>CREATE PROCEDURE sp_</w:t>
+      </w:r>
+      <w:proofErr w:type="gramStart"/>
+      <w:r>
+        <w:rPr>
+          <w:szCs w:val="22"/>
+        </w:rPr>
+        <w:t>UpdateMovieRatingStats(</w:t>
+      </w:r>
+      <w:proofErr w:type="gramEnd"/>
+      <w:r>
+        <w:rPr>
+          <w:szCs w:val="22"/>
+        </w:rPr>
+        <w:t xml:space="preserve">IN target_movie_id </w:t>
+      </w:r>
+      <w:proofErr w:type="gramStart"/>
+      <w:r>
+        <w:rPr>
+          <w:szCs w:val="22"/>
+        </w:rPr>
+        <w:t>CHAR(</w:t>
+      </w:r>
+      <w:proofErr w:type="gramEnd"/>
+      <w:r>
+        <w:rPr>
+          <w:szCs w:val="22"/>
+        </w:rPr>
+        <w:t>36))</w:t>
       </w:r>
     </w:p>
     <w:p>
@@ -10493,22 +9783,30 @@
         <w:rPr>
           <w:szCs w:val="22"/>
         </w:rPr>
-        <w:t xml:space="preserve">    DECLARE </w:t>
-      </w:r>
-      <w:proofErr w:type="spellStart"/>
-      <w:r>
-        <w:rPr>
-          <w:szCs w:val="22"/>
-        </w:rPr>
-        <w:t>new_avg</w:t>
-      </w:r>
-      <w:proofErr w:type="spellEnd"/>
-      <w:r>
-        <w:rPr>
-          <w:szCs w:val="22"/>
-        </w:rPr>
-        <w:t xml:space="preserve"> DECIMAL(3, 2);</w:t>
-      </w:r>
+        <w:t xml:space="preserve">    DECLARE new_avg </w:t>
+      </w:r>
+      <w:proofErr w:type="gramStart"/>
+      <w:r>
+        <w:rPr>
+          <w:szCs w:val="22"/>
+        </w:rPr>
+        <w:t>DECIMAL(</w:t>
+      </w:r>
+      <w:proofErr w:type="gramEnd"/>
+      <w:r>
+        <w:rPr>
+          <w:szCs w:val="22"/>
+        </w:rPr>
+        <w:t>3, 2</w:t>
+      </w:r>
+      <w:proofErr w:type="gramStart"/>
+      <w:r>
+        <w:rPr>
+          <w:szCs w:val="22"/>
+        </w:rPr>
+        <w:t>);</w:t>
+      </w:r>
+      <w:proofErr w:type="gramEnd"/>
     </w:p>
     <w:p>
       <w:pPr>
@@ -10521,22 +9819,16 @@
         <w:rPr>
           <w:szCs w:val="22"/>
         </w:rPr>
-        <w:t xml:space="preserve">    DECLARE </w:t>
-      </w:r>
-      <w:proofErr w:type="spellStart"/>
-      <w:r>
-        <w:rPr>
-          <w:szCs w:val="22"/>
-        </w:rPr>
-        <w:t>new_count</w:t>
-      </w:r>
-      <w:proofErr w:type="spellEnd"/>
-      <w:r>
-        <w:rPr>
-          <w:szCs w:val="22"/>
-        </w:rPr>
-        <w:t xml:space="preserve"> INT;</w:t>
-      </w:r>
+        <w:t xml:space="preserve">    DECLARE new_count </w:t>
+      </w:r>
+      <w:proofErr w:type="gramStart"/>
+      <w:r>
+        <w:rPr>
+          <w:szCs w:val="22"/>
+        </w:rPr>
+        <w:t>INT;</w:t>
+      </w:r>
+      <w:proofErr w:type="gramEnd"/>
     </w:p>
     <w:p>
       <w:pPr>
@@ -10591,7 +9883,21 @@
         <w:rPr>
           <w:szCs w:val="22"/>
         </w:rPr>
-        <w:t xml:space="preserve">        COALESCE(AVG(rating), 0.00), </w:t>
+        <w:t xml:space="preserve">        COALESCE(</w:t>
+      </w:r>
+      <w:proofErr w:type="gramStart"/>
+      <w:r>
+        <w:rPr>
+          <w:szCs w:val="22"/>
+        </w:rPr>
+        <w:t>AVG(</w:t>
+      </w:r>
+      <w:proofErr w:type="gramEnd"/>
+      <w:r>
+        <w:rPr>
+          <w:szCs w:val="22"/>
+        </w:rPr>
+        <w:t xml:space="preserve">rating), 0.00), </w:t>
       </w:r>
     </w:p>
     <w:p>
@@ -10605,7 +9911,21 @@
         <w:rPr>
           <w:szCs w:val="22"/>
         </w:rPr>
-        <w:t xml:space="preserve">        COUNT(rating)</w:t>
+        <w:t xml:space="preserve">        </w:t>
+      </w:r>
+      <w:proofErr w:type="gramStart"/>
+      <w:r>
+        <w:rPr>
+          <w:szCs w:val="22"/>
+        </w:rPr>
+        <w:t>COUNT(</w:t>
+      </w:r>
+      <w:proofErr w:type="gramEnd"/>
+      <w:r>
+        <w:rPr>
+          <w:szCs w:val="22"/>
+        </w:rPr>
+        <w:t>rating)</w:t>
       </w:r>
     </w:p>
     <w:p>
@@ -10619,30 +9939,8 @@
         <w:rPr>
           <w:szCs w:val="22"/>
         </w:rPr>
-        <w:t xml:space="preserve">    INTO </w:t>
-      </w:r>
-      <w:proofErr w:type="spellStart"/>
-      <w:r>
-        <w:rPr>
-          <w:szCs w:val="22"/>
-        </w:rPr>
-        <w:t>new_avg</w:t>
-      </w:r>
-      <w:proofErr w:type="spellEnd"/>
-      <w:r>
-        <w:rPr>
-          <w:szCs w:val="22"/>
-        </w:rPr>
-        <w:t xml:space="preserve">, </w:t>
-      </w:r>
-      <w:proofErr w:type="spellStart"/>
-      <w:r>
-        <w:rPr>
-          <w:szCs w:val="22"/>
-        </w:rPr>
-        <w:t>new_count</w:t>
-      </w:r>
-      <w:proofErr w:type="spellEnd"/>
+        <w:t xml:space="preserve">    INTO new_avg, new_count</w:t>
+      </w:r>
     </w:p>
     <w:p>
       <w:pPr>
@@ -10669,36 +9967,16 @@
         <w:rPr>
           <w:szCs w:val="22"/>
         </w:rPr>
-        <w:t xml:space="preserve">    WHERE </w:t>
-      </w:r>
-      <w:proofErr w:type="spellStart"/>
-      <w:r>
-        <w:rPr>
-          <w:szCs w:val="22"/>
-        </w:rPr>
-        <w:t>movie_id</w:t>
-      </w:r>
-      <w:proofErr w:type="spellEnd"/>
-      <w:r>
-        <w:rPr>
-          <w:szCs w:val="22"/>
-        </w:rPr>
-        <w:t xml:space="preserve"> = </w:t>
-      </w:r>
-      <w:proofErr w:type="spellStart"/>
-      <w:r>
-        <w:rPr>
-          <w:szCs w:val="22"/>
-        </w:rPr>
-        <w:t>target_movie_id</w:t>
-      </w:r>
-      <w:proofErr w:type="spellEnd"/>
-      <w:r>
-        <w:rPr>
-          <w:szCs w:val="22"/>
-        </w:rPr>
-        <w:t>;</w:t>
-      </w:r>
+        <w:t xml:space="preserve">    WHERE movie_id = target_movie_</w:t>
+      </w:r>
+      <w:proofErr w:type="gramStart"/>
+      <w:r>
+        <w:rPr>
+          <w:szCs w:val="22"/>
+        </w:rPr>
+        <w:t>id;</w:t>
+      </w:r>
+      <w:proofErr w:type="gramEnd"/>
     </w:p>
     <w:p>
       <w:pPr>
@@ -10780,35 +10058,7 @@
           <w:szCs w:val="22"/>
         </w:rPr>
         <w:lastRenderedPageBreak/>
-        <w:t xml:space="preserve">        </w:t>
-      </w:r>
-      <w:proofErr w:type="spellStart"/>
-      <w:r>
-        <w:rPr>
-          <w:szCs w:val="22"/>
-        </w:rPr>
-        <w:t>average_rating</w:t>
-      </w:r>
-      <w:proofErr w:type="spellEnd"/>
-      <w:r>
-        <w:rPr>
-          <w:szCs w:val="22"/>
-        </w:rPr>
-        <w:t xml:space="preserve"> = </w:t>
-      </w:r>
-      <w:proofErr w:type="spellStart"/>
-      <w:r>
-        <w:rPr>
-          <w:szCs w:val="22"/>
-        </w:rPr>
-        <w:t>new_avg</w:t>
-      </w:r>
-      <w:proofErr w:type="spellEnd"/>
-      <w:r>
-        <w:rPr>
-          <w:szCs w:val="22"/>
-        </w:rPr>
-        <w:t>,</w:t>
+        <w:t xml:space="preserve">        average_rating = new_avg,</w:t>
       </w:r>
     </w:p>
     <w:p>
@@ -10822,30 +10072,8 @@
         <w:rPr>
           <w:szCs w:val="22"/>
         </w:rPr>
-        <w:t xml:space="preserve">        </w:t>
-      </w:r>
-      <w:proofErr w:type="spellStart"/>
-      <w:r>
-        <w:rPr>
-          <w:szCs w:val="22"/>
-        </w:rPr>
-        <w:t>rating_count</w:t>
-      </w:r>
-      <w:proofErr w:type="spellEnd"/>
-      <w:r>
-        <w:rPr>
-          <w:szCs w:val="22"/>
-        </w:rPr>
-        <w:t xml:space="preserve"> = </w:t>
-      </w:r>
-      <w:proofErr w:type="spellStart"/>
-      <w:r>
-        <w:rPr>
-          <w:szCs w:val="22"/>
-        </w:rPr>
-        <w:t>new_count</w:t>
-      </w:r>
-      <w:proofErr w:type="spellEnd"/>
+        <w:t xml:space="preserve">        rating_count = new_count</w:t>
+      </w:r>
     </w:p>
     <w:p>
       <w:pPr>
@@ -10858,36 +10086,16 @@
         <w:rPr>
           <w:szCs w:val="22"/>
         </w:rPr>
-        <w:t xml:space="preserve">    WHERE </w:t>
-      </w:r>
-      <w:proofErr w:type="spellStart"/>
-      <w:r>
-        <w:rPr>
-          <w:szCs w:val="22"/>
-        </w:rPr>
-        <w:t>movie_id</w:t>
-      </w:r>
-      <w:proofErr w:type="spellEnd"/>
-      <w:r>
-        <w:rPr>
-          <w:szCs w:val="22"/>
-        </w:rPr>
-        <w:t xml:space="preserve"> = </w:t>
-      </w:r>
-      <w:proofErr w:type="spellStart"/>
-      <w:r>
-        <w:rPr>
-          <w:szCs w:val="22"/>
-        </w:rPr>
-        <w:t>target_movie_id</w:t>
-      </w:r>
-      <w:proofErr w:type="spellEnd"/>
-      <w:r>
-        <w:rPr>
-          <w:szCs w:val="22"/>
-        </w:rPr>
-        <w:t>;</w:t>
-      </w:r>
+        <w:t xml:space="preserve">    WHERE movie_id = target_movie_</w:t>
+      </w:r>
+      <w:proofErr w:type="gramStart"/>
+      <w:r>
+        <w:rPr>
+          <w:szCs w:val="22"/>
+        </w:rPr>
+        <w:t>id;</w:t>
+      </w:r>
+      <w:proofErr w:type="gramEnd"/>
     </w:p>
     <w:p>
       <w:pPr>
@@ -10910,12 +10118,14 @@
           <w:szCs w:val="22"/>
         </w:rPr>
       </w:pPr>
+      <w:proofErr w:type="gramStart"/>
       <w:r>
         <w:rPr>
           <w:szCs w:val="22"/>
         </w:rPr>
         <w:t>DELIMITER ;</w:t>
       </w:r>
+      <w:proofErr w:type="gramEnd"/>
     </w:p>
     <w:p>
       <w:pPr>
@@ -10982,12 +10192,14 @@
         </w:rPr>
         <w:t>/</w:t>
       </w:r>
+      <w:proofErr w:type="gramStart"/>
       <w:r>
         <w:rPr>
           <w:szCs w:val="22"/>
         </w:rPr>
         <w:t>删</w:t>
       </w:r>
+      <w:proofErr w:type="gramEnd"/>
       <w:r>
         <w:rPr>
           <w:szCs w:val="22"/>
@@ -11040,16 +10252,8 @@
         <w:rPr>
           <w:szCs w:val="22"/>
         </w:rPr>
-        <w:t xml:space="preserve">CREATE TRIGGER </w:t>
-      </w:r>
-      <w:proofErr w:type="spellStart"/>
-      <w:r>
-        <w:rPr>
-          <w:szCs w:val="22"/>
-        </w:rPr>
-        <w:t>trg_After_Review_Insert</w:t>
-      </w:r>
-      <w:proofErr w:type="spellEnd"/>
+        <w:t>CREATE TRIGGER trg_After_Review_Insert</w:t>
+      </w:r>
     </w:p>
     <w:p>
       <w:pPr>
@@ -11104,36 +10308,30 @@
         <w:rPr>
           <w:szCs w:val="22"/>
         </w:rPr>
-        <w:t xml:space="preserve">    CALL </w:t>
-      </w:r>
-      <w:proofErr w:type="spellStart"/>
-      <w:r>
-        <w:rPr>
-          <w:szCs w:val="22"/>
-        </w:rPr>
-        <w:t>sp_UpdateMovieRatingStats</w:t>
-      </w:r>
-      <w:proofErr w:type="spellEnd"/>
-      <w:r>
-        <w:rPr>
-          <w:szCs w:val="22"/>
-        </w:rPr>
-        <w:t>(</w:t>
-      </w:r>
-      <w:proofErr w:type="spellStart"/>
+        <w:t xml:space="preserve">    CALL sp_</w:t>
+      </w:r>
+      <w:proofErr w:type="gramStart"/>
+      <w:r>
+        <w:rPr>
+          <w:szCs w:val="22"/>
+        </w:rPr>
+        <w:t>UpdateMovieRatingStats(</w:t>
+      </w:r>
+      <w:proofErr w:type="gramEnd"/>
       <w:r>
         <w:rPr>
           <w:szCs w:val="22"/>
         </w:rPr>
         <w:t>NEW.movie_id</w:t>
       </w:r>
-      <w:proofErr w:type="spellEnd"/>
+      <w:proofErr w:type="gramStart"/>
       <w:r>
         <w:rPr>
           <w:szCs w:val="22"/>
         </w:rPr>
         <w:t>);</w:t>
       </w:r>
+      <w:proofErr w:type="gramEnd"/>
     </w:p>
     <w:p>
       <w:pPr>
@@ -11142,12 +10340,14 @@
           <w:szCs w:val="22"/>
         </w:rPr>
       </w:pPr>
+      <w:proofErr w:type="gramStart"/>
       <w:r>
         <w:rPr>
           <w:szCs w:val="22"/>
         </w:rPr>
         <w:t>END;</w:t>
       </w:r>
+      <w:proofErr w:type="gramEnd"/>
     </w:p>
     <w:p>
       <w:pPr>
@@ -11188,16 +10388,8 @@
         <w:rPr>
           <w:szCs w:val="22"/>
         </w:rPr>
-        <w:t xml:space="preserve">CREATE TRIGGER </w:t>
-      </w:r>
-      <w:proofErr w:type="spellStart"/>
-      <w:r>
-        <w:rPr>
-          <w:szCs w:val="22"/>
-        </w:rPr>
-        <w:t>trg_After_Review_Delete</w:t>
-      </w:r>
-      <w:proofErr w:type="spellEnd"/>
+        <w:t>CREATE TRIGGER trg_After_Review_Delete</w:t>
+      </w:r>
     </w:p>
     <w:p>
       <w:pPr>
@@ -11252,36 +10444,30 @@
         <w:rPr>
           <w:szCs w:val="22"/>
         </w:rPr>
-        <w:t xml:space="preserve">    CALL </w:t>
-      </w:r>
-      <w:proofErr w:type="spellStart"/>
-      <w:r>
-        <w:rPr>
-          <w:szCs w:val="22"/>
-        </w:rPr>
-        <w:t>sp_UpdateMovieRatingStats</w:t>
-      </w:r>
-      <w:proofErr w:type="spellEnd"/>
-      <w:r>
-        <w:rPr>
-          <w:szCs w:val="22"/>
-        </w:rPr>
-        <w:t>(</w:t>
-      </w:r>
-      <w:proofErr w:type="spellStart"/>
+        <w:t xml:space="preserve">    CALL sp_</w:t>
+      </w:r>
+      <w:proofErr w:type="gramStart"/>
+      <w:r>
+        <w:rPr>
+          <w:szCs w:val="22"/>
+        </w:rPr>
+        <w:t>UpdateMovieRatingStats(</w:t>
+      </w:r>
+      <w:proofErr w:type="gramEnd"/>
       <w:r>
         <w:rPr>
           <w:szCs w:val="22"/>
         </w:rPr>
         <w:t>OLD.movie_id</w:t>
       </w:r>
-      <w:proofErr w:type="spellEnd"/>
+      <w:proofErr w:type="gramStart"/>
       <w:r>
         <w:rPr>
           <w:szCs w:val="22"/>
         </w:rPr>
         <w:t>);</w:t>
       </w:r>
+      <w:proofErr w:type="gramEnd"/>
     </w:p>
     <w:p>
       <w:pPr>
@@ -11290,12 +10476,14 @@
           <w:szCs w:val="22"/>
         </w:rPr>
       </w:pPr>
+      <w:proofErr w:type="gramStart"/>
       <w:r>
         <w:rPr>
           <w:szCs w:val="22"/>
         </w:rPr>
         <w:t>END;</w:t>
       </w:r>
+      <w:proofErr w:type="gramEnd"/>
     </w:p>
     <w:p>
       <w:pPr>
@@ -11354,16 +10542,8 @@
         <w:rPr>
           <w:szCs w:val="22"/>
         </w:rPr>
-        <w:t xml:space="preserve">CREATE TRIGGER </w:t>
-      </w:r>
-      <w:proofErr w:type="spellStart"/>
-      <w:r>
-        <w:rPr>
-          <w:szCs w:val="22"/>
-        </w:rPr>
-        <w:t>trg_After_Review_Update</w:t>
-      </w:r>
-      <w:proofErr w:type="spellEnd"/>
+        <w:t>CREATE TRIGGER trg_After_Review_Update</w:t>
+      </w:r>
     </w:p>
     <w:p>
       <w:pPr>
@@ -11438,35 +10618,7 @@
         <w:rPr>
           <w:szCs w:val="22"/>
         </w:rPr>
-        <w:t xml:space="preserve">    IF </w:t>
-      </w:r>
-      <w:proofErr w:type="spellStart"/>
-      <w:r>
-        <w:rPr>
-          <w:szCs w:val="22"/>
-        </w:rPr>
-        <w:t>OLD.rating</w:t>
-      </w:r>
-      <w:proofErr w:type="spellEnd"/>
-      <w:r>
-        <w:rPr>
-          <w:szCs w:val="22"/>
-        </w:rPr>
-        <w:t xml:space="preserve"> &lt;&gt; </w:t>
-      </w:r>
-      <w:proofErr w:type="spellStart"/>
-      <w:r>
-        <w:rPr>
-          <w:szCs w:val="22"/>
-        </w:rPr>
-        <w:t>NEW.rating</w:t>
-      </w:r>
-      <w:proofErr w:type="spellEnd"/>
-      <w:r>
-        <w:rPr>
-          <w:szCs w:val="22"/>
-        </w:rPr>
-        <w:t xml:space="preserve"> THEN</w:t>
+        <w:t xml:space="preserve">    IF OLD.rating &lt;&gt; NEW.rating THEN</w:t>
       </w:r>
     </w:p>
     <w:p>
@@ -11480,36 +10632,30 @@
         <w:rPr>
           <w:szCs w:val="22"/>
         </w:rPr>
-        <w:t xml:space="preserve">        CALL </w:t>
-      </w:r>
-      <w:proofErr w:type="spellStart"/>
-      <w:r>
-        <w:rPr>
-          <w:szCs w:val="22"/>
-        </w:rPr>
-        <w:t>sp_UpdateMovieRatingStats</w:t>
-      </w:r>
-      <w:proofErr w:type="spellEnd"/>
-      <w:r>
-        <w:rPr>
-          <w:szCs w:val="22"/>
-        </w:rPr>
-        <w:t>(</w:t>
-      </w:r>
-      <w:proofErr w:type="spellStart"/>
+        <w:t xml:space="preserve">        CALL sp_</w:t>
+      </w:r>
+      <w:proofErr w:type="gramStart"/>
+      <w:r>
+        <w:rPr>
+          <w:szCs w:val="22"/>
+        </w:rPr>
+        <w:t>UpdateMovieRatingStats(</w:t>
+      </w:r>
+      <w:proofErr w:type="gramEnd"/>
       <w:r>
         <w:rPr>
           <w:szCs w:val="22"/>
         </w:rPr>
         <w:t>NEW.movie_id</w:t>
       </w:r>
-      <w:proofErr w:type="spellEnd"/>
+      <w:proofErr w:type="gramStart"/>
       <w:r>
         <w:rPr>
           <w:szCs w:val="22"/>
         </w:rPr>
         <w:t>);</w:t>
       </w:r>
+      <w:proofErr w:type="gramEnd"/>
     </w:p>
     <w:p>
       <w:pPr>
@@ -11522,8 +10668,16 @@
         <w:rPr>
           <w:szCs w:val="22"/>
         </w:rPr>
-        <w:t xml:space="preserve">    END IF;</w:t>
-      </w:r>
+        <w:t xml:space="preserve">    END </w:t>
+      </w:r>
+      <w:proofErr w:type="gramStart"/>
+      <w:r>
+        <w:rPr>
+          <w:szCs w:val="22"/>
+        </w:rPr>
+        <w:t>IF;</w:t>
+      </w:r>
+      <w:proofErr w:type="gramEnd"/>
     </w:p>
     <w:p>
       <w:pPr>
@@ -11532,6 +10686,7 @@
           <w:szCs w:val="22"/>
         </w:rPr>
       </w:pPr>
+      <w:proofErr w:type="gramStart"/>
       <w:r>
         <w:rPr>
           <w:szCs w:val="22"/>
@@ -11539,6 +10694,7 @@
         <w:lastRenderedPageBreak/>
         <w:t>END;</w:t>
       </w:r>
+      <w:proofErr w:type="gramEnd"/>
     </w:p>
     <w:p>
       <w:pPr>
@@ -11729,21 +10885,7 @@
         <w:rPr>
           <w:szCs w:val="22"/>
         </w:rPr>
-        <w:t xml:space="preserve"> </w:t>
-      </w:r>
-      <w:proofErr w:type="spellStart"/>
-      <w:r>
-        <w:rPr>
-          <w:szCs w:val="22"/>
-        </w:rPr>
-        <w:t>Movie_Genres</w:t>
-      </w:r>
-      <w:proofErr w:type="spellEnd"/>
-      <w:r>
-        <w:rPr>
-          <w:szCs w:val="22"/>
-        </w:rPr>
-        <w:t xml:space="preserve"> (</w:t>
+        <w:t xml:space="preserve"> Movie_Genres (</w:t>
       </w:r>
       <w:r>
         <w:rPr>
@@ -11790,21 +10932,7 @@
         <w:rPr>
           <w:szCs w:val="22"/>
         </w:rPr>
-        <w:t xml:space="preserve"> </w:t>
-      </w:r>
-      <w:proofErr w:type="spellStart"/>
-      <w:r>
-        <w:rPr>
-          <w:szCs w:val="22"/>
-        </w:rPr>
-        <w:t>Movie_Crew</w:t>
-      </w:r>
-      <w:proofErr w:type="spellEnd"/>
-      <w:r>
-        <w:rPr>
-          <w:szCs w:val="22"/>
-        </w:rPr>
-        <w:t xml:space="preserve"> (</w:t>
+        <w:t xml:space="preserve"> Movie_Crew (</w:t>
       </w:r>
       <w:r>
         <w:rPr>
@@ -11868,11 +10996,19 @@
         </w:rPr>
         <w:t xml:space="preserve"> 2 </w:t>
       </w:r>
-      <w:r>
-        <w:rPr>
-          <w:szCs w:val="22"/>
-        </w:rPr>
-        <w:t>步必须回滚。</w:t>
+      <w:proofErr w:type="gramStart"/>
+      <w:r>
+        <w:rPr>
+          <w:szCs w:val="22"/>
+        </w:rPr>
+        <w:t>步必须</w:t>
+      </w:r>
+      <w:proofErr w:type="gramEnd"/>
+      <w:r>
+        <w:rPr>
+          <w:szCs w:val="22"/>
+        </w:rPr>
+        <w:t>回滚。</w:t>
       </w:r>
     </w:p>
     <w:p>
@@ -11998,22 +11134,16 @@
         <w:rPr>
           <w:szCs w:val="22"/>
         </w:rPr>
-        <w:t xml:space="preserve">CREATE PROCEDURE </w:t>
-      </w:r>
-      <w:proofErr w:type="spellStart"/>
-      <w:r>
-        <w:rPr>
-          <w:szCs w:val="22"/>
-        </w:rPr>
-        <w:t>sp_Admin_AddNewMovie</w:t>
-      </w:r>
-      <w:proofErr w:type="spellEnd"/>
-      <w:r>
-        <w:rPr>
-          <w:szCs w:val="22"/>
-        </w:rPr>
-        <w:t>(</w:t>
-      </w:r>
+        <w:t>CREATE PROCEDURE sp_Admin_</w:t>
+      </w:r>
+      <w:proofErr w:type="gramStart"/>
+      <w:r>
+        <w:rPr>
+          <w:szCs w:val="22"/>
+        </w:rPr>
+        <w:t>AddNewMovie(</w:t>
+      </w:r>
+      <w:proofErr w:type="gramEnd"/>
     </w:p>
     <w:p>
       <w:pPr>
@@ -12046,21 +11176,21 @@
         <w:rPr>
           <w:szCs w:val="22"/>
         </w:rPr>
-        <w:t xml:space="preserve">    IN </w:t>
-      </w:r>
-      <w:proofErr w:type="spellStart"/>
-      <w:r>
-        <w:rPr>
-          <w:szCs w:val="22"/>
-        </w:rPr>
-        <w:t>p_title</w:t>
-      </w:r>
-      <w:proofErr w:type="spellEnd"/>
-      <w:r>
-        <w:rPr>
-          <w:szCs w:val="22"/>
-        </w:rPr>
-        <w:t xml:space="preserve"> VARCHAR(255), </w:t>
+        <w:t xml:space="preserve">    IN p_title </w:t>
+      </w:r>
+      <w:proofErr w:type="gramStart"/>
+      <w:r>
+        <w:rPr>
+          <w:szCs w:val="22"/>
+        </w:rPr>
+        <w:t>VARCHAR(</w:t>
+      </w:r>
+      <w:proofErr w:type="gramEnd"/>
+      <w:r>
+        <w:rPr>
+          <w:szCs w:val="22"/>
+        </w:rPr>
+        <w:t xml:space="preserve">255), </w:t>
       </w:r>
     </w:p>
     <w:p>
@@ -12074,21 +11204,7 @@
         <w:rPr>
           <w:szCs w:val="22"/>
         </w:rPr>
-        <w:t xml:space="preserve">    IN </w:t>
-      </w:r>
-      <w:proofErr w:type="spellStart"/>
-      <w:r>
-        <w:rPr>
-          <w:szCs w:val="22"/>
-        </w:rPr>
-        <w:t>p_synopsis</w:t>
-      </w:r>
-      <w:proofErr w:type="spellEnd"/>
-      <w:r>
-        <w:rPr>
-          <w:szCs w:val="22"/>
-        </w:rPr>
-        <w:t xml:space="preserve"> TEXT, </w:t>
+        <w:t xml:space="preserve">    IN p_synopsis TEXT, </w:t>
       </w:r>
     </w:p>
     <w:p>
@@ -12102,21 +11218,7 @@
         <w:rPr>
           <w:szCs w:val="22"/>
         </w:rPr>
-        <w:t xml:space="preserve">    IN </w:t>
-      </w:r>
-      <w:proofErr w:type="spellStart"/>
-      <w:r>
-        <w:rPr>
-          <w:szCs w:val="22"/>
-        </w:rPr>
-        <w:t>p_release_date</w:t>
-      </w:r>
-      <w:proofErr w:type="spellEnd"/>
-      <w:r>
-        <w:rPr>
-          <w:szCs w:val="22"/>
-        </w:rPr>
-        <w:t xml:space="preserve"> DATE,</w:t>
+        <w:t xml:space="preserve">    IN p_release_date DATE,</w:t>
       </w:r>
     </w:p>
     <w:p>
@@ -12180,21 +11282,7 @@
         <w:rPr>
           <w:szCs w:val="22"/>
         </w:rPr>
-        <w:t xml:space="preserve">    IN </w:t>
-      </w:r>
-      <w:proofErr w:type="spellStart"/>
-      <w:r>
-        <w:rPr>
-          <w:szCs w:val="22"/>
-        </w:rPr>
-        <w:t>p_genre_ids</w:t>
-      </w:r>
-      <w:proofErr w:type="spellEnd"/>
-      <w:r>
-        <w:rPr>
-          <w:szCs w:val="22"/>
-        </w:rPr>
-        <w:t xml:space="preserve"> TEXT, </w:t>
+        <w:t xml:space="preserve">    IN p_genre_ids TEXT, </w:t>
       </w:r>
     </w:p>
     <w:p>
@@ -12208,21 +11296,7 @@
         <w:rPr>
           <w:szCs w:val="22"/>
         </w:rPr>
-        <w:t xml:space="preserve">    IN </w:t>
-      </w:r>
-      <w:proofErr w:type="spellStart"/>
-      <w:r>
-        <w:rPr>
-          <w:szCs w:val="22"/>
-        </w:rPr>
-        <w:t>p_crew_data</w:t>
-      </w:r>
-      <w:proofErr w:type="spellEnd"/>
-      <w:r>
-        <w:rPr>
-          <w:szCs w:val="22"/>
-        </w:rPr>
-        <w:t xml:space="preserve"> TEXT -- (</w:t>
+        <w:t xml:space="preserve">    IN p_crew_data TEXT -- (</w:t>
       </w:r>
       <w:r>
         <w:rPr>
@@ -12308,16 +11382,8 @@
         <w:rPr>
           <w:szCs w:val="22"/>
         </w:rPr>
-        <w:t xml:space="preserve">    DECLARE exit handler for </w:t>
-      </w:r>
-      <w:proofErr w:type="spellStart"/>
-      <w:r>
-        <w:rPr>
-          <w:szCs w:val="22"/>
-        </w:rPr>
-        <w:t>sqlexception</w:t>
-      </w:r>
-      <w:proofErr w:type="spellEnd"/>
+        <w:t xml:space="preserve">    DECLARE exit handler for sqlexception</w:t>
+      </w:r>
     </w:p>
     <w:p>
       <w:pPr>
@@ -12364,8 +11430,16 @@
         <w:rPr>
           <w:szCs w:val="22"/>
         </w:rPr>
-        <w:t xml:space="preserve">        ROLLBACK;</w:t>
-      </w:r>
+        <w:t xml:space="preserve">        </w:t>
+      </w:r>
+      <w:proofErr w:type="gramStart"/>
+      <w:r>
+        <w:rPr>
+          <w:szCs w:val="22"/>
+        </w:rPr>
+        <w:t>ROLLBACK;</w:t>
+      </w:r>
+      <w:proofErr w:type="gramEnd"/>
     </w:p>
     <w:p>
       <w:pPr>
@@ -12404,8 +11478,16 @@
         <w:rPr>
           <w:szCs w:val="22"/>
         </w:rPr>
-        <w:t xml:space="preserve">        RESIGNAL;</w:t>
-      </w:r>
+        <w:t xml:space="preserve">        </w:t>
+      </w:r>
+      <w:proofErr w:type="gramStart"/>
+      <w:r>
+        <w:rPr>
+          <w:szCs w:val="22"/>
+        </w:rPr>
+        <w:t>RESIGNAL;</w:t>
+      </w:r>
+      <w:proofErr w:type="gramEnd"/>
     </w:p>
     <w:p>
       <w:pPr>
@@ -12418,8 +11500,16 @@
         <w:rPr>
           <w:szCs w:val="22"/>
         </w:rPr>
-        <w:t xml:space="preserve">    END;</w:t>
-      </w:r>
+        <w:t xml:space="preserve">    </w:t>
+      </w:r>
+      <w:proofErr w:type="gramStart"/>
+      <w:r>
+        <w:rPr>
+          <w:szCs w:val="22"/>
+        </w:rPr>
+        <w:t>END;</w:t>
+      </w:r>
+      <w:proofErr w:type="gramEnd"/>
     </w:p>
     <w:p>
       <w:pPr>
@@ -12461,8 +11551,16 @@
           <w:szCs w:val="22"/>
         </w:rPr>
         <w:lastRenderedPageBreak/>
-        <w:t xml:space="preserve">    START TRANSACTION;</w:t>
-      </w:r>
+        <w:t xml:space="preserve">    START </w:t>
+      </w:r>
+      <w:proofErr w:type="gramStart"/>
+      <w:r>
+        <w:rPr>
+          <w:szCs w:val="22"/>
+        </w:rPr>
+        <w:t>TRANSACTION;</w:t>
+      </w:r>
+      <w:proofErr w:type="gramEnd"/>
     </w:p>
     <w:p>
       <w:pPr>
@@ -12503,35 +11601,7 @@
         <w:rPr>
           <w:szCs w:val="22"/>
         </w:rPr>
-        <w:t xml:space="preserve">    INSERT INTO Movies (</w:t>
-      </w:r>
-      <w:proofErr w:type="spellStart"/>
-      <w:r>
-        <w:rPr>
-          <w:szCs w:val="22"/>
-        </w:rPr>
-        <w:t>movie_id</w:t>
-      </w:r>
-      <w:proofErr w:type="spellEnd"/>
-      <w:r>
-        <w:rPr>
-          <w:szCs w:val="22"/>
-        </w:rPr>
-        <w:t xml:space="preserve">, title, synopsis, </w:t>
-      </w:r>
-      <w:proofErr w:type="spellStart"/>
-      <w:r>
-        <w:rPr>
-          <w:szCs w:val="22"/>
-        </w:rPr>
-        <w:t>release_date</w:t>
-      </w:r>
-      <w:proofErr w:type="spellEnd"/>
-      <w:r>
-        <w:rPr>
-          <w:szCs w:val="22"/>
-        </w:rPr>
-        <w:t xml:space="preserve">, ...) </w:t>
+        <w:t xml:space="preserve">    INSERT INTO Movies (movie_id, title, synopsis, release_date, ...) </w:t>
       </w:r>
     </w:p>
     <w:p>
@@ -12545,50 +11615,30 @@
         <w:rPr>
           <w:szCs w:val="22"/>
         </w:rPr>
-        <w:t xml:space="preserve">    VALUES (UUID(), </w:t>
-      </w:r>
-      <w:proofErr w:type="spellStart"/>
-      <w:r>
-        <w:rPr>
-          <w:szCs w:val="22"/>
-        </w:rPr>
-        <w:t>p_title</w:t>
-      </w:r>
-      <w:proofErr w:type="spellEnd"/>
-      <w:r>
-        <w:rPr>
-          <w:szCs w:val="22"/>
-        </w:rPr>
-        <w:t xml:space="preserve">, </w:t>
-      </w:r>
-      <w:proofErr w:type="spellStart"/>
-      <w:r>
-        <w:rPr>
-          <w:szCs w:val="22"/>
-        </w:rPr>
-        <w:t>p_synopsis</w:t>
-      </w:r>
-      <w:proofErr w:type="spellEnd"/>
-      <w:r>
-        <w:rPr>
-          <w:szCs w:val="22"/>
-        </w:rPr>
-        <w:t xml:space="preserve">, </w:t>
-      </w:r>
-      <w:proofErr w:type="spellStart"/>
-      <w:r>
-        <w:rPr>
-          <w:szCs w:val="22"/>
-        </w:rPr>
-        <w:t>p_release_date</w:t>
-      </w:r>
-      <w:proofErr w:type="spellEnd"/>
-      <w:r>
-        <w:rPr>
-          <w:szCs w:val="22"/>
-        </w:rPr>
-        <w:t>, ...);</w:t>
-      </w:r>
+        <w:t xml:space="preserve">    VALUES (</w:t>
+      </w:r>
+      <w:proofErr w:type="gramStart"/>
+      <w:r>
+        <w:rPr>
+          <w:szCs w:val="22"/>
+        </w:rPr>
+        <w:t>UUID(</w:t>
+      </w:r>
+      <w:proofErr w:type="gramEnd"/>
+      <w:r>
+        <w:rPr>
+          <w:szCs w:val="22"/>
+        </w:rPr>
+        <w:t>), p_title, p_synopsis, p_release_date, ...</w:t>
+      </w:r>
+      <w:proofErr w:type="gramStart"/>
+      <w:r>
+        <w:rPr>
+          <w:szCs w:val="22"/>
+        </w:rPr>
+        <w:t>);</w:t>
+      </w:r>
+      <w:proofErr w:type="gramEnd"/>
     </w:p>
     <w:p>
       <w:pPr>
@@ -12627,16 +11677,84 @@
         <w:rPr>
           <w:szCs w:val="22"/>
         </w:rPr>
-        <w:t xml:space="preserve"> </w:t>
-      </w:r>
-      <w:proofErr w:type="spellStart"/>
-      <w:r>
-        <w:rPr>
-          <w:szCs w:val="22"/>
-        </w:rPr>
-        <w:t>movie_id</w:t>
-      </w:r>
-      <w:proofErr w:type="spellEnd"/>
+        <w:t xml:space="preserve"> movie_id)</w:t>
+      </w:r>
+    </w:p>
+    <w:p>
+      <w:pPr>
+        <w:ind w:firstLine="0"/>
+        <w:rPr>
+          <w:szCs w:val="22"/>
+        </w:rPr>
+      </w:pPr>
+      <w:r>
+        <w:rPr>
+          <w:szCs w:val="22"/>
+        </w:rPr>
+        <w:t xml:space="preserve">    </w:t>
+      </w:r>
+      <w:proofErr w:type="gramStart"/>
+      <w:r>
+        <w:rPr>
+          <w:szCs w:val="22"/>
+        </w:rPr>
+        <w:t>SET @</w:t>
+      </w:r>
+      <w:proofErr w:type="gramEnd"/>
+      <w:r>
+        <w:rPr>
+          <w:szCs w:val="22"/>
+        </w:rPr>
+        <w:t xml:space="preserve">new_movie_id = </w:t>
+      </w:r>
+      <w:proofErr w:type="gramStart"/>
+      <w:r>
+        <w:rPr>
+          <w:szCs w:val="22"/>
+        </w:rPr>
+        <w:t>...;</w:t>
+      </w:r>
+      <w:proofErr w:type="gramEnd"/>
+    </w:p>
+    <w:p>
+      <w:pPr>
+        <w:ind w:firstLine="0"/>
+        <w:rPr>
+          <w:szCs w:val="22"/>
+        </w:rPr>
+      </w:pPr>
+    </w:p>
+    <w:p>
+      <w:pPr>
+        <w:ind w:firstLine="0"/>
+        <w:rPr>
+          <w:szCs w:val="22"/>
+        </w:rPr>
+      </w:pPr>
+      <w:r>
+        <w:rPr>
+          <w:szCs w:val="22"/>
+        </w:rPr>
+        <w:t xml:space="preserve">    -- 2. </w:t>
+      </w:r>
+      <w:r>
+        <w:rPr>
+          <w:szCs w:val="22"/>
+        </w:rPr>
+        <w:t>循环处理并插入</w:t>
+      </w:r>
+      <w:r>
+        <w:rPr>
+          <w:szCs w:val="22"/>
+        </w:rPr>
+        <w:t xml:space="preserve"> Genres (</w:t>
+      </w:r>
+      <w:r>
+        <w:rPr>
+          <w:szCs w:val="22"/>
+        </w:rPr>
+        <w:t>伪代码</w:t>
+      </w:r>
       <w:r>
         <w:rPr>
           <w:szCs w:val="22"/>
@@ -12655,7 +11773,7 @@
         <w:rPr>
           <w:szCs w:val="22"/>
         </w:rPr>
-        <w:t xml:space="preserve">    SET @new_movie_id = ...;</w:t>
+        <w:t xml:space="preserve">    -- [PARSE p_genre_ids]</w:t>
       </w:r>
     </w:p>
     <w:p>
@@ -12665,6 +11783,12 @@
           <w:szCs w:val="22"/>
         </w:rPr>
       </w:pPr>
+      <w:r>
+        <w:rPr>
+          <w:szCs w:val="22"/>
+        </w:rPr>
+        <w:t xml:space="preserve">    -- [LOOP]</w:t>
+      </w:r>
     </w:p>
     <w:p>
       <w:pPr>
@@ -12677,7 +11801,65 @@
         <w:rPr>
           <w:szCs w:val="22"/>
         </w:rPr>
-        <w:t xml:space="preserve">    -- 2. </w:t>
+        <w:t xml:space="preserve">    --   INSERT INTO Movie_Genres (movie_id, genre_id) </w:t>
+      </w:r>
+      <w:proofErr w:type="gramStart"/>
+      <w:r>
+        <w:rPr>
+          <w:szCs w:val="22"/>
+        </w:rPr>
+        <w:t>VALUES (@</w:t>
+      </w:r>
+      <w:proofErr w:type="gramEnd"/>
+      <w:r>
+        <w:rPr>
+          <w:szCs w:val="22"/>
+        </w:rPr>
+        <w:t>new_movie_id, ...</w:t>
+      </w:r>
+      <w:proofErr w:type="gramStart"/>
+      <w:r>
+        <w:rPr>
+          <w:szCs w:val="22"/>
+        </w:rPr>
+        <w:t>);</w:t>
+      </w:r>
+      <w:proofErr w:type="gramEnd"/>
+    </w:p>
+    <w:p>
+      <w:pPr>
+        <w:ind w:firstLine="0"/>
+        <w:rPr>
+          <w:szCs w:val="22"/>
+        </w:rPr>
+      </w:pPr>
+      <w:r>
+        <w:rPr>
+          <w:szCs w:val="22"/>
+        </w:rPr>
+        <w:t xml:space="preserve">    -- [END LOOP]</w:t>
+      </w:r>
+    </w:p>
+    <w:p>
+      <w:pPr>
+        <w:ind w:firstLine="0"/>
+        <w:rPr>
+          <w:szCs w:val="22"/>
+        </w:rPr>
+      </w:pPr>
+    </w:p>
+    <w:p>
+      <w:pPr>
+        <w:ind w:firstLine="0"/>
+        <w:rPr>
+          <w:szCs w:val="22"/>
+        </w:rPr>
+      </w:pPr>
+      <w:r>
+        <w:rPr>
+          <w:szCs w:val="22"/>
+        </w:rPr>
+        <w:t xml:space="preserve">    -- 3. </w:t>
       </w:r>
       <w:r>
         <w:rPr>
@@ -12689,7 +11871,7 @@
         <w:rPr>
           <w:szCs w:val="22"/>
         </w:rPr>
-        <w:t xml:space="preserve"> Genres (</w:t>
+        <w:t xml:space="preserve"> Crew (</w:t>
       </w:r>
       <w:r>
         <w:rPr>
@@ -12715,21 +11897,7 @@
         <w:rPr>
           <w:szCs w:val="22"/>
         </w:rPr>
-        <w:t xml:space="preserve">    -- [PARSE </w:t>
-      </w:r>
-      <w:proofErr w:type="spellStart"/>
-      <w:r>
-        <w:rPr>
-          <w:szCs w:val="22"/>
-        </w:rPr>
-        <w:t>p_genre_ids</w:t>
-      </w:r>
-      <w:proofErr w:type="spellEnd"/>
-      <w:r>
-        <w:rPr>
-          <w:szCs w:val="22"/>
-        </w:rPr>
-        <w:t>]</w:t>
+        <w:t xml:space="preserve">    -- [PARSE p_crew_data]</w:t>
       </w:r>
     </w:p>
     <w:p>
@@ -12757,50 +11925,30 @@
         <w:rPr>
           <w:szCs w:val="22"/>
         </w:rPr>
-        <w:t xml:space="preserve">    --   INSERT INTO </w:t>
-      </w:r>
-      <w:proofErr w:type="spellStart"/>
-      <w:r>
-        <w:rPr>
-          <w:szCs w:val="22"/>
-        </w:rPr>
-        <w:t>Movie_Genres</w:t>
-      </w:r>
-      <w:proofErr w:type="spellEnd"/>
-      <w:r>
-        <w:rPr>
-          <w:szCs w:val="22"/>
-        </w:rPr>
-        <w:t xml:space="preserve"> (</w:t>
-      </w:r>
-      <w:proofErr w:type="spellStart"/>
-      <w:r>
-        <w:rPr>
-          <w:szCs w:val="22"/>
-        </w:rPr>
-        <w:t>movie_id</w:t>
-      </w:r>
-      <w:proofErr w:type="spellEnd"/>
-      <w:r>
-        <w:rPr>
-          <w:szCs w:val="22"/>
-        </w:rPr>
-        <w:t xml:space="preserve">, </w:t>
-      </w:r>
-      <w:proofErr w:type="spellStart"/>
-      <w:r>
-        <w:rPr>
-          <w:szCs w:val="22"/>
-        </w:rPr>
-        <w:t>genre_id</w:t>
-      </w:r>
-      <w:proofErr w:type="spellEnd"/>
-      <w:r>
-        <w:rPr>
-          <w:szCs w:val="22"/>
-        </w:rPr>
-        <w:t>) VALUES (@new_movie_id, ...);</w:t>
-      </w:r>
+        <w:t xml:space="preserve">    --   INSERT INTO Movie_Crew (crew_id, movie_id, person_id, role, ...) VALUES (</w:t>
+      </w:r>
+      <w:proofErr w:type="gramStart"/>
+      <w:r>
+        <w:rPr>
+          <w:szCs w:val="22"/>
+        </w:rPr>
+        <w:t>UUID(), @</w:t>
+      </w:r>
+      <w:proofErr w:type="gramEnd"/>
+      <w:r>
+        <w:rPr>
+          <w:szCs w:val="22"/>
+        </w:rPr>
+        <w:t>new_movie_id, ...</w:t>
+      </w:r>
+      <w:proofErr w:type="gramStart"/>
+      <w:r>
+        <w:rPr>
+          <w:szCs w:val="22"/>
+        </w:rPr>
+        <w:t>);</w:t>
+      </w:r>
+      <w:proofErr w:type="gramEnd"/>
     </w:p>
     <w:p>
       <w:pPr>
@@ -12835,31 +11983,13 @@
         <w:rPr>
           <w:szCs w:val="22"/>
         </w:rPr>
-        <w:t xml:space="preserve">    -- 3. </w:t>
-      </w:r>
-      <w:r>
-        <w:rPr>
-          <w:szCs w:val="22"/>
-        </w:rPr>
-        <w:t>循环处理并插入</w:t>
-      </w:r>
-      <w:r>
-        <w:rPr>
-          <w:szCs w:val="22"/>
-        </w:rPr>
-        <w:t xml:space="preserve"> Crew (</w:t>
-      </w:r>
-      <w:r>
-        <w:rPr>
-          <w:szCs w:val="22"/>
-        </w:rPr>
-        <w:t>伪代码</w:t>
-      </w:r>
-      <w:r>
-        <w:rPr>
-          <w:szCs w:val="22"/>
-        </w:rPr>
-        <w:t>)</w:t>
+        <w:t xml:space="preserve">    -- </w:t>
+      </w:r>
+      <w:r>
+        <w:rPr>
+          <w:szCs w:val="22"/>
+        </w:rPr>
+        <w:t>如果所有操作都成功，则提交事务</w:t>
       </w:r>
     </w:p>
     <w:p>
@@ -12873,22 +12003,16 @@
         <w:rPr>
           <w:szCs w:val="22"/>
         </w:rPr>
-        <w:t xml:space="preserve">    -- [PARSE </w:t>
-      </w:r>
-      <w:proofErr w:type="spellStart"/>
-      <w:r>
-        <w:rPr>
-          <w:szCs w:val="22"/>
-        </w:rPr>
-        <w:t>p_crew_data</w:t>
-      </w:r>
-      <w:proofErr w:type="spellEnd"/>
-      <w:r>
-        <w:rPr>
-          <w:szCs w:val="22"/>
-        </w:rPr>
-        <w:t>]</w:t>
-      </w:r>
+        <w:t xml:space="preserve">    </w:t>
+      </w:r>
+      <w:proofErr w:type="gramStart"/>
+      <w:r>
+        <w:rPr>
+          <w:szCs w:val="22"/>
+        </w:rPr>
+        <w:t>COMMIT;</w:t>
+      </w:r>
+      <w:proofErr w:type="gramEnd"/>
     </w:p>
     <w:p>
       <w:pPr>
@@ -12901,7 +12025,7 @@
         <w:rPr>
           <w:szCs w:val="22"/>
         </w:rPr>
-        <w:t xml:space="preserve">    -- [LOOP]</w:t>
+        <w:t>END$$</w:t>
       </w:r>
     </w:p>
     <w:p>
@@ -12911,152 +12035,14 @@
           <w:szCs w:val="22"/>
         </w:rPr>
       </w:pPr>
-      <w:r>
-        <w:rPr>
-          <w:szCs w:val="22"/>
-        </w:rPr>
-        <w:t xml:space="preserve">    --   INSERT INTO </w:t>
-      </w:r>
-      <w:proofErr w:type="spellStart"/>
-      <w:r>
-        <w:rPr>
-          <w:szCs w:val="22"/>
-        </w:rPr>
-        <w:t>Movie_Crew</w:t>
-      </w:r>
-      <w:proofErr w:type="spellEnd"/>
-      <w:r>
-        <w:rPr>
-          <w:szCs w:val="22"/>
-        </w:rPr>
-        <w:t xml:space="preserve"> (</w:t>
-      </w:r>
-      <w:proofErr w:type="spellStart"/>
-      <w:r>
-        <w:rPr>
-          <w:szCs w:val="22"/>
-        </w:rPr>
-        <w:t>crew_id</w:t>
-      </w:r>
-      <w:proofErr w:type="spellEnd"/>
-      <w:r>
-        <w:rPr>
-          <w:szCs w:val="22"/>
-        </w:rPr>
-        <w:t xml:space="preserve">, </w:t>
-      </w:r>
-      <w:proofErr w:type="spellStart"/>
-      <w:r>
-        <w:rPr>
-          <w:szCs w:val="22"/>
-        </w:rPr>
-        <w:t>movie_id</w:t>
-      </w:r>
-      <w:proofErr w:type="spellEnd"/>
-      <w:r>
-        <w:rPr>
-          <w:szCs w:val="22"/>
-        </w:rPr>
-        <w:t xml:space="preserve">, </w:t>
-      </w:r>
-      <w:proofErr w:type="spellStart"/>
-      <w:r>
-        <w:rPr>
-          <w:szCs w:val="22"/>
-        </w:rPr>
-        <w:t>person_id</w:t>
-      </w:r>
-      <w:proofErr w:type="spellEnd"/>
-      <w:r>
-        <w:rPr>
-          <w:szCs w:val="22"/>
-        </w:rPr>
-        <w:t>, role, ...) VALUES (UUID(), @new_movie_id, ...);</w:t>
-      </w:r>
-    </w:p>
-    <w:p>
-      <w:pPr>
-        <w:ind w:firstLine="0"/>
-        <w:rPr>
-          <w:szCs w:val="22"/>
-        </w:rPr>
-      </w:pPr>
-      <w:r>
-        <w:rPr>
-          <w:szCs w:val="22"/>
-        </w:rPr>
-        <w:t xml:space="preserve">    -- [END LOOP]</w:t>
-      </w:r>
-    </w:p>
-    <w:p>
-      <w:pPr>
-        <w:ind w:firstLine="0"/>
-        <w:rPr>
-          <w:szCs w:val="22"/>
-        </w:rPr>
-      </w:pPr>
-    </w:p>
-    <w:p>
-      <w:pPr>
-        <w:ind w:firstLine="0"/>
-        <w:rPr>
-          <w:szCs w:val="22"/>
-        </w:rPr>
-      </w:pPr>
-      <w:r>
-        <w:rPr>
-          <w:szCs w:val="22"/>
-        </w:rPr>
-        <w:t xml:space="preserve">    -- </w:t>
-      </w:r>
-      <w:r>
-        <w:rPr>
-          <w:szCs w:val="22"/>
-        </w:rPr>
-        <w:t>如果所有操作都成功，则提交事务</w:t>
-      </w:r>
-    </w:p>
-    <w:p>
-      <w:pPr>
-        <w:ind w:firstLine="0"/>
-        <w:rPr>
-          <w:szCs w:val="22"/>
-        </w:rPr>
-      </w:pPr>
-      <w:r>
-        <w:rPr>
-          <w:szCs w:val="22"/>
-        </w:rPr>
-        <w:t xml:space="preserve">    COMMIT;</w:t>
-      </w:r>
-    </w:p>
-    <w:p>
-      <w:pPr>
-        <w:ind w:firstLine="0"/>
-        <w:rPr>
-          <w:szCs w:val="22"/>
-        </w:rPr>
-      </w:pPr>
-      <w:r>
-        <w:rPr>
-          <w:szCs w:val="22"/>
-        </w:rPr>
-        <w:t>END$$</w:t>
-      </w:r>
-    </w:p>
-    <w:p>
-      <w:pPr>
-        <w:ind w:firstLine="0"/>
-        <w:rPr>
-          <w:szCs w:val="22"/>
-        </w:rPr>
-      </w:pPr>
+      <w:proofErr w:type="gramStart"/>
       <w:r>
         <w:rPr>
           <w:szCs w:val="22"/>
         </w:rPr>
         <w:t>DELIMITER ;</w:t>
       </w:r>
+      <w:proofErr w:type="gramEnd"/>
     </w:p>
     <w:p>
       <w:pPr>
@@ -14013,7 +12999,29 @@
                 <w:sz w:val="21"/>
                 <w:szCs w:val="21"/>
               </w:rPr>
-              <w:t>在煤炭列表或者煤炭查看页面点击修改按钮，修改数值，上传装港报告，点击提交</w:t>
+              <w:t>在煤炭列表或者煤炭查看页面点击修改按钮，修改数值，</w:t>
+            </w:r>
+            <w:proofErr w:type="gramStart"/>
+            <w:r>
+              <w:rPr>
+                <w:color w:val="1D41D5"/>
+                <w:spacing w:val="0"/>
+                <w:kern w:val="2"/>
+                <w:sz w:val="21"/>
+                <w:szCs w:val="21"/>
+              </w:rPr>
+              <w:t>上传装港</w:t>
+            </w:r>
+            <w:proofErr w:type="gramEnd"/>
+            <w:r>
+              <w:rPr>
+                <w:color w:val="1D41D5"/>
+                <w:spacing w:val="0"/>
+                <w:kern w:val="2"/>
+                <w:sz w:val="21"/>
+                <w:szCs w:val="21"/>
+              </w:rPr>
+              <w:t>报告，点击提交</w:t>
             </w:r>
           </w:p>
         </w:tc>

--- a/4.数据库物理设计与实施/物理结构设计.docx
+++ b/4.数据库物理设计与实施/物理结构设计.docx
@@ -450,7 +450,23 @@
                 <w:rFonts w:hint="eastAsia"/>
                 <w:color w:val="000000"/>
               </w:rPr>
-              <w:t>`user_id`</w:t>
+              <w:t>`</w:t>
+            </w:r>
+            <w:proofErr w:type="spellStart"/>
+            <w:r>
+              <w:rPr>
+                <w:rFonts w:hint="eastAsia"/>
+                <w:color w:val="000000"/>
+              </w:rPr>
+              <w:t>user_id</w:t>
+            </w:r>
+            <w:proofErr w:type="spellEnd"/>
+            <w:r>
+              <w:rPr>
+                <w:rFonts w:hint="eastAsia"/>
+                <w:color w:val="000000"/>
+              </w:rPr>
+              <w:t>`</w:t>
             </w:r>
           </w:p>
         </w:tc>
@@ -1014,7 +1030,23 @@
                 <w:rFonts w:hint="eastAsia"/>
                 <w:color w:val="000000"/>
               </w:rPr>
-              <w:t>`password_hash`</w:t>
+              <w:t>`</w:t>
+            </w:r>
+            <w:proofErr w:type="spellStart"/>
+            <w:r>
+              <w:rPr>
+                <w:rFonts w:hint="eastAsia"/>
+                <w:color w:val="000000"/>
+              </w:rPr>
+              <w:t>password_hash</w:t>
+            </w:r>
+            <w:proofErr w:type="spellEnd"/>
+            <w:r>
+              <w:rPr>
+                <w:rFonts w:hint="eastAsia"/>
+                <w:color w:val="000000"/>
+              </w:rPr>
+              <w:t>`</w:t>
             </w:r>
           </w:p>
         </w:tc>
@@ -1349,7 +1381,23 @@
                 <w:rFonts w:hint="eastAsia"/>
                 <w:color w:val="000000"/>
               </w:rPr>
-              <w:t>`created_at`</w:t>
+              <w:t>`</w:t>
+            </w:r>
+            <w:proofErr w:type="spellStart"/>
+            <w:r>
+              <w:rPr>
+                <w:rFonts w:hint="eastAsia"/>
+                <w:color w:val="000000"/>
+              </w:rPr>
+              <w:t>created_at</w:t>
+            </w:r>
+            <w:proofErr w:type="spellEnd"/>
+            <w:r>
+              <w:rPr>
+                <w:rFonts w:hint="eastAsia"/>
+                <w:color w:val="000000"/>
+              </w:rPr>
+              <w:t>`</w:t>
             </w:r>
           </w:p>
         </w:tc>
@@ -1925,7 +1973,23 @@
                 <w:rFonts w:hint="eastAsia"/>
                 <w:color w:val="000000"/>
               </w:rPr>
-              <w:t>`person_id`</w:t>
+              <w:t>`</w:t>
+            </w:r>
+            <w:proofErr w:type="spellStart"/>
+            <w:r>
+              <w:rPr>
+                <w:rFonts w:hint="eastAsia"/>
+                <w:color w:val="000000"/>
+              </w:rPr>
+              <w:t>person_id</w:t>
+            </w:r>
+            <w:proofErr w:type="spellEnd"/>
+            <w:r>
+              <w:rPr>
+                <w:rFonts w:hint="eastAsia"/>
+                <w:color w:val="000000"/>
+              </w:rPr>
+              <w:t>`</w:t>
             </w:r>
           </w:p>
         </w:tc>
@@ -2596,7 +2660,23 @@
                 <w:rFonts w:hint="eastAsia"/>
                 <w:color w:val="000000"/>
               </w:rPr>
-              <w:t>`photo_url`</w:t>
+              <w:t>`</w:t>
+            </w:r>
+            <w:proofErr w:type="spellStart"/>
+            <w:r>
+              <w:rPr>
+                <w:rFonts w:hint="eastAsia"/>
+                <w:color w:val="000000"/>
+              </w:rPr>
+              <w:t>photo_url</w:t>
+            </w:r>
+            <w:proofErr w:type="spellEnd"/>
+            <w:r>
+              <w:rPr>
+                <w:rFonts w:hint="eastAsia"/>
+                <w:color w:val="000000"/>
+              </w:rPr>
+              <w:t>`</w:t>
             </w:r>
           </w:p>
         </w:tc>
@@ -3040,7 +3120,23 @@
                 <w:rFonts w:hint="eastAsia"/>
                 <w:color w:val="000000"/>
               </w:rPr>
-              <w:t>`genre_id`</w:t>
+              <w:t>`</w:t>
+            </w:r>
+            <w:proofErr w:type="spellStart"/>
+            <w:r>
+              <w:rPr>
+                <w:rFonts w:hint="eastAsia"/>
+                <w:color w:val="000000"/>
+              </w:rPr>
+              <w:t>genre_id</w:t>
+            </w:r>
+            <w:proofErr w:type="spellEnd"/>
+            <w:r>
+              <w:rPr>
+                <w:rFonts w:hint="eastAsia"/>
+                <w:color w:val="000000"/>
+              </w:rPr>
+              <w:t>`</w:t>
             </w:r>
           </w:p>
         </w:tc>
@@ -3681,7 +3777,23 @@
                 <w:rFonts w:hint="eastAsia"/>
                 <w:color w:val="000000"/>
               </w:rPr>
-              <w:t>`movie_id`</w:t>
+              <w:t>`</w:t>
+            </w:r>
+            <w:proofErr w:type="spellStart"/>
+            <w:r>
+              <w:rPr>
+                <w:rFonts w:hint="eastAsia"/>
+                <w:color w:val="000000"/>
+              </w:rPr>
+              <w:t>movie_id</w:t>
+            </w:r>
+            <w:proofErr w:type="spellEnd"/>
+            <w:r>
+              <w:rPr>
+                <w:rFonts w:hint="eastAsia"/>
+                <w:color w:val="000000"/>
+              </w:rPr>
+              <w:t>`</w:t>
             </w:r>
           </w:p>
         </w:tc>
@@ -4196,7 +4308,23 @@
                 <w:rFonts w:hint="eastAsia"/>
                 <w:color w:val="000000"/>
               </w:rPr>
-              <w:t>`release_date`</w:t>
+              <w:t>`</w:t>
+            </w:r>
+            <w:proofErr w:type="spellStart"/>
+            <w:r>
+              <w:rPr>
+                <w:rFonts w:hint="eastAsia"/>
+                <w:color w:val="000000"/>
+              </w:rPr>
+              <w:t>release_date</w:t>
+            </w:r>
+            <w:proofErr w:type="spellEnd"/>
+            <w:r>
+              <w:rPr>
+                <w:rFonts w:hint="eastAsia"/>
+                <w:color w:val="000000"/>
+              </w:rPr>
+              <w:t>`</w:t>
             </w:r>
           </w:p>
         </w:tc>
@@ -4352,7 +4480,23 @@
                 <w:rFonts w:hint="eastAsia"/>
                 <w:color w:val="000000"/>
               </w:rPr>
-              <w:t>`runtime_minutes`</w:t>
+              <w:t>`</w:t>
+            </w:r>
+            <w:proofErr w:type="spellStart"/>
+            <w:r>
+              <w:rPr>
+                <w:rFonts w:hint="eastAsia"/>
+                <w:color w:val="000000"/>
+              </w:rPr>
+              <w:t>runtime_minutes</w:t>
+            </w:r>
+            <w:proofErr w:type="spellEnd"/>
+            <w:r>
+              <w:rPr>
+                <w:rFonts w:hint="eastAsia"/>
+                <w:color w:val="000000"/>
+              </w:rPr>
+              <w:t>`</w:t>
             </w:r>
           </w:p>
         </w:tc>
@@ -4810,7 +4954,23 @@
                 <w:rFonts w:hint="eastAsia"/>
                 <w:color w:val="000000"/>
               </w:rPr>
-              <w:t>`poster_url`</w:t>
+              <w:t>`</w:t>
+            </w:r>
+            <w:proofErr w:type="spellStart"/>
+            <w:r>
+              <w:rPr>
+                <w:rFonts w:hint="eastAsia"/>
+                <w:color w:val="000000"/>
+              </w:rPr>
+              <w:t>poster_url</w:t>
+            </w:r>
+            <w:proofErr w:type="spellEnd"/>
+            <w:r>
+              <w:rPr>
+                <w:rFonts w:hint="eastAsia"/>
+                <w:color w:val="000000"/>
+              </w:rPr>
+              <w:t>`</w:t>
             </w:r>
           </w:p>
         </w:tc>
@@ -4956,7 +5116,23 @@
                 <w:rFonts w:hint="eastAsia"/>
                 <w:color w:val="000000"/>
               </w:rPr>
-              <w:t>`average_rating`</w:t>
+              <w:t>`</w:t>
+            </w:r>
+            <w:proofErr w:type="spellStart"/>
+            <w:r>
+              <w:rPr>
+                <w:rFonts w:hint="eastAsia"/>
+                <w:color w:val="000000"/>
+              </w:rPr>
+              <w:t>average_rating</w:t>
+            </w:r>
+            <w:proofErr w:type="spellEnd"/>
+            <w:r>
+              <w:rPr>
+                <w:rFonts w:hint="eastAsia"/>
+                <w:color w:val="000000"/>
+              </w:rPr>
+              <w:t>`</w:t>
             </w:r>
           </w:p>
         </w:tc>
@@ -5117,7 +5293,23 @@
                 <w:rFonts w:hint="eastAsia"/>
                 <w:color w:val="000000"/>
               </w:rPr>
-              <w:t>`rating_count`</w:t>
+              <w:t>`</w:t>
+            </w:r>
+            <w:proofErr w:type="spellStart"/>
+            <w:r>
+              <w:rPr>
+                <w:rFonts w:hint="eastAsia"/>
+                <w:color w:val="000000"/>
+              </w:rPr>
+              <w:t>rating_count</w:t>
+            </w:r>
+            <w:proofErr w:type="spellEnd"/>
+            <w:r>
+              <w:rPr>
+                <w:rFonts w:hint="eastAsia"/>
+                <w:color w:val="000000"/>
+              </w:rPr>
+              <w:t>`</w:t>
             </w:r>
           </w:p>
         </w:tc>
@@ -5532,7 +5724,23 @@
                 <w:rFonts w:hint="eastAsia"/>
                 <w:color w:val="000000"/>
               </w:rPr>
-              <w:t>`review_id`</w:t>
+              <w:t>`</w:t>
+            </w:r>
+            <w:proofErr w:type="spellStart"/>
+            <w:r>
+              <w:rPr>
+                <w:rFonts w:hint="eastAsia"/>
+                <w:color w:val="000000"/>
+              </w:rPr>
+              <w:t>review_id</w:t>
+            </w:r>
+            <w:proofErr w:type="spellEnd"/>
+            <w:r>
+              <w:rPr>
+                <w:rFonts w:hint="eastAsia"/>
+                <w:color w:val="000000"/>
+              </w:rPr>
+              <w:t>`</w:t>
             </w:r>
           </w:p>
         </w:tc>
@@ -5730,7 +5938,23 @@
                 <w:rFonts w:hint="eastAsia"/>
                 <w:color w:val="000000"/>
               </w:rPr>
-              <w:t>`movie_id`</w:t>
+              <w:t>`</w:t>
+            </w:r>
+            <w:proofErr w:type="spellStart"/>
+            <w:r>
+              <w:rPr>
+                <w:rFonts w:hint="eastAsia"/>
+                <w:color w:val="000000"/>
+              </w:rPr>
+              <w:t>movie_id</w:t>
+            </w:r>
+            <w:proofErr w:type="spellEnd"/>
+            <w:r>
+              <w:rPr>
+                <w:rFonts w:hint="eastAsia"/>
+                <w:color w:val="000000"/>
+              </w:rPr>
+              <w:t>`</w:t>
             </w:r>
           </w:p>
         </w:tc>
@@ -5882,7 +6106,23 @@
                 <w:rFonts w:hint="eastAsia"/>
                 <w:color w:val="000000"/>
               </w:rPr>
-              <w:t xml:space="preserve"> -&gt; Movies(movie_id), </w:t>
+              <w:t xml:space="preserve"> -&gt; Movies(</w:t>
+            </w:r>
+            <w:proofErr w:type="spellStart"/>
+            <w:r>
+              <w:rPr>
+                <w:rFonts w:hint="eastAsia"/>
+                <w:color w:val="000000"/>
+              </w:rPr>
+              <w:t>movie_id</w:t>
+            </w:r>
+            <w:proofErr w:type="spellEnd"/>
+            <w:r>
+              <w:rPr>
+                <w:rFonts w:hint="eastAsia"/>
+                <w:color w:val="000000"/>
+              </w:rPr>
+              <w:t xml:space="preserve">), </w:t>
             </w:r>
             <w:r>
               <w:rPr>
@@ -5896,7 +6136,39 @@
                 <w:rFonts w:hint="eastAsia"/>
                 <w:color w:val="000000"/>
               </w:rPr>
-              <w:t>UNIQUE(user_id, movie_id)</w:t>
+              <w:t>UNIQUE(</w:t>
+            </w:r>
+            <w:proofErr w:type="spellStart"/>
+            <w:r>
+              <w:rPr>
+                <w:rFonts w:hint="eastAsia"/>
+                <w:color w:val="000000"/>
+              </w:rPr>
+              <w:t>user_id</w:t>
+            </w:r>
+            <w:proofErr w:type="spellEnd"/>
+            <w:r>
+              <w:rPr>
+                <w:rFonts w:hint="eastAsia"/>
+                <w:color w:val="000000"/>
+              </w:rPr>
+              <w:t xml:space="preserve">, </w:t>
+            </w:r>
+            <w:proofErr w:type="spellStart"/>
+            <w:r>
+              <w:rPr>
+                <w:rFonts w:hint="eastAsia"/>
+                <w:color w:val="000000"/>
+              </w:rPr>
+              <w:t>movie_id</w:t>
+            </w:r>
+            <w:proofErr w:type="spellEnd"/>
+            <w:r>
+              <w:rPr>
+                <w:rFonts w:hint="eastAsia"/>
+                <w:color w:val="000000"/>
+              </w:rPr>
+              <w:t>)</w:t>
             </w:r>
           </w:p>
         </w:tc>
@@ -5929,7 +6201,23 @@
                 <w:rFonts w:hint="eastAsia"/>
                 <w:color w:val="000000"/>
               </w:rPr>
-              <w:t>`user_id`</w:t>
+              <w:t>`</w:t>
+            </w:r>
+            <w:proofErr w:type="spellStart"/>
+            <w:r>
+              <w:rPr>
+                <w:rFonts w:hint="eastAsia"/>
+                <w:color w:val="000000"/>
+              </w:rPr>
+              <w:t>user_id</w:t>
+            </w:r>
+            <w:proofErr w:type="spellEnd"/>
+            <w:r>
+              <w:rPr>
+                <w:rFonts w:hint="eastAsia"/>
+                <w:color w:val="000000"/>
+              </w:rPr>
+              <w:t>`</w:t>
             </w:r>
           </w:p>
         </w:tc>
@@ -6081,7 +6369,23 @@
                 <w:rFonts w:hint="eastAsia"/>
                 <w:color w:val="000000"/>
               </w:rPr>
-              <w:t xml:space="preserve"> -&gt; Users(user_id), </w:t>
+              <w:t xml:space="preserve"> -&gt; Users(</w:t>
+            </w:r>
+            <w:proofErr w:type="spellStart"/>
+            <w:r>
+              <w:rPr>
+                <w:rFonts w:hint="eastAsia"/>
+                <w:color w:val="000000"/>
+              </w:rPr>
+              <w:t>user_id</w:t>
+            </w:r>
+            <w:proofErr w:type="spellEnd"/>
+            <w:r>
+              <w:rPr>
+                <w:rFonts w:hint="eastAsia"/>
+                <w:color w:val="000000"/>
+              </w:rPr>
+              <w:t xml:space="preserve">), </w:t>
             </w:r>
             <w:r>
               <w:rPr>
@@ -6095,15 +6399,40 @@
                 <w:rFonts w:hint="eastAsia"/>
                 <w:color w:val="000000"/>
               </w:rPr>
-              <w:t xml:space="preserve">UNIQUE(user_id, </w:t>
-            </w:r>
+              <w:t>UNIQUE(</w:t>
+            </w:r>
+            <w:proofErr w:type="spellStart"/>
+            <w:r>
+              <w:rPr>
+                <w:rFonts w:hint="eastAsia"/>
+                <w:color w:val="000000"/>
+              </w:rPr>
+              <w:t>user_id</w:t>
+            </w:r>
+            <w:proofErr w:type="spellEnd"/>
+            <w:r>
+              <w:rPr>
+                <w:rFonts w:hint="eastAsia"/>
+                <w:color w:val="000000"/>
+              </w:rPr>
+              <w:t xml:space="preserve">, </w:t>
+            </w:r>
+            <w:proofErr w:type="spellStart"/>
             <w:r>
               <w:rPr>
                 <w:rFonts w:hint="eastAsia"/>
                 <w:color w:val="000000"/>
               </w:rPr>
               <w:lastRenderedPageBreak/>
-              <w:t>movie_id)</w:t>
+              <w:t>movie_id</w:t>
+            </w:r>
+            <w:proofErr w:type="spellEnd"/>
+            <w:r>
+              <w:rPr>
+                <w:rFonts w:hint="eastAsia"/>
+                <w:color w:val="000000"/>
+              </w:rPr>
+              <w:t>)</w:t>
             </w:r>
           </w:p>
         </w:tc>
@@ -6466,7 +6795,23 @@
                 <w:rFonts w:hint="eastAsia"/>
                 <w:color w:val="000000"/>
               </w:rPr>
-              <w:t>`created_at`</w:t>
+              <w:t>`</w:t>
+            </w:r>
+            <w:proofErr w:type="spellStart"/>
+            <w:r>
+              <w:rPr>
+                <w:rFonts w:hint="eastAsia"/>
+                <w:color w:val="000000"/>
+              </w:rPr>
+              <w:t>created_at</w:t>
+            </w:r>
+            <w:proofErr w:type="spellEnd"/>
+            <w:r>
+              <w:rPr>
+                <w:rFonts w:hint="eastAsia"/>
+                <w:color w:val="000000"/>
+              </w:rPr>
+              <w:t>`</w:t>
             </w:r>
           </w:p>
         </w:tc>
@@ -6643,6 +6988,7 @@
         </w:rPr>
         <w:t>）</w:t>
       </w:r>
+      <w:proofErr w:type="spellStart"/>
       <w:r>
         <w:rPr>
           <w:color w:val="1D41D5"/>
@@ -6652,6 +6998,7 @@
         </w:rPr>
         <w:t>Movies_Genres</w:t>
       </w:r>
+      <w:proofErr w:type="spellEnd"/>
       <w:r>
         <w:rPr>
           <w:rFonts w:hint="eastAsia"/>
@@ -6896,7 +7243,23 @@
                 <w:rFonts w:hint="eastAsia"/>
                 <w:color w:val="000000"/>
               </w:rPr>
-              <w:t>`movie_id`</w:t>
+              <w:t>`</w:t>
+            </w:r>
+            <w:proofErr w:type="spellStart"/>
+            <w:r>
+              <w:rPr>
+                <w:rFonts w:hint="eastAsia"/>
+                <w:color w:val="000000"/>
+              </w:rPr>
+              <w:t>movie_id</w:t>
+            </w:r>
+            <w:proofErr w:type="spellEnd"/>
+            <w:r>
+              <w:rPr>
+                <w:rFonts w:hint="eastAsia"/>
+                <w:color w:val="000000"/>
+              </w:rPr>
+              <w:t>`</w:t>
             </w:r>
           </w:p>
         </w:tc>
@@ -7062,7 +7425,23 @@
                 <w:rFonts w:hint="eastAsia"/>
                 <w:color w:val="000000"/>
               </w:rPr>
-              <w:t xml:space="preserve"> -&gt; Movies(movie_id)</w:t>
+              <w:t xml:space="preserve"> -&gt; Movies(</w:t>
+            </w:r>
+            <w:proofErr w:type="spellStart"/>
+            <w:r>
+              <w:rPr>
+                <w:rFonts w:hint="eastAsia"/>
+                <w:color w:val="000000"/>
+              </w:rPr>
+              <w:t>movie_id</w:t>
+            </w:r>
+            <w:proofErr w:type="spellEnd"/>
+            <w:r>
+              <w:rPr>
+                <w:rFonts w:hint="eastAsia"/>
+                <w:color w:val="000000"/>
+              </w:rPr>
+              <w:t>)</w:t>
             </w:r>
           </w:p>
         </w:tc>
@@ -7096,7 +7475,23 @@
                 <w:rFonts w:hint="eastAsia"/>
                 <w:color w:val="000000"/>
               </w:rPr>
-              <w:t>`genre_id`</w:t>
+              <w:t>`</w:t>
+            </w:r>
+            <w:proofErr w:type="spellStart"/>
+            <w:r>
+              <w:rPr>
+                <w:rFonts w:hint="eastAsia"/>
+                <w:color w:val="000000"/>
+              </w:rPr>
+              <w:t>genre_id</w:t>
+            </w:r>
+            <w:proofErr w:type="spellEnd"/>
+            <w:r>
+              <w:rPr>
+                <w:rFonts w:hint="eastAsia"/>
+                <w:color w:val="000000"/>
+              </w:rPr>
+              <w:t>`</w:t>
             </w:r>
           </w:p>
         </w:tc>
@@ -7255,7 +7650,23 @@
                 <w:rFonts w:hint="eastAsia"/>
                 <w:color w:val="000000"/>
               </w:rPr>
-              <w:t xml:space="preserve"> -&gt; Genres(genre_id)</w:t>
+              <w:t xml:space="preserve"> -&gt; Genres(</w:t>
+            </w:r>
+            <w:proofErr w:type="spellStart"/>
+            <w:r>
+              <w:rPr>
+                <w:rFonts w:hint="eastAsia"/>
+                <w:color w:val="000000"/>
+              </w:rPr>
+              <w:t>genre_id</w:t>
+            </w:r>
+            <w:proofErr w:type="spellEnd"/>
+            <w:r>
+              <w:rPr>
+                <w:rFonts w:hint="eastAsia"/>
+                <w:color w:val="000000"/>
+              </w:rPr>
+              <w:t>)</w:t>
             </w:r>
           </w:p>
         </w:tc>
@@ -7316,6 +7727,7 @@
         </w:rPr>
         <w:t>）</w:t>
       </w:r>
+      <w:proofErr w:type="spellStart"/>
       <w:r>
         <w:rPr>
           <w:color w:val="1D41D5"/>
@@ -7325,6 +7737,7 @@
         </w:rPr>
         <w:t>Movies_People</w:t>
       </w:r>
+      <w:proofErr w:type="spellEnd"/>
       <w:r>
         <w:rPr>
           <w:rFonts w:hint="eastAsia"/>
@@ -7554,7 +7967,23 @@
                 <w:rFonts w:hint="eastAsia"/>
                 <w:color w:val="000000"/>
               </w:rPr>
-              <w:t>`crew_id`</w:t>
+              <w:t>`</w:t>
+            </w:r>
+            <w:proofErr w:type="spellStart"/>
+            <w:r>
+              <w:rPr>
+                <w:rFonts w:hint="eastAsia"/>
+                <w:color w:val="000000"/>
+              </w:rPr>
+              <w:t>crew_id</w:t>
+            </w:r>
+            <w:proofErr w:type="spellEnd"/>
+            <w:r>
+              <w:rPr>
+                <w:rFonts w:hint="eastAsia"/>
+                <w:color w:val="000000"/>
+              </w:rPr>
+              <w:t>`</w:t>
             </w:r>
           </w:p>
         </w:tc>
@@ -7752,7 +8181,23 @@
                 <w:rFonts w:hint="eastAsia"/>
                 <w:color w:val="000000"/>
               </w:rPr>
-              <w:t>`movie_id`</w:t>
+              <w:t>`</w:t>
+            </w:r>
+            <w:proofErr w:type="spellStart"/>
+            <w:r>
+              <w:rPr>
+                <w:rFonts w:hint="eastAsia"/>
+                <w:color w:val="000000"/>
+              </w:rPr>
+              <w:t>movie_id</w:t>
+            </w:r>
+            <w:proofErr w:type="spellEnd"/>
+            <w:r>
+              <w:rPr>
+                <w:rFonts w:hint="eastAsia"/>
+                <w:color w:val="000000"/>
+              </w:rPr>
+              <w:t>`</w:t>
             </w:r>
           </w:p>
         </w:tc>
@@ -7904,7 +8349,23 @@
                 <w:rFonts w:hint="eastAsia"/>
                 <w:color w:val="000000"/>
               </w:rPr>
-              <w:t xml:space="preserve"> -&gt; Movies(movie_id)</w:t>
+              <w:t xml:space="preserve"> -&gt; Movies(</w:t>
+            </w:r>
+            <w:proofErr w:type="spellStart"/>
+            <w:r>
+              <w:rPr>
+                <w:rFonts w:hint="eastAsia"/>
+                <w:color w:val="000000"/>
+              </w:rPr>
+              <w:t>movie_id</w:t>
+            </w:r>
+            <w:proofErr w:type="spellEnd"/>
+            <w:r>
+              <w:rPr>
+                <w:rFonts w:hint="eastAsia"/>
+                <w:color w:val="000000"/>
+              </w:rPr>
+              <w:t>)</w:t>
             </w:r>
           </w:p>
         </w:tc>
@@ -7937,7 +8398,23 @@
                 <w:rFonts w:hint="eastAsia"/>
                 <w:color w:val="000000"/>
               </w:rPr>
-              <w:t>`person_id`</w:t>
+              <w:t>`</w:t>
+            </w:r>
+            <w:proofErr w:type="spellStart"/>
+            <w:r>
+              <w:rPr>
+                <w:rFonts w:hint="eastAsia"/>
+                <w:color w:val="000000"/>
+              </w:rPr>
+              <w:t>person_id</w:t>
+            </w:r>
+            <w:proofErr w:type="spellEnd"/>
+            <w:r>
+              <w:rPr>
+                <w:rFonts w:hint="eastAsia"/>
+                <w:color w:val="000000"/>
+              </w:rPr>
+              <w:t>`</w:t>
             </w:r>
           </w:p>
         </w:tc>
@@ -8089,7 +8566,23 @@
                 <w:rFonts w:hint="eastAsia"/>
                 <w:color w:val="000000"/>
               </w:rPr>
-              <w:t xml:space="preserve"> -&gt; People(person_id)</w:t>
+              <w:t xml:space="preserve"> -&gt; People(</w:t>
+            </w:r>
+            <w:proofErr w:type="spellStart"/>
+            <w:r>
+              <w:rPr>
+                <w:rFonts w:hint="eastAsia"/>
+                <w:color w:val="000000"/>
+              </w:rPr>
+              <w:t>person_id</w:t>
+            </w:r>
+            <w:proofErr w:type="spellEnd"/>
+            <w:r>
+              <w:rPr>
+                <w:rFonts w:hint="eastAsia"/>
+                <w:color w:val="000000"/>
+              </w:rPr>
+              <w:t>)</w:t>
             </w:r>
           </w:p>
         </w:tc>
@@ -8287,7 +8780,23 @@
                 <w:rFonts w:hint="eastAsia"/>
                 <w:color w:val="000000"/>
               </w:rPr>
-              <w:t>`character_name`</w:t>
+              <w:t>`</w:t>
+            </w:r>
+            <w:proofErr w:type="spellStart"/>
+            <w:r>
+              <w:rPr>
+                <w:rFonts w:hint="eastAsia"/>
+                <w:color w:val="000000"/>
+              </w:rPr>
+              <w:t>character_name</w:t>
+            </w:r>
+            <w:proofErr w:type="spellEnd"/>
+            <w:r>
+              <w:rPr>
+                <w:rFonts w:hint="eastAsia"/>
+                <w:color w:val="000000"/>
+              </w:rPr>
+              <w:t>`</w:t>
             </w:r>
           </w:p>
         </w:tc>
@@ -8841,8 +9350,30 @@
         <w:rPr>
           <w:szCs w:val="22"/>
         </w:rPr>
-        <w:t>CREATE INDEX idx_reviews_movie_id ON Reviews (movie_id</w:t>
-      </w:r>
+        <w:t xml:space="preserve">CREATE INDEX </w:t>
+      </w:r>
+      <w:proofErr w:type="spellStart"/>
+      <w:r>
+        <w:rPr>
+          <w:szCs w:val="22"/>
+        </w:rPr>
+        <w:t>idx_reviews_movie_id</w:t>
+      </w:r>
+      <w:proofErr w:type="spellEnd"/>
+      <w:r>
+        <w:rPr>
+          <w:szCs w:val="22"/>
+        </w:rPr>
+        <w:t xml:space="preserve"> ON Reviews (</w:t>
+      </w:r>
+      <w:proofErr w:type="spellStart"/>
+      <w:r>
+        <w:rPr>
+          <w:szCs w:val="22"/>
+        </w:rPr>
+        <w:t>movie_id</w:t>
+      </w:r>
+      <w:proofErr w:type="spellEnd"/>
       <w:proofErr w:type="gramStart"/>
       <w:r>
         <w:rPr>
@@ -8863,8 +9394,30 @@
         <w:rPr>
           <w:szCs w:val="22"/>
         </w:rPr>
-        <w:t>CREATE INDEX idx_reviews_user_id ON Reviews (user_id</w:t>
-      </w:r>
+        <w:t xml:space="preserve">CREATE INDEX </w:t>
+      </w:r>
+      <w:proofErr w:type="spellStart"/>
+      <w:r>
+        <w:rPr>
+          <w:szCs w:val="22"/>
+        </w:rPr>
+        <w:t>idx_reviews_user_id</w:t>
+      </w:r>
+      <w:proofErr w:type="spellEnd"/>
+      <w:r>
+        <w:rPr>
+          <w:szCs w:val="22"/>
+        </w:rPr>
+        <w:t xml:space="preserve"> ON Reviews (</w:t>
+      </w:r>
+      <w:proofErr w:type="spellStart"/>
+      <w:r>
+        <w:rPr>
+          <w:szCs w:val="22"/>
+        </w:rPr>
+        <w:t>user_id</w:t>
+      </w:r>
+      <w:proofErr w:type="spellEnd"/>
       <w:proofErr w:type="gramStart"/>
       <w:r>
         <w:rPr>
@@ -8931,8 +9484,56 @@
         <w:rPr>
           <w:szCs w:val="22"/>
         </w:rPr>
-        <w:t>CREATE INDEX idx_movie_genres_movie_id ON Movie_Genres (movie_id</w:t>
-      </w:r>
+        <w:t xml:space="preserve">CREATE INDEX </w:t>
+      </w:r>
+      <w:proofErr w:type="spellStart"/>
+      <w:r>
+        <w:rPr>
+          <w:szCs w:val="22"/>
+        </w:rPr>
+        <w:t>idx_</w:t>
+      </w:r>
+      <w:r>
+        <w:rPr>
+          <w:szCs w:val="22"/>
+        </w:rPr>
+        <w:t>movies_genres</w:t>
+      </w:r>
+      <w:r>
+        <w:rPr>
+          <w:szCs w:val="22"/>
+        </w:rPr>
+        <w:t>_movie_id</w:t>
+      </w:r>
+      <w:proofErr w:type="spellEnd"/>
+      <w:r>
+        <w:rPr>
+          <w:szCs w:val="22"/>
+        </w:rPr>
+        <w:t xml:space="preserve"> ON </w:t>
+      </w:r>
+      <w:proofErr w:type="spellStart"/>
+      <w:r>
+        <w:rPr>
+          <w:szCs w:val="22"/>
+        </w:rPr>
+        <w:t>Movies_Genres</w:t>
+      </w:r>
+      <w:proofErr w:type="spellEnd"/>
+      <w:r>
+        <w:rPr>
+          <w:szCs w:val="22"/>
+        </w:rPr>
+        <w:t xml:space="preserve"> (</w:t>
+      </w:r>
+      <w:proofErr w:type="spellStart"/>
+      <w:r>
+        <w:rPr>
+          <w:szCs w:val="22"/>
+        </w:rPr>
+        <w:t>movie_id</w:t>
+      </w:r>
+      <w:proofErr w:type="spellEnd"/>
       <w:proofErr w:type="gramStart"/>
       <w:r>
         <w:rPr>
@@ -8953,8 +9554,56 @@
         <w:rPr>
           <w:szCs w:val="22"/>
         </w:rPr>
-        <w:t>CREATE INDEX idx_movie_genres_genre_id ON Movie_Genres (genre_id</w:t>
-      </w:r>
+        <w:t xml:space="preserve">CREATE INDEX </w:t>
+      </w:r>
+      <w:proofErr w:type="spellStart"/>
+      <w:r>
+        <w:rPr>
+          <w:szCs w:val="22"/>
+        </w:rPr>
+        <w:t>idx_</w:t>
+      </w:r>
+      <w:r>
+        <w:rPr>
+          <w:szCs w:val="22"/>
+        </w:rPr>
+        <w:t>movies_genres</w:t>
+      </w:r>
+      <w:r>
+        <w:rPr>
+          <w:szCs w:val="22"/>
+        </w:rPr>
+        <w:t>_genre_id</w:t>
+      </w:r>
+      <w:proofErr w:type="spellEnd"/>
+      <w:r>
+        <w:rPr>
+          <w:szCs w:val="22"/>
+        </w:rPr>
+        <w:t xml:space="preserve"> ON </w:t>
+      </w:r>
+      <w:proofErr w:type="spellStart"/>
+      <w:r>
+        <w:rPr>
+          <w:szCs w:val="22"/>
+        </w:rPr>
+        <w:t>Movies_Genres</w:t>
+      </w:r>
+      <w:proofErr w:type="spellEnd"/>
+      <w:r>
+        <w:rPr>
+          <w:szCs w:val="22"/>
+        </w:rPr>
+        <w:t xml:space="preserve"> (</w:t>
+      </w:r>
+      <w:proofErr w:type="spellStart"/>
+      <w:r>
+        <w:rPr>
+          <w:szCs w:val="22"/>
+        </w:rPr>
+        <w:t>genre_id</w:t>
+      </w:r>
+      <w:proofErr w:type="spellEnd"/>
       <w:proofErr w:type="gramStart"/>
       <w:r>
         <w:rPr>
@@ -9021,8 +9670,76 @@
         <w:rPr>
           <w:szCs w:val="22"/>
         </w:rPr>
-        <w:t>CREATE INDEX idx_movie_crew_movie_id ON Movie_Crew (movie_id</w:t>
-      </w:r>
+        <w:t xml:space="preserve">CREATE INDEX </w:t>
+      </w:r>
+      <w:proofErr w:type="spellStart"/>
+      <w:r>
+        <w:rPr>
+          <w:szCs w:val="22"/>
+        </w:rPr>
+        <w:t>idx_</w:t>
+      </w:r>
+      <w:proofErr w:type="gramStart"/>
+      <w:r>
+        <w:rPr>
+          <w:szCs w:val="22"/>
+        </w:rPr>
+        <w:t>m</w:t>
+      </w:r>
+      <w:r>
+        <w:rPr>
+          <w:szCs w:val="22"/>
+        </w:rPr>
+        <w:t>ovies_</w:t>
+      </w:r>
+      <w:r>
+        <w:rPr>
+          <w:szCs w:val="22"/>
+        </w:rPr>
+        <w:t>p</w:t>
+      </w:r>
+      <w:r>
+        <w:rPr>
+          <w:szCs w:val="22"/>
+        </w:rPr>
+        <w:t>eople</w:t>
+      </w:r>
+      <w:proofErr w:type="gramEnd"/>
+      <w:r>
+        <w:rPr>
+          <w:szCs w:val="22"/>
+        </w:rPr>
+        <w:t>_movie_id</w:t>
+      </w:r>
+      <w:proofErr w:type="spellEnd"/>
+      <w:r>
+        <w:rPr>
+          <w:szCs w:val="22"/>
+        </w:rPr>
+        <w:t xml:space="preserve"> ON </w:t>
+      </w:r>
+      <w:proofErr w:type="spellStart"/>
+      <w:r>
+        <w:rPr>
+          <w:szCs w:val="22"/>
+        </w:rPr>
+        <w:t>Movies_People</w:t>
+      </w:r>
+      <w:proofErr w:type="spellEnd"/>
+      <w:r>
+        <w:rPr>
+          <w:szCs w:val="22"/>
+        </w:rPr>
+        <w:t xml:space="preserve"> (</w:t>
+      </w:r>
+      <w:proofErr w:type="spellStart"/>
+      <w:r>
+        <w:rPr>
+          <w:szCs w:val="22"/>
+        </w:rPr>
+        <w:t>movie_id</w:t>
+      </w:r>
+      <w:proofErr w:type="spellEnd"/>
       <w:proofErr w:type="gramStart"/>
       <w:r>
         <w:rPr>
@@ -9043,8 +9760,74 @@
         <w:rPr>
           <w:szCs w:val="22"/>
         </w:rPr>
-        <w:t>CREATE INDEX idx_movie_crew_person_id ON Movie_Crew (person_id</w:t>
-      </w:r>
+        <w:t xml:space="preserve">CREATE INDEX </w:t>
+      </w:r>
+      <w:proofErr w:type="spellStart"/>
+      <w:r>
+        <w:rPr>
+          <w:szCs w:val="22"/>
+        </w:rPr>
+        <w:t>idx_</w:t>
+      </w:r>
+      <w:r>
+        <w:rPr>
+          <w:szCs w:val="22"/>
+        </w:rPr>
+        <w:t>m</w:t>
+      </w:r>
+      <w:r>
+        <w:rPr>
+          <w:szCs w:val="22"/>
+        </w:rPr>
+        <w:t>ovies_</w:t>
+      </w:r>
+      <w:r>
+        <w:rPr>
+          <w:szCs w:val="22"/>
+        </w:rPr>
+        <w:t>p</w:t>
+      </w:r>
+      <w:r>
+        <w:rPr>
+          <w:szCs w:val="22"/>
+        </w:rPr>
+        <w:t>eople</w:t>
+      </w:r>
+      <w:r>
+        <w:rPr>
+          <w:szCs w:val="22"/>
+        </w:rPr>
+        <w:t>_person_id</w:t>
+      </w:r>
+      <w:proofErr w:type="spellEnd"/>
+      <w:r>
+        <w:rPr>
+          <w:szCs w:val="22"/>
+        </w:rPr>
+        <w:t xml:space="preserve"> ON </w:t>
+      </w:r>
+      <w:proofErr w:type="spellStart"/>
+      <w:r>
+        <w:rPr>
+          <w:szCs w:val="22"/>
+        </w:rPr>
+        <w:t>Movies_People</w:t>
+      </w:r>
+      <w:proofErr w:type="spellEnd"/>
+      <w:r>
+        <w:rPr>
+          <w:szCs w:val="22"/>
+        </w:rPr>
+        <w:t xml:space="preserve"> (</w:t>
+      </w:r>
+      <w:proofErr w:type="spellStart"/>
+      <w:r>
+        <w:rPr>
+          <w:szCs w:val="22"/>
+        </w:rPr>
+        <w:t>person_id</w:t>
+      </w:r>
+      <w:proofErr w:type="spellEnd"/>
       <w:proofErr w:type="gramStart"/>
       <w:r>
         <w:rPr>
@@ -9145,7 +9928,21 @@
         <w:rPr>
           <w:szCs w:val="22"/>
         </w:rPr>
-        <w:t>CREATE INDEX idx_movies_title ON Movies (title</w:t>
+        <w:t xml:space="preserve">CREATE INDEX </w:t>
+      </w:r>
+      <w:proofErr w:type="spellStart"/>
+      <w:r>
+        <w:rPr>
+          <w:szCs w:val="22"/>
+        </w:rPr>
+        <w:t>idx_movies_title</w:t>
+      </w:r>
+      <w:proofErr w:type="spellEnd"/>
+      <w:r>
+        <w:rPr>
+          <w:szCs w:val="22"/>
+        </w:rPr>
+        <w:t xml:space="preserve"> ON Movies (title</w:t>
       </w:r>
       <w:proofErr w:type="gramStart"/>
       <w:r>
@@ -9221,7 +10018,21 @@
         <w:rPr>
           <w:szCs w:val="22"/>
         </w:rPr>
-        <w:t>CREATE INDEX idx_people_name ON People (name</w:t>
+        <w:t xml:space="preserve">CREATE INDEX </w:t>
+      </w:r>
+      <w:proofErr w:type="spellStart"/>
+      <w:r>
+        <w:rPr>
+          <w:szCs w:val="22"/>
+        </w:rPr>
+        <w:t>idx_people_name</w:t>
+      </w:r>
+      <w:proofErr w:type="spellEnd"/>
+      <w:r>
+        <w:rPr>
+          <w:szCs w:val="22"/>
+        </w:rPr>
+        <w:t xml:space="preserve"> ON People (name</w:t>
       </w:r>
       <w:proofErr w:type="gramStart"/>
       <w:r>
@@ -9307,7 +10118,35 @@
         <w:rPr>
           <w:szCs w:val="22"/>
         </w:rPr>
-        <w:t>CREATE INDEX idx_movies_average_rating ON Movies (average_rating DESC</w:t>
+        <w:t xml:space="preserve">CREATE INDEX </w:t>
+      </w:r>
+      <w:proofErr w:type="spellStart"/>
+      <w:r>
+        <w:rPr>
+          <w:szCs w:val="22"/>
+        </w:rPr>
+        <w:t>idx_movies_average_rating</w:t>
+      </w:r>
+      <w:proofErr w:type="spellEnd"/>
+      <w:r>
+        <w:rPr>
+          <w:szCs w:val="22"/>
+        </w:rPr>
+        <w:t xml:space="preserve"> ON Movies (</w:t>
+      </w:r>
+      <w:proofErr w:type="spellStart"/>
+      <w:r>
+        <w:rPr>
+          <w:szCs w:val="22"/>
+        </w:rPr>
+        <w:t>average_rating</w:t>
+      </w:r>
+      <w:proofErr w:type="spellEnd"/>
+      <w:r>
+        <w:rPr>
+          <w:szCs w:val="22"/>
+        </w:rPr>
+        <w:t xml:space="preserve"> DESC</w:t>
       </w:r>
       <w:proofErr w:type="gramStart"/>
       <w:r>
@@ -9381,7 +10220,35 @@
         <w:rPr>
           <w:szCs w:val="22"/>
         </w:rPr>
-        <w:t>CREATE INDEX idx_movies_release_date ON Movies (release_date DESC</w:t>
+        <w:t xml:space="preserve">CREATE INDEX </w:t>
+      </w:r>
+      <w:proofErr w:type="spellStart"/>
+      <w:r>
+        <w:rPr>
+          <w:szCs w:val="22"/>
+        </w:rPr>
+        <w:t>idx_movies_release_date</w:t>
+      </w:r>
+      <w:proofErr w:type="spellEnd"/>
+      <w:r>
+        <w:rPr>
+          <w:szCs w:val="22"/>
+        </w:rPr>
+        <w:t xml:space="preserve"> ON Movies (</w:t>
+      </w:r>
+      <w:proofErr w:type="spellStart"/>
+      <w:r>
+        <w:rPr>
+          <w:szCs w:val="22"/>
+        </w:rPr>
+        <w:t>release_date</w:t>
+      </w:r>
+      <w:proofErr w:type="spellEnd"/>
+      <w:r>
+        <w:rPr>
+          <w:szCs w:val="22"/>
+        </w:rPr>
+        <w:t xml:space="preserve"> DESC</w:t>
       </w:r>
       <w:proofErr w:type="gramStart"/>
       <w:r>
@@ -9483,7 +10350,21 @@
         <w:rPr>
           <w:szCs w:val="22"/>
         </w:rPr>
-        <w:t xml:space="preserve"> average_rating (</w:t>
+        <w:t xml:space="preserve"> </w:t>
+      </w:r>
+      <w:proofErr w:type="spellStart"/>
+      <w:r>
+        <w:rPr>
+          <w:szCs w:val="22"/>
+        </w:rPr>
+        <w:t>average_rating</w:t>
+      </w:r>
+      <w:proofErr w:type="spellEnd"/>
+      <w:r>
+        <w:rPr>
+          <w:szCs w:val="22"/>
+        </w:rPr>
+        <w:t xml:space="preserve"> (</w:t>
       </w:r>
       <w:r>
         <w:rPr>
@@ -9507,7 +10388,21 @@
         <w:rPr>
           <w:szCs w:val="22"/>
         </w:rPr>
-        <w:t xml:space="preserve"> rating_count (</w:t>
+        <w:t xml:space="preserve"> </w:t>
+      </w:r>
+      <w:proofErr w:type="spellStart"/>
+      <w:r>
+        <w:rPr>
+          <w:szCs w:val="22"/>
+        </w:rPr>
+        <w:t>rating_count</w:t>
+      </w:r>
+      <w:proofErr w:type="spellEnd"/>
+      <w:r>
+        <w:rPr>
+          <w:szCs w:val="22"/>
+        </w:rPr>
+        <w:t xml:space="preserve"> (</w:t>
       </w:r>
       <w:r>
         <w:rPr>
@@ -9727,21 +10622,49 @@
         <w:rPr>
           <w:szCs w:val="22"/>
         </w:rPr>
-        <w:t>CREATE PROCEDURE sp_</w:t>
+        <w:t xml:space="preserve">CREATE PROCEDURE </w:t>
+      </w:r>
+      <w:proofErr w:type="spellStart"/>
+      <w:r>
+        <w:rPr>
+          <w:szCs w:val="22"/>
+        </w:rPr>
+        <w:t>sp_</w:t>
       </w:r>
       <w:proofErr w:type="gramStart"/>
       <w:r>
         <w:rPr>
           <w:szCs w:val="22"/>
         </w:rPr>
-        <w:t>UpdateMovieRatingStats(</w:t>
+        <w:t>UpdateMovieRatingStats</w:t>
+      </w:r>
+      <w:proofErr w:type="spellEnd"/>
+      <w:r>
+        <w:rPr>
+          <w:szCs w:val="22"/>
+        </w:rPr>
+        <w:t>(</w:t>
       </w:r>
       <w:proofErr w:type="gramEnd"/>
       <w:r>
         <w:rPr>
           <w:szCs w:val="22"/>
         </w:rPr>
-        <w:t xml:space="preserve">IN target_movie_id </w:t>
+        <w:t xml:space="preserve">IN </w:t>
+      </w:r>
+      <w:proofErr w:type="spellStart"/>
+      <w:r>
+        <w:rPr>
+          <w:szCs w:val="22"/>
+        </w:rPr>
+        <w:t>target_movie_id</w:t>
+      </w:r>
+      <w:proofErr w:type="spellEnd"/>
+      <w:r>
+        <w:rPr>
+          <w:szCs w:val="22"/>
+        </w:rPr>
+        <w:t xml:space="preserve"> </w:t>
       </w:r>
       <w:proofErr w:type="gramStart"/>
       <w:r>
@@ -9783,7 +10706,21 @@
         <w:rPr>
           <w:szCs w:val="22"/>
         </w:rPr>
-        <w:t xml:space="preserve">    DECLARE new_avg </w:t>
+        <w:t xml:space="preserve">    DECLARE </w:t>
+      </w:r>
+      <w:proofErr w:type="spellStart"/>
+      <w:r>
+        <w:rPr>
+          <w:szCs w:val="22"/>
+        </w:rPr>
+        <w:t>new_avg</w:t>
+      </w:r>
+      <w:proofErr w:type="spellEnd"/>
+      <w:r>
+        <w:rPr>
+          <w:szCs w:val="22"/>
+        </w:rPr>
+        <w:t xml:space="preserve"> </w:t>
       </w:r>
       <w:proofErr w:type="gramStart"/>
       <w:r>
@@ -9819,7 +10756,21 @@
         <w:rPr>
           <w:szCs w:val="22"/>
         </w:rPr>
-        <w:t xml:space="preserve">    DECLARE new_count </w:t>
+        <w:t xml:space="preserve">    DECLARE </w:t>
+      </w:r>
+      <w:proofErr w:type="spellStart"/>
+      <w:r>
+        <w:rPr>
+          <w:szCs w:val="22"/>
+        </w:rPr>
+        <w:t>new_count</w:t>
+      </w:r>
+      <w:proofErr w:type="spellEnd"/>
+      <w:r>
+        <w:rPr>
+          <w:szCs w:val="22"/>
+        </w:rPr>
+        <w:t xml:space="preserve"> </w:t>
       </w:r>
       <w:proofErr w:type="gramStart"/>
       <w:r>
@@ -9939,8 +10890,30 @@
         <w:rPr>
           <w:szCs w:val="22"/>
         </w:rPr>
-        <w:t xml:space="preserve">    INTO new_avg, new_count</w:t>
-      </w:r>
+        <w:t xml:space="preserve">    INTO </w:t>
+      </w:r>
+      <w:proofErr w:type="spellStart"/>
+      <w:r>
+        <w:rPr>
+          <w:szCs w:val="22"/>
+        </w:rPr>
+        <w:t>new_avg</w:t>
+      </w:r>
+      <w:proofErr w:type="spellEnd"/>
+      <w:r>
+        <w:rPr>
+          <w:szCs w:val="22"/>
+        </w:rPr>
+        <w:t xml:space="preserve">, </w:t>
+      </w:r>
+      <w:proofErr w:type="spellStart"/>
+      <w:r>
+        <w:rPr>
+          <w:szCs w:val="22"/>
+        </w:rPr>
+        <w:t>new_count</w:t>
+      </w:r>
+      <w:proofErr w:type="spellEnd"/>
     </w:p>
     <w:p>
       <w:pPr>
@@ -9967,14 +10940,42 @@
         <w:rPr>
           <w:szCs w:val="22"/>
         </w:rPr>
-        <w:t xml:space="preserve">    WHERE movie_id = target_movie_</w:t>
+        <w:t xml:space="preserve">    WHERE </w:t>
+      </w:r>
+      <w:proofErr w:type="spellStart"/>
+      <w:r>
+        <w:rPr>
+          <w:szCs w:val="22"/>
+        </w:rPr>
+        <w:t>movie_id</w:t>
+      </w:r>
+      <w:proofErr w:type="spellEnd"/>
+      <w:r>
+        <w:rPr>
+          <w:szCs w:val="22"/>
+        </w:rPr>
+        <w:t xml:space="preserve"> = </w:t>
+      </w:r>
+      <w:proofErr w:type="spellStart"/>
+      <w:r>
+        <w:rPr>
+          <w:szCs w:val="22"/>
+        </w:rPr>
+        <w:t>target_movie_</w:t>
       </w:r>
       <w:proofErr w:type="gramStart"/>
       <w:r>
         <w:rPr>
           <w:szCs w:val="22"/>
         </w:rPr>
-        <w:t>id;</w:t>
+        <w:t>id</w:t>
+      </w:r>
+      <w:proofErr w:type="spellEnd"/>
+      <w:r>
+        <w:rPr>
+          <w:szCs w:val="22"/>
+        </w:rPr>
+        <w:t>;</w:t>
       </w:r>
       <w:proofErr w:type="gramEnd"/>
     </w:p>
@@ -10058,7 +11059,35 @@
           <w:szCs w:val="22"/>
         </w:rPr>
         <w:lastRenderedPageBreak/>
-        <w:t xml:space="preserve">        average_rating = new_avg,</w:t>
+        <w:t xml:space="preserve">        </w:t>
+      </w:r>
+      <w:proofErr w:type="spellStart"/>
+      <w:r>
+        <w:rPr>
+          <w:szCs w:val="22"/>
+        </w:rPr>
+        <w:t>average_rating</w:t>
+      </w:r>
+      <w:proofErr w:type="spellEnd"/>
+      <w:r>
+        <w:rPr>
+          <w:szCs w:val="22"/>
+        </w:rPr>
+        <w:t xml:space="preserve"> = </w:t>
+      </w:r>
+      <w:proofErr w:type="spellStart"/>
+      <w:r>
+        <w:rPr>
+          <w:szCs w:val="22"/>
+        </w:rPr>
+        <w:t>new_avg</w:t>
+      </w:r>
+      <w:proofErr w:type="spellEnd"/>
+      <w:r>
+        <w:rPr>
+          <w:szCs w:val="22"/>
+        </w:rPr>
+        <w:t>,</w:t>
       </w:r>
     </w:p>
     <w:p>
@@ -10072,8 +11101,30 @@
         <w:rPr>
           <w:szCs w:val="22"/>
         </w:rPr>
-        <w:t xml:space="preserve">        rating_count = new_count</w:t>
-      </w:r>
+        <w:t xml:space="preserve">        </w:t>
+      </w:r>
+      <w:proofErr w:type="spellStart"/>
+      <w:r>
+        <w:rPr>
+          <w:szCs w:val="22"/>
+        </w:rPr>
+        <w:t>rating_count</w:t>
+      </w:r>
+      <w:proofErr w:type="spellEnd"/>
+      <w:r>
+        <w:rPr>
+          <w:szCs w:val="22"/>
+        </w:rPr>
+        <w:t xml:space="preserve"> = </w:t>
+      </w:r>
+      <w:proofErr w:type="spellStart"/>
+      <w:r>
+        <w:rPr>
+          <w:szCs w:val="22"/>
+        </w:rPr>
+        <w:t>new_count</w:t>
+      </w:r>
+      <w:proofErr w:type="spellEnd"/>
     </w:p>
     <w:p>
       <w:pPr>
@@ -10086,14 +11137,42 @@
         <w:rPr>
           <w:szCs w:val="22"/>
         </w:rPr>
-        <w:t xml:space="preserve">    WHERE movie_id = target_movie_</w:t>
+        <w:t xml:space="preserve">    WHERE </w:t>
+      </w:r>
+      <w:proofErr w:type="spellStart"/>
+      <w:r>
+        <w:rPr>
+          <w:szCs w:val="22"/>
+        </w:rPr>
+        <w:t>movie_id</w:t>
+      </w:r>
+      <w:proofErr w:type="spellEnd"/>
+      <w:r>
+        <w:rPr>
+          <w:szCs w:val="22"/>
+        </w:rPr>
+        <w:t xml:space="preserve"> = </w:t>
+      </w:r>
+      <w:proofErr w:type="spellStart"/>
+      <w:r>
+        <w:rPr>
+          <w:szCs w:val="22"/>
+        </w:rPr>
+        <w:t>target_movie_</w:t>
       </w:r>
       <w:proofErr w:type="gramStart"/>
       <w:r>
         <w:rPr>
           <w:szCs w:val="22"/>
         </w:rPr>
-        <w:t>id;</w:t>
+        <w:t>id</w:t>
+      </w:r>
+      <w:proofErr w:type="spellEnd"/>
+      <w:r>
+        <w:rPr>
+          <w:szCs w:val="22"/>
+        </w:rPr>
+        <w:t>;</w:t>
       </w:r>
       <w:proofErr w:type="gramEnd"/>
     </w:p>
@@ -10252,8 +11331,16 @@
         <w:rPr>
           <w:szCs w:val="22"/>
         </w:rPr>
-        <w:t>CREATE TRIGGER trg_After_Review_Insert</w:t>
-      </w:r>
+        <w:t xml:space="preserve">CREATE TRIGGER </w:t>
+      </w:r>
+      <w:proofErr w:type="spellStart"/>
+      <w:r>
+        <w:rPr>
+          <w:szCs w:val="22"/>
+        </w:rPr>
+        <w:t>trg_After_Review_Insert</w:t>
+      </w:r>
+      <w:proofErr w:type="spellEnd"/>
     </w:p>
     <w:p>
       <w:pPr>
@@ -10308,15 +11395,30 @@
         <w:rPr>
           <w:szCs w:val="22"/>
         </w:rPr>
-        <w:t xml:space="preserve">    CALL sp_</w:t>
+        <w:t xml:space="preserve">    CALL </w:t>
+      </w:r>
+      <w:proofErr w:type="spellStart"/>
+      <w:r>
+        <w:rPr>
+          <w:szCs w:val="22"/>
+        </w:rPr>
+        <w:t>sp_</w:t>
       </w:r>
       <w:proofErr w:type="gramStart"/>
       <w:r>
         <w:rPr>
           <w:szCs w:val="22"/>
         </w:rPr>
-        <w:t>UpdateMovieRatingStats(</w:t>
-      </w:r>
+        <w:t>UpdateMovieRatingStats</w:t>
+      </w:r>
+      <w:proofErr w:type="spellEnd"/>
+      <w:r>
+        <w:rPr>
+          <w:szCs w:val="22"/>
+        </w:rPr>
+        <w:t>(</w:t>
+      </w:r>
+      <w:proofErr w:type="spellStart"/>
       <w:proofErr w:type="gramEnd"/>
       <w:r>
         <w:rPr>
@@ -10324,6 +11426,7 @@
         </w:rPr>
         <w:t>NEW.movie_id</w:t>
       </w:r>
+      <w:proofErr w:type="spellEnd"/>
       <w:proofErr w:type="gramStart"/>
       <w:r>
         <w:rPr>
@@ -10388,8 +11491,16 @@
         <w:rPr>
           <w:szCs w:val="22"/>
         </w:rPr>
-        <w:t>CREATE TRIGGER trg_After_Review_Delete</w:t>
-      </w:r>
+        <w:t xml:space="preserve">CREATE TRIGGER </w:t>
+      </w:r>
+      <w:proofErr w:type="spellStart"/>
+      <w:r>
+        <w:rPr>
+          <w:szCs w:val="22"/>
+        </w:rPr>
+        <w:t>trg_After_Review_Delete</w:t>
+      </w:r>
+      <w:proofErr w:type="spellEnd"/>
     </w:p>
     <w:p>
       <w:pPr>
@@ -10444,15 +11555,30 @@
         <w:rPr>
           <w:szCs w:val="22"/>
         </w:rPr>
-        <w:t xml:space="preserve">    CALL sp_</w:t>
+        <w:t xml:space="preserve">    CALL </w:t>
+      </w:r>
+      <w:proofErr w:type="spellStart"/>
+      <w:r>
+        <w:rPr>
+          <w:szCs w:val="22"/>
+        </w:rPr>
+        <w:t>sp_</w:t>
       </w:r>
       <w:proofErr w:type="gramStart"/>
       <w:r>
         <w:rPr>
           <w:szCs w:val="22"/>
         </w:rPr>
-        <w:t>UpdateMovieRatingStats(</w:t>
-      </w:r>
+        <w:t>UpdateMovieRatingStats</w:t>
+      </w:r>
+      <w:proofErr w:type="spellEnd"/>
+      <w:r>
+        <w:rPr>
+          <w:szCs w:val="22"/>
+        </w:rPr>
+        <w:t>(</w:t>
+      </w:r>
+      <w:proofErr w:type="spellStart"/>
       <w:proofErr w:type="gramEnd"/>
       <w:r>
         <w:rPr>
@@ -10460,6 +11586,7 @@
         </w:rPr>
         <w:t>OLD.movie_id</w:t>
       </w:r>
+      <w:proofErr w:type="spellEnd"/>
       <w:proofErr w:type="gramStart"/>
       <w:r>
         <w:rPr>
@@ -10542,8 +11669,16 @@
         <w:rPr>
           <w:szCs w:val="22"/>
         </w:rPr>
-        <w:t>CREATE TRIGGER trg_After_Review_Update</w:t>
-      </w:r>
+        <w:t xml:space="preserve">CREATE TRIGGER </w:t>
+      </w:r>
+      <w:proofErr w:type="spellStart"/>
+      <w:r>
+        <w:rPr>
+          <w:szCs w:val="22"/>
+        </w:rPr>
+        <w:t>trg_After_Review_Update</w:t>
+      </w:r>
+      <w:proofErr w:type="spellEnd"/>
     </w:p>
     <w:p>
       <w:pPr>
@@ -10618,7 +11753,35 @@
         <w:rPr>
           <w:szCs w:val="22"/>
         </w:rPr>
-        <w:t xml:space="preserve">    IF OLD.rating &lt;&gt; NEW.rating THEN</w:t>
+        <w:t xml:space="preserve">    IF </w:t>
+      </w:r>
+      <w:proofErr w:type="spellStart"/>
+      <w:r>
+        <w:rPr>
+          <w:szCs w:val="22"/>
+        </w:rPr>
+        <w:t>OLD.rating</w:t>
+      </w:r>
+      <w:proofErr w:type="spellEnd"/>
+      <w:r>
+        <w:rPr>
+          <w:szCs w:val="22"/>
+        </w:rPr>
+        <w:t xml:space="preserve"> &lt;&gt; </w:t>
+      </w:r>
+      <w:proofErr w:type="spellStart"/>
+      <w:r>
+        <w:rPr>
+          <w:szCs w:val="22"/>
+        </w:rPr>
+        <w:t>NEW.rating</w:t>
+      </w:r>
+      <w:proofErr w:type="spellEnd"/>
+      <w:r>
+        <w:rPr>
+          <w:szCs w:val="22"/>
+        </w:rPr>
+        <w:t xml:space="preserve"> THEN</w:t>
       </w:r>
     </w:p>
     <w:p>
@@ -10632,15 +11795,30 @@
         <w:rPr>
           <w:szCs w:val="22"/>
         </w:rPr>
-        <w:t xml:space="preserve">        CALL sp_</w:t>
+        <w:t xml:space="preserve">        CALL </w:t>
+      </w:r>
+      <w:proofErr w:type="spellStart"/>
+      <w:r>
+        <w:rPr>
+          <w:szCs w:val="22"/>
+        </w:rPr>
+        <w:t>sp_</w:t>
       </w:r>
       <w:proofErr w:type="gramStart"/>
       <w:r>
         <w:rPr>
           <w:szCs w:val="22"/>
         </w:rPr>
-        <w:t>UpdateMovieRatingStats(</w:t>
-      </w:r>
+        <w:t>UpdateMovieRatingStats</w:t>
+      </w:r>
+      <w:proofErr w:type="spellEnd"/>
+      <w:r>
+        <w:rPr>
+          <w:szCs w:val="22"/>
+        </w:rPr>
+        <w:t>(</w:t>
+      </w:r>
+      <w:proofErr w:type="spellStart"/>
       <w:proofErr w:type="gramEnd"/>
       <w:r>
         <w:rPr>
@@ -10648,6 +11826,7 @@
         </w:rPr>
         <w:t>NEW.movie_id</w:t>
       </w:r>
+      <w:proofErr w:type="spellEnd"/>
       <w:proofErr w:type="gramStart"/>
       <w:r>
         <w:rPr>
@@ -10693,1354 +11872,6 @@
         </w:rPr>
         <w:lastRenderedPageBreak/>
         <w:t>END;</w:t>
-      </w:r>
-      <w:proofErr w:type="gramEnd"/>
-    </w:p>
-    <w:p>
-      <w:pPr>
-        <w:ind w:firstLine="0"/>
-        <w:rPr>
-          <w:szCs w:val="22"/>
-        </w:rPr>
-      </w:pPr>
-    </w:p>
-    <w:p>
-      <w:pPr>
-        <w:ind w:firstLine="0"/>
-        <w:rPr>
-          <w:b/>
-          <w:bCs/>
-          <w:szCs w:val="22"/>
-        </w:rPr>
-      </w:pPr>
-      <w:r>
-        <w:rPr>
-          <w:b/>
-          <w:bCs/>
-          <w:szCs w:val="22"/>
-        </w:rPr>
-        <w:t xml:space="preserve">3. </w:t>
-      </w:r>
-      <w:r>
-        <w:rPr>
-          <w:b/>
-          <w:bCs/>
-          <w:szCs w:val="22"/>
-        </w:rPr>
-        <w:t>存储过程与事务设计</w:t>
-      </w:r>
-    </w:p>
-    <w:p>
-      <w:pPr>
-        <w:ind w:firstLine="0"/>
-        <w:rPr>
-          <w:szCs w:val="22"/>
-        </w:rPr>
-      </w:pPr>
-      <w:r>
-        <w:rPr>
-          <w:b/>
-          <w:bCs/>
-          <w:szCs w:val="22"/>
-        </w:rPr>
-        <w:t>设计思想：</w:t>
-      </w:r>
-      <w:r>
-        <w:rPr>
-          <w:szCs w:val="22"/>
-        </w:rPr>
-        <w:t xml:space="preserve"> </w:t>
-      </w:r>
-      <w:r>
-        <w:rPr>
-          <w:szCs w:val="22"/>
-        </w:rPr>
-        <w:t>将复杂的、多步骤的、需要保证</w:t>
-      </w:r>
-      <w:r>
-        <w:rPr>
-          <w:b/>
-          <w:bCs/>
-          <w:szCs w:val="22"/>
-        </w:rPr>
-        <w:t>原子性</w:t>
-      </w:r>
-      <w:r>
-        <w:rPr>
-          <w:szCs w:val="22"/>
-        </w:rPr>
-        <w:t>（</w:t>
-      </w:r>
-      <w:r>
-        <w:rPr>
-          <w:szCs w:val="22"/>
-        </w:rPr>
-        <w:t>Atomicity</w:t>
-      </w:r>
-      <w:r>
-        <w:rPr>
-          <w:szCs w:val="22"/>
-        </w:rPr>
-        <w:t>）的业务逻辑封装到存储过程中，并使用事务（</w:t>
-      </w:r>
-      <w:r>
-        <w:rPr>
-          <w:szCs w:val="22"/>
-        </w:rPr>
-        <w:t>Transaction</w:t>
-      </w:r>
-      <w:r>
-        <w:rPr>
-          <w:szCs w:val="22"/>
-        </w:rPr>
-        <w:t>）来确保数据完整性。</w:t>
-      </w:r>
-    </w:p>
-    <w:p>
-      <w:pPr>
-        <w:ind w:firstLine="0"/>
-        <w:rPr>
-          <w:szCs w:val="22"/>
-        </w:rPr>
-      </w:pPr>
-      <w:r>
-        <w:rPr>
-          <w:b/>
-          <w:bCs/>
-          <w:szCs w:val="22"/>
-        </w:rPr>
-        <w:t>必要的设计：</w:t>
-      </w:r>
-      <w:r>
-        <w:rPr>
-          <w:szCs w:val="22"/>
-        </w:rPr>
-        <w:t xml:space="preserve"> </w:t>
-      </w:r>
-      <w:r>
-        <w:rPr>
-          <w:szCs w:val="22"/>
-        </w:rPr>
-        <w:t>管理员添加一部新电影时，操作是复杂的：</w:t>
-      </w:r>
-    </w:p>
-    <w:p>
-      <w:pPr>
-        <w:numPr>
-          <w:ilvl w:val="0"/>
-          <w:numId w:val="13"/>
-        </w:numPr>
-        <w:rPr>
-          <w:szCs w:val="22"/>
-        </w:rPr>
-      </w:pPr>
-      <w:r>
-        <w:rPr>
-          <w:szCs w:val="22"/>
-        </w:rPr>
-        <w:t xml:space="preserve">INSERT </w:t>
-      </w:r>
-      <w:r>
-        <w:rPr>
-          <w:szCs w:val="22"/>
-        </w:rPr>
-        <w:t>到</w:t>
-      </w:r>
-      <w:r>
-        <w:rPr>
-          <w:szCs w:val="22"/>
-        </w:rPr>
-        <w:t xml:space="preserve"> Movies </w:t>
-      </w:r>
-      <w:r>
-        <w:rPr>
-          <w:szCs w:val="22"/>
-        </w:rPr>
-        <w:t>表。</w:t>
-      </w:r>
-    </w:p>
-    <w:p>
-      <w:pPr>
-        <w:numPr>
-          <w:ilvl w:val="0"/>
-          <w:numId w:val="13"/>
-        </w:numPr>
-        <w:rPr>
-          <w:szCs w:val="22"/>
-        </w:rPr>
-      </w:pPr>
-      <w:r>
-        <w:rPr>
-          <w:szCs w:val="22"/>
-        </w:rPr>
-        <w:t xml:space="preserve">INSERT </w:t>
-      </w:r>
-      <w:r>
-        <w:rPr>
-          <w:szCs w:val="22"/>
-        </w:rPr>
-        <w:t>多条记录到</w:t>
-      </w:r>
-      <w:r>
-        <w:rPr>
-          <w:szCs w:val="22"/>
-        </w:rPr>
-        <w:t xml:space="preserve"> Movie_Genres (</w:t>
-      </w:r>
-      <w:r>
-        <w:rPr>
-          <w:szCs w:val="22"/>
-        </w:rPr>
-        <w:t>电影类型</w:t>
-      </w:r>
-      <w:r>
-        <w:rPr>
-          <w:szCs w:val="22"/>
-        </w:rPr>
-        <w:t>)</w:t>
-      </w:r>
-      <w:r>
-        <w:rPr>
-          <w:szCs w:val="22"/>
-        </w:rPr>
-        <w:t>。</w:t>
-      </w:r>
-    </w:p>
-    <w:p>
-      <w:pPr>
-        <w:numPr>
-          <w:ilvl w:val="0"/>
-          <w:numId w:val="13"/>
-        </w:numPr>
-        <w:rPr>
-          <w:szCs w:val="22"/>
-        </w:rPr>
-      </w:pPr>
-      <w:r>
-        <w:rPr>
-          <w:szCs w:val="22"/>
-        </w:rPr>
-        <w:t xml:space="preserve">INSERT </w:t>
-      </w:r>
-      <w:r>
-        <w:rPr>
-          <w:szCs w:val="22"/>
-        </w:rPr>
-        <w:t>多条记录到</w:t>
-      </w:r>
-      <w:r>
-        <w:rPr>
-          <w:szCs w:val="22"/>
-        </w:rPr>
-        <w:t xml:space="preserve"> Movie_Crew (</w:t>
-      </w:r>
-      <w:r>
-        <w:rPr>
-          <w:szCs w:val="22"/>
-        </w:rPr>
-        <w:t>电影演职人员</w:t>
-      </w:r>
-      <w:r>
-        <w:rPr>
-          <w:szCs w:val="22"/>
-        </w:rPr>
-        <w:t>)</w:t>
-      </w:r>
-      <w:r>
-        <w:rPr>
-          <w:szCs w:val="22"/>
-        </w:rPr>
-        <w:t>。</w:t>
-      </w:r>
-    </w:p>
-    <w:p>
-      <w:pPr>
-        <w:ind w:firstLine="0"/>
-        <w:rPr>
-          <w:szCs w:val="22"/>
-        </w:rPr>
-      </w:pPr>
-      <w:r>
-        <w:rPr>
-          <w:szCs w:val="22"/>
-        </w:rPr>
-        <w:t>这个过程必须是原子的：如果第</w:t>
-      </w:r>
-      <w:r>
-        <w:rPr>
-          <w:szCs w:val="22"/>
-        </w:rPr>
-        <w:t xml:space="preserve"> 3 </w:t>
-      </w:r>
-      <w:r>
-        <w:rPr>
-          <w:szCs w:val="22"/>
-        </w:rPr>
-        <w:t>步失败，第</w:t>
-      </w:r>
-      <w:r>
-        <w:rPr>
-          <w:szCs w:val="22"/>
-        </w:rPr>
-        <w:t xml:space="preserve"> 1 </w:t>
-      </w:r>
-      <w:r>
-        <w:rPr>
-          <w:szCs w:val="22"/>
-        </w:rPr>
-        <w:t>步和第</w:t>
-      </w:r>
-      <w:r>
-        <w:rPr>
-          <w:szCs w:val="22"/>
-        </w:rPr>
-        <w:t xml:space="preserve"> 2 </w:t>
-      </w:r>
-      <w:proofErr w:type="gramStart"/>
-      <w:r>
-        <w:rPr>
-          <w:szCs w:val="22"/>
-        </w:rPr>
-        <w:t>步必须</w:t>
-      </w:r>
-      <w:proofErr w:type="gramEnd"/>
-      <w:r>
-        <w:rPr>
-          <w:szCs w:val="22"/>
-        </w:rPr>
-        <w:t>回滚。</w:t>
-      </w:r>
-    </w:p>
-    <w:p>
-      <w:pPr>
-        <w:ind w:firstLine="0"/>
-        <w:rPr>
-          <w:szCs w:val="22"/>
-        </w:rPr>
-      </w:pPr>
-      <w:r>
-        <w:rPr>
-          <w:b/>
-          <w:bCs/>
-          <w:szCs w:val="22"/>
-        </w:rPr>
-        <w:t>关键实现代码</w:t>
-      </w:r>
-      <w:r>
-        <w:rPr>
-          <w:b/>
-          <w:bCs/>
-          <w:szCs w:val="22"/>
-        </w:rPr>
-        <w:t xml:space="preserve"> (</w:t>
-      </w:r>
-      <w:r>
-        <w:rPr>
-          <w:b/>
-          <w:bCs/>
-          <w:szCs w:val="22"/>
-        </w:rPr>
-        <w:t>伪代码与</w:t>
-      </w:r>
-      <w:r>
-        <w:rPr>
-          <w:b/>
-          <w:bCs/>
-          <w:szCs w:val="22"/>
-        </w:rPr>
-        <w:t xml:space="preserve"> SQL </w:t>
-      </w:r>
-      <w:r>
-        <w:rPr>
-          <w:b/>
-          <w:bCs/>
-          <w:szCs w:val="22"/>
-        </w:rPr>
-        <w:t>结构</w:t>
-      </w:r>
-      <w:r>
-        <w:rPr>
-          <w:b/>
-          <w:bCs/>
-          <w:szCs w:val="22"/>
-        </w:rPr>
-        <w:t>)</w:t>
-      </w:r>
-      <w:r>
-        <w:rPr>
-          <w:b/>
-          <w:bCs/>
-          <w:szCs w:val="22"/>
-        </w:rPr>
-        <w:t>：</w:t>
-      </w:r>
-    </w:p>
-    <w:p>
-      <w:pPr>
-        <w:ind w:firstLine="0"/>
-        <w:rPr>
-          <w:szCs w:val="22"/>
-        </w:rPr>
-      </w:pPr>
-      <w:r>
-        <w:rPr>
-          <w:szCs w:val="22"/>
-        </w:rPr>
-        <w:t>SQL</w:t>
-      </w:r>
-    </w:p>
-    <w:p>
-      <w:pPr>
-        <w:ind w:firstLine="0"/>
-        <w:rPr>
-          <w:szCs w:val="22"/>
-        </w:rPr>
-      </w:pPr>
-      <w:r>
-        <w:rPr>
-          <w:szCs w:val="22"/>
-        </w:rPr>
-        <w:t xml:space="preserve">-- </w:t>
-      </w:r>
-      <w:r>
-        <w:rPr>
-          <w:szCs w:val="22"/>
-        </w:rPr>
-        <w:t>事务封装在存储过程中，由管理员调用</w:t>
-      </w:r>
-    </w:p>
-    <w:p>
-      <w:pPr>
-        <w:ind w:firstLine="0"/>
-        <w:rPr>
-          <w:szCs w:val="22"/>
-        </w:rPr>
-      </w:pPr>
-      <w:r>
-        <w:rPr>
-          <w:szCs w:val="22"/>
-        </w:rPr>
-        <w:t>DELIMITER $$</w:t>
-      </w:r>
-    </w:p>
-    <w:p>
-      <w:pPr>
-        <w:ind w:firstLine="0"/>
-        <w:rPr>
-          <w:szCs w:val="22"/>
-        </w:rPr>
-      </w:pPr>
-      <w:r>
-        <w:rPr>
-          <w:szCs w:val="22"/>
-        </w:rPr>
-        <w:t>CREATE PROCEDURE sp_Admin_</w:t>
-      </w:r>
-      <w:proofErr w:type="gramStart"/>
-      <w:r>
-        <w:rPr>
-          <w:szCs w:val="22"/>
-        </w:rPr>
-        <w:t>AddNewMovie(</w:t>
-      </w:r>
-      <w:proofErr w:type="gramEnd"/>
-    </w:p>
-    <w:p>
-      <w:pPr>
-        <w:ind w:firstLine="0"/>
-        <w:rPr>
-          <w:szCs w:val="22"/>
-        </w:rPr>
-      </w:pPr>
-      <w:r>
-        <w:rPr>
-          <w:szCs w:val="22"/>
-        </w:rPr>
-        <w:t xml:space="preserve">    -- </w:t>
-      </w:r>
-      <w:r>
-        <w:rPr>
-          <w:szCs w:val="22"/>
-        </w:rPr>
-        <w:t>电影基本信息</w:t>
-      </w:r>
-    </w:p>
-    <w:p>
-      <w:pPr>
-        <w:ind w:firstLine="0"/>
-        <w:rPr>
-          <w:szCs w:val="22"/>
-        </w:rPr>
-      </w:pPr>
-      <w:r>
-        <w:rPr>
-          <w:szCs w:val="22"/>
-        </w:rPr>
-        <w:t xml:space="preserve">    IN p_title </w:t>
-      </w:r>
-      <w:proofErr w:type="gramStart"/>
-      <w:r>
-        <w:rPr>
-          <w:szCs w:val="22"/>
-        </w:rPr>
-        <w:t>VARCHAR(</w:t>
-      </w:r>
-      <w:proofErr w:type="gramEnd"/>
-      <w:r>
-        <w:rPr>
-          <w:szCs w:val="22"/>
-        </w:rPr>
-        <w:t xml:space="preserve">255), </w:t>
-      </w:r>
-    </w:p>
-    <w:p>
-      <w:pPr>
-        <w:ind w:firstLine="0"/>
-        <w:rPr>
-          <w:szCs w:val="22"/>
-        </w:rPr>
-      </w:pPr>
-      <w:r>
-        <w:rPr>
-          <w:szCs w:val="22"/>
-        </w:rPr>
-        <w:t xml:space="preserve">    IN p_synopsis TEXT, </w:t>
-      </w:r>
-    </w:p>
-    <w:p>
-      <w:pPr>
-        <w:ind w:firstLine="0"/>
-        <w:rPr>
-          <w:szCs w:val="22"/>
-        </w:rPr>
-      </w:pPr>
-      <w:r>
-        <w:rPr>
-          <w:szCs w:val="22"/>
-        </w:rPr>
-        <w:t xml:space="preserve">    IN p_release_date DATE,</w:t>
-      </w:r>
-    </w:p>
-    <w:p>
-      <w:pPr>
-        <w:ind w:firstLine="0"/>
-        <w:rPr>
-          <w:szCs w:val="22"/>
-        </w:rPr>
-      </w:pPr>
-      <w:r>
-        <w:rPr>
-          <w:szCs w:val="22"/>
-        </w:rPr>
-        <w:t xml:space="preserve">    -- </w:t>
-      </w:r>
-      <w:r>
-        <w:rPr>
-          <w:szCs w:val="22"/>
-        </w:rPr>
-        <w:t>关联信息</w:t>
-      </w:r>
-      <w:r>
-        <w:rPr>
-          <w:szCs w:val="22"/>
-        </w:rPr>
-        <w:t xml:space="preserve"> (</w:t>
-      </w:r>
-      <w:r>
-        <w:rPr>
-          <w:szCs w:val="22"/>
-        </w:rPr>
-        <w:t>例如用逗号分隔的</w:t>
-      </w:r>
-      <w:r>
-        <w:rPr>
-          <w:szCs w:val="22"/>
-        </w:rPr>
-        <w:t xml:space="preserve"> ID </w:t>
-      </w:r>
-      <w:r>
-        <w:rPr>
-          <w:szCs w:val="22"/>
-        </w:rPr>
-        <w:t>列表</w:t>
-      </w:r>
-      <w:r>
-        <w:rPr>
-          <w:szCs w:val="22"/>
-        </w:rPr>
-        <w:t>)</w:t>
-      </w:r>
-    </w:p>
-    <w:p>
-      <w:pPr>
-        <w:ind w:firstLine="0"/>
-        <w:rPr>
-          <w:szCs w:val="22"/>
-        </w:rPr>
-      </w:pPr>
-      <w:r>
-        <w:rPr>
-          <w:szCs w:val="22"/>
-        </w:rPr>
-        <w:t xml:space="preserve">    IN p_genre_ids TEXT, </w:t>
-      </w:r>
-    </w:p>
-    <w:p>
-      <w:pPr>
-        <w:ind w:firstLine="0"/>
-        <w:rPr>
-          <w:szCs w:val="22"/>
-        </w:rPr>
-      </w:pPr>
-      <w:r>
-        <w:rPr>
-          <w:szCs w:val="22"/>
-        </w:rPr>
-        <w:t xml:space="preserve">    IN p_crew_data TEXT -- (</w:t>
-      </w:r>
-      <w:r>
-        <w:rPr>
-          <w:szCs w:val="22"/>
-        </w:rPr>
-        <w:t>更复杂的数据结构，如</w:t>
-      </w:r>
-      <w:r>
-        <w:rPr>
-          <w:szCs w:val="22"/>
-        </w:rPr>
-        <w:t xml:space="preserve"> JSON </w:t>
-      </w:r>
-      <w:r>
-        <w:rPr>
-          <w:szCs w:val="22"/>
-        </w:rPr>
-        <w:t>或</w:t>
-      </w:r>
-      <w:r>
-        <w:rPr>
-          <w:szCs w:val="22"/>
-        </w:rPr>
-        <w:t xml:space="preserve"> XML)</w:t>
-      </w:r>
-    </w:p>
-    <w:p>
-      <w:pPr>
-        <w:ind w:firstLine="0"/>
-        <w:rPr>
-          <w:szCs w:val="22"/>
-        </w:rPr>
-      </w:pPr>
-      <w:r>
-        <w:rPr>
-          <w:szCs w:val="22"/>
-        </w:rPr>
-        <w:t>)</w:t>
-      </w:r>
-    </w:p>
-    <w:p>
-      <w:pPr>
-        <w:ind w:firstLine="0"/>
-        <w:rPr>
-          <w:szCs w:val="22"/>
-        </w:rPr>
-      </w:pPr>
-      <w:r>
-        <w:rPr>
-          <w:szCs w:val="22"/>
-        </w:rPr>
-        <w:t>BEGIN</w:t>
-      </w:r>
-    </w:p>
-    <w:p>
-      <w:pPr>
-        <w:ind w:firstLine="0"/>
-        <w:rPr>
-          <w:szCs w:val="22"/>
-        </w:rPr>
-      </w:pPr>
-      <w:r>
-        <w:rPr>
-          <w:szCs w:val="22"/>
-        </w:rPr>
-        <w:t xml:space="preserve">    -- </w:t>
-      </w:r>
-      <w:r>
-        <w:rPr>
-          <w:szCs w:val="22"/>
-        </w:rPr>
-        <w:t>声明一个变量用于错误处理</w:t>
-      </w:r>
-    </w:p>
-    <w:p>
-      <w:pPr>
-        <w:ind w:firstLine="0"/>
-        <w:rPr>
-          <w:szCs w:val="22"/>
-        </w:rPr>
-      </w:pPr>
-      <w:r>
-        <w:rPr>
-          <w:szCs w:val="22"/>
-        </w:rPr>
-        <w:t xml:space="preserve">    DECLARE exit handler for sqlexception</w:t>
-      </w:r>
-    </w:p>
-    <w:p>
-      <w:pPr>
-        <w:ind w:firstLine="0"/>
-        <w:rPr>
-          <w:szCs w:val="22"/>
-        </w:rPr>
-      </w:pPr>
-      <w:r>
-        <w:rPr>
-          <w:szCs w:val="22"/>
-        </w:rPr>
-        <w:t xml:space="preserve">    BEGIN</w:t>
-      </w:r>
-    </w:p>
-    <w:p>
-      <w:pPr>
-        <w:ind w:firstLine="0"/>
-        <w:rPr>
-          <w:szCs w:val="22"/>
-        </w:rPr>
-      </w:pPr>
-      <w:r>
-        <w:rPr>
-          <w:szCs w:val="22"/>
-        </w:rPr>
-        <w:t xml:space="preserve">        -- </w:t>
-      </w:r>
-      <w:r>
-        <w:rPr>
-          <w:szCs w:val="22"/>
-        </w:rPr>
-        <w:t>如果发生任何错误，则回滚</w:t>
-      </w:r>
-    </w:p>
-    <w:p>
-      <w:pPr>
-        <w:ind w:firstLine="0"/>
-        <w:rPr>
-          <w:szCs w:val="22"/>
-        </w:rPr>
-      </w:pPr>
-      <w:r>
-        <w:rPr>
-          <w:szCs w:val="22"/>
-        </w:rPr>
-        <w:t xml:space="preserve">        </w:t>
-      </w:r>
-      <w:proofErr w:type="gramStart"/>
-      <w:r>
-        <w:rPr>
-          <w:szCs w:val="22"/>
-        </w:rPr>
-        <w:t>ROLLBACK;</w:t>
-      </w:r>
-      <w:proofErr w:type="gramEnd"/>
-    </w:p>
-    <w:p>
-      <w:pPr>
-        <w:ind w:firstLine="0"/>
-        <w:rPr>
-          <w:szCs w:val="22"/>
-        </w:rPr>
-      </w:pPr>
-      <w:r>
-        <w:rPr>
-          <w:szCs w:val="22"/>
-        </w:rPr>
-        <w:t xml:space="preserve">        -- (</w:t>
-      </w:r>
-      <w:r>
-        <w:rPr>
-          <w:szCs w:val="22"/>
-        </w:rPr>
-        <w:t>可以返回一个错误信息</w:t>
-      </w:r>
-      <w:r>
-        <w:rPr>
-          <w:szCs w:val="22"/>
-        </w:rPr>
-        <w:t>)</w:t>
-      </w:r>
-    </w:p>
-    <w:p>
-      <w:pPr>
-        <w:ind w:firstLine="0"/>
-        <w:rPr>
-          <w:szCs w:val="22"/>
-        </w:rPr>
-      </w:pPr>
-      <w:r>
-        <w:rPr>
-          <w:szCs w:val="22"/>
-        </w:rPr>
-        <w:t xml:space="preserve">        </w:t>
-      </w:r>
-      <w:proofErr w:type="gramStart"/>
-      <w:r>
-        <w:rPr>
-          <w:szCs w:val="22"/>
-        </w:rPr>
-        <w:t>RESIGNAL;</w:t>
-      </w:r>
-      <w:proofErr w:type="gramEnd"/>
-    </w:p>
-    <w:p>
-      <w:pPr>
-        <w:ind w:firstLine="0"/>
-        <w:rPr>
-          <w:szCs w:val="22"/>
-        </w:rPr>
-      </w:pPr>
-      <w:r>
-        <w:rPr>
-          <w:szCs w:val="22"/>
-        </w:rPr>
-        <w:t xml:space="preserve">    </w:t>
-      </w:r>
-      <w:proofErr w:type="gramStart"/>
-      <w:r>
-        <w:rPr>
-          <w:szCs w:val="22"/>
-        </w:rPr>
-        <w:t>END;</w:t>
-      </w:r>
-      <w:proofErr w:type="gramEnd"/>
-    </w:p>
-    <w:p>
-      <w:pPr>
-        <w:ind w:firstLine="0"/>
-        <w:rPr>
-          <w:szCs w:val="22"/>
-        </w:rPr>
-      </w:pPr>
-    </w:p>
-    <w:p>
-      <w:pPr>
-        <w:ind w:firstLine="0"/>
-        <w:rPr>
-          <w:szCs w:val="22"/>
-        </w:rPr>
-      </w:pPr>
-      <w:r>
-        <w:rPr>
-          <w:szCs w:val="22"/>
-        </w:rPr>
-        <w:t xml:space="preserve">    -- </w:t>
-      </w:r>
-      <w:r>
-        <w:rPr>
-          <w:szCs w:val="22"/>
-        </w:rPr>
-        <w:t>启动事务</w:t>
-      </w:r>
-    </w:p>
-    <w:p>
-      <w:pPr>
-        <w:ind w:firstLine="0"/>
-        <w:rPr>
-          <w:szCs w:val="22"/>
-        </w:rPr>
-      </w:pPr>
-      <w:r>
-        <w:rPr>
-          <w:szCs w:val="22"/>
-        </w:rPr>
-        <w:lastRenderedPageBreak/>
-        <w:t xml:space="preserve">    START </w:t>
-      </w:r>
-      <w:proofErr w:type="gramStart"/>
-      <w:r>
-        <w:rPr>
-          <w:szCs w:val="22"/>
-        </w:rPr>
-        <w:t>TRANSACTION;</w:t>
-      </w:r>
-      <w:proofErr w:type="gramEnd"/>
-    </w:p>
-    <w:p>
-      <w:pPr>
-        <w:ind w:firstLine="0"/>
-        <w:rPr>
-          <w:szCs w:val="22"/>
-        </w:rPr>
-      </w:pPr>
-    </w:p>
-    <w:p>
-      <w:pPr>
-        <w:ind w:firstLine="0"/>
-        <w:rPr>
-          <w:szCs w:val="22"/>
-        </w:rPr>
-      </w:pPr>
-      <w:r>
-        <w:rPr>
-          <w:szCs w:val="22"/>
-        </w:rPr>
-        <w:t xml:space="preserve">    -- 1. </w:t>
-      </w:r>
-      <w:r>
-        <w:rPr>
-          <w:szCs w:val="22"/>
-        </w:rPr>
-        <w:t>插入主表</w:t>
-      </w:r>
-    </w:p>
-    <w:p>
-      <w:pPr>
-        <w:ind w:firstLine="0"/>
-        <w:rPr>
-          <w:szCs w:val="22"/>
-        </w:rPr>
-      </w:pPr>
-      <w:r>
-        <w:rPr>
-          <w:szCs w:val="22"/>
-        </w:rPr>
-        <w:t xml:space="preserve">    INSERT INTO Movies (movie_id, title, synopsis, release_date, ...) </w:t>
-      </w:r>
-    </w:p>
-    <w:p>
-      <w:pPr>
-        <w:ind w:firstLine="0"/>
-        <w:rPr>
-          <w:szCs w:val="22"/>
-        </w:rPr>
-      </w:pPr>
-      <w:r>
-        <w:rPr>
-          <w:szCs w:val="22"/>
-        </w:rPr>
-        <w:t xml:space="preserve">    VALUES (</w:t>
-      </w:r>
-      <w:proofErr w:type="gramStart"/>
-      <w:r>
-        <w:rPr>
-          <w:szCs w:val="22"/>
-        </w:rPr>
-        <w:t>UUID(</w:t>
-      </w:r>
-      <w:proofErr w:type="gramEnd"/>
-      <w:r>
-        <w:rPr>
-          <w:szCs w:val="22"/>
-        </w:rPr>
-        <w:t>), p_title, p_synopsis, p_release_date, ...</w:t>
-      </w:r>
-      <w:proofErr w:type="gramStart"/>
-      <w:r>
-        <w:rPr>
-          <w:szCs w:val="22"/>
-        </w:rPr>
-        <w:t>);</w:t>
-      </w:r>
-      <w:proofErr w:type="gramEnd"/>
-    </w:p>
-    <w:p>
-      <w:pPr>
-        <w:ind w:firstLine="0"/>
-        <w:rPr>
-          <w:szCs w:val="22"/>
-        </w:rPr>
-      </w:pPr>
-      <w:r>
-        <w:rPr>
-          <w:szCs w:val="22"/>
-        </w:rPr>
-        <w:t xml:space="preserve">    </w:t>
-      </w:r>
-    </w:p>
-    <w:p>
-      <w:pPr>
-        <w:ind w:firstLine="0"/>
-        <w:rPr>
-          <w:szCs w:val="22"/>
-        </w:rPr>
-      </w:pPr>
-      <w:r>
-        <w:rPr>
-          <w:szCs w:val="22"/>
-        </w:rPr>
-        <w:t xml:space="preserve">    -- (</w:t>
-      </w:r>
-      <w:r>
-        <w:rPr>
-          <w:szCs w:val="22"/>
-        </w:rPr>
-        <w:t>获取刚插入的</w:t>
-      </w:r>
-      <w:r>
-        <w:rPr>
-          <w:szCs w:val="22"/>
-        </w:rPr>
-        <w:t xml:space="preserve"> movie_id)</w:t>
-      </w:r>
-    </w:p>
-    <w:p>
-      <w:pPr>
-        <w:ind w:firstLine="0"/>
-        <w:rPr>
-          <w:szCs w:val="22"/>
-        </w:rPr>
-      </w:pPr>
-      <w:r>
-        <w:rPr>
-          <w:szCs w:val="22"/>
-        </w:rPr>
-        <w:t xml:space="preserve">    </w:t>
-      </w:r>
-      <w:proofErr w:type="gramStart"/>
-      <w:r>
-        <w:rPr>
-          <w:szCs w:val="22"/>
-        </w:rPr>
-        <w:t>SET @</w:t>
-      </w:r>
-      <w:proofErr w:type="gramEnd"/>
-      <w:r>
-        <w:rPr>
-          <w:szCs w:val="22"/>
-        </w:rPr>
-        <w:t xml:space="preserve">new_movie_id = </w:t>
-      </w:r>
-      <w:proofErr w:type="gramStart"/>
-      <w:r>
-        <w:rPr>
-          <w:szCs w:val="22"/>
-        </w:rPr>
-        <w:t>...;</w:t>
-      </w:r>
-      <w:proofErr w:type="gramEnd"/>
-    </w:p>
-    <w:p>
-      <w:pPr>
-        <w:ind w:firstLine="0"/>
-        <w:rPr>
-          <w:szCs w:val="22"/>
-        </w:rPr>
-      </w:pPr>
-    </w:p>
-    <w:p>
-      <w:pPr>
-        <w:ind w:firstLine="0"/>
-        <w:rPr>
-          <w:szCs w:val="22"/>
-        </w:rPr>
-      </w:pPr>
-      <w:r>
-        <w:rPr>
-          <w:szCs w:val="22"/>
-        </w:rPr>
-        <w:t xml:space="preserve">    -- 2. </w:t>
-      </w:r>
-      <w:r>
-        <w:rPr>
-          <w:szCs w:val="22"/>
-        </w:rPr>
-        <w:t>循环处理并插入</w:t>
-      </w:r>
-      <w:r>
-        <w:rPr>
-          <w:szCs w:val="22"/>
-        </w:rPr>
-        <w:t xml:space="preserve"> Genres (</w:t>
-      </w:r>
-      <w:r>
-        <w:rPr>
-          <w:szCs w:val="22"/>
-        </w:rPr>
-        <w:t>伪代码</w:t>
-      </w:r>
-      <w:r>
-        <w:rPr>
-          <w:szCs w:val="22"/>
-        </w:rPr>
-        <w:t>)</w:t>
-      </w:r>
-    </w:p>
-    <w:p>
-      <w:pPr>
-        <w:ind w:firstLine="0"/>
-        <w:rPr>
-          <w:szCs w:val="22"/>
-        </w:rPr>
-      </w:pPr>
-      <w:r>
-        <w:rPr>
-          <w:szCs w:val="22"/>
-        </w:rPr>
-        <w:t xml:space="preserve">    -- [PARSE p_genre_ids]</w:t>
-      </w:r>
-    </w:p>
-    <w:p>
-      <w:pPr>
-        <w:ind w:firstLine="0"/>
-        <w:rPr>
-          <w:szCs w:val="22"/>
-        </w:rPr>
-      </w:pPr>
-      <w:r>
-        <w:rPr>
-          <w:szCs w:val="22"/>
-        </w:rPr>
-        <w:t xml:space="preserve">    -- [LOOP]</w:t>
-      </w:r>
-    </w:p>
-    <w:p>
-      <w:pPr>
-        <w:ind w:firstLine="0"/>
-        <w:rPr>
-          <w:szCs w:val="22"/>
-        </w:rPr>
-      </w:pPr>
-      <w:r>
-        <w:rPr>
-          <w:szCs w:val="22"/>
-        </w:rPr>
-        <w:t xml:space="preserve">    --   INSERT INTO Movie_Genres (movie_id, genre_id) </w:t>
-      </w:r>
-      <w:proofErr w:type="gramStart"/>
-      <w:r>
-        <w:rPr>
-          <w:szCs w:val="22"/>
-        </w:rPr>
-        <w:t>VALUES (@</w:t>
-      </w:r>
-      <w:proofErr w:type="gramEnd"/>
-      <w:r>
-        <w:rPr>
-          <w:szCs w:val="22"/>
-        </w:rPr>
-        <w:t>new_movie_id, ...</w:t>
-      </w:r>
-      <w:proofErr w:type="gramStart"/>
-      <w:r>
-        <w:rPr>
-          <w:szCs w:val="22"/>
-        </w:rPr>
-        <w:t>);</w:t>
-      </w:r>
-      <w:proofErr w:type="gramEnd"/>
-    </w:p>
-    <w:p>
-      <w:pPr>
-        <w:ind w:firstLine="0"/>
-        <w:rPr>
-          <w:szCs w:val="22"/>
-        </w:rPr>
-      </w:pPr>
-      <w:r>
-        <w:rPr>
-          <w:szCs w:val="22"/>
-        </w:rPr>
-        <w:t xml:space="preserve">    -- [END LOOP]</w:t>
-      </w:r>
-    </w:p>
-    <w:p>
-      <w:pPr>
-        <w:ind w:firstLine="0"/>
-        <w:rPr>
-          <w:szCs w:val="22"/>
-        </w:rPr>
-      </w:pPr>
-    </w:p>
-    <w:p>
-      <w:pPr>
-        <w:ind w:firstLine="0"/>
-        <w:rPr>
-          <w:szCs w:val="22"/>
-        </w:rPr>
-      </w:pPr>
-      <w:r>
-        <w:rPr>
-          <w:szCs w:val="22"/>
-        </w:rPr>
-        <w:t xml:space="preserve">    -- 3. </w:t>
-      </w:r>
-      <w:r>
-        <w:rPr>
-          <w:szCs w:val="22"/>
-        </w:rPr>
-        <w:t>循环处理并插入</w:t>
-      </w:r>
-      <w:r>
-        <w:rPr>
-          <w:szCs w:val="22"/>
-        </w:rPr>
-        <w:t xml:space="preserve"> Crew (</w:t>
-      </w:r>
-      <w:r>
-        <w:rPr>
-          <w:szCs w:val="22"/>
-        </w:rPr>
-        <w:t>伪代码</w:t>
-      </w:r>
-      <w:r>
-        <w:rPr>
-          <w:szCs w:val="22"/>
-        </w:rPr>
-        <w:t>)</w:t>
-      </w:r>
-    </w:p>
-    <w:p>
-      <w:pPr>
-        <w:ind w:firstLine="0"/>
-        <w:rPr>
-          <w:szCs w:val="22"/>
-        </w:rPr>
-      </w:pPr>
-      <w:r>
-        <w:rPr>
-          <w:szCs w:val="22"/>
-        </w:rPr>
-        <w:t xml:space="preserve">    -- [PARSE p_crew_data]</w:t>
-      </w:r>
-    </w:p>
-    <w:p>
-      <w:pPr>
-        <w:ind w:firstLine="0"/>
-        <w:rPr>
-          <w:szCs w:val="22"/>
-        </w:rPr>
-      </w:pPr>
-      <w:r>
-        <w:rPr>
-          <w:szCs w:val="22"/>
-        </w:rPr>
-        <w:t xml:space="preserve">    -- [LOOP]</w:t>
-      </w:r>
-    </w:p>
-    <w:p>
-      <w:pPr>
-        <w:ind w:firstLine="0"/>
-        <w:rPr>
-          <w:szCs w:val="22"/>
-        </w:rPr>
-      </w:pPr>
-      <w:r>
-        <w:rPr>
-          <w:szCs w:val="22"/>
-        </w:rPr>
-        <w:t xml:space="preserve">    --   INSERT INTO Movie_Crew (crew_id, movie_id, person_id, role, ...) VALUES (</w:t>
-      </w:r>
-      <w:proofErr w:type="gramStart"/>
-      <w:r>
-        <w:rPr>
-          <w:szCs w:val="22"/>
-        </w:rPr>
-        <w:t>UUID(), @</w:t>
-      </w:r>
-      <w:proofErr w:type="gramEnd"/>
-      <w:r>
-        <w:rPr>
-          <w:szCs w:val="22"/>
-        </w:rPr>
-        <w:t>new_movie_id, ...</w:t>
-      </w:r>
-      <w:proofErr w:type="gramStart"/>
-      <w:r>
-        <w:rPr>
-          <w:szCs w:val="22"/>
-        </w:rPr>
-        <w:t>);</w:t>
-      </w:r>
-      <w:proofErr w:type="gramEnd"/>
-    </w:p>
-    <w:p>
-      <w:pPr>
-        <w:ind w:firstLine="0"/>
-        <w:rPr>
-          <w:szCs w:val="22"/>
-        </w:rPr>
-      </w:pPr>
-      <w:r>
-        <w:rPr>
-          <w:szCs w:val="22"/>
-        </w:rPr>
-        <w:t xml:space="preserve">    -- [END LOOP]</w:t>
-      </w:r>
-    </w:p>
-    <w:p>
-      <w:pPr>
-        <w:ind w:firstLine="0"/>
-        <w:rPr>
-          <w:szCs w:val="22"/>
-        </w:rPr>
-      </w:pPr>
-    </w:p>
-    <w:p>
-      <w:pPr>
-        <w:ind w:firstLine="0"/>
-        <w:rPr>
-          <w:szCs w:val="22"/>
-        </w:rPr>
-      </w:pPr>
-      <w:r>
-        <w:rPr>
-          <w:szCs w:val="22"/>
-        </w:rPr>
-        <w:t xml:space="preserve">    -- </w:t>
-      </w:r>
-      <w:r>
-        <w:rPr>
-          <w:szCs w:val="22"/>
-        </w:rPr>
-        <w:t>如果所有操作都成功，则提交事务</w:t>
-      </w:r>
-    </w:p>
-    <w:p>
-      <w:pPr>
-        <w:ind w:firstLine="0"/>
-        <w:rPr>
-          <w:szCs w:val="22"/>
-        </w:rPr>
-      </w:pPr>
-      <w:r>
-        <w:rPr>
-          <w:szCs w:val="22"/>
-        </w:rPr>
-        <w:t xml:space="preserve">    </w:t>
-      </w:r>
-      <w:proofErr w:type="gramStart"/>
-      <w:r>
-        <w:rPr>
-          <w:szCs w:val="22"/>
-        </w:rPr>
-        <w:t>COMMIT;</w:t>
-      </w:r>
-      <w:proofErr w:type="gramEnd"/>
-    </w:p>
-    <w:p>
-      <w:pPr>
-        <w:ind w:firstLine="0"/>
-        <w:rPr>
-          <w:szCs w:val="22"/>
-        </w:rPr>
-      </w:pPr>
-      <w:r>
-        <w:rPr>
-          <w:szCs w:val="22"/>
-        </w:rPr>
-        <w:t>END$$</w:t>
-      </w:r>
-    </w:p>
-    <w:p>
-      <w:pPr>
-        <w:ind w:firstLine="0"/>
-        <w:rPr>
-          <w:szCs w:val="22"/>
-        </w:rPr>
-      </w:pPr>
-      <w:proofErr w:type="gramStart"/>
-      <w:r>
-        <w:rPr>
-          <w:szCs w:val="22"/>
-        </w:rPr>
-        <w:t>DELIMITER ;</w:t>
       </w:r>
       <w:proofErr w:type="gramEnd"/>
     </w:p>
@@ -12108,7 +11939,6 @@
       </w:pPr>
       <w:bookmarkStart w:id="7" w:name="_Toc28663"/>
       <w:r>
-        <w:lastRenderedPageBreak/>
         <w:t>应用系统的设计与实施</w:t>
       </w:r>
       <w:bookmarkEnd w:id="7"/>
@@ -12969,6 +12799,7 @@
                 <w:sz w:val="21"/>
                 <w:szCs w:val="21"/>
               </w:rPr>
+              <w:lastRenderedPageBreak/>
               <w:t>修改煤炭信息</w:t>
             </w:r>
           </w:p>
@@ -13369,7 +13200,6 @@
                 <w:sz w:val="21"/>
                 <w:szCs w:val="21"/>
               </w:rPr>
-              <w:lastRenderedPageBreak/>
               <w:t>筛选煤炭</w:t>
             </w:r>
           </w:p>
@@ -14629,6 +14459,7 @@
           <w:sz w:val="21"/>
           <w:szCs w:val="21"/>
         </w:rPr>
+        <w:lastRenderedPageBreak/>
         <w:t>……</w:t>
       </w:r>
     </w:p>
@@ -14717,7 +14548,6 @@
       </w:pPr>
       <w:bookmarkStart w:id="18" w:name="_Toc26529"/>
       <w:r>
-        <w:lastRenderedPageBreak/>
         <w:t>收获和体会</w:t>
       </w:r>
       <w:bookmarkEnd w:id="18"/>

--- a/4.数据库物理设计与实施/物理结构设计.docx
+++ b/4.数据库物理设计与实施/物理结构设计.docx
@@ -450,23 +450,7 @@
                 <w:rFonts w:hint="eastAsia"/>
                 <w:color w:val="000000"/>
               </w:rPr>
-              <w:t>`</w:t>
-            </w:r>
-            <w:proofErr w:type="spellStart"/>
-            <w:r>
-              <w:rPr>
-                <w:rFonts w:hint="eastAsia"/>
-                <w:color w:val="000000"/>
-              </w:rPr>
-              <w:t>user_id</w:t>
-            </w:r>
-            <w:proofErr w:type="spellEnd"/>
-            <w:r>
-              <w:rPr>
-                <w:rFonts w:hint="eastAsia"/>
-                <w:color w:val="000000"/>
-              </w:rPr>
-              <w:t>`</w:t>
+              <w:t>`user_id`</w:t>
             </w:r>
           </w:p>
         </w:tc>
@@ -1030,23 +1014,7 @@
                 <w:rFonts w:hint="eastAsia"/>
                 <w:color w:val="000000"/>
               </w:rPr>
-              <w:t>`</w:t>
-            </w:r>
-            <w:proofErr w:type="spellStart"/>
-            <w:r>
-              <w:rPr>
-                <w:rFonts w:hint="eastAsia"/>
-                <w:color w:val="000000"/>
-              </w:rPr>
-              <w:t>password_hash</w:t>
-            </w:r>
-            <w:proofErr w:type="spellEnd"/>
-            <w:r>
-              <w:rPr>
-                <w:rFonts w:hint="eastAsia"/>
-                <w:color w:val="000000"/>
-              </w:rPr>
-              <w:t>`</w:t>
+              <w:t>`password_hash`</w:t>
             </w:r>
           </w:p>
         </w:tc>
@@ -1259,21 +1227,12 @@
                 <w:szCs w:val="21"/>
               </w:rPr>
             </w:pPr>
-            <w:proofErr w:type="gramStart"/>
-            <w:r>
-              <w:rPr>
-                <w:rFonts w:hint="eastAsia"/>
-                <w:color w:val="000000"/>
-              </w:rPr>
-              <w:t>ENUM(</w:t>
-            </w:r>
-            <w:proofErr w:type="gramEnd"/>
-            <w:r>
-              <w:rPr>
-                <w:rFonts w:hint="eastAsia"/>
-                <w:color w:val="000000"/>
-              </w:rPr>
-              <w:t>'user', 'admin')</w:t>
+            <w:r>
+              <w:rPr>
+                <w:rFonts w:hint="eastAsia"/>
+                <w:color w:val="000000"/>
+              </w:rPr>
+              <w:t>ENUM('user', 'admin')</w:t>
             </w:r>
           </w:p>
         </w:tc>
@@ -1381,23 +1340,7 @@
                 <w:rFonts w:hint="eastAsia"/>
                 <w:color w:val="000000"/>
               </w:rPr>
-              <w:t>`</w:t>
-            </w:r>
-            <w:proofErr w:type="spellStart"/>
-            <w:r>
-              <w:rPr>
-                <w:rFonts w:hint="eastAsia"/>
-                <w:color w:val="000000"/>
-              </w:rPr>
-              <w:t>created_at</w:t>
-            </w:r>
-            <w:proofErr w:type="spellEnd"/>
-            <w:r>
-              <w:rPr>
-                <w:rFonts w:hint="eastAsia"/>
-                <w:color w:val="000000"/>
-              </w:rPr>
-              <w:t>`</w:t>
+              <w:t>`created_at`</w:t>
             </w:r>
           </w:p>
         </w:tc>
@@ -1973,23 +1916,7 @@
                 <w:rFonts w:hint="eastAsia"/>
                 <w:color w:val="000000"/>
               </w:rPr>
-              <w:t>`</w:t>
-            </w:r>
-            <w:proofErr w:type="spellStart"/>
-            <w:r>
-              <w:rPr>
-                <w:rFonts w:hint="eastAsia"/>
-                <w:color w:val="000000"/>
-              </w:rPr>
-              <w:t>person_id</w:t>
-            </w:r>
-            <w:proofErr w:type="spellEnd"/>
-            <w:r>
-              <w:rPr>
-                <w:rFonts w:hint="eastAsia"/>
-                <w:color w:val="000000"/>
-              </w:rPr>
-              <w:t>`</w:t>
+              <w:t>`person_id`</w:t>
             </w:r>
           </w:p>
         </w:tc>
@@ -2660,23 +2587,7 @@
                 <w:rFonts w:hint="eastAsia"/>
                 <w:color w:val="000000"/>
               </w:rPr>
-              <w:t>`</w:t>
-            </w:r>
-            <w:proofErr w:type="spellStart"/>
-            <w:r>
-              <w:rPr>
-                <w:rFonts w:hint="eastAsia"/>
-                <w:color w:val="000000"/>
-              </w:rPr>
-              <w:t>photo_url</w:t>
-            </w:r>
-            <w:proofErr w:type="spellEnd"/>
-            <w:r>
-              <w:rPr>
-                <w:rFonts w:hint="eastAsia"/>
-                <w:color w:val="000000"/>
-              </w:rPr>
-              <w:t>`</w:t>
+              <w:t>`photo_url`</w:t>
             </w:r>
           </w:p>
         </w:tc>
@@ -3120,23 +3031,7 @@
                 <w:rFonts w:hint="eastAsia"/>
                 <w:color w:val="000000"/>
               </w:rPr>
-              <w:t>`</w:t>
-            </w:r>
-            <w:proofErr w:type="spellStart"/>
-            <w:r>
-              <w:rPr>
-                <w:rFonts w:hint="eastAsia"/>
-                <w:color w:val="000000"/>
-              </w:rPr>
-              <w:t>genre_id</w:t>
-            </w:r>
-            <w:proofErr w:type="spellEnd"/>
-            <w:r>
-              <w:rPr>
-                <w:rFonts w:hint="eastAsia"/>
-                <w:color w:val="000000"/>
-              </w:rPr>
-              <w:t>`</w:t>
+              <w:t>`genre_id`</w:t>
             </w:r>
           </w:p>
         </w:tc>
@@ -3777,23 +3672,7 @@
                 <w:rFonts w:hint="eastAsia"/>
                 <w:color w:val="000000"/>
               </w:rPr>
-              <w:t>`</w:t>
-            </w:r>
-            <w:proofErr w:type="spellStart"/>
-            <w:r>
-              <w:rPr>
-                <w:rFonts w:hint="eastAsia"/>
-                <w:color w:val="000000"/>
-              </w:rPr>
-              <w:t>movie_id</w:t>
-            </w:r>
-            <w:proofErr w:type="spellEnd"/>
-            <w:r>
-              <w:rPr>
-                <w:rFonts w:hint="eastAsia"/>
-                <w:color w:val="000000"/>
-              </w:rPr>
-              <w:t>`</w:t>
+              <w:t>`movie_id`</w:t>
             </w:r>
           </w:p>
         </w:tc>
@@ -4308,23 +4187,7 @@
                 <w:rFonts w:hint="eastAsia"/>
                 <w:color w:val="000000"/>
               </w:rPr>
-              <w:t>`</w:t>
-            </w:r>
-            <w:proofErr w:type="spellStart"/>
-            <w:r>
-              <w:rPr>
-                <w:rFonts w:hint="eastAsia"/>
-                <w:color w:val="000000"/>
-              </w:rPr>
-              <w:t>release_date</w:t>
-            </w:r>
-            <w:proofErr w:type="spellEnd"/>
-            <w:r>
-              <w:rPr>
-                <w:rFonts w:hint="eastAsia"/>
-                <w:color w:val="000000"/>
-              </w:rPr>
-              <w:t>`</w:t>
+              <w:t>`release_date`</w:t>
             </w:r>
           </w:p>
         </w:tc>
@@ -4480,23 +4343,7 @@
                 <w:rFonts w:hint="eastAsia"/>
                 <w:color w:val="000000"/>
               </w:rPr>
-              <w:t>`</w:t>
-            </w:r>
-            <w:proofErr w:type="spellStart"/>
-            <w:r>
-              <w:rPr>
-                <w:rFonts w:hint="eastAsia"/>
-                <w:color w:val="000000"/>
-              </w:rPr>
-              <w:t>runtime_minutes</w:t>
-            </w:r>
-            <w:proofErr w:type="spellEnd"/>
-            <w:r>
-              <w:rPr>
-                <w:rFonts w:hint="eastAsia"/>
-                <w:color w:val="000000"/>
-              </w:rPr>
-              <w:t>`</w:t>
+              <w:t>`runtime_minutes`</w:t>
             </w:r>
           </w:p>
         </w:tc>
@@ -4954,23 +4801,7 @@
                 <w:rFonts w:hint="eastAsia"/>
                 <w:color w:val="000000"/>
               </w:rPr>
-              <w:t>`</w:t>
-            </w:r>
-            <w:proofErr w:type="spellStart"/>
-            <w:r>
-              <w:rPr>
-                <w:rFonts w:hint="eastAsia"/>
-                <w:color w:val="000000"/>
-              </w:rPr>
-              <w:t>poster_url</w:t>
-            </w:r>
-            <w:proofErr w:type="spellEnd"/>
-            <w:r>
-              <w:rPr>
-                <w:rFonts w:hint="eastAsia"/>
-                <w:color w:val="000000"/>
-              </w:rPr>
-              <w:t>`</w:t>
+              <w:t>`poster_url`</w:t>
             </w:r>
           </w:p>
         </w:tc>
@@ -5116,23 +4947,7 @@
                 <w:rFonts w:hint="eastAsia"/>
                 <w:color w:val="000000"/>
               </w:rPr>
-              <w:t>`</w:t>
-            </w:r>
-            <w:proofErr w:type="spellStart"/>
-            <w:r>
-              <w:rPr>
-                <w:rFonts w:hint="eastAsia"/>
-                <w:color w:val="000000"/>
-              </w:rPr>
-              <w:t>average_rating</w:t>
-            </w:r>
-            <w:proofErr w:type="spellEnd"/>
-            <w:r>
-              <w:rPr>
-                <w:rFonts w:hint="eastAsia"/>
-                <w:color w:val="000000"/>
-              </w:rPr>
-              <w:t>`</w:t>
+              <w:t>`average_rating`</w:t>
             </w:r>
           </w:p>
         </w:tc>
@@ -5175,7 +4990,6 @@
                 <w:color w:val="000000"/>
               </w:rPr>
             </w:pPr>
-            <w:proofErr w:type="gramStart"/>
             <w:r>
               <w:rPr>
                 <w:rFonts w:hint="eastAsia"/>
@@ -5183,7 +4997,6 @@
               </w:rPr>
               <w:t>DECIMAL(</w:t>
             </w:r>
-            <w:proofErr w:type="gramEnd"/>
             <w:r>
               <w:rPr>
                 <w:color w:val="000000"/>
@@ -5293,23 +5106,7 @@
                 <w:rFonts w:hint="eastAsia"/>
                 <w:color w:val="000000"/>
               </w:rPr>
-              <w:t>`</w:t>
-            </w:r>
-            <w:proofErr w:type="spellStart"/>
-            <w:r>
-              <w:rPr>
-                <w:rFonts w:hint="eastAsia"/>
-                <w:color w:val="000000"/>
-              </w:rPr>
-              <w:t>rating_count</w:t>
-            </w:r>
-            <w:proofErr w:type="spellEnd"/>
-            <w:r>
-              <w:rPr>
-                <w:rFonts w:hint="eastAsia"/>
-                <w:color w:val="000000"/>
-              </w:rPr>
-              <w:t>`</w:t>
+              <w:t>`rating_count`</w:t>
             </w:r>
           </w:p>
         </w:tc>
@@ -5724,23 +5521,7 @@
                 <w:rFonts w:hint="eastAsia"/>
                 <w:color w:val="000000"/>
               </w:rPr>
-              <w:t>`</w:t>
-            </w:r>
-            <w:proofErr w:type="spellStart"/>
-            <w:r>
-              <w:rPr>
-                <w:rFonts w:hint="eastAsia"/>
-                <w:color w:val="000000"/>
-              </w:rPr>
-              <w:t>review_id</w:t>
-            </w:r>
-            <w:proofErr w:type="spellEnd"/>
-            <w:r>
-              <w:rPr>
-                <w:rFonts w:hint="eastAsia"/>
-                <w:color w:val="000000"/>
-              </w:rPr>
-              <w:t>`</w:t>
+              <w:t>`review_id`</w:t>
             </w:r>
           </w:p>
         </w:tc>
@@ -5938,23 +5719,7 @@
                 <w:rFonts w:hint="eastAsia"/>
                 <w:color w:val="000000"/>
               </w:rPr>
-              <w:t>`</w:t>
-            </w:r>
-            <w:proofErr w:type="spellStart"/>
-            <w:r>
-              <w:rPr>
-                <w:rFonts w:hint="eastAsia"/>
-                <w:color w:val="000000"/>
-              </w:rPr>
-              <w:t>movie_id</w:t>
-            </w:r>
-            <w:proofErr w:type="spellEnd"/>
-            <w:r>
-              <w:rPr>
-                <w:rFonts w:hint="eastAsia"/>
-                <w:color w:val="000000"/>
-              </w:rPr>
-              <w:t>`</w:t>
+              <w:t>`movie_id`</w:t>
             </w:r>
           </w:p>
         </w:tc>
@@ -6092,7 +5857,6 @@
                 <w:szCs w:val="21"/>
               </w:rPr>
             </w:pPr>
-            <w:proofErr w:type="gramStart"/>
             <w:r>
               <w:rPr>
                 <w:rFonts w:hint="eastAsia"/>
@@ -6100,29 +5864,12 @@
               </w:rPr>
               <w:t>外键</w:t>
             </w:r>
-            <w:proofErr w:type="gramEnd"/>
-            <w:r>
-              <w:rPr>
-                <w:rFonts w:hint="eastAsia"/>
-                <w:color w:val="000000"/>
-              </w:rPr>
-              <w:t xml:space="preserve"> -&gt; Movies(</w:t>
-            </w:r>
-            <w:proofErr w:type="spellStart"/>
-            <w:r>
-              <w:rPr>
-                <w:rFonts w:hint="eastAsia"/>
-                <w:color w:val="000000"/>
-              </w:rPr>
-              <w:t>movie_id</w:t>
-            </w:r>
-            <w:proofErr w:type="spellEnd"/>
-            <w:r>
-              <w:rPr>
-                <w:rFonts w:hint="eastAsia"/>
-                <w:color w:val="000000"/>
-              </w:rPr>
-              <w:t xml:space="preserve">), </w:t>
+            <w:r>
+              <w:rPr>
+                <w:rFonts w:hint="eastAsia"/>
+                <w:color w:val="000000"/>
+              </w:rPr>
+              <w:t xml:space="preserve"> -&gt; Movies(movie_id), </w:t>
             </w:r>
             <w:r>
               <w:rPr>
@@ -6136,39 +5883,7 @@
                 <w:rFonts w:hint="eastAsia"/>
                 <w:color w:val="000000"/>
               </w:rPr>
-              <w:t>UNIQUE(</w:t>
-            </w:r>
-            <w:proofErr w:type="spellStart"/>
-            <w:r>
-              <w:rPr>
-                <w:rFonts w:hint="eastAsia"/>
-                <w:color w:val="000000"/>
-              </w:rPr>
-              <w:t>user_id</w:t>
-            </w:r>
-            <w:proofErr w:type="spellEnd"/>
-            <w:r>
-              <w:rPr>
-                <w:rFonts w:hint="eastAsia"/>
-                <w:color w:val="000000"/>
-              </w:rPr>
-              <w:t xml:space="preserve">, </w:t>
-            </w:r>
-            <w:proofErr w:type="spellStart"/>
-            <w:r>
-              <w:rPr>
-                <w:rFonts w:hint="eastAsia"/>
-                <w:color w:val="000000"/>
-              </w:rPr>
-              <w:t>movie_id</w:t>
-            </w:r>
-            <w:proofErr w:type="spellEnd"/>
-            <w:r>
-              <w:rPr>
-                <w:rFonts w:hint="eastAsia"/>
-                <w:color w:val="000000"/>
-              </w:rPr>
-              <w:t>)</w:t>
+              <w:t>UNIQUE(user_id, movie_id)</w:t>
             </w:r>
           </w:p>
         </w:tc>
@@ -6201,23 +5916,7 @@
                 <w:rFonts w:hint="eastAsia"/>
                 <w:color w:val="000000"/>
               </w:rPr>
-              <w:t>`</w:t>
-            </w:r>
-            <w:proofErr w:type="spellStart"/>
-            <w:r>
-              <w:rPr>
-                <w:rFonts w:hint="eastAsia"/>
-                <w:color w:val="000000"/>
-              </w:rPr>
-              <w:t>user_id</w:t>
-            </w:r>
-            <w:proofErr w:type="spellEnd"/>
-            <w:r>
-              <w:rPr>
-                <w:rFonts w:hint="eastAsia"/>
-                <w:color w:val="000000"/>
-              </w:rPr>
-              <w:t>`</w:t>
+              <w:t>`user_id`</w:t>
             </w:r>
           </w:p>
         </w:tc>
@@ -6355,7 +6054,6 @@
                 <w:szCs w:val="21"/>
               </w:rPr>
             </w:pPr>
-            <w:proofErr w:type="gramStart"/>
             <w:r>
               <w:rPr>
                 <w:rFonts w:hint="eastAsia"/>
@@ -6363,29 +6061,12 @@
               </w:rPr>
               <w:t>外键</w:t>
             </w:r>
-            <w:proofErr w:type="gramEnd"/>
-            <w:r>
-              <w:rPr>
-                <w:rFonts w:hint="eastAsia"/>
-                <w:color w:val="000000"/>
-              </w:rPr>
-              <w:t xml:space="preserve"> -&gt; Users(</w:t>
-            </w:r>
-            <w:proofErr w:type="spellStart"/>
-            <w:r>
-              <w:rPr>
-                <w:rFonts w:hint="eastAsia"/>
-                <w:color w:val="000000"/>
-              </w:rPr>
-              <w:t>user_id</w:t>
-            </w:r>
-            <w:proofErr w:type="spellEnd"/>
-            <w:r>
-              <w:rPr>
-                <w:rFonts w:hint="eastAsia"/>
-                <w:color w:val="000000"/>
-              </w:rPr>
-              <w:t xml:space="preserve">), </w:t>
+            <w:r>
+              <w:rPr>
+                <w:rFonts w:hint="eastAsia"/>
+                <w:color w:val="000000"/>
+              </w:rPr>
+              <w:t xml:space="preserve"> -&gt; Users(user_id), </w:t>
             </w:r>
             <w:r>
               <w:rPr>
@@ -6399,40 +6080,15 @@
                 <w:rFonts w:hint="eastAsia"/>
                 <w:color w:val="000000"/>
               </w:rPr>
-              <w:t>UNIQUE(</w:t>
-            </w:r>
-            <w:proofErr w:type="spellStart"/>
-            <w:r>
-              <w:rPr>
-                <w:rFonts w:hint="eastAsia"/>
-                <w:color w:val="000000"/>
-              </w:rPr>
-              <w:t>user_id</w:t>
-            </w:r>
-            <w:proofErr w:type="spellEnd"/>
-            <w:r>
-              <w:rPr>
-                <w:rFonts w:hint="eastAsia"/>
-                <w:color w:val="000000"/>
-              </w:rPr>
-              <w:t xml:space="preserve">, </w:t>
-            </w:r>
-            <w:proofErr w:type="spellStart"/>
+              <w:t xml:space="preserve">UNIQUE(user_id, </w:t>
+            </w:r>
             <w:r>
               <w:rPr>
                 <w:rFonts w:hint="eastAsia"/>
                 <w:color w:val="000000"/>
               </w:rPr>
               <w:lastRenderedPageBreak/>
-              <w:t>movie_id</w:t>
-            </w:r>
-            <w:proofErr w:type="spellEnd"/>
-            <w:r>
-              <w:rPr>
-                <w:rFonts w:hint="eastAsia"/>
-                <w:color w:val="000000"/>
-              </w:rPr>
-              <w:t>)</w:t>
+              <w:t>movie_id)</w:t>
             </w:r>
           </w:p>
         </w:tc>
@@ -6795,23 +6451,7 @@
                 <w:rFonts w:hint="eastAsia"/>
                 <w:color w:val="000000"/>
               </w:rPr>
-              <w:t>`</w:t>
-            </w:r>
-            <w:proofErr w:type="spellStart"/>
-            <w:r>
-              <w:rPr>
-                <w:rFonts w:hint="eastAsia"/>
-                <w:color w:val="000000"/>
-              </w:rPr>
-              <w:t>created_at</w:t>
-            </w:r>
-            <w:proofErr w:type="spellEnd"/>
-            <w:r>
-              <w:rPr>
-                <w:rFonts w:hint="eastAsia"/>
-                <w:color w:val="000000"/>
-              </w:rPr>
-              <w:t>`</w:t>
+              <w:t>`created_at`</w:t>
             </w:r>
           </w:p>
         </w:tc>
@@ -6988,7 +6628,6 @@
         </w:rPr>
         <w:t>）</w:t>
       </w:r>
-      <w:proofErr w:type="spellStart"/>
       <w:r>
         <w:rPr>
           <w:color w:val="1D41D5"/>
@@ -6998,7 +6637,6 @@
         </w:rPr>
         <w:t>Movies_Genres</w:t>
       </w:r>
-      <w:proofErr w:type="spellEnd"/>
       <w:r>
         <w:rPr>
           <w:rFonts w:hint="eastAsia"/>
@@ -7243,23 +6881,7 @@
                 <w:rFonts w:hint="eastAsia"/>
                 <w:color w:val="000000"/>
               </w:rPr>
-              <w:t>`</w:t>
-            </w:r>
-            <w:proofErr w:type="spellStart"/>
-            <w:r>
-              <w:rPr>
-                <w:rFonts w:hint="eastAsia"/>
-                <w:color w:val="000000"/>
-              </w:rPr>
-              <w:t>movie_id</w:t>
-            </w:r>
-            <w:proofErr w:type="spellEnd"/>
-            <w:r>
-              <w:rPr>
-                <w:rFonts w:hint="eastAsia"/>
-                <w:color w:val="000000"/>
-              </w:rPr>
-              <w:t>`</w:t>
+              <w:t>`movie_id`</w:t>
             </w:r>
           </w:p>
         </w:tc>
@@ -7411,7 +7033,6 @@
               </w:rPr>
               <w:t xml:space="preserve">, </w:t>
             </w:r>
-            <w:proofErr w:type="gramStart"/>
             <w:r>
               <w:rPr>
                 <w:rFonts w:hint="eastAsia"/>
@@ -7419,29 +7040,12 @@
               </w:rPr>
               <w:t>外键</w:t>
             </w:r>
-            <w:proofErr w:type="gramEnd"/>
-            <w:r>
-              <w:rPr>
-                <w:rFonts w:hint="eastAsia"/>
-                <w:color w:val="000000"/>
-              </w:rPr>
-              <w:t xml:space="preserve"> -&gt; Movies(</w:t>
-            </w:r>
-            <w:proofErr w:type="spellStart"/>
-            <w:r>
-              <w:rPr>
-                <w:rFonts w:hint="eastAsia"/>
-                <w:color w:val="000000"/>
-              </w:rPr>
-              <w:t>movie_id</w:t>
-            </w:r>
-            <w:proofErr w:type="spellEnd"/>
-            <w:r>
-              <w:rPr>
-                <w:rFonts w:hint="eastAsia"/>
-                <w:color w:val="000000"/>
-              </w:rPr>
-              <w:t>)</w:t>
+            <w:r>
+              <w:rPr>
+                <w:rFonts w:hint="eastAsia"/>
+                <w:color w:val="000000"/>
+              </w:rPr>
+              <w:t xml:space="preserve"> -&gt; Movies(movie_id)</w:t>
             </w:r>
           </w:p>
         </w:tc>
@@ -7475,23 +7079,7 @@
                 <w:rFonts w:hint="eastAsia"/>
                 <w:color w:val="000000"/>
               </w:rPr>
-              <w:t>`</w:t>
-            </w:r>
-            <w:proofErr w:type="spellStart"/>
-            <w:r>
-              <w:rPr>
-                <w:rFonts w:hint="eastAsia"/>
-                <w:color w:val="000000"/>
-              </w:rPr>
-              <w:t>genre_id</w:t>
-            </w:r>
-            <w:proofErr w:type="spellEnd"/>
-            <w:r>
-              <w:rPr>
-                <w:rFonts w:hint="eastAsia"/>
-                <w:color w:val="000000"/>
-              </w:rPr>
-              <w:t>`</w:t>
+              <w:t>`genre_id`</w:t>
             </w:r>
           </w:p>
         </w:tc>
@@ -7636,7 +7224,6 @@
               </w:rPr>
               <w:t xml:space="preserve">, </w:t>
             </w:r>
-            <w:proofErr w:type="gramStart"/>
             <w:r>
               <w:rPr>
                 <w:rFonts w:hint="eastAsia"/>
@@ -7644,29 +7231,12 @@
               </w:rPr>
               <w:t>外键</w:t>
             </w:r>
-            <w:proofErr w:type="gramEnd"/>
-            <w:r>
-              <w:rPr>
-                <w:rFonts w:hint="eastAsia"/>
-                <w:color w:val="000000"/>
-              </w:rPr>
-              <w:t xml:space="preserve"> -&gt; Genres(</w:t>
-            </w:r>
-            <w:proofErr w:type="spellStart"/>
-            <w:r>
-              <w:rPr>
-                <w:rFonts w:hint="eastAsia"/>
-                <w:color w:val="000000"/>
-              </w:rPr>
-              <w:t>genre_id</w:t>
-            </w:r>
-            <w:proofErr w:type="spellEnd"/>
-            <w:r>
-              <w:rPr>
-                <w:rFonts w:hint="eastAsia"/>
-                <w:color w:val="000000"/>
-              </w:rPr>
-              <w:t>)</w:t>
+            <w:r>
+              <w:rPr>
+                <w:rFonts w:hint="eastAsia"/>
+                <w:color w:val="000000"/>
+              </w:rPr>
+              <w:t xml:space="preserve"> -&gt; Genres(genre_id)</w:t>
             </w:r>
           </w:p>
         </w:tc>
@@ -7727,7 +7297,6 @@
         </w:rPr>
         <w:t>）</w:t>
       </w:r>
-      <w:proofErr w:type="spellStart"/>
       <w:r>
         <w:rPr>
           <w:color w:val="1D41D5"/>
@@ -7737,7 +7306,6 @@
         </w:rPr>
         <w:t>Movies_People</w:t>
       </w:r>
-      <w:proofErr w:type="spellEnd"/>
       <w:r>
         <w:rPr>
           <w:rFonts w:hint="eastAsia"/>
@@ -7967,23 +7535,7 @@
                 <w:rFonts w:hint="eastAsia"/>
                 <w:color w:val="000000"/>
               </w:rPr>
-              <w:t>`</w:t>
-            </w:r>
-            <w:proofErr w:type="spellStart"/>
-            <w:r>
-              <w:rPr>
-                <w:rFonts w:hint="eastAsia"/>
-                <w:color w:val="000000"/>
-              </w:rPr>
-              <w:t>crew_id</w:t>
-            </w:r>
-            <w:proofErr w:type="spellEnd"/>
-            <w:r>
-              <w:rPr>
-                <w:rFonts w:hint="eastAsia"/>
-                <w:color w:val="000000"/>
-              </w:rPr>
-              <w:t>`</w:t>
+              <w:t>`crew_id`</w:t>
             </w:r>
           </w:p>
         </w:tc>
@@ -8181,23 +7733,7 @@
                 <w:rFonts w:hint="eastAsia"/>
                 <w:color w:val="000000"/>
               </w:rPr>
-              <w:t>`</w:t>
-            </w:r>
-            <w:proofErr w:type="spellStart"/>
-            <w:r>
-              <w:rPr>
-                <w:rFonts w:hint="eastAsia"/>
-                <w:color w:val="000000"/>
-              </w:rPr>
-              <w:t>movie_id</w:t>
-            </w:r>
-            <w:proofErr w:type="spellEnd"/>
-            <w:r>
-              <w:rPr>
-                <w:rFonts w:hint="eastAsia"/>
-                <w:color w:val="000000"/>
-              </w:rPr>
-              <w:t>`</w:t>
+              <w:t>`movie_id`</w:t>
             </w:r>
           </w:p>
         </w:tc>
@@ -8335,7 +7871,6 @@
                 <w:szCs w:val="21"/>
               </w:rPr>
             </w:pPr>
-            <w:proofErr w:type="gramStart"/>
             <w:r>
               <w:rPr>
                 <w:rFonts w:hint="eastAsia"/>
@@ -8343,29 +7878,12 @@
               </w:rPr>
               <w:t>外键</w:t>
             </w:r>
-            <w:proofErr w:type="gramEnd"/>
-            <w:r>
-              <w:rPr>
-                <w:rFonts w:hint="eastAsia"/>
-                <w:color w:val="000000"/>
-              </w:rPr>
-              <w:t xml:space="preserve"> -&gt; Movies(</w:t>
-            </w:r>
-            <w:proofErr w:type="spellStart"/>
-            <w:r>
-              <w:rPr>
-                <w:rFonts w:hint="eastAsia"/>
-                <w:color w:val="000000"/>
-              </w:rPr>
-              <w:t>movie_id</w:t>
-            </w:r>
-            <w:proofErr w:type="spellEnd"/>
-            <w:r>
-              <w:rPr>
-                <w:rFonts w:hint="eastAsia"/>
-                <w:color w:val="000000"/>
-              </w:rPr>
-              <w:t>)</w:t>
+            <w:r>
+              <w:rPr>
+                <w:rFonts w:hint="eastAsia"/>
+                <w:color w:val="000000"/>
+              </w:rPr>
+              <w:t xml:space="preserve"> -&gt; Movies(movie_id)</w:t>
             </w:r>
           </w:p>
         </w:tc>
@@ -8398,23 +7916,7 @@
                 <w:rFonts w:hint="eastAsia"/>
                 <w:color w:val="000000"/>
               </w:rPr>
-              <w:t>`</w:t>
-            </w:r>
-            <w:proofErr w:type="spellStart"/>
-            <w:r>
-              <w:rPr>
-                <w:rFonts w:hint="eastAsia"/>
-                <w:color w:val="000000"/>
-              </w:rPr>
-              <w:t>person_id</w:t>
-            </w:r>
-            <w:proofErr w:type="spellEnd"/>
-            <w:r>
-              <w:rPr>
-                <w:rFonts w:hint="eastAsia"/>
-                <w:color w:val="000000"/>
-              </w:rPr>
-              <w:t>`</w:t>
+              <w:t>`person_id`</w:t>
             </w:r>
           </w:p>
         </w:tc>
@@ -8552,7 +8054,6 @@
                 <w:szCs w:val="21"/>
               </w:rPr>
             </w:pPr>
-            <w:proofErr w:type="gramStart"/>
             <w:r>
               <w:rPr>
                 <w:rFonts w:hint="eastAsia"/>
@@ -8560,29 +8061,12 @@
               </w:rPr>
               <w:t>外键</w:t>
             </w:r>
-            <w:proofErr w:type="gramEnd"/>
-            <w:r>
-              <w:rPr>
-                <w:rFonts w:hint="eastAsia"/>
-                <w:color w:val="000000"/>
-              </w:rPr>
-              <w:t xml:space="preserve"> -&gt; People(</w:t>
-            </w:r>
-            <w:proofErr w:type="spellStart"/>
-            <w:r>
-              <w:rPr>
-                <w:rFonts w:hint="eastAsia"/>
-                <w:color w:val="000000"/>
-              </w:rPr>
-              <w:t>person_id</w:t>
-            </w:r>
-            <w:proofErr w:type="spellEnd"/>
-            <w:r>
-              <w:rPr>
-                <w:rFonts w:hint="eastAsia"/>
-                <w:color w:val="000000"/>
-              </w:rPr>
-              <w:t>)</w:t>
+            <w:r>
+              <w:rPr>
+                <w:rFonts w:hint="eastAsia"/>
+                <w:color w:val="000000"/>
+              </w:rPr>
+              <w:t xml:space="preserve"> -&gt; People(person_id)</w:t>
             </w:r>
           </w:p>
         </w:tc>
@@ -8665,21 +8149,12 @@
                 <w:szCs w:val="21"/>
               </w:rPr>
             </w:pPr>
-            <w:proofErr w:type="gramStart"/>
-            <w:r>
-              <w:rPr>
-                <w:rFonts w:hint="eastAsia"/>
-                <w:color w:val="000000"/>
-              </w:rPr>
-              <w:t>ENUM(</w:t>
-            </w:r>
-            <w:proofErr w:type="gramEnd"/>
-            <w:r>
-              <w:rPr>
-                <w:rFonts w:hint="eastAsia"/>
-                <w:color w:val="000000"/>
-              </w:rPr>
-              <w:t>'Director', 'Actor', 'Writer', 'Producer')</w:t>
+            <w:r>
+              <w:rPr>
+                <w:rFonts w:hint="eastAsia"/>
+                <w:color w:val="000000"/>
+              </w:rPr>
+              <w:t>ENUM('Director', 'Actor', 'Writer', 'Producer')</w:t>
             </w:r>
           </w:p>
         </w:tc>
@@ -8780,23 +8255,7 @@
                 <w:rFonts w:hint="eastAsia"/>
                 <w:color w:val="000000"/>
               </w:rPr>
-              <w:t>`</w:t>
-            </w:r>
-            <w:proofErr w:type="spellStart"/>
-            <w:r>
-              <w:rPr>
-                <w:rFonts w:hint="eastAsia"/>
-                <w:color w:val="000000"/>
-              </w:rPr>
-              <w:t>character_name</w:t>
-            </w:r>
-            <w:proofErr w:type="spellEnd"/>
-            <w:r>
-              <w:rPr>
-                <w:rFonts w:hint="eastAsia"/>
-                <w:color w:val="000000"/>
-              </w:rPr>
-              <w:t>`</w:t>
+              <w:t>`character_name`</w:t>
             </w:r>
           </w:p>
         </w:tc>
@@ -9129,77 +8588,57 @@
           <w:szCs w:val="22"/>
         </w:rPr>
       </w:pPr>
-      <w:proofErr w:type="gramStart"/>
       <w:r>
         <w:rPr>
           <w:b/>
           <w:bCs/>
           <w:szCs w:val="22"/>
         </w:rPr>
-        <w:t>外键索引</w:t>
-      </w:r>
-      <w:proofErr w:type="gramEnd"/>
+        <w:t>外键索引：</w:t>
+      </w:r>
+      <w:r>
+        <w:rPr>
+          <w:szCs w:val="22"/>
+        </w:rPr>
+        <w:t xml:space="preserve"> </w:t>
+      </w:r>
+      <w:r>
+        <w:rPr>
+          <w:szCs w:val="22"/>
+        </w:rPr>
+        <w:t>必须为所有外键（</w:t>
+      </w:r>
+      <w:r>
+        <w:rPr>
+          <w:szCs w:val="22"/>
+        </w:rPr>
+        <w:t>FK</w:t>
+      </w:r>
+      <w:r>
+        <w:rPr>
+          <w:szCs w:val="22"/>
+        </w:rPr>
+        <w:t>）字段创建索引。这是</w:t>
+      </w:r>
+      <w:r>
+        <w:rPr>
+          <w:szCs w:val="22"/>
+        </w:rPr>
+        <w:t xml:space="preserve"> JOIN </w:t>
+      </w:r>
+      <w:r>
+        <w:rPr>
+          <w:szCs w:val="22"/>
+        </w:rPr>
+        <w:t>操作性能的</w:t>
+      </w:r>
       <w:r>
         <w:rPr>
           <w:b/>
           <w:bCs/>
           <w:szCs w:val="22"/>
         </w:rPr>
-        <w:t>：</w:t>
-      </w:r>
-      <w:r>
-        <w:rPr>
-          <w:szCs w:val="22"/>
-        </w:rPr>
-        <w:t xml:space="preserve"> </w:t>
-      </w:r>
-      <w:r>
-        <w:rPr>
-          <w:szCs w:val="22"/>
-        </w:rPr>
-        <w:t>必须为所有外键（</w:t>
-      </w:r>
-      <w:r>
-        <w:rPr>
-          <w:szCs w:val="22"/>
-        </w:rPr>
-        <w:t>FK</w:t>
-      </w:r>
-      <w:r>
-        <w:rPr>
-          <w:szCs w:val="22"/>
-        </w:rPr>
-        <w:t>）字段创建索引。这是</w:t>
-      </w:r>
-      <w:r>
-        <w:rPr>
-          <w:szCs w:val="22"/>
-        </w:rPr>
-        <w:t xml:space="preserve"> JOIN </w:t>
-      </w:r>
-      <w:r>
-        <w:rPr>
-          <w:szCs w:val="22"/>
-        </w:rPr>
-        <w:t>操作性能的</w:t>
-      </w:r>
-      <w:proofErr w:type="gramStart"/>
-      <w:r>
-        <w:rPr>
-          <w:b/>
-          <w:bCs/>
-          <w:szCs w:val="22"/>
-        </w:rPr>
-        <w:t>最</w:t>
-      </w:r>
-      <w:proofErr w:type="gramEnd"/>
-      <w:r>
-        <w:rPr>
-          <w:b/>
-          <w:bCs/>
-          <w:szCs w:val="22"/>
-        </w:rPr>
-        <w:t>关键</w:t>
+        <w:t>最关键</w:t>
       </w:r>
       <w:r>
         <w:rPr>
@@ -9298,14 +8737,12 @@
         </w:rPr>
         <w:t xml:space="preserve">-- (1) </w:t>
       </w:r>
-      <w:proofErr w:type="gramStart"/>
       <w:r>
         <w:rPr>
           <w:szCs w:val="22"/>
         </w:rPr>
         <w:t>外键索引</w:t>
       </w:r>
-      <w:proofErr w:type="gramEnd"/>
       <w:r>
         <w:rPr>
           <w:szCs w:val="22"/>
@@ -9350,38 +8787,8 @@
         <w:rPr>
           <w:szCs w:val="22"/>
         </w:rPr>
-        <w:t xml:space="preserve">CREATE INDEX </w:t>
-      </w:r>
-      <w:proofErr w:type="spellStart"/>
-      <w:r>
-        <w:rPr>
-          <w:szCs w:val="22"/>
-        </w:rPr>
-        <w:t>idx_reviews_movie_id</w:t>
-      </w:r>
-      <w:proofErr w:type="spellEnd"/>
-      <w:r>
-        <w:rPr>
-          <w:szCs w:val="22"/>
-        </w:rPr>
-        <w:t xml:space="preserve"> ON Reviews (</w:t>
-      </w:r>
-      <w:proofErr w:type="spellStart"/>
-      <w:r>
-        <w:rPr>
-          <w:szCs w:val="22"/>
-        </w:rPr>
-        <w:t>movie_id</w:t>
-      </w:r>
-      <w:proofErr w:type="spellEnd"/>
-      <w:proofErr w:type="gramStart"/>
-      <w:r>
-        <w:rPr>
-          <w:szCs w:val="22"/>
-        </w:rPr>
-        <w:t>);</w:t>
-      </w:r>
-      <w:proofErr w:type="gramEnd"/>
+        <w:t>CREATE INDEX idx_reviews_movie_id ON Reviews (movie_id);</w:t>
+      </w:r>
     </w:p>
     <w:p>
       <w:pPr>
@@ -9394,38 +8801,8 @@
         <w:rPr>
           <w:szCs w:val="22"/>
         </w:rPr>
-        <w:t xml:space="preserve">CREATE INDEX </w:t>
-      </w:r>
-      <w:proofErr w:type="spellStart"/>
-      <w:r>
-        <w:rPr>
-          <w:szCs w:val="22"/>
-        </w:rPr>
-        <w:t>idx_reviews_user_id</w:t>
-      </w:r>
-      <w:proofErr w:type="spellEnd"/>
-      <w:r>
-        <w:rPr>
-          <w:szCs w:val="22"/>
-        </w:rPr>
-        <w:t xml:space="preserve"> ON Reviews (</w:t>
-      </w:r>
-      <w:proofErr w:type="spellStart"/>
-      <w:r>
-        <w:rPr>
-          <w:szCs w:val="22"/>
-        </w:rPr>
-        <w:t>user_id</w:t>
-      </w:r>
-      <w:proofErr w:type="spellEnd"/>
-      <w:proofErr w:type="gramStart"/>
-      <w:r>
-        <w:rPr>
-          <w:szCs w:val="22"/>
-        </w:rPr>
-        <w:t>);</w:t>
-      </w:r>
-      <w:proofErr w:type="gramEnd"/>
+        <w:t>CREATE INDEX idx_reviews_user_id ON Reviews (user_id);</w:t>
+      </w:r>
     </w:p>
     <w:p>
       <w:pPr>
@@ -9484,14 +8861,7 @@
         <w:rPr>
           <w:szCs w:val="22"/>
         </w:rPr>
-        <w:t xml:space="preserve">CREATE INDEX </w:t>
-      </w:r>
-      <w:proofErr w:type="spellStart"/>
-      <w:r>
-        <w:rPr>
-          <w:szCs w:val="22"/>
-        </w:rPr>
-        <w:t>idx_</w:t>
+        <w:t>CREATE INDEX idx_</w:t>
       </w:r>
       <w:r>
         <w:rPr>
@@ -9503,45 +8873,20 @@
         <w:rPr>
           <w:szCs w:val="22"/>
         </w:rPr>
-        <w:t>_movie_id</w:t>
-      </w:r>
-      <w:proofErr w:type="spellEnd"/>
-      <w:r>
-        <w:rPr>
-          <w:szCs w:val="22"/>
-        </w:rPr>
-        <w:t xml:space="preserve"> ON </w:t>
-      </w:r>
-      <w:proofErr w:type="spellStart"/>
+        <w:t xml:space="preserve">_movie_id ON </w:t>
+      </w:r>
       <w:r>
         <w:rPr>
           <w:szCs w:val="22"/>
         </w:rPr>
         <w:t>Movies_Genres</w:t>
       </w:r>
-      <w:proofErr w:type="spellEnd"/>
-      <w:r>
-        <w:rPr>
-          <w:szCs w:val="22"/>
-        </w:rPr>
-        <w:t xml:space="preserve"> (</w:t>
-      </w:r>
-      <w:proofErr w:type="spellStart"/>
-      <w:r>
-        <w:rPr>
-          <w:szCs w:val="22"/>
-        </w:rPr>
-        <w:t>movie_id</w:t>
-      </w:r>
-      <w:proofErr w:type="spellEnd"/>
-      <w:proofErr w:type="gramStart"/>
-      <w:r>
-        <w:rPr>
-          <w:szCs w:val="22"/>
-        </w:rPr>
-        <w:t>);</w:t>
-      </w:r>
-      <w:proofErr w:type="gramEnd"/>
+      <w:r>
+        <w:rPr>
+          <w:szCs w:val="22"/>
+        </w:rPr>
+        <w:t xml:space="preserve"> (movie_id);</w:t>
+      </w:r>
     </w:p>
     <w:p>
       <w:pPr>
@@ -9554,14 +8899,7 @@
         <w:rPr>
           <w:szCs w:val="22"/>
         </w:rPr>
-        <w:t xml:space="preserve">CREATE INDEX </w:t>
-      </w:r>
-      <w:proofErr w:type="spellStart"/>
-      <w:r>
-        <w:rPr>
-          <w:szCs w:val="22"/>
-        </w:rPr>
-        <w:t>idx_</w:t>
+        <w:t>CREATE INDEX idx_</w:t>
       </w:r>
       <w:r>
         <w:rPr>
@@ -9573,45 +8911,20 @@
         <w:rPr>
           <w:szCs w:val="22"/>
         </w:rPr>
-        <w:t>_genre_id</w:t>
-      </w:r>
-      <w:proofErr w:type="spellEnd"/>
-      <w:r>
-        <w:rPr>
-          <w:szCs w:val="22"/>
-        </w:rPr>
-        <w:t xml:space="preserve"> ON </w:t>
-      </w:r>
-      <w:proofErr w:type="spellStart"/>
+        <w:t xml:space="preserve">_genre_id ON </w:t>
+      </w:r>
       <w:r>
         <w:rPr>
           <w:szCs w:val="22"/>
         </w:rPr>
         <w:t>Movies_Genres</w:t>
       </w:r>
-      <w:proofErr w:type="spellEnd"/>
-      <w:r>
-        <w:rPr>
-          <w:szCs w:val="22"/>
-        </w:rPr>
-        <w:t xml:space="preserve"> (</w:t>
-      </w:r>
-      <w:proofErr w:type="spellStart"/>
-      <w:r>
-        <w:rPr>
-          <w:szCs w:val="22"/>
-        </w:rPr>
-        <w:t>genre_id</w:t>
-      </w:r>
-      <w:proofErr w:type="spellEnd"/>
-      <w:proofErr w:type="gramStart"/>
-      <w:r>
-        <w:rPr>
-          <w:szCs w:val="22"/>
-        </w:rPr>
-        <w:t>);</w:t>
-      </w:r>
-      <w:proofErr w:type="gramEnd"/>
+      <w:r>
+        <w:rPr>
+          <w:szCs w:val="22"/>
+        </w:rPr>
+        <w:t xml:space="preserve"> (genre_id);</w:t>
+      </w:r>
     </w:p>
     <w:p>
       <w:pPr>
@@ -9670,16 +8983,8 @@
         <w:rPr>
           <w:szCs w:val="22"/>
         </w:rPr>
-        <w:t xml:space="preserve">CREATE INDEX </w:t>
-      </w:r>
-      <w:proofErr w:type="spellStart"/>
-      <w:r>
-        <w:rPr>
-          <w:szCs w:val="22"/>
-        </w:rPr>
-        <w:t>idx_</w:t>
-      </w:r>
-      <w:proofErr w:type="gramStart"/>
+        <w:t>CREATE INDEX idx_</w:t>
+      </w:r>
       <w:r>
         <w:rPr>
           <w:szCs w:val="22"/>
@@ -9704,50 +9009,24 @@
         </w:rPr>
         <w:t>eople</w:t>
       </w:r>
-      <w:proofErr w:type="gramEnd"/>
-      <w:r>
-        <w:rPr>
-          <w:szCs w:val="22"/>
-        </w:rPr>
-        <w:t>_movie_id</w:t>
-      </w:r>
-      <w:proofErr w:type="spellEnd"/>
-      <w:r>
-        <w:rPr>
-          <w:szCs w:val="22"/>
-        </w:rPr>
-        <w:t xml:space="preserve"> ON </w:t>
-      </w:r>
-      <w:proofErr w:type="spellStart"/>
+      <w:r>
+        <w:rPr>
+          <w:szCs w:val="22"/>
+        </w:rPr>
+        <w:t xml:space="preserve">_movie_id ON </w:t>
+      </w:r>
       <w:r>
         <w:rPr>
           <w:szCs w:val="22"/>
         </w:rPr>
         <w:t>Movies_People</w:t>
       </w:r>
-      <w:proofErr w:type="spellEnd"/>
-      <w:r>
-        <w:rPr>
-          <w:szCs w:val="22"/>
-        </w:rPr>
-        <w:t xml:space="preserve"> (</w:t>
-      </w:r>
-      <w:proofErr w:type="spellStart"/>
-      <w:r>
-        <w:rPr>
-          <w:szCs w:val="22"/>
-        </w:rPr>
-        <w:t>movie_id</w:t>
-      </w:r>
-      <w:proofErr w:type="spellEnd"/>
-      <w:proofErr w:type="gramStart"/>
-      <w:r>
-        <w:rPr>
-          <w:szCs w:val="22"/>
-        </w:rPr>
-        <w:t>);</w:t>
-      </w:r>
-      <w:proofErr w:type="gramEnd"/>
+      <w:r>
+        <w:rPr>
+          <w:szCs w:val="22"/>
+        </w:rPr>
+        <w:t xml:space="preserve"> (movie_id);</w:t>
+      </w:r>
     </w:p>
     <w:p>
       <w:pPr>
@@ -9760,14 +9039,7 @@
         <w:rPr>
           <w:szCs w:val="22"/>
         </w:rPr>
-        <w:t xml:space="preserve">CREATE INDEX </w:t>
-      </w:r>
-      <w:proofErr w:type="spellStart"/>
-      <w:r>
-        <w:rPr>
-          <w:szCs w:val="22"/>
-        </w:rPr>
-        <w:t>idx_</w:t>
+        <w:t>CREATE INDEX idx_</w:t>
       </w:r>
       <w:r>
         <w:rPr>
@@ -9797,45 +9069,20 @@
         <w:rPr>
           <w:szCs w:val="22"/>
         </w:rPr>
-        <w:t>_person_id</w:t>
-      </w:r>
-      <w:proofErr w:type="spellEnd"/>
-      <w:r>
-        <w:rPr>
-          <w:szCs w:val="22"/>
-        </w:rPr>
-        <w:t xml:space="preserve"> ON </w:t>
-      </w:r>
-      <w:proofErr w:type="spellStart"/>
+        <w:t xml:space="preserve">_person_id ON </w:t>
+      </w:r>
       <w:r>
         <w:rPr>
           <w:szCs w:val="22"/>
         </w:rPr>
         <w:t>Movies_People</w:t>
       </w:r>
-      <w:proofErr w:type="spellEnd"/>
-      <w:r>
-        <w:rPr>
-          <w:szCs w:val="22"/>
-        </w:rPr>
-        <w:t xml:space="preserve"> (</w:t>
-      </w:r>
-      <w:proofErr w:type="spellStart"/>
-      <w:r>
-        <w:rPr>
-          <w:szCs w:val="22"/>
-        </w:rPr>
-        <w:t>person_id</w:t>
-      </w:r>
-      <w:proofErr w:type="spellEnd"/>
-      <w:proofErr w:type="gramStart"/>
-      <w:r>
-        <w:rPr>
-          <w:szCs w:val="22"/>
-        </w:rPr>
-        <w:t>);</w:t>
-      </w:r>
-      <w:proofErr w:type="gramEnd"/>
+      <w:r>
+        <w:rPr>
+          <w:szCs w:val="22"/>
+        </w:rPr>
+        <w:t xml:space="preserve"> (person_id);</w:t>
+      </w:r>
     </w:p>
     <w:p>
       <w:pPr>
@@ -9884,14 +9131,12 @@
         </w:rPr>
         <w:t xml:space="preserve">-- </w:t>
       </w:r>
-      <w:proofErr w:type="gramStart"/>
       <w:r>
         <w:rPr>
           <w:szCs w:val="22"/>
         </w:rPr>
         <w:t>优化按</w:t>
       </w:r>
-      <w:proofErr w:type="gramEnd"/>
       <w:r>
         <w:rPr>
           <w:szCs w:val="22"/>
@@ -9928,30 +9173,8 @@
         <w:rPr>
           <w:szCs w:val="22"/>
         </w:rPr>
-        <w:t xml:space="preserve">CREATE INDEX </w:t>
-      </w:r>
-      <w:proofErr w:type="spellStart"/>
-      <w:r>
-        <w:rPr>
-          <w:szCs w:val="22"/>
-        </w:rPr>
-        <w:t>idx_movies_title</w:t>
-      </w:r>
-      <w:proofErr w:type="spellEnd"/>
-      <w:r>
-        <w:rPr>
-          <w:szCs w:val="22"/>
-        </w:rPr>
-        <w:t xml:space="preserve"> ON Movies (title</w:t>
-      </w:r>
-      <w:proofErr w:type="gramStart"/>
-      <w:r>
-        <w:rPr>
-          <w:szCs w:val="22"/>
-        </w:rPr>
-        <w:t>);</w:t>
-      </w:r>
-      <w:proofErr w:type="gramEnd"/>
+        <w:t>CREATE INDEX idx_movies_title ON Movies (title);</w:t>
+      </w:r>
     </w:p>
     <w:p>
       <w:pPr>
@@ -9974,14 +9197,12 @@
         </w:rPr>
         <w:t xml:space="preserve">-- </w:t>
       </w:r>
-      <w:proofErr w:type="gramStart"/>
       <w:r>
         <w:rPr>
           <w:szCs w:val="22"/>
         </w:rPr>
         <w:t>优化按</w:t>
       </w:r>
-      <w:proofErr w:type="gramEnd"/>
       <w:r>
         <w:rPr>
           <w:szCs w:val="22"/>
@@ -10018,30 +9239,8 @@
         <w:rPr>
           <w:szCs w:val="22"/>
         </w:rPr>
-        <w:t xml:space="preserve">CREATE INDEX </w:t>
-      </w:r>
-      <w:proofErr w:type="spellStart"/>
-      <w:r>
-        <w:rPr>
-          <w:szCs w:val="22"/>
-        </w:rPr>
-        <w:t>idx_people_name</w:t>
-      </w:r>
-      <w:proofErr w:type="spellEnd"/>
-      <w:r>
-        <w:rPr>
-          <w:szCs w:val="22"/>
-        </w:rPr>
-        <w:t xml:space="preserve"> ON People (name</w:t>
-      </w:r>
-      <w:proofErr w:type="gramStart"/>
-      <w:r>
-        <w:rPr>
-          <w:szCs w:val="22"/>
-        </w:rPr>
-        <w:t>);</w:t>
-      </w:r>
-      <w:proofErr w:type="gramEnd"/>
+        <w:t>CREATE INDEX idx_people_name ON People (name);</w:t>
+      </w:r>
     </w:p>
     <w:p>
       <w:pPr>
@@ -10118,44 +9317,8 @@
         <w:rPr>
           <w:szCs w:val="22"/>
         </w:rPr>
-        <w:t xml:space="preserve">CREATE INDEX </w:t>
-      </w:r>
-      <w:proofErr w:type="spellStart"/>
-      <w:r>
-        <w:rPr>
-          <w:szCs w:val="22"/>
-        </w:rPr>
-        <w:t>idx_movies_average_rating</w:t>
-      </w:r>
-      <w:proofErr w:type="spellEnd"/>
-      <w:r>
-        <w:rPr>
-          <w:szCs w:val="22"/>
-        </w:rPr>
-        <w:t xml:space="preserve"> ON Movies (</w:t>
-      </w:r>
-      <w:proofErr w:type="spellStart"/>
-      <w:r>
-        <w:rPr>
-          <w:szCs w:val="22"/>
-        </w:rPr>
-        <w:t>average_rating</w:t>
-      </w:r>
-      <w:proofErr w:type="spellEnd"/>
-      <w:r>
-        <w:rPr>
-          <w:szCs w:val="22"/>
-        </w:rPr>
-        <w:t xml:space="preserve"> DESC</w:t>
-      </w:r>
-      <w:proofErr w:type="gramStart"/>
-      <w:r>
-        <w:rPr>
-          <w:szCs w:val="22"/>
-        </w:rPr>
-        <w:t>);</w:t>
-      </w:r>
-      <w:proofErr w:type="gramEnd"/>
+        <w:t>CREATE INDEX idx_movies_average_rating ON Movies (average_rating DESC);</w:t>
+      </w:r>
     </w:p>
     <w:p>
       <w:pPr>
@@ -10220,44 +9383,8 @@
         <w:rPr>
           <w:szCs w:val="22"/>
         </w:rPr>
-        <w:t xml:space="preserve">CREATE INDEX </w:t>
-      </w:r>
-      <w:proofErr w:type="spellStart"/>
-      <w:r>
-        <w:rPr>
-          <w:szCs w:val="22"/>
-        </w:rPr>
-        <w:t>idx_movies_release_date</w:t>
-      </w:r>
-      <w:proofErr w:type="spellEnd"/>
-      <w:r>
-        <w:rPr>
-          <w:szCs w:val="22"/>
-        </w:rPr>
-        <w:t xml:space="preserve"> ON Movies (</w:t>
-      </w:r>
-      <w:proofErr w:type="spellStart"/>
-      <w:r>
-        <w:rPr>
-          <w:szCs w:val="22"/>
-        </w:rPr>
-        <w:t>release_date</w:t>
-      </w:r>
-      <w:proofErr w:type="spellEnd"/>
-      <w:r>
-        <w:rPr>
-          <w:szCs w:val="22"/>
-        </w:rPr>
-        <w:t xml:space="preserve"> DESC</w:t>
-      </w:r>
-      <w:proofErr w:type="gramStart"/>
-      <w:r>
-        <w:rPr>
-          <w:szCs w:val="22"/>
-        </w:rPr>
-        <w:t>);</w:t>
-      </w:r>
-      <w:proofErr w:type="gramEnd"/>
+        <w:t>CREATE INDEX idx_movies_release_date ON Movies (release_date DESC);</w:t>
+      </w:r>
     </w:p>
     <w:p>
       <w:pPr>
@@ -10286,10 +9413,19 @@
       </w:r>
       <w:r>
         <w:rPr>
+          <w:rFonts w:hint="eastAsia"/>
           <w:b/>
           <w:bCs/>
           <w:szCs w:val="22"/>
         </w:rPr>
+        <w:t>存储过程和</w:t>
+      </w:r>
+      <w:r>
+        <w:rPr>
+          <w:b/>
+          <w:bCs/>
+          <w:szCs w:val="22"/>
+        </w:rPr>
         <w:t>触发器设计</w:t>
       </w:r>
     </w:p>
@@ -10350,21 +9486,7 @@
         <w:rPr>
           <w:szCs w:val="22"/>
         </w:rPr>
-        <w:t xml:space="preserve"> </w:t>
-      </w:r>
-      <w:proofErr w:type="spellStart"/>
-      <w:r>
-        <w:rPr>
-          <w:szCs w:val="22"/>
-        </w:rPr>
-        <w:t>average_rating</w:t>
-      </w:r>
-      <w:proofErr w:type="spellEnd"/>
-      <w:r>
-        <w:rPr>
-          <w:szCs w:val="22"/>
-        </w:rPr>
-        <w:t xml:space="preserve"> (</w:t>
+        <w:t xml:space="preserve"> average_rating (</w:t>
       </w:r>
       <w:r>
         <w:rPr>
@@ -10388,21 +9510,7 @@
         <w:rPr>
           <w:szCs w:val="22"/>
         </w:rPr>
-        <w:t xml:space="preserve"> </w:t>
-      </w:r>
-      <w:proofErr w:type="spellStart"/>
-      <w:r>
-        <w:rPr>
-          <w:szCs w:val="22"/>
-        </w:rPr>
-        <w:t>rating_count</w:t>
-      </w:r>
-      <w:proofErr w:type="spellEnd"/>
-      <w:r>
-        <w:rPr>
-          <w:szCs w:val="22"/>
-        </w:rPr>
-        <w:t xml:space="preserve"> (</w:t>
+        <w:t xml:space="preserve"> rating_count (</w:t>
       </w:r>
       <w:r>
         <w:rPr>
@@ -10546,21 +9654,7 @@
         <w:rPr>
           <w:szCs w:val="22"/>
         </w:rPr>
-        <w:t>来执行更新，然后让三个触发器（增、改、</w:t>
-      </w:r>
-      <w:proofErr w:type="gramStart"/>
-      <w:r>
-        <w:rPr>
-          <w:szCs w:val="22"/>
-        </w:rPr>
-        <w:t>删</w:t>
-      </w:r>
-      <w:proofErr w:type="gramEnd"/>
-      <w:r>
-        <w:rPr>
-          <w:szCs w:val="22"/>
-        </w:rPr>
-        <w:t>）都调用它。</w:t>
+        <w:t>来执行更新，然后让三个触发器（增、改、删）都调用它。</w:t>
       </w:r>
     </w:p>
     <w:p>
@@ -10622,63 +9716,7 @@
         <w:rPr>
           <w:szCs w:val="22"/>
         </w:rPr>
-        <w:t xml:space="preserve">CREATE PROCEDURE </w:t>
-      </w:r>
-      <w:proofErr w:type="spellStart"/>
-      <w:r>
-        <w:rPr>
-          <w:szCs w:val="22"/>
-        </w:rPr>
-        <w:t>sp_</w:t>
-      </w:r>
-      <w:proofErr w:type="gramStart"/>
-      <w:r>
-        <w:rPr>
-          <w:szCs w:val="22"/>
-        </w:rPr>
-        <w:t>UpdateMovieRatingStats</w:t>
-      </w:r>
-      <w:proofErr w:type="spellEnd"/>
-      <w:r>
-        <w:rPr>
-          <w:szCs w:val="22"/>
-        </w:rPr>
-        <w:t>(</w:t>
-      </w:r>
-      <w:proofErr w:type="gramEnd"/>
-      <w:r>
-        <w:rPr>
-          <w:szCs w:val="22"/>
-        </w:rPr>
-        <w:t xml:space="preserve">IN </w:t>
-      </w:r>
-      <w:proofErr w:type="spellStart"/>
-      <w:r>
-        <w:rPr>
-          <w:szCs w:val="22"/>
-        </w:rPr>
-        <w:t>target_movie_id</w:t>
-      </w:r>
-      <w:proofErr w:type="spellEnd"/>
-      <w:r>
-        <w:rPr>
-          <w:szCs w:val="22"/>
-        </w:rPr>
-        <w:t xml:space="preserve"> </w:t>
-      </w:r>
-      <w:proofErr w:type="gramStart"/>
-      <w:r>
-        <w:rPr>
-          <w:szCs w:val="22"/>
-        </w:rPr>
-        <w:t>CHAR(</w:t>
-      </w:r>
-      <w:proofErr w:type="gramEnd"/>
-      <w:r>
-        <w:rPr>
-          <w:szCs w:val="22"/>
-        </w:rPr>
-        <w:t>36))</w:t>
+        <w:t>CREATE PROCEDURE sp_UpdateMovieRatingStats(IN target_movie_id CHAR(36))</w:t>
       </w:r>
     </w:p>
     <w:p>
@@ -10706,44 +9744,20 @@
         <w:rPr>
           <w:szCs w:val="22"/>
         </w:rPr>
-        <w:t xml:space="preserve">    DECLARE </w:t>
-      </w:r>
-      <w:proofErr w:type="spellStart"/>
-      <w:r>
-        <w:rPr>
-          <w:szCs w:val="22"/>
-        </w:rPr>
-        <w:t>new_avg</w:t>
-      </w:r>
-      <w:proofErr w:type="spellEnd"/>
-      <w:r>
-        <w:rPr>
-          <w:szCs w:val="22"/>
-        </w:rPr>
-        <w:t xml:space="preserve"> </w:t>
-      </w:r>
-      <w:proofErr w:type="gramStart"/>
-      <w:r>
-        <w:rPr>
-          <w:szCs w:val="22"/>
-        </w:rPr>
-        <w:t>DECIMAL(</w:t>
-      </w:r>
-      <w:proofErr w:type="gramEnd"/>
-      <w:r>
-        <w:rPr>
-          <w:szCs w:val="22"/>
-        </w:rPr>
-        <w:t>3, 2</w:t>
-      </w:r>
-      <w:proofErr w:type="gramStart"/>
-      <w:r>
-        <w:rPr>
-          <w:szCs w:val="22"/>
-        </w:rPr>
-        <w:t>);</w:t>
-      </w:r>
-      <w:proofErr w:type="gramEnd"/>
+        <w:t xml:space="preserve">    DECLARE new_avg DECIMAL(</w:t>
+      </w:r>
+      <w:r>
+        <w:rPr>
+          <w:szCs w:val="22"/>
+        </w:rPr>
+        <w:t>4</w:t>
+      </w:r>
+      <w:r>
+        <w:rPr>
+          <w:szCs w:val="22"/>
+        </w:rPr>
+        <w:t>, 2);</w:t>
+      </w:r>
     </w:p>
     <w:p>
       <w:pPr>
@@ -10756,30 +9770,8 @@
         <w:rPr>
           <w:szCs w:val="22"/>
         </w:rPr>
-        <w:t xml:space="preserve">    DECLARE </w:t>
-      </w:r>
-      <w:proofErr w:type="spellStart"/>
-      <w:r>
-        <w:rPr>
-          <w:szCs w:val="22"/>
-        </w:rPr>
-        <w:t>new_count</w:t>
-      </w:r>
-      <w:proofErr w:type="spellEnd"/>
-      <w:r>
-        <w:rPr>
-          <w:szCs w:val="22"/>
-        </w:rPr>
-        <w:t xml:space="preserve"> </w:t>
-      </w:r>
-      <w:proofErr w:type="gramStart"/>
-      <w:r>
-        <w:rPr>
-          <w:szCs w:val="22"/>
-        </w:rPr>
-        <w:t>INT;</w:t>
-      </w:r>
-      <w:proofErr w:type="gramEnd"/>
+        <w:t xml:space="preserve">    DECLARE new_count INT;</w:t>
+      </w:r>
     </w:p>
     <w:p>
       <w:pPr>
@@ -10834,21 +9826,7 @@
         <w:rPr>
           <w:szCs w:val="22"/>
         </w:rPr>
-        <w:t xml:space="preserve">        COALESCE(</w:t>
-      </w:r>
-      <w:proofErr w:type="gramStart"/>
-      <w:r>
-        <w:rPr>
-          <w:szCs w:val="22"/>
-        </w:rPr>
-        <w:t>AVG(</w:t>
-      </w:r>
-      <w:proofErr w:type="gramEnd"/>
-      <w:r>
-        <w:rPr>
-          <w:szCs w:val="22"/>
-        </w:rPr>
-        <w:t xml:space="preserve">rating), 0.00), </w:t>
+        <w:t xml:space="preserve">        COALESCE(AVG(rating), 0.00), </w:t>
       </w:r>
     </w:p>
     <w:p>
@@ -10862,21 +9840,7 @@
         <w:rPr>
           <w:szCs w:val="22"/>
         </w:rPr>
-        <w:t xml:space="preserve">        </w:t>
-      </w:r>
-      <w:proofErr w:type="gramStart"/>
-      <w:r>
-        <w:rPr>
-          <w:szCs w:val="22"/>
-        </w:rPr>
-        <w:t>COUNT(</w:t>
-      </w:r>
-      <w:proofErr w:type="gramEnd"/>
-      <w:r>
-        <w:rPr>
-          <w:szCs w:val="22"/>
-        </w:rPr>
-        <w:t>rating)</w:t>
+        <w:t xml:space="preserve">        COUNT(rating)</w:t>
       </w:r>
     </w:p>
     <w:p>
@@ -10890,30 +9854,8 @@
         <w:rPr>
           <w:szCs w:val="22"/>
         </w:rPr>
-        <w:t xml:space="preserve">    INTO </w:t>
-      </w:r>
-      <w:proofErr w:type="spellStart"/>
-      <w:r>
-        <w:rPr>
-          <w:szCs w:val="22"/>
-        </w:rPr>
-        <w:t>new_avg</w:t>
-      </w:r>
-      <w:proofErr w:type="spellEnd"/>
-      <w:r>
-        <w:rPr>
-          <w:szCs w:val="22"/>
-        </w:rPr>
-        <w:t xml:space="preserve">, </w:t>
-      </w:r>
-      <w:proofErr w:type="spellStart"/>
-      <w:r>
-        <w:rPr>
-          <w:szCs w:val="22"/>
-        </w:rPr>
-        <w:t>new_count</w:t>
-      </w:r>
-      <w:proofErr w:type="spellEnd"/>
+        <w:t xml:space="preserve">    INTO new_avg, new_count</w:t>
+      </w:r>
     </w:p>
     <w:p>
       <w:pPr>
@@ -10940,44 +9882,8 @@
         <w:rPr>
           <w:szCs w:val="22"/>
         </w:rPr>
-        <w:t xml:space="preserve">    WHERE </w:t>
-      </w:r>
-      <w:proofErr w:type="spellStart"/>
-      <w:r>
-        <w:rPr>
-          <w:szCs w:val="22"/>
-        </w:rPr>
-        <w:t>movie_id</w:t>
-      </w:r>
-      <w:proofErr w:type="spellEnd"/>
-      <w:r>
-        <w:rPr>
-          <w:szCs w:val="22"/>
-        </w:rPr>
-        <w:t xml:space="preserve"> = </w:t>
-      </w:r>
-      <w:proofErr w:type="spellStart"/>
-      <w:r>
-        <w:rPr>
-          <w:szCs w:val="22"/>
-        </w:rPr>
-        <w:t>target_movie_</w:t>
-      </w:r>
-      <w:proofErr w:type="gramStart"/>
-      <w:r>
-        <w:rPr>
-          <w:szCs w:val="22"/>
-        </w:rPr>
-        <w:t>id</w:t>
-      </w:r>
-      <w:proofErr w:type="spellEnd"/>
-      <w:r>
-        <w:rPr>
-          <w:szCs w:val="22"/>
-        </w:rPr>
-        <w:t>;</w:t>
-      </w:r>
-      <w:proofErr w:type="gramEnd"/>
+        <w:t xml:space="preserve">    WHERE movie_id = target_movie_id;</w:t>
+      </w:r>
     </w:p>
     <w:p>
       <w:pPr>
@@ -11059,35 +9965,7 @@
           <w:szCs w:val="22"/>
         </w:rPr>
         <w:lastRenderedPageBreak/>
-        <w:t xml:space="preserve">        </w:t>
-      </w:r>
-      <w:proofErr w:type="spellStart"/>
-      <w:r>
-        <w:rPr>
-          <w:szCs w:val="22"/>
-        </w:rPr>
-        <w:t>average_rating</w:t>
-      </w:r>
-      <w:proofErr w:type="spellEnd"/>
-      <w:r>
-        <w:rPr>
-          <w:szCs w:val="22"/>
-        </w:rPr>
-        <w:t xml:space="preserve"> = </w:t>
-      </w:r>
-      <w:proofErr w:type="spellStart"/>
-      <w:r>
-        <w:rPr>
-          <w:szCs w:val="22"/>
-        </w:rPr>
-        <w:t>new_avg</w:t>
-      </w:r>
-      <w:proofErr w:type="spellEnd"/>
-      <w:r>
-        <w:rPr>
-          <w:szCs w:val="22"/>
-        </w:rPr>
-        <w:t>,</w:t>
+        <w:t xml:space="preserve">        average_rating = new_avg,</w:t>
       </w:r>
     </w:p>
     <w:p>
@@ -11101,30 +9979,8 @@
         <w:rPr>
           <w:szCs w:val="22"/>
         </w:rPr>
-        <w:t xml:space="preserve">        </w:t>
-      </w:r>
-      <w:proofErr w:type="spellStart"/>
-      <w:r>
-        <w:rPr>
-          <w:szCs w:val="22"/>
-        </w:rPr>
-        <w:t>rating_count</w:t>
-      </w:r>
-      <w:proofErr w:type="spellEnd"/>
-      <w:r>
-        <w:rPr>
-          <w:szCs w:val="22"/>
-        </w:rPr>
-        <w:t xml:space="preserve"> = </w:t>
-      </w:r>
-      <w:proofErr w:type="spellStart"/>
-      <w:r>
-        <w:rPr>
-          <w:szCs w:val="22"/>
-        </w:rPr>
-        <w:t>new_count</w:t>
-      </w:r>
-      <w:proofErr w:type="spellEnd"/>
+        <w:t xml:space="preserve">        rating_count = new_count</w:t>
+      </w:r>
     </w:p>
     <w:p>
       <w:pPr>
@@ -11137,44 +9993,8 @@
         <w:rPr>
           <w:szCs w:val="22"/>
         </w:rPr>
-        <w:t xml:space="preserve">    WHERE </w:t>
-      </w:r>
-      <w:proofErr w:type="spellStart"/>
-      <w:r>
-        <w:rPr>
-          <w:szCs w:val="22"/>
-        </w:rPr>
-        <w:t>movie_id</w:t>
-      </w:r>
-      <w:proofErr w:type="spellEnd"/>
-      <w:r>
-        <w:rPr>
-          <w:szCs w:val="22"/>
-        </w:rPr>
-        <w:t xml:space="preserve"> = </w:t>
-      </w:r>
-      <w:proofErr w:type="spellStart"/>
-      <w:r>
-        <w:rPr>
-          <w:szCs w:val="22"/>
-        </w:rPr>
-        <w:t>target_movie_</w:t>
-      </w:r>
-      <w:proofErr w:type="gramStart"/>
-      <w:r>
-        <w:rPr>
-          <w:szCs w:val="22"/>
-        </w:rPr>
-        <w:t>id</w:t>
-      </w:r>
-      <w:proofErr w:type="spellEnd"/>
-      <w:r>
-        <w:rPr>
-          <w:szCs w:val="22"/>
-        </w:rPr>
-        <w:t>;</w:t>
-      </w:r>
-      <w:proofErr w:type="gramEnd"/>
+        <w:t xml:space="preserve">    WHERE movie_id = target_movie_id;</w:t>
+      </w:r>
     </w:p>
     <w:p>
       <w:pPr>
@@ -11197,14 +10017,12 @@
           <w:szCs w:val="22"/>
         </w:rPr>
       </w:pPr>
-      <w:proofErr w:type="gramStart"/>
       <w:r>
         <w:rPr>
           <w:szCs w:val="22"/>
         </w:rPr>
         <w:t>DELIMITER ;</w:t>
       </w:r>
-      <w:proofErr w:type="gramEnd"/>
     </w:p>
     <w:p>
       <w:pPr>
@@ -11271,14 +10089,12 @@
         </w:rPr>
         <w:t>/</w:t>
       </w:r>
-      <w:proofErr w:type="gramStart"/>
       <w:r>
         <w:rPr>
           <w:szCs w:val="22"/>
         </w:rPr>
         <w:t>删</w:t>
       </w:r>
-      <w:proofErr w:type="gramEnd"/>
       <w:r>
         <w:rPr>
           <w:szCs w:val="22"/>
@@ -11331,16 +10147,8 @@
         <w:rPr>
           <w:szCs w:val="22"/>
         </w:rPr>
-        <w:t xml:space="preserve">CREATE TRIGGER </w:t>
-      </w:r>
-      <w:proofErr w:type="spellStart"/>
-      <w:r>
-        <w:rPr>
-          <w:szCs w:val="22"/>
-        </w:rPr>
-        <w:t>trg_After_Review_Insert</w:t>
-      </w:r>
-      <w:proofErr w:type="spellEnd"/>
+        <w:t>CREATE TRIGGER trg_After_Review_Insert</w:t>
+      </w:r>
     </w:p>
     <w:p>
       <w:pPr>
@@ -11395,46 +10203,8 @@
         <w:rPr>
           <w:szCs w:val="22"/>
         </w:rPr>
-        <w:t xml:space="preserve">    CALL </w:t>
-      </w:r>
-      <w:proofErr w:type="spellStart"/>
-      <w:r>
-        <w:rPr>
-          <w:szCs w:val="22"/>
-        </w:rPr>
-        <w:t>sp_</w:t>
-      </w:r>
-      <w:proofErr w:type="gramStart"/>
-      <w:r>
-        <w:rPr>
-          <w:szCs w:val="22"/>
-        </w:rPr>
-        <w:t>UpdateMovieRatingStats</w:t>
-      </w:r>
-      <w:proofErr w:type="spellEnd"/>
-      <w:r>
-        <w:rPr>
-          <w:szCs w:val="22"/>
-        </w:rPr>
-        <w:t>(</w:t>
-      </w:r>
-      <w:proofErr w:type="spellStart"/>
-      <w:proofErr w:type="gramEnd"/>
-      <w:r>
-        <w:rPr>
-          <w:szCs w:val="22"/>
-        </w:rPr>
-        <w:t>NEW.movie_id</w:t>
-      </w:r>
-      <w:proofErr w:type="spellEnd"/>
-      <w:proofErr w:type="gramStart"/>
-      <w:r>
-        <w:rPr>
-          <w:szCs w:val="22"/>
-        </w:rPr>
-        <w:t>);</w:t>
-      </w:r>
-      <w:proofErr w:type="gramEnd"/>
+        <w:t xml:space="preserve">    CALL sp_UpdateMovieRatingStats(NEW.movie_id);</w:t>
+      </w:r>
     </w:p>
     <w:p>
       <w:pPr>
@@ -11443,14 +10213,12 @@
           <w:szCs w:val="22"/>
         </w:rPr>
       </w:pPr>
-      <w:proofErr w:type="gramStart"/>
       <w:r>
         <w:rPr>
           <w:szCs w:val="22"/>
         </w:rPr>
         <w:t>END;</w:t>
       </w:r>
-      <w:proofErr w:type="gramEnd"/>
     </w:p>
     <w:p>
       <w:pPr>
@@ -11491,16 +10259,8 @@
         <w:rPr>
           <w:szCs w:val="22"/>
         </w:rPr>
-        <w:t xml:space="preserve">CREATE TRIGGER </w:t>
-      </w:r>
-      <w:proofErr w:type="spellStart"/>
-      <w:r>
-        <w:rPr>
-          <w:szCs w:val="22"/>
-        </w:rPr>
-        <w:t>trg_After_Review_Delete</w:t>
-      </w:r>
-      <w:proofErr w:type="spellEnd"/>
+        <w:t>CREATE TRIGGER trg_After_Review_Delete</w:t>
+      </w:r>
     </w:p>
     <w:p>
       <w:pPr>
@@ -11555,46 +10315,8 @@
         <w:rPr>
           <w:szCs w:val="22"/>
         </w:rPr>
-        <w:t xml:space="preserve">    CALL </w:t>
-      </w:r>
-      <w:proofErr w:type="spellStart"/>
-      <w:r>
-        <w:rPr>
-          <w:szCs w:val="22"/>
-        </w:rPr>
-        <w:t>sp_</w:t>
-      </w:r>
-      <w:proofErr w:type="gramStart"/>
-      <w:r>
-        <w:rPr>
-          <w:szCs w:val="22"/>
-        </w:rPr>
-        <w:t>UpdateMovieRatingStats</w:t>
-      </w:r>
-      <w:proofErr w:type="spellEnd"/>
-      <w:r>
-        <w:rPr>
-          <w:szCs w:val="22"/>
-        </w:rPr>
-        <w:t>(</w:t>
-      </w:r>
-      <w:proofErr w:type="spellStart"/>
-      <w:proofErr w:type="gramEnd"/>
-      <w:r>
-        <w:rPr>
-          <w:szCs w:val="22"/>
-        </w:rPr>
-        <w:t>OLD.movie_id</w:t>
-      </w:r>
-      <w:proofErr w:type="spellEnd"/>
-      <w:proofErr w:type="gramStart"/>
-      <w:r>
-        <w:rPr>
-          <w:szCs w:val="22"/>
-        </w:rPr>
-        <w:t>);</w:t>
-      </w:r>
-      <w:proofErr w:type="gramEnd"/>
+        <w:t xml:space="preserve">    CALL sp_UpdateMovieRatingStats(OLD.movie_id);</w:t>
+      </w:r>
     </w:p>
     <w:p>
       <w:pPr>
@@ -11603,14 +10325,12 @@
           <w:szCs w:val="22"/>
         </w:rPr>
       </w:pPr>
-      <w:proofErr w:type="gramStart"/>
       <w:r>
         <w:rPr>
           <w:szCs w:val="22"/>
         </w:rPr>
         <w:t>END;</w:t>
       </w:r>
-      <w:proofErr w:type="gramEnd"/>
     </w:p>
     <w:p>
       <w:pPr>
@@ -11669,16 +10389,8 @@
         <w:rPr>
           <w:szCs w:val="22"/>
         </w:rPr>
-        <w:t xml:space="preserve">CREATE TRIGGER </w:t>
-      </w:r>
-      <w:proofErr w:type="spellStart"/>
-      <w:r>
-        <w:rPr>
-          <w:szCs w:val="22"/>
-        </w:rPr>
-        <w:t>trg_After_Review_Update</w:t>
-      </w:r>
-      <w:proofErr w:type="spellEnd"/>
+        <w:t>CREATE TRIGGER trg_After_Review_Update</w:t>
+      </w:r>
     </w:p>
     <w:p>
       <w:pPr>
@@ -11753,35 +10465,7 @@
         <w:rPr>
           <w:szCs w:val="22"/>
         </w:rPr>
-        <w:t xml:space="preserve">    IF </w:t>
-      </w:r>
-      <w:proofErr w:type="spellStart"/>
-      <w:r>
-        <w:rPr>
-          <w:szCs w:val="22"/>
-        </w:rPr>
-        <w:t>OLD.rating</w:t>
-      </w:r>
-      <w:proofErr w:type="spellEnd"/>
-      <w:r>
-        <w:rPr>
-          <w:szCs w:val="22"/>
-        </w:rPr>
-        <w:t xml:space="preserve"> &lt;&gt; </w:t>
-      </w:r>
-      <w:proofErr w:type="spellStart"/>
-      <w:r>
-        <w:rPr>
-          <w:szCs w:val="22"/>
-        </w:rPr>
-        <w:t>NEW.rating</w:t>
-      </w:r>
-      <w:proofErr w:type="spellEnd"/>
-      <w:r>
-        <w:rPr>
-          <w:szCs w:val="22"/>
-        </w:rPr>
-        <w:t xml:space="preserve"> THEN</w:t>
+        <w:t xml:space="preserve">    IF OLD.rating &lt;&gt; NEW.rating THEN</w:t>
       </w:r>
     </w:p>
     <w:p>
@@ -11795,46 +10479,8 @@
         <w:rPr>
           <w:szCs w:val="22"/>
         </w:rPr>
-        <w:t xml:space="preserve">        CALL </w:t>
-      </w:r>
-      <w:proofErr w:type="spellStart"/>
-      <w:r>
-        <w:rPr>
-          <w:szCs w:val="22"/>
-        </w:rPr>
-        <w:t>sp_</w:t>
-      </w:r>
-      <w:proofErr w:type="gramStart"/>
-      <w:r>
-        <w:rPr>
-          <w:szCs w:val="22"/>
-        </w:rPr>
-        <w:t>UpdateMovieRatingStats</w:t>
-      </w:r>
-      <w:proofErr w:type="spellEnd"/>
-      <w:r>
-        <w:rPr>
-          <w:szCs w:val="22"/>
-        </w:rPr>
-        <w:t>(</w:t>
-      </w:r>
-      <w:proofErr w:type="spellStart"/>
-      <w:proofErr w:type="gramEnd"/>
-      <w:r>
-        <w:rPr>
-          <w:szCs w:val="22"/>
-        </w:rPr>
-        <w:t>NEW.movie_id</w:t>
-      </w:r>
-      <w:proofErr w:type="spellEnd"/>
-      <w:proofErr w:type="gramStart"/>
-      <w:r>
-        <w:rPr>
-          <w:szCs w:val="22"/>
-        </w:rPr>
-        <w:t>);</w:t>
-      </w:r>
-      <w:proofErr w:type="gramEnd"/>
+        <w:t xml:space="preserve">        CALL sp_UpdateMovieRatingStats(NEW.movie_id);</w:t>
+      </w:r>
     </w:p>
     <w:p>
       <w:pPr>
@@ -11847,16 +10493,8 @@
         <w:rPr>
           <w:szCs w:val="22"/>
         </w:rPr>
-        <w:t xml:space="preserve">    END </w:t>
-      </w:r>
-      <w:proofErr w:type="gramStart"/>
-      <w:r>
-        <w:rPr>
-          <w:szCs w:val="22"/>
-        </w:rPr>
-        <w:t>IF;</w:t>
-      </w:r>
-      <w:proofErr w:type="gramEnd"/>
+        <w:t xml:space="preserve">    END IF;</w:t>
+      </w:r>
     </w:p>
     <w:p>
       <w:pPr>
@@ -11865,7 +10503,6 @@
           <w:szCs w:val="22"/>
         </w:rPr>
       </w:pPr>
-      <w:proofErr w:type="gramStart"/>
       <w:r>
         <w:rPr>
           <w:szCs w:val="22"/>
@@ -11873,12 +10510,76 @@
         <w:lastRenderedPageBreak/>
         <w:t>END;</w:t>
       </w:r>
-      <w:proofErr w:type="gramEnd"/>
     </w:p>
     <w:p>
       <w:pPr>
         <w:ind w:firstLine="0"/>
         <w:rPr>
+          <w:szCs w:val="22"/>
+        </w:rPr>
+      </w:pPr>
+      <w:r>
+        <w:rPr>
+          <w:rFonts w:hint="eastAsia"/>
+          <w:szCs w:val="22"/>
+        </w:rPr>
+        <w:t>为了项目的灵活性，</w:t>
+      </w:r>
+      <w:r>
+        <w:rPr>
+          <w:rFonts w:hint="eastAsia"/>
+          <w:szCs w:val="22"/>
+        </w:rPr>
+        <w:t>实际上</w:t>
+      </w:r>
+      <w:r>
+        <w:rPr>
+          <w:rFonts w:hint="eastAsia"/>
+          <w:szCs w:val="22"/>
+        </w:rPr>
+        <w:t>我们</w:t>
+      </w:r>
+      <w:r>
+        <w:rPr>
+          <w:rFonts w:hint="eastAsia"/>
+          <w:szCs w:val="22"/>
+        </w:rPr>
+        <w:t>不用</w:t>
+      </w:r>
+      <w:r>
+        <w:rPr>
+          <w:rFonts w:hint="eastAsia"/>
+          <w:szCs w:val="22"/>
+        </w:rPr>
+        <w:t>SQL</w:t>
+      </w:r>
+      <w:r>
+        <w:rPr>
+          <w:rFonts w:hint="eastAsia"/>
+          <w:szCs w:val="22"/>
+        </w:rPr>
+        <w:t>语句创建存储过程与触发器，而</w:t>
+      </w:r>
+      <w:r>
+        <w:rPr>
+          <w:rFonts w:hint="eastAsia"/>
+          <w:szCs w:val="22"/>
+        </w:rPr>
+        <w:t>是</w:t>
+      </w:r>
+      <w:r>
+        <w:rPr>
+          <w:rFonts w:hint="eastAsia"/>
+          <w:szCs w:val="22"/>
+        </w:rPr>
+        <w:t>放到后端用代码进行实现。</w:t>
+      </w:r>
+    </w:p>
+    <w:p>
+      <w:pPr>
+        <w:ind w:firstLine="0"/>
+        <w:rPr>
+          <w:rFonts w:hint="eastAsia"/>
           <w:szCs w:val="22"/>
         </w:rPr>
       </w:pPr>
@@ -12830,29 +11531,7 @@
                 <w:sz w:val="21"/>
                 <w:szCs w:val="21"/>
               </w:rPr>
-              <w:t>在煤炭列表或者煤炭查看页面点击修改按钮，修改数值，</w:t>
-            </w:r>
-            <w:proofErr w:type="gramStart"/>
-            <w:r>
-              <w:rPr>
-                <w:color w:val="1D41D5"/>
-                <w:spacing w:val="0"/>
-                <w:kern w:val="2"/>
-                <w:sz w:val="21"/>
-                <w:szCs w:val="21"/>
-              </w:rPr>
-              <w:t>上传装港</w:t>
-            </w:r>
-            <w:proofErr w:type="gramEnd"/>
-            <w:r>
-              <w:rPr>
-                <w:color w:val="1D41D5"/>
-                <w:spacing w:val="0"/>
-                <w:kern w:val="2"/>
-                <w:sz w:val="21"/>
-                <w:szCs w:val="21"/>
-              </w:rPr>
-              <w:t>报告，点击提交</w:t>
+              <w:t>在煤炭列表或者煤炭查看页面点击修改按钮，修改数值，上传装港报告，点击提交</w:t>
             </w:r>
           </w:p>
         </w:tc>

--- a/4.数据库物理设计与实施/物理结构设计.docx
+++ b/4.数据库物理设计与实施/物理结构设计.docx
@@ -34,6 +34,7 @@
         <w:pStyle w:val="2"/>
       </w:pPr>
       <w:bookmarkStart w:id="3" w:name="_Toc18559"/>
+      <w:bookmarkStart w:id="4" w:name="_Hlk217085840"/>
       <w:r>
         <w:t xml:space="preserve">5.1 </w:t>
       </w:r>
@@ -46,14 +47,14 @@
       <w:pPr>
         <w:pStyle w:val="2"/>
       </w:pPr>
-      <w:bookmarkStart w:id="4" w:name="_Toc15438"/>
+      <w:bookmarkStart w:id="5" w:name="_Toc15438"/>
       <w:r>
         <w:t xml:space="preserve">5.2 </w:t>
       </w:r>
       <w:r>
         <w:t>物理结构设计</w:t>
       </w:r>
-      <w:bookmarkEnd w:id="4"/>
+      <w:bookmarkEnd w:id="5"/>
     </w:p>
     <w:p>
       <w:pPr>
@@ -450,7 +451,23 @@
                 <w:rFonts w:hint="eastAsia"/>
                 <w:color w:val="000000"/>
               </w:rPr>
-              <w:t>`user_id`</w:t>
+              <w:t>`</w:t>
+            </w:r>
+            <w:proofErr w:type="spellStart"/>
+            <w:r>
+              <w:rPr>
+                <w:rFonts w:hint="eastAsia"/>
+                <w:color w:val="000000"/>
+              </w:rPr>
+              <w:t>user_id</w:t>
+            </w:r>
+            <w:proofErr w:type="spellEnd"/>
+            <w:r>
+              <w:rPr>
+                <w:rFonts w:hint="eastAsia"/>
+                <w:color w:val="000000"/>
+              </w:rPr>
+              <w:t>`</w:t>
             </w:r>
           </w:p>
         </w:tc>
@@ -1014,7 +1031,23 @@
                 <w:rFonts w:hint="eastAsia"/>
                 <w:color w:val="000000"/>
               </w:rPr>
-              <w:t>`password_hash`</w:t>
+              <w:t>`</w:t>
+            </w:r>
+            <w:proofErr w:type="spellStart"/>
+            <w:r>
+              <w:rPr>
+                <w:rFonts w:hint="eastAsia"/>
+                <w:color w:val="000000"/>
+              </w:rPr>
+              <w:t>password_hash</w:t>
+            </w:r>
+            <w:proofErr w:type="spellEnd"/>
+            <w:r>
+              <w:rPr>
+                <w:rFonts w:hint="eastAsia"/>
+                <w:color w:val="000000"/>
+              </w:rPr>
+              <w:t>`</w:t>
             </w:r>
           </w:p>
         </w:tc>
@@ -1227,12 +1260,21 @@
                 <w:szCs w:val="21"/>
               </w:rPr>
             </w:pPr>
-            <w:r>
-              <w:rPr>
-                <w:rFonts w:hint="eastAsia"/>
-                <w:color w:val="000000"/>
-              </w:rPr>
-              <w:t>ENUM('user', 'admin')</w:t>
+            <w:proofErr w:type="gramStart"/>
+            <w:r>
+              <w:rPr>
+                <w:rFonts w:hint="eastAsia"/>
+                <w:color w:val="000000"/>
+              </w:rPr>
+              <w:t>ENUM(</w:t>
+            </w:r>
+            <w:proofErr w:type="gramEnd"/>
+            <w:r>
+              <w:rPr>
+                <w:rFonts w:hint="eastAsia"/>
+                <w:color w:val="000000"/>
+              </w:rPr>
+              <w:t>'user', 'admin')</w:t>
             </w:r>
           </w:p>
         </w:tc>
@@ -1340,7 +1382,23 @@
                 <w:rFonts w:hint="eastAsia"/>
                 <w:color w:val="000000"/>
               </w:rPr>
-              <w:t>`created_at`</w:t>
+              <w:t>`</w:t>
+            </w:r>
+            <w:proofErr w:type="spellStart"/>
+            <w:r>
+              <w:rPr>
+                <w:rFonts w:hint="eastAsia"/>
+                <w:color w:val="000000"/>
+              </w:rPr>
+              <w:t>created_at</w:t>
+            </w:r>
+            <w:proofErr w:type="spellEnd"/>
+            <w:r>
+              <w:rPr>
+                <w:rFonts w:hint="eastAsia"/>
+                <w:color w:val="000000"/>
+              </w:rPr>
+              <w:t>`</w:t>
             </w:r>
           </w:p>
         </w:tc>
@@ -1916,7 +1974,23 @@
                 <w:rFonts w:hint="eastAsia"/>
                 <w:color w:val="000000"/>
               </w:rPr>
-              <w:t>`person_id`</w:t>
+              <w:t>`</w:t>
+            </w:r>
+            <w:proofErr w:type="spellStart"/>
+            <w:r>
+              <w:rPr>
+                <w:rFonts w:hint="eastAsia"/>
+                <w:color w:val="000000"/>
+              </w:rPr>
+              <w:t>person_id</w:t>
+            </w:r>
+            <w:proofErr w:type="spellEnd"/>
+            <w:r>
+              <w:rPr>
+                <w:rFonts w:hint="eastAsia"/>
+                <w:color w:val="000000"/>
+              </w:rPr>
+              <w:t>`</w:t>
             </w:r>
           </w:p>
         </w:tc>
@@ -2587,7 +2661,23 @@
                 <w:rFonts w:hint="eastAsia"/>
                 <w:color w:val="000000"/>
               </w:rPr>
-              <w:t>`photo_url`</w:t>
+              <w:t>`</w:t>
+            </w:r>
+            <w:proofErr w:type="spellStart"/>
+            <w:r>
+              <w:rPr>
+                <w:rFonts w:hint="eastAsia"/>
+                <w:color w:val="000000"/>
+              </w:rPr>
+              <w:t>photo_url</w:t>
+            </w:r>
+            <w:proofErr w:type="spellEnd"/>
+            <w:r>
+              <w:rPr>
+                <w:rFonts w:hint="eastAsia"/>
+                <w:color w:val="000000"/>
+              </w:rPr>
+              <w:t>`</w:t>
             </w:r>
           </w:p>
         </w:tc>
@@ -3031,7 +3121,23 @@
                 <w:rFonts w:hint="eastAsia"/>
                 <w:color w:val="000000"/>
               </w:rPr>
-              <w:t>`genre_id`</w:t>
+              <w:t>`</w:t>
+            </w:r>
+            <w:proofErr w:type="spellStart"/>
+            <w:r>
+              <w:rPr>
+                <w:rFonts w:hint="eastAsia"/>
+                <w:color w:val="000000"/>
+              </w:rPr>
+              <w:t>genre_id</w:t>
+            </w:r>
+            <w:proofErr w:type="spellEnd"/>
+            <w:r>
+              <w:rPr>
+                <w:rFonts w:hint="eastAsia"/>
+                <w:color w:val="000000"/>
+              </w:rPr>
+              <w:t>`</w:t>
             </w:r>
           </w:p>
         </w:tc>
@@ -3672,7 +3778,23 @@
                 <w:rFonts w:hint="eastAsia"/>
                 <w:color w:val="000000"/>
               </w:rPr>
-              <w:t>`movie_id`</w:t>
+              <w:t>`</w:t>
+            </w:r>
+            <w:proofErr w:type="spellStart"/>
+            <w:r>
+              <w:rPr>
+                <w:rFonts w:hint="eastAsia"/>
+                <w:color w:val="000000"/>
+              </w:rPr>
+              <w:t>movie_id</w:t>
+            </w:r>
+            <w:proofErr w:type="spellEnd"/>
+            <w:r>
+              <w:rPr>
+                <w:rFonts w:hint="eastAsia"/>
+                <w:color w:val="000000"/>
+              </w:rPr>
+              <w:t>`</w:t>
             </w:r>
           </w:p>
         </w:tc>
@@ -4187,7 +4309,23 @@
                 <w:rFonts w:hint="eastAsia"/>
                 <w:color w:val="000000"/>
               </w:rPr>
-              <w:t>`release_date`</w:t>
+              <w:t>`</w:t>
+            </w:r>
+            <w:proofErr w:type="spellStart"/>
+            <w:r>
+              <w:rPr>
+                <w:rFonts w:hint="eastAsia"/>
+                <w:color w:val="000000"/>
+              </w:rPr>
+              <w:t>release_date</w:t>
+            </w:r>
+            <w:proofErr w:type="spellEnd"/>
+            <w:r>
+              <w:rPr>
+                <w:rFonts w:hint="eastAsia"/>
+                <w:color w:val="000000"/>
+              </w:rPr>
+              <w:t>`</w:t>
             </w:r>
           </w:p>
         </w:tc>
@@ -4343,7 +4481,23 @@
                 <w:rFonts w:hint="eastAsia"/>
                 <w:color w:val="000000"/>
               </w:rPr>
-              <w:t>`runtime_minutes`</w:t>
+              <w:t>`</w:t>
+            </w:r>
+            <w:proofErr w:type="spellStart"/>
+            <w:r>
+              <w:rPr>
+                <w:rFonts w:hint="eastAsia"/>
+                <w:color w:val="000000"/>
+              </w:rPr>
+              <w:t>runtime_minutes</w:t>
+            </w:r>
+            <w:proofErr w:type="spellEnd"/>
+            <w:r>
+              <w:rPr>
+                <w:rFonts w:hint="eastAsia"/>
+                <w:color w:val="000000"/>
+              </w:rPr>
+              <w:t>`</w:t>
             </w:r>
           </w:p>
         </w:tc>
@@ -4801,7 +4955,23 @@
                 <w:rFonts w:hint="eastAsia"/>
                 <w:color w:val="000000"/>
               </w:rPr>
-              <w:t>`poster_url`</w:t>
+              <w:t>`</w:t>
+            </w:r>
+            <w:proofErr w:type="spellStart"/>
+            <w:r>
+              <w:rPr>
+                <w:rFonts w:hint="eastAsia"/>
+                <w:color w:val="000000"/>
+              </w:rPr>
+              <w:t>poster_url</w:t>
+            </w:r>
+            <w:proofErr w:type="spellEnd"/>
+            <w:r>
+              <w:rPr>
+                <w:rFonts w:hint="eastAsia"/>
+                <w:color w:val="000000"/>
+              </w:rPr>
+              <w:t>`</w:t>
             </w:r>
           </w:p>
         </w:tc>
@@ -4947,7 +5117,23 @@
                 <w:rFonts w:hint="eastAsia"/>
                 <w:color w:val="000000"/>
               </w:rPr>
-              <w:t>`average_rating`</w:t>
+              <w:t>`</w:t>
+            </w:r>
+            <w:proofErr w:type="spellStart"/>
+            <w:r>
+              <w:rPr>
+                <w:rFonts w:hint="eastAsia"/>
+                <w:color w:val="000000"/>
+              </w:rPr>
+              <w:t>average_rating</w:t>
+            </w:r>
+            <w:proofErr w:type="spellEnd"/>
+            <w:r>
+              <w:rPr>
+                <w:rFonts w:hint="eastAsia"/>
+                <w:color w:val="000000"/>
+              </w:rPr>
+              <w:t>`</w:t>
             </w:r>
           </w:p>
         </w:tc>
@@ -4990,6 +5176,7 @@
                 <w:color w:val="000000"/>
               </w:rPr>
             </w:pPr>
+            <w:proofErr w:type="gramStart"/>
             <w:r>
               <w:rPr>
                 <w:rFonts w:hint="eastAsia"/>
@@ -4997,6 +5184,7 @@
               </w:rPr>
               <w:t>DECIMAL(</w:t>
             </w:r>
+            <w:proofErr w:type="gramEnd"/>
             <w:r>
               <w:rPr>
                 <w:color w:val="000000"/>
@@ -5106,7 +5294,23 @@
                 <w:rFonts w:hint="eastAsia"/>
                 <w:color w:val="000000"/>
               </w:rPr>
-              <w:t>`rating_count`</w:t>
+              <w:t>`</w:t>
+            </w:r>
+            <w:proofErr w:type="spellStart"/>
+            <w:r>
+              <w:rPr>
+                <w:rFonts w:hint="eastAsia"/>
+                <w:color w:val="000000"/>
+              </w:rPr>
+              <w:t>rating_count</w:t>
+            </w:r>
+            <w:proofErr w:type="spellEnd"/>
+            <w:r>
+              <w:rPr>
+                <w:rFonts w:hint="eastAsia"/>
+                <w:color w:val="000000"/>
+              </w:rPr>
+              <w:t>`</w:t>
             </w:r>
           </w:p>
         </w:tc>
@@ -5521,7 +5725,23 @@
                 <w:rFonts w:hint="eastAsia"/>
                 <w:color w:val="000000"/>
               </w:rPr>
-              <w:t>`review_id`</w:t>
+              <w:t>`</w:t>
+            </w:r>
+            <w:proofErr w:type="spellStart"/>
+            <w:r>
+              <w:rPr>
+                <w:rFonts w:hint="eastAsia"/>
+                <w:color w:val="000000"/>
+              </w:rPr>
+              <w:t>review_id</w:t>
+            </w:r>
+            <w:proofErr w:type="spellEnd"/>
+            <w:r>
+              <w:rPr>
+                <w:rFonts w:hint="eastAsia"/>
+                <w:color w:val="000000"/>
+              </w:rPr>
+              <w:t>`</w:t>
             </w:r>
           </w:p>
         </w:tc>
@@ -5719,7 +5939,23 @@
                 <w:rFonts w:hint="eastAsia"/>
                 <w:color w:val="000000"/>
               </w:rPr>
-              <w:t>`movie_id`</w:t>
+              <w:t>`</w:t>
+            </w:r>
+            <w:proofErr w:type="spellStart"/>
+            <w:r>
+              <w:rPr>
+                <w:rFonts w:hint="eastAsia"/>
+                <w:color w:val="000000"/>
+              </w:rPr>
+              <w:t>movie_id</w:t>
+            </w:r>
+            <w:proofErr w:type="spellEnd"/>
+            <w:r>
+              <w:rPr>
+                <w:rFonts w:hint="eastAsia"/>
+                <w:color w:val="000000"/>
+              </w:rPr>
+              <w:t>`</w:t>
             </w:r>
           </w:p>
         </w:tc>
@@ -5857,6 +6093,7 @@
                 <w:szCs w:val="21"/>
               </w:rPr>
             </w:pPr>
+            <w:proofErr w:type="gramStart"/>
             <w:r>
               <w:rPr>
                 <w:rFonts w:hint="eastAsia"/>
@@ -5864,12 +6101,29 @@
               </w:rPr>
               <w:t>外键</w:t>
             </w:r>
-            <w:r>
-              <w:rPr>
-                <w:rFonts w:hint="eastAsia"/>
-                <w:color w:val="000000"/>
-              </w:rPr>
-              <w:t xml:space="preserve"> -&gt; Movies(movie_id), </w:t>
+            <w:proofErr w:type="gramEnd"/>
+            <w:r>
+              <w:rPr>
+                <w:rFonts w:hint="eastAsia"/>
+                <w:color w:val="000000"/>
+              </w:rPr>
+              <w:t xml:space="preserve"> -&gt; Movies(</w:t>
+            </w:r>
+            <w:proofErr w:type="spellStart"/>
+            <w:r>
+              <w:rPr>
+                <w:rFonts w:hint="eastAsia"/>
+                <w:color w:val="000000"/>
+              </w:rPr>
+              <w:t>movie_id</w:t>
+            </w:r>
+            <w:proofErr w:type="spellEnd"/>
+            <w:r>
+              <w:rPr>
+                <w:rFonts w:hint="eastAsia"/>
+                <w:color w:val="000000"/>
+              </w:rPr>
+              <w:t xml:space="preserve">), </w:t>
             </w:r>
             <w:r>
               <w:rPr>
@@ -5883,7 +6137,39 @@
                 <w:rFonts w:hint="eastAsia"/>
                 <w:color w:val="000000"/>
               </w:rPr>
-              <w:t>UNIQUE(user_id, movie_id)</w:t>
+              <w:t>UNIQUE(</w:t>
+            </w:r>
+            <w:proofErr w:type="spellStart"/>
+            <w:r>
+              <w:rPr>
+                <w:rFonts w:hint="eastAsia"/>
+                <w:color w:val="000000"/>
+              </w:rPr>
+              <w:t>user_id</w:t>
+            </w:r>
+            <w:proofErr w:type="spellEnd"/>
+            <w:r>
+              <w:rPr>
+                <w:rFonts w:hint="eastAsia"/>
+                <w:color w:val="000000"/>
+              </w:rPr>
+              <w:t xml:space="preserve">, </w:t>
+            </w:r>
+            <w:proofErr w:type="spellStart"/>
+            <w:r>
+              <w:rPr>
+                <w:rFonts w:hint="eastAsia"/>
+                <w:color w:val="000000"/>
+              </w:rPr>
+              <w:t>movie_id</w:t>
+            </w:r>
+            <w:proofErr w:type="spellEnd"/>
+            <w:r>
+              <w:rPr>
+                <w:rFonts w:hint="eastAsia"/>
+                <w:color w:val="000000"/>
+              </w:rPr>
+              <w:t>)</w:t>
             </w:r>
           </w:p>
         </w:tc>
@@ -5916,7 +6202,23 @@
                 <w:rFonts w:hint="eastAsia"/>
                 <w:color w:val="000000"/>
               </w:rPr>
-              <w:t>`user_id`</w:t>
+              <w:t>`</w:t>
+            </w:r>
+            <w:proofErr w:type="spellStart"/>
+            <w:r>
+              <w:rPr>
+                <w:rFonts w:hint="eastAsia"/>
+                <w:color w:val="000000"/>
+              </w:rPr>
+              <w:t>user_id</w:t>
+            </w:r>
+            <w:proofErr w:type="spellEnd"/>
+            <w:r>
+              <w:rPr>
+                <w:rFonts w:hint="eastAsia"/>
+                <w:color w:val="000000"/>
+              </w:rPr>
+              <w:t>`</w:t>
             </w:r>
           </w:p>
         </w:tc>
@@ -6054,6 +6356,7 @@
                 <w:szCs w:val="21"/>
               </w:rPr>
             </w:pPr>
+            <w:proofErr w:type="gramStart"/>
             <w:r>
               <w:rPr>
                 <w:rFonts w:hint="eastAsia"/>
@@ -6061,12 +6364,29 @@
               </w:rPr>
               <w:t>外键</w:t>
             </w:r>
-            <w:r>
-              <w:rPr>
-                <w:rFonts w:hint="eastAsia"/>
-                <w:color w:val="000000"/>
-              </w:rPr>
-              <w:t xml:space="preserve"> -&gt; Users(user_id), </w:t>
+            <w:proofErr w:type="gramEnd"/>
+            <w:r>
+              <w:rPr>
+                <w:rFonts w:hint="eastAsia"/>
+                <w:color w:val="000000"/>
+              </w:rPr>
+              <w:t xml:space="preserve"> -&gt; Users(</w:t>
+            </w:r>
+            <w:proofErr w:type="spellStart"/>
+            <w:r>
+              <w:rPr>
+                <w:rFonts w:hint="eastAsia"/>
+                <w:color w:val="000000"/>
+              </w:rPr>
+              <w:t>user_id</w:t>
+            </w:r>
+            <w:proofErr w:type="spellEnd"/>
+            <w:r>
+              <w:rPr>
+                <w:rFonts w:hint="eastAsia"/>
+                <w:color w:val="000000"/>
+              </w:rPr>
+              <w:t xml:space="preserve">), </w:t>
             </w:r>
             <w:r>
               <w:rPr>
@@ -6080,15 +6400,40 @@
                 <w:rFonts w:hint="eastAsia"/>
                 <w:color w:val="000000"/>
               </w:rPr>
-              <w:t xml:space="preserve">UNIQUE(user_id, </w:t>
-            </w:r>
+              <w:t>UNIQUE(</w:t>
+            </w:r>
+            <w:proofErr w:type="spellStart"/>
+            <w:r>
+              <w:rPr>
+                <w:rFonts w:hint="eastAsia"/>
+                <w:color w:val="000000"/>
+              </w:rPr>
+              <w:t>user_id</w:t>
+            </w:r>
+            <w:proofErr w:type="spellEnd"/>
+            <w:r>
+              <w:rPr>
+                <w:rFonts w:hint="eastAsia"/>
+                <w:color w:val="000000"/>
+              </w:rPr>
+              <w:t xml:space="preserve">, </w:t>
+            </w:r>
+            <w:proofErr w:type="spellStart"/>
             <w:r>
               <w:rPr>
                 <w:rFonts w:hint="eastAsia"/>
                 <w:color w:val="000000"/>
               </w:rPr>
               <w:lastRenderedPageBreak/>
-              <w:t>movie_id)</w:t>
+              <w:t>movie_id</w:t>
+            </w:r>
+            <w:proofErr w:type="spellEnd"/>
+            <w:r>
+              <w:rPr>
+                <w:rFonts w:hint="eastAsia"/>
+                <w:color w:val="000000"/>
+              </w:rPr>
+              <w:t>)</w:t>
             </w:r>
           </w:p>
         </w:tc>
@@ -6451,7 +6796,23 @@
                 <w:rFonts w:hint="eastAsia"/>
                 <w:color w:val="000000"/>
               </w:rPr>
-              <w:t>`created_at`</w:t>
+              <w:t>`</w:t>
+            </w:r>
+            <w:proofErr w:type="spellStart"/>
+            <w:r>
+              <w:rPr>
+                <w:rFonts w:hint="eastAsia"/>
+                <w:color w:val="000000"/>
+              </w:rPr>
+              <w:t>created_at</w:t>
+            </w:r>
+            <w:proofErr w:type="spellEnd"/>
+            <w:r>
+              <w:rPr>
+                <w:rFonts w:hint="eastAsia"/>
+                <w:color w:val="000000"/>
+              </w:rPr>
+              <w:t>`</w:t>
             </w:r>
           </w:p>
         </w:tc>
@@ -6628,6 +6989,7 @@
         </w:rPr>
         <w:t>）</w:t>
       </w:r>
+      <w:proofErr w:type="spellStart"/>
       <w:r>
         <w:rPr>
           <w:color w:val="1D41D5"/>
@@ -6637,6 +6999,7 @@
         </w:rPr>
         <w:t>Movies_Genres</w:t>
       </w:r>
+      <w:proofErr w:type="spellEnd"/>
       <w:r>
         <w:rPr>
           <w:rFonts w:hint="eastAsia"/>
@@ -6881,7 +7244,23 @@
                 <w:rFonts w:hint="eastAsia"/>
                 <w:color w:val="000000"/>
               </w:rPr>
-              <w:t>`movie_id`</w:t>
+              <w:t>`</w:t>
+            </w:r>
+            <w:proofErr w:type="spellStart"/>
+            <w:r>
+              <w:rPr>
+                <w:rFonts w:hint="eastAsia"/>
+                <w:color w:val="000000"/>
+              </w:rPr>
+              <w:t>movie_id</w:t>
+            </w:r>
+            <w:proofErr w:type="spellEnd"/>
+            <w:r>
+              <w:rPr>
+                <w:rFonts w:hint="eastAsia"/>
+                <w:color w:val="000000"/>
+              </w:rPr>
+              <w:t>`</w:t>
             </w:r>
           </w:p>
         </w:tc>
@@ -7033,6 +7412,7 @@
               </w:rPr>
               <w:t xml:space="preserve">, </w:t>
             </w:r>
+            <w:proofErr w:type="gramStart"/>
             <w:r>
               <w:rPr>
                 <w:rFonts w:hint="eastAsia"/>
@@ -7040,12 +7420,29 @@
               </w:rPr>
               <w:t>外键</w:t>
             </w:r>
-            <w:r>
-              <w:rPr>
-                <w:rFonts w:hint="eastAsia"/>
-                <w:color w:val="000000"/>
-              </w:rPr>
-              <w:t xml:space="preserve"> -&gt; Movies(movie_id)</w:t>
+            <w:proofErr w:type="gramEnd"/>
+            <w:r>
+              <w:rPr>
+                <w:rFonts w:hint="eastAsia"/>
+                <w:color w:val="000000"/>
+              </w:rPr>
+              <w:t xml:space="preserve"> -&gt; Movies(</w:t>
+            </w:r>
+            <w:proofErr w:type="spellStart"/>
+            <w:r>
+              <w:rPr>
+                <w:rFonts w:hint="eastAsia"/>
+                <w:color w:val="000000"/>
+              </w:rPr>
+              <w:t>movie_id</w:t>
+            </w:r>
+            <w:proofErr w:type="spellEnd"/>
+            <w:r>
+              <w:rPr>
+                <w:rFonts w:hint="eastAsia"/>
+                <w:color w:val="000000"/>
+              </w:rPr>
+              <w:t>)</w:t>
             </w:r>
           </w:p>
         </w:tc>
@@ -7079,7 +7476,23 @@
                 <w:rFonts w:hint="eastAsia"/>
                 <w:color w:val="000000"/>
               </w:rPr>
-              <w:t>`genre_id`</w:t>
+              <w:t>`</w:t>
+            </w:r>
+            <w:proofErr w:type="spellStart"/>
+            <w:r>
+              <w:rPr>
+                <w:rFonts w:hint="eastAsia"/>
+                <w:color w:val="000000"/>
+              </w:rPr>
+              <w:t>genre_id</w:t>
+            </w:r>
+            <w:proofErr w:type="spellEnd"/>
+            <w:r>
+              <w:rPr>
+                <w:rFonts w:hint="eastAsia"/>
+                <w:color w:val="000000"/>
+              </w:rPr>
+              <w:t>`</w:t>
             </w:r>
           </w:p>
         </w:tc>
@@ -7224,6 +7637,7 @@
               </w:rPr>
               <w:t xml:space="preserve">, </w:t>
             </w:r>
+            <w:proofErr w:type="gramStart"/>
             <w:r>
               <w:rPr>
                 <w:rFonts w:hint="eastAsia"/>
@@ -7231,12 +7645,29 @@
               </w:rPr>
               <w:t>外键</w:t>
             </w:r>
-            <w:r>
-              <w:rPr>
-                <w:rFonts w:hint="eastAsia"/>
-                <w:color w:val="000000"/>
-              </w:rPr>
-              <w:t xml:space="preserve"> -&gt; Genres(genre_id)</w:t>
+            <w:proofErr w:type="gramEnd"/>
+            <w:r>
+              <w:rPr>
+                <w:rFonts w:hint="eastAsia"/>
+                <w:color w:val="000000"/>
+              </w:rPr>
+              <w:t xml:space="preserve"> -&gt; Genres(</w:t>
+            </w:r>
+            <w:proofErr w:type="spellStart"/>
+            <w:r>
+              <w:rPr>
+                <w:rFonts w:hint="eastAsia"/>
+                <w:color w:val="000000"/>
+              </w:rPr>
+              <w:t>genre_id</w:t>
+            </w:r>
+            <w:proofErr w:type="spellEnd"/>
+            <w:r>
+              <w:rPr>
+                <w:rFonts w:hint="eastAsia"/>
+                <w:color w:val="000000"/>
+              </w:rPr>
+              <w:t>)</w:t>
             </w:r>
           </w:p>
         </w:tc>
@@ -7297,6 +7728,7 @@
         </w:rPr>
         <w:t>）</w:t>
       </w:r>
+      <w:proofErr w:type="spellStart"/>
       <w:r>
         <w:rPr>
           <w:color w:val="1D41D5"/>
@@ -7306,6 +7738,7 @@
         </w:rPr>
         <w:t>Movies_People</w:t>
       </w:r>
+      <w:proofErr w:type="spellEnd"/>
       <w:r>
         <w:rPr>
           <w:rFonts w:hint="eastAsia"/>
@@ -7535,7 +7968,23 @@
                 <w:rFonts w:hint="eastAsia"/>
                 <w:color w:val="000000"/>
               </w:rPr>
-              <w:t>`crew_id`</w:t>
+              <w:t>`</w:t>
+            </w:r>
+            <w:proofErr w:type="spellStart"/>
+            <w:r>
+              <w:rPr>
+                <w:rFonts w:hint="eastAsia"/>
+                <w:color w:val="000000"/>
+              </w:rPr>
+              <w:t>crew_id</w:t>
+            </w:r>
+            <w:proofErr w:type="spellEnd"/>
+            <w:r>
+              <w:rPr>
+                <w:rFonts w:hint="eastAsia"/>
+                <w:color w:val="000000"/>
+              </w:rPr>
+              <w:t>`</w:t>
             </w:r>
           </w:p>
         </w:tc>
@@ -7733,7 +8182,23 @@
                 <w:rFonts w:hint="eastAsia"/>
                 <w:color w:val="000000"/>
               </w:rPr>
-              <w:t>`movie_id`</w:t>
+              <w:t>`</w:t>
+            </w:r>
+            <w:proofErr w:type="spellStart"/>
+            <w:r>
+              <w:rPr>
+                <w:rFonts w:hint="eastAsia"/>
+                <w:color w:val="000000"/>
+              </w:rPr>
+              <w:t>movie_id</w:t>
+            </w:r>
+            <w:proofErr w:type="spellEnd"/>
+            <w:r>
+              <w:rPr>
+                <w:rFonts w:hint="eastAsia"/>
+                <w:color w:val="000000"/>
+              </w:rPr>
+              <w:t>`</w:t>
             </w:r>
           </w:p>
         </w:tc>
@@ -7871,6 +8336,7 @@
                 <w:szCs w:val="21"/>
               </w:rPr>
             </w:pPr>
+            <w:proofErr w:type="gramStart"/>
             <w:r>
               <w:rPr>
                 <w:rFonts w:hint="eastAsia"/>
@@ -7878,12 +8344,29 @@
               </w:rPr>
               <w:t>外键</w:t>
             </w:r>
-            <w:r>
-              <w:rPr>
-                <w:rFonts w:hint="eastAsia"/>
-                <w:color w:val="000000"/>
-              </w:rPr>
-              <w:t xml:space="preserve"> -&gt; Movies(movie_id)</w:t>
+            <w:proofErr w:type="gramEnd"/>
+            <w:r>
+              <w:rPr>
+                <w:rFonts w:hint="eastAsia"/>
+                <w:color w:val="000000"/>
+              </w:rPr>
+              <w:t xml:space="preserve"> -&gt; Movies(</w:t>
+            </w:r>
+            <w:proofErr w:type="spellStart"/>
+            <w:r>
+              <w:rPr>
+                <w:rFonts w:hint="eastAsia"/>
+                <w:color w:val="000000"/>
+              </w:rPr>
+              <w:t>movie_id</w:t>
+            </w:r>
+            <w:proofErr w:type="spellEnd"/>
+            <w:r>
+              <w:rPr>
+                <w:rFonts w:hint="eastAsia"/>
+                <w:color w:val="000000"/>
+              </w:rPr>
+              <w:t>)</w:t>
             </w:r>
           </w:p>
         </w:tc>
@@ -7916,7 +8399,23 @@
                 <w:rFonts w:hint="eastAsia"/>
                 <w:color w:val="000000"/>
               </w:rPr>
-              <w:t>`person_id`</w:t>
+              <w:t>`</w:t>
+            </w:r>
+            <w:proofErr w:type="spellStart"/>
+            <w:r>
+              <w:rPr>
+                <w:rFonts w:hint="eastAsia"/>
+                <w:color w:val="000000"/>
+              </w:rPr>
+              <w:t>person_id</w:t>
+            </w:r>
+            <w:proofErr w:type="spellEnd"/>
+            <w:r>
+              <w:rPr>
+                <w:rFonts w:hint="eastAsia"/>
+                <w:color w:val="000000"/>
+              </w:rPr>
+              <w:t>`</w:t>
             </w:r>
           </w:p>
         </w:tc>
@@ -8054,6 +8553,7 @@
                 <w:szCs w:val="21"/>
               </w:rPr>
             </w:pPr>
+            <w:proofErr w:type="gramStart"/>
             <w:r>
               <w:rPr>
                 <w:rFonts w:hint="eastAsia"/>
@@ -8061,12 +8561,29 @@
               </w:rPr>
               <w:t>外键</w:t>
             </w:r>
-            <w:r>
-              <w:rPr>
-                <w:rFonts w:hint="eastAsia"/>
-                <w:color w:val="000000"/>
-              </w:rPr>
-              <w:t xml:space="preserve"> -&gt; People(person_id)</w:t>
+            <w:proofErr w:type="gramEnd"/>
+            <w:r>
+              <w:rPr>
+                <w:rFonts w:hint="eastAsia"/>
+                <w:color w:val="000000"/>
+              </w:rPr>
+              <w:t xml:space="preserve"> -&gt; People(</w:t>
+            </w:r>
+            <w:proofErr w:type="spellStart"/>
+            <w:r>
+              <w:rPr>
+                <w:rFonts w:hint="eastAsia"/>
+                <w:color w:val="000000"/>
+              </w:rPr>
+              <w:t>person_id</w:t>
+            </w:r>
+            <w:proofErr w:type="spellEnd"/>
+            <w:r>
+              <w:rPr>
+                <w:rFonts w:hint="eastAsia"/>
+                <w:color w:val="000000"/>
+              </w:rPr>
+              <w:t>)</w:t>
             </w:r>
           </w:p>
         </w:tc>
@@ -8149,12 +8666,21 @@
                 <w:szCs w:val="21"/>
               </w:rPr>
             </w:pPr>
-            <w:r>
-              <w:rPr>
-                <w:rFonts w:hint="eastAsia"/>
-                <w:color w:val="000000"/>
-              </w:rPr>
-              <w:t>ENUM('Director', 'Actor', 'Writer', 'Producer')</w:t>
+            <w:proofErr w:type="gramStart"/>
+            <w:r>
+              <w:rPr>
+                <w:rFonts w:hint="eastAsia"/>
+                <w:color w:val="000000"/>
+              </w:rPr>
+              <w:t>ENUM(</w:t>
+            </w:r>
+            <w:proofErr w:type="gramEnd"/>
+            <w:r>
+              <w:rPr>
+                <w:rFonts w:hint="eastAsia"/>
+                <w:color w:val="000000"/>
+              </w:rPr>
+              <w:t>'Director', 'Actor', 'Writer', 'Producer')</w:t>
             </w:r>
           </w:p>
         </w:tc>
@@ -8255,7 +8781,23 @@
                 <w:rFonts w:hint="eastAsia"/>
                 <w:color w:val="000000"/>
               </w:rPr>
-              <w:t>`character_name`</w:t>
+              <w:t>`</w:t>
+            </w:r>
+            <w:proofErr w:type="spellStart"/>
+            <w:r>
+              <w:rPr>
+                <w:rFonts w:hint="eastAsia"/>
+                <w:color w:val="000000"/>
+              </w:rPr>
+              <w:t>character_name</w:t>
+            </w:r>
+            <w:proofErr w:type="spellEnd"/>
+            <w:r>
+              <w:rPr>
+                <w:rFonts w:hint="eastAsia"/>
+                <w:color w:val="000000"/>
+              </w:rPr>
+              <w:t>`</w:t>
             </w:r>
           </w:p>
         </w:tc>
@@ -8429,7 +8971,7 @@
       <w:pPr>
         <w:pStyle w:val="2"/>
       </w:pPr>
-      <w:bookmarkStart w:id="5" w:name="_Toc3868"/>
+      <w:bookmarkStart w:id="6" w:name="_Toc3868"/>
     </w:p>
     <w:p>
       <w:pPr>
@@ -8441,7 +8983,7 @@
       <w:r>
         <w:t>物理结构优化</w:t>
       </w:r>
-      <w:bookmarkEnd w:id="5"/>
+      <w:bookmarkEnd w:id="6"/>
     </w:p>
     <w:p>
       <w:pPr>
@@ -8588,57 +9130,77 @@
           <w:szCs w:val="22"/>
         </w:rPr>
       </w:pPr>
+      <w:proofErr w:type="gramStart"/>
       <w:r>
         <w:rPr>
           <w:b/>
           <w:bCs/>
           <w:szCs w:val="22"/>
         </w:rPr>
-        <w:t>外键索引：</w:t>
-      </w:r>
-      <w:r>
-        <w:rPr>
-          <w:szCs w:val="22"/>
-        </w:rPr>
-        <w:t xml:space="preserve"> </w:t>
-      </w:r>
-      <w:r>
-        <w:rPr>
-          <w:szCs w:val="22"/>
-        </w:rPr>
-        <w:t>必须为所有外键（</w:t>
-      </w:r>
-      <w:r>
-        <w:rPr>
-          <w:szCs w:val="22"/>
-        </w:rPr>
-        <w:t>FK</w:t>
-      </w:r>
-      <w:r>
-        <w:rPr>
-          <w:szCs w:val="22"/>
-        </w:rPr>
-        <w:t>）字段创建索引。这是</w:t>
-      </w:r>
-      <w:r>
-        <w:rPr>
-          <w:szCs w:val="22"/>
-        </w:rPr>
-        <w:t xml:space="preserve"> JOIN </w:t>
-      </w:r>
-      <w:r>
-        <w:rPr>
-          <w:szCs w:val="22"/>
-        </w:rPr>
-        <w:t>操作性能的</w:t>
-      </w:r>
+        <w:t>外键索引</w:t>
+      </w:r>
+      <w:proofErr w:type="gramEnd"/>
       <w:r>
         <w:rPr>
           <w:b/>
           <w:bCs/>
           <w:szCs w:val="22"/>
         </w:rPr>
-        <w:t>最关键</w:t>
+        <w:t>：</w:t>
+      </w:r>
+      <w:r>
+        <w:rPr>
+          <w:szCs w:val="22"/>
+        </w:rPr>
+        <w:t xml:space="preserve"> </w:t>
+      </w:r>
+      <w:r>
+        <w:rPr>
+          <w:szCs w:val="22"/>
+        </w:rPr>
+        <w:t>必须为所有外键（</w:t>
+      </w:r>
+      <w:r>
+        <w:rPr>
+          <w:szCs w:val="22"/>
+        </w:rPr>
+        <w:t>FK</w:t>
+      </w:r>
+      <w:r>
+        <w:rPr>
+          <w:szCs w:val="22"/>
+        </w:rPr>
+        <w:t>）字段创建索引。这是</w:t>
+      </w:r>
+      <w:r>
+        <w:rPr>
+          <w:szCs w:val="22"/>
+        </w:rPr>
+        <w:t xml:space="preserve"> JOIN </w:t>
+      </w:r>
+      <w:r>
+        <w:rPr>
+          <w:szCs w:val="22"/>
+        </w:rPr>
+        <w:t>操作性能的</w:t>
+      </w:r>
+      <w:proofErr w:type="gramStart"/>
+      <w:r>
+        <w:rPr>
+          <w:b/>
+          <w:bCs/>
+          <w:szCs w:val="22"/>
+        </w:rPr>
+        <w:t>最</w:t>
+      </w:r>
+      <w:proofErr w:type="gramEnd"/>
+      <w:r>
+        <w:rPr>
+          <w:b/>
+          <w:bCs/>
+          <w:szCs w:val="22"/>
+        </w:rPr>
+        <w:t>关键</w:t>
       </w:r>
       <w:r>
         <w:rPr>
@@ -8737,12 +9299,14 @@
         </w:rPr>
         <w:t xml:space="preserve">-- (1) </w:t>
       </w:r>
+      <w:proofErr w:type="gramStart"/>
       <w:r>
         <w:rPr>
           <w:szCs w:val="22"/>
         </w:rPr>
         <w:t>外键索引</w:t>
       </w:r>
+      <w:proofErr w:type="gramEnd"/>
       <w:r>
         <w:rPr>
           <w:szCs w:val="22"/>
@@ -8787,8 +9351,38 @@
         <w:rPr>
           <w:szCs w:val="22"/>
         </w:rPr>
-        <w:t>CREATE INDEX idx_reviews_movie_id ON Reviews (movie_id);</w:t>
-      </w:r>
+        <w:t xml:space="preserve">CREATE INDEX </w:t>
+      </w:r>
+      <w:proofErr w:type="spellStart"/>
+      <w:r>
+        <w:rPr>
+          <w:szCs w:val="22"/>
+        </w:rPr>
+        <w:t>idx_reviews_movie_id</w:t>
+      </w:r>
+      <w:proofErr w:type="spellEnd"/>
+      <w:r>
+        <w:rPr>
+          <w:szCs w:val="22"/>
+        </w:rPr>
+        <w:t xml:space="preserve"> ON Reviews (</w:t>
+      </w:r>
+      <w:proofErr w:type="spellStart"/>
+      <w:r>
+        <w:rPr>
+          <w:szCs w:val="22"/>
+        </w:rPr>
+        <w:t>movie_id</w:t>
+      </w:r>
+      <w:proofErr w:type="spellEnd"/>
+      <w:proofErr w:type="gramStart"/>
+      <w:r>
+        <w:rPr>
+          <w:szCs w:val="22"/>
+        </w:rPr>
+        <w:t>);</w:t>
+      </w:r>
+      <w:proofErr w:type="gramEnd"/>
     </w:p>
     <w:p>
       <w:pPr>
@@ -8801,8 +9395,38 @@
         <w:rPr>
           <w:szCs w:val="22"/>
         </w:rPr>
-        <w:t>CREATE INDEX idx_reviews_user_id ON Reviews (user_id);</w:t>
-      </w:r>
+        <w:t xml:space="preserve">CREATE INDEX </w:t>
+      </w:r>
+      <w:proofErr w:type="spellStart"/>
+      <w:r>
+        <w:rPr>
+          <w:szCs w:val="22"/>
+        </w:rPr>
+        <w:t>idx_reviews_user_id</w:t>
+      </w:r>
+      <w:proofErr w:type="spellEnd"/>
+      <w:r>
+        <w:rPr>
+          <w:szCs w:val="22"/>
+        </w:rPr>
+        <w:t xml:space="preserve"> ON Reviews (</w:t>
+      </w:r>
+      <w:proofErr w:type="spellStart"/>
+      <w:r>
+        <w:rPr>
+          <w:szCs w:val="22"/>
+        </w:rPr>
+        <w:t>user_id</w:t>
+      </w:r>
+      <w:proofErr w:type="spellEnd"/>
+      <w:proofErr w:type="gramStart"/>
+      <w:r>
+        <w:rPr>
+          <w:szCs w:val="22"/>
+        </w:rPr>
+        <w:t>);</w:t>
+      </w:r>
+      <w:proofErr w:type="gramEnd"/>
     </w:p>
     <w:p>
       <w:pPr>
@@ -8861,7 +9485,14 @@
         <w:rPr>
           <w:szCs w:val="22"/>
         </w:rPr>
-        <w:t>CREATE INDEX idx_</w:t>
+        <w:t xml:space="preserve">CREATE INDEX </w:t>
+      </w:r>
+      <w:proofErr w:type="spellStart"/>
+      <w:r>
+        <w:rPr>
+          <w:szCs w:val="22"/>
+        </w:rPr>
+        <w:t>idx_</w:t>
       </w:r>
       <w:r>
         <w:rPr>
@@ -8873,20 +9504,45 @@
         <w:rPr>
           <w:szCs w:val="22"/>
         </w:rPr>
-        <w:t xml:space="preserve">_movie_id ON </w:t>
-      </w:r>
+        <w:t>_movie_id</w:t>
+      </w:r>
+      <w:proofErr w:type="spellEnd"/>
+      <w:r>
+        <w:rPr>
+          <w:szCs w:val="22"/>
+        </w:rPr>
+        <w:t xml:space="preserve"> ON </w:t>
+      </w:r>
+      <w:proofErr w:type="spellStart"/>
       <w:r>
         <w:rPr>
           <w:szCs w:val="22"/>
         </w:rPr>
         <w:t>Movies_Genres</w:t>
       </w:r>
-      <w:r>
-        <w:rPr>
-          <w:szCs w:val="22"/>
-        </w:rPr>
-        <w:t xml:space="preserve"> (movie_id);</w:t>
-      </w:r>
+      <w:proofErr w:type="spellEnd"/>
+      <w:r>
+        <w:rPr>
+          <w:szCs w:val="22"/>
+        </w:rPr>
+        <w:t xml:space="preserve"> (</w:t>
+      </w:r>
+      <w:proofErr w:type="spellStart"/>
+      <w:r>
+        <w:rPr>
+          <w:szCs w:val="22"/>
+        </w:rPr>
+        <w:t>movie_id</w:t>
+      </w:r>
+      <w:proofErr w:type="spellEnd"/>
+      <w:proofErr w:type="gramStart"/>
+      <w:r>
+        <w:rPr>
+          <w:szCs w:val="22"/>
+        </w:rPr>
+        <w:t>);</w:t>
+      </w:r>
+      <w:proofErr w:type="gramEnd"/>
     </w:p>
     <w:p>
       <w:pPr>
@@ -8899,7 +9555,14 @@
         <w:rPr>
           <w:szCs w:val="22"/>
         </w:rPr>
-        <w:t>CREATE INDEX idx_</w:t>
+        <w:t xml:space="preserve">CREATE INDEX </w:t>
+      </w:r>
+      <w:proofErr w:type="spellStart"/>
+      <w:r>
+        <w:rPr>
+          <w:szCs w:val="22"/>
+        </w:rPr>
+        <w:t>idx_</w:t>
       </w:r>
       <w:r>
         <w:rPr>
@@ -8911,20 +9574,45 @@
         <w:rPr>
           <w:szCs w:val="22"/>
         </w:rPr>
-        <w:t xml:space="preserve">_genre_id ON </w:t>
-      </w:r>
+        <w:t>_genre_id</w:t>
+      </w:r>
+      <w:proofErr w:type="spellEnd"/>
+      <w:r>
+        <w:rPr>
+          <w:szCs w:val="22"/>
+        </w:rPr>
+        <w:t xml:space="preserve"> ON </w:t>
+      </w:r>
+      <w:proofErr w:type="spellStart"/>
       <w:r>
         <w:rPr>
           <w:szCs w:val="22"/>
         </w:rPr>
         <w:t>Movies_Genres</w:t>
       </w:r>
-      <w:r>
-        <w:rPr>
-          <w:szCs w:val="22"/>
-        </w:rPr>
-        <w:t xml:space="preserve"> (genre_id);</w:t>
-      </w:r>
+      <w:proofErr w:type="spellEnd"/>
+      <w:r>
+        <w:rPr>
+          <w:szCs w:val="22"/>
+        </w:rPr>
+        <w:t xml:space="preserve"> (</w:t>
+      </w:r>
+      <w:proofErr w:type="spellStart"/>
+      <w:r>
+        <w:rPr>
+          <w:szCs w:val="22"/>
+        </w:rPr>
+        <w:t>genre_id</w:t>
+      </w:r>
+      <w:proofErr w:type="spellEnd"/>
+      <w:proofErr w:type="gramStart"/>
+      <w:r>
+        <w:rPr>
+          <w:szCs w:val="22"/>
+        </w:rPr>
+        <w:t>);</w:t>
+      </w:r>
+      <w:proofErr w:type="gramEnd"/>
     </w:p>
     <w:p>
       <w:pPr>
@@ -8983,8 +9671,16 @@
         <w:rPr>
           <w:szCs w:val="22"/>
         </w:rPr>
-        <w:t>CREATE INDEX idx_</w:t>
-      </w:r>
+        <w:t xml:space="preserve">CREATE INDEX </w:t>
+      </w:r>
+      <w:proofErr w:type="spellStart"/>
+      <w:r>
+        <w:rPr>
+          <w:szCs w:val="22"/>
+        </w:rPr>
+        <w:t>idx_</w:t>
+      </w:r>
+      <w:proofErr w:type="gramStart"/>
       <w:r>
         <w:rPr>
           <w:szCs w:val="22"/>
@@ -9009,24 +9705,50 @@
         </w:rPr>
         <w:t>eople</w:t>
       </w:r>
-      <w:r>
-        <w:rPr>
-          <w:szCs w:val="22"/>
-        </w:rPr>
-        <w:t xml:space="preserve">_movie_id ON </w:t>
-      </w:r>
+      <w:proofErr w:type="gramEnd"/>
+      <w:r>
+        <w:rPr>
+          <w:szCs w:val="22"/>
+        </w:rPr>
+        <w:t>_movie_id</w:t>
+      </w:r>
+      <w:proofErr w:type="spellEnd"/>
+      <w:r>
+        <w:rPr>
+          <w:szCs w:val="22"/>
+        </w:rPr>
+        <w:t xml:space="preserve"> ON </w:t>
+      </w:r>
+      <w:proofErr w:type="spellStart"/>
       <w:r>
         <w:rPr>
           <w:szCs w:val="22"/>
         </w:rPr>
         <w:t>Movies_People</w:t>
       </w:r>
-      <w:r>
-        <w:rPr>
-          <w:szCs w:val="22"/>
-        </w:rPr>
-        <w:t xml:space="preserve"> (movie_id);</w:t>
-      </w:r>
+      <w:proofErr w:type="spellEnd"/>
+      <w:r>
+        <w:rPr>
+          <w:szCs w:val="22"/>
+        </w:rPr>
+        <w:t xml:space="preserve"> (</w:t>
+      </w:r>
+      <w:proofErr w:type="spellStart"/>
+      <w:r>
+        <w:rPr>
+          <w:szCs w:val="22"/>
+        </w:rPr>
+        <w:t>movie_id</w:t>
+      </w:r>
+      <w:proofErr w:type="spellEnd"/>
+      <w:proofErr w:type="gramStart"/>
+      <w:r>
+        <w:rPr>
+          <w:szCs w:val="22"/>
+        </w:rPr>
+        <w:t>);</w:t>
+      </w:r>
+      <w:proofErr w:type="gramEnd"/>
     </w:p>
     <w:p>
       <w:pPr>
@@ -9039,7 +9761,14 @@
         <w:rPr>
           <w:szCs w:val="22"/>
         </w:rPr>
-        <w:t>CREATE INDEX idx_</w:t>
+        <w:t xml:space="preserve">CREATE INDEX </w:t>
+      </w:r>
+      <w:proofErr w:type="spellStart"/>
+      <w:r>
+        <w:rPr>
+          <w:szCs w:val="22"/>
+        </w:rPr>
+        <w:t>idx_</w:t>
       </w:r>
       <w:r>
         <w:rPr>
@@ -9069,20 +9798,45 @@
         <w:rPr>
           <w:szCs w:val="22"/>
         </w:rPr>
-        <w:t xml:space="preserve">_person_id ON </w:t>
-      </w:r>
+        <w:t>_person_id</w:t>
+      </w:r>
+      <w:proofErr w:type="spellEnd"/>
+      <w:r>
+        <w:rPr>
+          <w:szCs w:val="22"/>
+        </w:rPr>
+        <w:t xml:space="preserve"> ON </w:t>
+      </w:r>
+      <w:proofErr w:type="spellStart"/>
       <w:r>
         <w:rPr>
           <w:szCs w:val="22"/>
         </w:rPr>
         <w:t>Movies_People</w:t>
       </w:r>
-      <w:r>
-        <w:rPr>
-          <w:szCs w:val="22"/>
-        </w:rPr>
-        <w:t xml:space="preserve"> (person_id);</w:t>
-      </w:r>
+      <w:proofErr w:type="spellEnd"/>
+      <w:r>
+        <w:rPr>
+          <w:szCs w:val="22"/>
+        </w:rPr>
+        <w:t xml:space="preserve"> (</w:t>
+      </w:r>
+      <w:proofErr w:type="spellStart"/>
+      <w:r>
+        <w:rPr>
+          <w:szCs w:val="22"/>
+        </w:rPr>
+        <w:t>person_id</w:t>
+      </w:r>
+      <w:proofErr w:type="spellEnd"/>
+      <w:proofErr w:type="gramStart"/>
+      <w:r>
+        <w:rPr>
+          <w:szCs w:val="22"/>
+        </w:rPr>
+        <w:t>);</w:t>
+      </w:r>
+      <w:proofErr w:type="gramEnd"/>
     </w:p>
     <w:p>
       <w:pPr>
@@ -9131,12 +9885,14 @@
         </w:rPr>
         <w:t xml:space="preserve">-- </w:t>
       </w:r>
+      <w:proofErr w:type="gramStart"/>
       <w:r>
         <w:rPr>
           <w:szCs w:val="22"/>
         </w:rPr>
         <w:t>优化按</w:t>
       </w:r>
+      <w:proofErr w:type="gramEnd"/>
       <w:r>
         <w:rPr>
           <w:szCs w:val="22"/>
@@ -9173,8 +9929,30 @@
         <w:rPr>
           <w:szCs w:val="22"/>
         </w:rPr>
-        <w:t>CREATE INDEX idx_movies_title ON Movies (title);</w:t>
-      </w:r>
+        <w:t xml:space="preserve">CREATE INDEX </w:t>
+      </w:r>
+      <w:proofErr w:type="spellStart"/>
+      <w:r>
+        <w:rPr>
+          <w:szCs w:val="22"/>
+        </w:rPr>
+        <w:t>idx_movies_title</w:t>
+      </w:r>
+      <w:proofErr w:type="spellEnd"/>
+      <w:r>
+        <w:rPr>
+          <w:szCs w:val="22"/>
+        </w:rPr>
+        <w:t xml:space="preserve"> ON Movies (title</w:t>
+      </w:r>
+      <w:proofErr w:type="gramStart"/>
+      <w:r>
+        <w:rPr>
+          <w:szCs w:val="22"/>
+        </w:rPr>
+        <w:t>);</w:t>
+      </w:r>
+      <w:proofErr w:type="gramEnd"/>
     </w:p>
     <w:p>
       <w:pPr>
@@ -9197,12 +9975,14 @@
         </w:rPr>
         <w:t xml:space="preserve">-- </w:t>
       </w:r>
+      <w:proofErr w:type="gramStart"/>
       <w:r>
         <w:rPr>
           <w:szCs w:val="22"/>
         </w:rPr>
         <w:t>优化按</w:t>
       </w:r>
+      <w:proofErr w:type="gramEnd"/>
       <w:r>
         <w:rPr>
           <w:szCs w:val="22"/>
@@ -9239,8 +10019,30 @@
         <w:rPr>
           <w:szCs w:val="22"/>
         </w:rPr>
-        <w:t>CREATE INDEX idx_people_name ON People (name);</w:t>
-      </w:r>
+        <w:t xml:space="preserve">CREATE INDEX </w:t>
+      </w:r>
+      <w:proofErr w:type="spellStart"/>
+      <w:r>
+        <w:rPr>
+          <w:szCs w:val="22"/>
+        </w:rPr>
+        <w:t>idx_people_name</w:t>
+      </w:r>
+      <w:proofErr w:type="spellEnd"/>
+      <w:r>
+        <w:rPr>
+          <w:szCs w:val="22"/>
+        </w:rPr>
+        <w:t xml:space="preserve"> ON People (name</w:t>
+      </w:r>
+      <w:proofErr w:type="gramStart"/>
+      <w:r>
+        <w:rPr>
+          <w:szCs w:val="22"/>
+        </w:rPr>
+        <w:t>);</w:t>
+      </w:r>
+      <w:proofErr w:type="gramEnd"/>
     </w:p>
     <w:p>
       <w:pPr>
@@ -9317,8 +10119,44 @@
         <w:rPr>
           <w:szCs w:val="22"/>
         </w:rPr>
-        <w:t>CREATE INDEX idx_movies_average_rating ON Movies (average_rating DESC);</w:t>
-      </w:r>
+        <w:t xml:space="preserve">CREATE INDEX </w:t>
+      </w:r>
+      <w:proofErr w:type="spellStart"/>
+      <w:r>
+        <w:rPr>
+          <w:szCs w:val="22"/>
+        </w:rPr>
+        <w:t>idx_movies_average_rating</w:t>
+      </w:r>
+      <w:proofErr w:type="spellEnd"/>
+      <w:r>
+        <w:rPr>
+          <w:szCs w:val="22"/>
+        </w:rPr>
+        <w:t xml:space="preserve"> ON Movies (</w:t>
+      </w:r>
+      <w:proofErr w:type="spellStart"/>
+      <w:r>
+        <w:rPr>
+          <w:szCs w:val="22"/>
+        </w:rPr>
+        <w:t>average_rating</w:t>
+      </w:r>
+      <w:proofErr w:type="spellEnd"/>
+      <w:r>
+        <w:rPr>
+          <w:szCs w:val="22"/>
+        </w:rPr>
+        <w:t xml:space="preserve"> DESC</w:t>
+      </w:r>
+      <w:proofErr w:type="gramStart"/>
+      <w:r>
+        <w:rPr>
+          <w:szCs w:val="22"/>
+        </w:rPr>
+        <w:t>);</w:t>
+      </w:r>
+      <w:proofErr w:type="gramEnd"/>
     </w:p>
     <w:p>
       <w:pPr>
@@ -9383,8 +10221,44 @@
         <w:rPr>
           <w:szCs w:val="22"/>
         </w:rPr>
-        <w:t>CREATE INDEX idx_movies_release_date ON Movies (release_date DESC);</w:t>
-      </w:r>
+        <w:t xml:space="preserve">CREATE INDEX </w:t>
+      </w:r>
+      <w:proofErr w:type="spellStart"/>
+      <w:r>
+        <w:rPr>
+          <w:szCs w:val="22"/>
+        </w:rPr>
+        <w:t>idx_movies_release_date</w:t>
+      </w:r>
+      <w:proofErr w:type="spellEnd"/>
+      <w:r>
+        <w:rPr>
+          <w:szCs w:val="22"/>
+        </w:rPr>
+        <w:t xml:space="preserve"> ON Movies (</w:t>
+      </w:r>
+      <w:proofErr w:type="spellStart"/>
+      <w:r>
+        <w:rPr>
+          <w:szCs w:val="22"/>
+        </w:rPr>
+        <w:t>release_date</w:t>
+      </w:r>
+      <w:proofErr w:type="spellEnd"/>
+      <w:r>
+        <w:rPr>
+          <w:szCs w:val="22"/>
+        </w:rPr>
+        <w:t xml:space="preserve"> DESC</w:t>
+      </w:r>
+      <w:proofErr w:type="gramStart"/>
+      <w:r>
+        <w:rPr>
+          <w:szCs w:val="22"/>
+        </w:rPr>
+        <w:t>);</w:t>
+      </w:r>
+      <w:proofErr w:type="gramEnd"/>
     </w:p>
     <w:p>
       <w:pPr>
@@ -9486,7 +10360,21 @@
         <w:rPr>
           <w:szCs w:val="22"/>
         </w:rPr>
-        <w:t xml:space="preserve"> average_rating (</w:t>
+        <w:t xml:space="preserve"> </w:t>
+      </w:r>
+      <w:proofErr w:type="spellStart"/>
+      <w:r>
+        <w:rPr>
+          <w:szCs w:val="22"/>
+        </w:rPr>
+        <w:t>average_rating</w:t>
+      </w:r>
+      <w:proofErr w:type="spellEnd"/>
+      <w:r>
+        <w:rPr>
+          <w:szCs w:val="22"/>
+        </w:rPr>
+        <w:t xml:space="preserve"> (</w:t>
       </w:r>
       <w:r>
         <w:rPr>
@@ -9510,7 +10398,21 @@
         <w:rPr>
           <w:szCs w:val="22"/>
         </w:rPr>
-        <w:t xml:space="preserve"> rating_count (</w:t>
+        <w:t xml:space="preserve"> </w:t>
+      </w:r>
+      <w:proofErr w:type="spellStart"/>
+      <w:r>
+        <w:rPr>
+          <w:szCs w:val="22"/>
+        </w:rPr>
+        <w:t>rating_count</w:t>
+      </w:r>
+      <w:proofErr w:type="spellEnd"/>
+      <w:r>
+        <w:rPr>
+          <w:szCs w:val="22"/>
+        </w:rPr>
+        <w:t xml:space="preserve"> (</w:t>
       </w:r>
       <w:r>
         <w:rPr>
@@ -9654,7 +10556,21 @@
         <w:rPr>
           <w:szCs w:val="22"/>
         </w:rPr>
-        <w:t>来执行更新，然后让三个触发器（增、改、删）都调用它。</w:t>
+        <w:t>来执行更新，然后让三个触发器（增、改、</w:t>
+      </w:r>
+      <w:proofErr w:type="gramStart"/>
+      <w:r>
+        <w:rPr>
+          <w:szCs w:val="22"/>
+        </w:rPr>
+        <w:t>删</w:t>
+      </w:r>
+      <w:proofErr w:type="gramEnd"/>
+      <w:r>
+        <w:rPr>
+          <w:szCs w:val="22"/>
+        </w:rPr>
+        <w:t>）都调用它。</w:t>
       </w:r>
     </w:p>
     <w:p>
@@ -9716,7 +10632,63 @@
         <w:rPr>
           <w:szCs w:val="22"/>
         </w:rPr>
-        <w:t>CREATE PROCEDURE sp_UpdateMovieRatingStats(IN target_movie_id CHAR(36))</w:t>
+        <w:t xml:space="preserve">CREATE PROCEDURE </w:t>
+      </w:r>
+      <w:proofErr w:type="spellStart"/>
+      <w:r>
+        <w:rPr>
+          <w:szCs w:val="22"/>
+        </w:rPr>
+        <w:t>sp_</w:t>
+      </w:r>
+      <w:proofErr w:type="gramStart"/>
+      <w:r>
+        <w:rPr>
+          <w:szCs w:val="22"/>
+        </w:rPr>
+        <w:t>UpdateMovieRatingStats</w:t>
+      </w:r>
+      <w:proofErr w:type="spellEnd"/>
+      <w:r>
+        <w:rPr>
+          <w:szCs w:val="22"/>
+        </w:rPr>
+        <w:t>(</w:t>
+      </w:r>
+      <w:proofErr w:type="gramEnd"/>
+      <w:r>
+        <w:rPr>
+          <w:szCs w:val="22"/>
+        </w:rPr>
+        <w:t xml:space="preserve">IN </w:t>
+      </w:r>
+      <w:proofErr w:type="spellStart"/>
+      <w:r>
+        <w:rPr>
+          <w:szCs w:val="22"/>
+        </w:rPr>
+        <w:t>target_movie_id</w:t>
+      </w:r>
+      <w:proofErr w:type="spellEnd"/>
+      <w:r>
+        <w:rPr>
+          <w:szCs w:val="22"/>
+        </w:rPr>
+        <w:t xml:space="preserve"> </w:t>
+      </w:r>
+      <w:proofErr w:type="gramStart"/>
+      <w:r>
+        <w:rPr>
+          <w:szCs w:val="22"/>
+        </w:rPr>
+        <w:t>CHAR(</w:t>
+      </w:r>
+      <w:proofErr w:type="gramEnd"/>
+      <w:r>
+        <w:rPr>
+          <w:szCs w:val="22"/>
+        </w:rPr>
+        <w:t>36))</w:t>
       </w:r>
     </w:p>
     <w:p>
@@ -9744,8 +10716,30 @@
         <w:rPr>
           <w:szCs w:val="22"/>
         </w:rPr>
-        <w:t xml:space="preserve">    DECLARE new_avg DECIMAL(</w:t>
-      </w:r>
+        <w:t xml:space="preserve">    DECLARE </w:t>
+      </w:r>
+      <w:proofErr w:type="spellStart"/>
+      <w:r>
+        <w:rPr>
+          <w:szCs w:val="22"/>
+        </w:rPr>
+        <w:t>new_avg</w:t>
+      </w:r>
+      <w:proofErr w:type="spellEnd"/>
+      <w:r>
+        <w:rPr>
+          <w:szCs w:val="22"/>
+        </w:rPr>
+        <w:t xml:space="preserve"> </w:t>
+      </w:r>
+      <w:proofErr w:type="gramStart"/>
+      <w:r>
+        <w:rPr>
+          <w:szCs w:val="22"/>
+        </w:rPr>
+        <w:t>DECIMAL(</w:t>
+      </w:r>
+      <w:proofErr w:type="gramEnd"/>
       <w:r>
         <w:rPr>
           <w:szCs w:val="22"/>
@@ -9756,8 +10750,16 @@
         <w:rPr>
           <w:szCs w:val="22"/>
         </w:rPr>
-        <w:t>, 2);</w:t>
-      </w:r>
+        <w:t>, 2</w:t>
+      </w:r>
+      <w:proofErr w:type="gramStart"/>
+      <w:r>
+        <w:rPr>
+          <w:szCs w:val="22"/>
+        </w:rPr>
+        <w:t>);</w:t>
+      </w:r>
+      <w:proofErr w:type="gramEnd"/>
     </w:p>
     <w:p>
       <w:pPr>
@@ -9770,8 +10772,30 @@
         <w:rPr>
           <w:szCs w:val="22"/>
         </w:rPr>
-        <w:t xml:space="preserve">    DECLARE new_count INT;</w:t>
-      </w:r>
+        <w:t xml:space="preserve">    DECLARE </w:t>
+      </w:r>
+      <w:proofErr w:type="spellStart"/>
+      <w:r>
+        <w:rPr>
+          <w:szCs w:val="22"/>
+        </w:rPr>
+        <w:t>new_count</w:t>
+      </w:r>
+      <w:proofErr w:type="spellEnd"/>
+      <w:r>
+        <w:rPr>
+          <w:szCs w:val="22"/>
+        </w:rPr>
+        <w:t xml:space="preserve"> </w:t>
+      </w:r>
+      <w:proofErr w:type="gramStart"/>
+      <w:r>
+        <w:rPr>
+          <w:szCs w:val="22"/>
+        </w:rPr>
+        <w:t>INT;</w:t>
+      </w:r>
+      <w:proofErr w:type="gramEnd"/>
     </w:p>
     <w:p>
       <w:pPr>
@@ -9826,7 +10850,21 @@
         <w:rPr>
           <w:szCs w:val="22"/>
         </w:rPr>
-        <w:t xml:space="preserve">        COALESCE(AVG(rating), 0.00), </w:t>
+        <w:t xml:space="preserve">        COALESCE(</w:t>
+      </w:r>
+      <w:proofErr w:type="gramStart"/>
+      <w:r>
+        <w:rPr>
+          <w:szCs w:val="22"/>
+        </w:rPr>
+        <w:t>AVG(</w:t>
+      </w:r>
+      <w:proofErr w:type="gramEnd"/>
+      <w:r>
+        <w:rPr>
+          <w:szCs w:val="22"/>
+        </w:rPr>
+        <w:t xml:space="preserve">rating), 0.00), </w:t>
       </w:r>
     </w:p>
     <w:p>
@@ -9840,7 +10878,21 @@
         <w:rPr>
           <w:szCs w:val="22"/>
         </w:rPr>
-        <w:t xml:space="preserve">        COUNT(rating)</w:t>
+        <w:t xml:space="preserve">        </w:t>
+      </w:r>
+      <w:proofErr w:type="gramStart"/>
+      <w:r>
+        <w:rPr>
+          <w:szCs w:val="22"/>
+        </w:rPr>
+        <w:t>COUNT(</w:t>
+      </w:r>
+      <w:proofErr w:type="gramEnd"/>
+      <w:r>
+        <w:rPr>
+          <w:szCs w:val="22"/>
+        </w:rPr>
+        <w:t>rating)</w:t>
       </w:r>
     </w:p>
     <w:p>
@@ -9854,8 +10906,30 @@
         <w:rPr>
           <w:szCs w:val="22"/>
         </w:rPr>
-        <w:t xml:space="preserve">    INTO new_avg, new_count</w:t>
-      </w:r>
+        <w:t xml:space="preserve">    INTO </w:t>
+      </w:r>
+      <w:proofErr w:type="spellStart"/>
+      <w:r>
+        <w:rPr>
+          <w:szCs w:val="22"/>
+        </w:rPr>
+        <w:t>new_avg</w:t>
+      </w:r>
+      <w:proofErr w:type="spellEnd"/>
+      <w:r>
+        <w:rPr>
+          <w:szCs w:val="22"/>
+        </w:rPr>
+        <w:t xml:space="preserve">, </w:t>
+      </w:r>
+      <w:proofErr w:type="spellStart"/>
+      <w:r>
+        <w:rPr>
+          <w:szCs w:val="22"/>
+        </w:rPr>
+        <w:t>new_count</w:t>
+      </w:r>
+      <w:proofErr w:type="spellEnd"/>
     </w:p>
     <w:p>
       <w:pPr>
@@ -9882,8 +10956,44 @@
         <w:rPr>
           <w:szCs w:val="22"/>
         </w:rPr>
-        <w:t xml:space="preserve">    WHERE movie_id = target_movie_id;</w:t>
-      </w:r>
+        <w:t xml:space="preserve">    WHERE </w:t>
+      </w:r>
+      <w:proofErr w:type="spellStart"/>
+      <w:r>
+        <w:rPr>
+          <w:szCs w:val="22"/>
+        </w:rPr>
+        <w:t>movie_id</w:t>
+      </w:r>
+      <w:proofErr w:type="spellEnd"/>
+      <w:r>
+        <w:rPr>
+          <w:szCs w:val="22"/>
+        </w:rPr>
+        <w:t xml:space="preserve"> = </w:t>
+      </w:r>
+      <w:proofErr w:type="spellStart"/>
+      <w:r>
+        <w:rPr>
+          <w:szCs w:val="22"/>
+        </w:rPr>
+        <w:t>target_movie_</w:t>
+      </w:r>
+      <w:proofErr w:type="gramStart"/>
+      <w:r>
+        <w:rPr>
+          <w:szCs w:val="22"/>
+        </w:rPr>
+        <w:t>id</w:t>
+      </w:r>
+      <w:proofErr w:type="spellEnd"/>
+      <w:r>
+        <w:rPr>
+          <w:szCs w:val="22"/>
+        </w:rPr>
+        <w:t>;</w:t>
+      </w:r>
+      <w:proofErr w:type="gramEnd"/>
     </w:p>
     <w:p>
       <w:pPr>
@@ -9965,7 +11075,35 @@
           <w:szCs w:val="22"/>
         </w:rPr>
         <w:lastRenderedPageBreak/>
-        <w:t xml:space="preserve">        average_rating = new_avg,</w:t>
+        <w:t xml:space="preserve">        </w:t>
+      </w:r>
+      <w:proofErr w:type="spellStart"/>
+      <w:r>
+        <w:rPr>
+          <w:szCs w:val="22"/>
+        </w:rPr>
+        <w:t>average_rating</w:t>
+      </w:r>
+      <w:proofErr w:type="spellEnd"/>
+      <w:r>
+        <w:rPr>
+          <w:szCs w:val="22"/>
+        </w:rPr>
+        <w:t xml:space="preserve"> = </w:t>
+      </w:r>
+      <w:proofErr w:type="spellStart"/>
+      <w:r>
+        <w:rPr>
+          <w:szCs w:val="22"/>
+        </w:rPr>
+        <w:t>new_avg</w:t>
+      </w:r>
+      <w:proofErr w:type="spellEnd"/>
+      <w:r>
+        <w:rPr>
+          <w:szCs w:val="22"/>
+        </w:rPr>
+        <w:t>,</w:t>
       </w:r>
     </w:p>
     <w:p>
@@ -9979,8 +11117,30 @@
         <w:rPr>
           <w:szCs w:val="22"/>
         </w:rPr>
-        <w:t xml:space="preserve">        rating_count = new_count</w:t>
-      </w:r>
+        <w:t xml:space="preserve">        </w:t>
+      </w:r>
+      <w:proofErr w:type="spellStart"/>
+      <w:r>
+        <w:rPr>
+          <w:szCs w:val="22"/>
+        </w:rPr>
+        <w:t>rating_count</w:t>
+      </w:r>
+      <w:proofErr w:type="spellEnd"/>
+      <w:r>
+        <w:rPr>
+          <w:szCs w:val="22"/>
+        </w:rPr>
+        <w:t xml:space="preserve"> = </w:t>
+      </w:r>
+      <w:proofErr w:type="spellStart"/>
+      <w:r>
+        <w:rPr>
+          <w:szCs w:val="22"/>
+        </w:rPr>
+        <w:t>new_count</w:t>
+      </w:r>
+      <w:proofErr w:type="spellEnd"/>
     </w:p>
     <w:p>
       <w:pPr>
@@ -9993,8 +11153,44 @@
         <w:rPr>
           <w:szCs w:val="22"/>
         </w:rPr>
-        <w:t xml:space="preserve">    WHERE movie_id = target_movie_id;</w:t>
-      </w:r>
+        <w:t xml:space="preserve">    WHERE </w:t>
+      </w:r>
+      <w:proofErr w:type="spellStart"/>
+      <w:r>
+        <w:rPr>
+          <w:szCs w:val="22"/>
+        </w:rPr>
+        <w:t>movie_id</w:t>
+      </w:r>
+      <w:proofErr w:type="spellEnd"/>
+      <w:r>
+        <w:rPr>
+          <w:szCs w:val="22"/>
+        </w:rPr>
+        <w:t xml:space="preserve"> = </w:t>
+      </w:r>
+      <w:proofErr w:type="spellStart"/>
+      <w:r>
+        <w:rPr>
+          <w:szCs w:val="22"/>
+        </w:rPr>
+        <w:t>target_movie_</w:t>
+      </w:r>
+      <w:proofErr w:type="gramStart"/>
+      <w:r>
+        <w:rPr>
+          <w:szCs w:val="22"/>
+        </w:rPr>
+        <w:t>id</w:t>
+      </w:r>
+      <w:proofErr w:type="spellEnd"/>
+      <w:r>
+        <w:rPr>
+          <w:szCs w:val="22"/>
+        </w:rPr>
+        <w:t>;</w:t>
+      </w:r>
+      <w:proofErr w:type="gramEnd"/>
     </w:p>
     <w:p>
       <w:pPr>
@@ -10017,12 +11213,14 @@
           <w:szCs w:val="22"/>
         </w:rPr>
       </w:pPr>
+      <w:proofErr w:type="gramStart"/>
       <w:r>
         <w:rPr>
           <w:szCs w:val="22"/>
         </w:rPr>
         <w:t>DELIMITER ;</w:t>
       </w:r>
+      <w:proofErr w:type="gramEnd"/>
     </w:p>
     <w:p>
       <w:pPr>
@@ -10089,12 +11287,14 @@
         </w:rPr>
         <w:t>/</w:t>
       </w:r>
+      <w:proofErr w:type="gramStart"/>
       <w:r>
         <w:rPr>
           <w:szCs w:val="22"/>
         </w:rPr>
         <w:t>删</w:t>
       </w:r>
+      <w:proofErr w:type="gramEnd"/>
       <w:r>
         <w:rPr>
           <w:szCs w:val="22"/>
@@ -10147,8 +11347,16 @@
         <w:rPr>
           <w:szCs w:val="22"/>
         </w:rPr>
-        <w:t>CREATE TRIGGER trg_After_Review_Insert</w:t>
-      </w:r>
+        <w:t xml:space="preserve">CREATE TRIGGER </w:t>
+      </w:r>
+      <w:proofErr w:type="spellStart"/>
+      <w:r>
+        <w:rPr>
+          <w:szCs w:val="22"/>
+        </w:rPr>
+        <w:t>trg_After_Review_Insert</w:t>
+      </w:r>
+      <w:proofErr w:type="spellEnd"/>
     </w:p>
     <w:p>
       <w:pPr>
@@ -10203,8 +11411,46 @@
         <w:rPr>
           <w:szCs w:val="22"/>
         </w:rPr>
-        <w:t xml:space="preserve">    CALL sp_UpdateMovieRatingStats(NEW.movie_id);</w:t>
-      </w:r>
+        <w:t xml:space="preserve">    CALL </w:t>
+      </w:r>
+      <w:proofErr w:type="spellStart"/>
+      <w:r>
+        <w:rPr>
+          <w:szCs w:val="22"/>
+        </w:rPr>
+        <w:t>sp_</w:t>
+      </w:r>
+      <w:proofErr w:type="gramStart"/>
+      <w:r>
+        <w:rPr>
+          <w:szCs w:val="22"/>
+        </w:rPr>
+        <w:t>UpdateMovieRatingStats</w:t>
+      </w:r>
+      <w:proofErr w:type="spellEnd"/>
+      <w:r>
+        <w:rPr>
+          <w:szCs w:val="22"/>
+        </w:rPr>
+        <w:t>(</w:t>
+      </w:r>
+      <w:proofErr w:type="spellStart"/>
+      <w:proofErr w:type="gramEnd"/>
+      <w:r>
+        <w:rPr>
+          <w:szCs w:val="22"/>
+        </w:rPr>
+        <w:t>NEW.movie_id</w:t>
+      </w:r>
+      <w:proofErr w:type="spellEnd"/>
+      <w:proofErr w:type="gramStart"/>
+      <w:r>
+        <w:rPr>
+          <w:szCs w:val="22"/>
+        </w:rPr>
+        <w:t>);</w:t>
+      </w:r>
+      <w:proofErr w:type="gramEnd"/>
     </w:p>
     <w:p>
       <w:pPr>
@@ -10213,12 +11459,14 @@
           <w:szCs w:val="22"/>
         </w:rPr>
       </w:pPr>
+      <w:proofErr w:type="gramStart"/>
       <w:r>
         <w:rPr>
           <w:szCs w:val="22"/>
         </w:rPr>
         <w:t>END;</w:t>
       </w:r>
+      <w:proofErr w:type="gramEnd"/>
     </w:p>
     <w:p>
       <w:pPr>
@@ -10259,8 +11507,16 @@
         <w:rPr>
           <w:szCs w:val="22"/>
         </w:rPr>
-        <w:t>CREATE TRIGGER trg_After_Review_Delete</w:t>
-      </w:r>
+        <w:t xml:space="preserve">CREATE TRIGGER </w:t>
+      </w:r>
+      <w:proofErr w:type="spellStart"/>
+      <w:r>
+        <w:rPr>
+          <w:szCs w:val="22"/>
+        </w:rPr>
+        <w:t>trg_After_Review_Delete</w:t>
+      </w:r>
+      <w:proofErr w:type="spellEnd"/>
     </w:p>
     <w:p>
       <w:pPr>
@@ -10315,8 +11571,46 @@
         <w:rPr>
           <w:szCs w:val="22"/>
         </w:rPr>
-        <w:t xml:space="preserve">    CALL sp_UpdateMovieRatingStats(OLD.movie_id);</w:t>
-      </w:r>
+        <w:t xml:space="preserve">    CALL </w:t>
+      </w:r>
+      <w:proofErr w:type="spellStart"/>
+      <w:r>
+        <w:rPr>
+          <w:szCs w:val="22"/>
+        </w:rPr>
+        <w:t>sp_</w:t>
+      </w:r>
+      <w:proofErr w:type="gramStart"/>
+      <w:r>
+        <w:rPr>
+          <w:szCs w:val="22"/>
+        </w:rPr>
+        <w:t>UpdateMovieRatingStats</w:t>
+      </w:r>
+      <w:proofErr w:type="spellEnd"/>
+      <w:r>
+        <w:rPr>
+          <w:szCs w:val="22"/>
+        </w:rPr>
+        <w:t>(</w:t>
+      </w:r>
+      <w:proofErr w:type="spellStart"/>
+      <w:proofErr w:type="gramEnd"/>
+      <w:r>
+        <w:rPr>
+          <w:szCs w:val="22"/>
+        </w:rPr>
+        <w:t>OLD.movie_id</w:t>
+      </w:r>
+      <w:proofErr w:type="spellEnd"/>
+      <w:proofErr w:type="gramStart"/>
+      <w:r>
+        <w:rPr>
+          <w:szCs w:val="22"/>
+        </w:rPr>
+        <w:t>);</w:t>
+      </w:r>
+      <w:proofErr w:type="gramEnd"/>
     </w:p>
     <w:p>
       <w:pPr>
@@ -10325,12 +11619,14 @@
           <w:szCs w:val="22"/>
         </w:rPr>
       </w:pPr>
+      <w:proofErr w:type="gramStart"/>
       <w:r>
         <w:rPr>
           <w:szCs w:val="22"/>
         </w:rPr>
         <w:t>END;</w:t>
       </w:r>
+      <w:proofErr w:type="gramEnd"/>
     </w:p>
     <w:p>
       <w:pPr>
@@ -10389,8 +11685,16 @@
         <w:rPr>
           <w:szCs w:val="22"/>
         </w:rPr>
-        <w:t>CREATE TRIGGER trg_After_Review_Update</w:t>
-      </w:r>
+        <w:t xml:space="preserve">CREATE TRIGGER </w:t>
+      </w:r>
+      <w:proofErr w:type="spellStart"/>
+      <w:r>
+        <w:rPr>
+          <w:szCs w:val="22"/>
+        </w:rPr>
+        <w:t>trg_After_Review_Update</w:t>
+      </w:r>
+      <w:proofErr w:type="spellEnd"/>
     </w:p>
     <w:p>
       <w:pPr>
@@ -10465,7 +11769,35 @@
         <w:rPr>
           <w:szCs w:val="22"/>
         </w:rPr>
-        <w:t xml:space="preserve">    IF OLD.rating &lt;&gt; NEW.rating THEN</w:t>
+        <w:t xml:space="preserve">    IF </w:t>
+      </w:r>
+      <w:proofErr w:type="spellStart"/>
+      <w:r>
+        <w:rPr>
+          <w:szCs w:val="22"/>
+        </w:rPr>
+        <w:t>OLD.rating</w:t>
+      </w:r>
+      <w:proofErr w:type="spellEnd"/>
+      <w:r>
+        <w:rPr>
+          <w:szCs w:val="22"/>
+        </w:rPr>
+        <w:t xml:space="preserve"> &lt;&gt; </w:t>
+      </w:r>
+      <w:proofErr w:type="spellStart"/>
+      <w:r>
+        <w:rPr>
+          <w:szCs w:val="22"/>
+        </w:rPr>
+        <w:t>NEW.rating</w:t>
+      </w:r>
+      <w:proofErr w:type="spellEnd"/>
+      <w:r>
+        <w:rPr>
+          <w:szCs w:val="22"/>
+        </w:rPr>
+        <w:t xml:space="preserve"> THEN</w:t>
       </w:r>
     </w:p>
     <w:p>
@@ -10479,8 +11811,46 @@
         <w:rPr>
           <w:szCs w:val="22"/>
         </w:rPr>
-        <w:t xml:space="preserve">        CALL sp_UpdateMovieRatingStats(NEW.movie_id);</w:t>
-      </w:r>
+        <w:t xml:space="preserve">        CALL </w:t>
+      </w:r>
+      <w:proofErr w:type="spellStart"/>
+      <w:r>
+        <w:rPr>
+          <w:szCs w:val="22"/>
+        </w:rPr>
+        <w:t>sp_</w:t>
+      </w:r>
+      <w:proofErr w:type="gramStart"/>
+      <w:r>
+        <w:rPr>
+          <w:szCs w:val="22"/>
+        </w:rPr>
+        <w:t>UpdateMovieRatingStats</w:t>
+      </w:r>
+      <w:proofErr w:type="spellEnd"/>
+      <w:r>
+        <w:rPr>
+          <w:szCs w:val="22"/>
+        </w:rPr>
+        <w:t>(</w:t>
+      </w:r>
+      <w:proofErr w:type="spellStart"/>
+      <w:proofErr w:type="gramEnd"/>
+      <w:r>
+        <w:rPr>
+          <w:szCs w:val="22"/>
+        </w:rPr>
+        <w:t>NEW.movie_id</w:t>
+      </w:r>
+      <w:proofErr w:type="spellEnd"/>
+      <w:proofErr w:type="gramStart"/>
+      <w:r>
+        <w:rPr>
+          <w:szCs w:val="22"/>
+        </w:rPr>
+        <w:t>);</w:t>
+      </w:r>
+      <w:proofErr w:type="gramEnd"/>
     </w:p>
     <w:p>
       <w:pPr>
@@ -10493,8 +11863,16 @@
         <w:rPr>
           <w:szCs w:val="22"/>
         </w:rPr>
-        <w:t xml:space="preserve">    END IF;</w:t>
-      </w:r>
+        <w:t xml:space="preserve">    END </w:t>
+      </w:r>
+      <w:proofErr w:type="gramStart"/>
+      <w:r>
+        <w:rPr>
+          <w:szCs w:val="22"/>
+        </w:rPr>
+        <w:t>IF;</w:t>
+      </w:r>
+      <w:proofErr w:type="gramEnd"/>
     </w:p>
     <w:p>
       <w:pPr>
@@ -10503,6 +11881,7 @@
           <w:szCs w:val="22"/>
         </w:rPr>
       </w:pPr>
+      <w:proofErr w:type="gramStart"/>
       <w:r>
         <w:rPr>
           <w:szCs w:val="22"/>
@@ -10510,6 +11889,7 @@
         <w:lastRenderedPageBreak/>
         <w:t>END;</w:t>
       </w:r>
+      <w:proofErr w:type="gramEnd"/>
     </w:p>
     <w:p>
       <w:pPr>
@@ -10579,3487 +11959,3786 @@
       <w:pPr>
         <w:ind w:firstLine="0"/>
         <w:rPr>
+          <w:szCs w:val="22"/>
+        </w:rPr>
+      </w:pPr>
+    </w:p>
+    <w:p>
+      <w:pPr>
+        <w:pStyle w:val="2"/>
+        <w:rPr>
+          <w:szCs w:val="22"/>
+        </w:rPr>
+      </w:pPr>
+      <w:bookmarkStart w:id="7" w:name="_Toc23726"/>
+      <w:r>
+        <w:rPr>
+          <w:szCs w:val="22"/>
+        </w:rPr>
+        <w:t xml:space="preserve">5.4 </w:t>
+      </w:r>
+      <w:r>
+        <w:rPr>
+          <w:szCs w:val="22"/>
+        </w:rPr>
+        <w:t>数据库实施</w:t>
+      </w:r>
+      <w:bookmarkEnd w:id="7"/>
+    </w:p>
+    <w:bookmarkEnd w:id="0"/>
+    <w:bookmarkEnd w:id="1"/>
+    <w:p>
+      <w:pPr>
+        <w:pStyle w:val="3"/>
+      </w:pPr>
+      <w:r>
+        <w:t>5.4.1</w:t>
+      </w:r>
+      <w:r>
+        <w:rPr>
           <w:rFonts w:hint="eastAsia"/>
-          <w:szCs w:val="22"/>
-        </w:rPr>
-      </w:pPr>
-    </w:p>
-    <w:p>
-      <w:pPr>
-        <w:pStyle w:val="2"/>
-        <w:rPr>
-          <w:szCs w:val="22"/>
-        </w:rPr>
-      </w:pPr>
-      <w:bookmarkStart w:id="6" w:name="_Toc23726"/>
-      <w:r>
-        <w:rPr>
-          <w:szCs w:val="22"/>
-        </w:rPr>
-        <w:t xml:space="preserve">5.4 </w:t>
-      </w:r>
-      <w:r>
-        <w:rPr>
-          <w:szCs w:val="22"/>
-        </w:rPr>
-        <w:t>数据库实施</w:t>
-      </w:r>
-      <w:bookmarkEnd w:id="6"/>
-    </w:p>
-    <w:p>
-      <w:pPr>
-        <w:pStyle w:val="a"/>
-        <w:numPr>
-          <w:ilvl w:val="0"/>
-          <w:numId w:val="0"/>
-        </w:numPr>
-        <w:ind w:firstLineChars="200" w:firstLine="480"/>
-        <w:rPr>
-          <w:color w:val="FF0000"/>
-          <w:spacing w:val="0"/>
-          <w:szCs w:val="24"/>
-        </w:rPr>
-      </w:pPr>
-      <w:r>
-        <w:rPr>
-          <w:color w:val="FF0000"/>
-          <w:spacing w:val="0"/>
-          <w:szCs w:val="24"/>
-        </w:rPr>
-        <w:t>包括建立数据库和创建数据库重要对象的关键代码。</w:t>
-      </w:r>
-    </w:p>
-    <w:p>
-      <w:pPr>
-        <w:pStyle w:val="1"/>
-        <w:numPr>
-          <w:ilvl w:val="0"/>
-          <w:numId w:val="4"/>
-        </w:numPr>
+        </w:rPr>
+        <w:t xml:space="preserve"> </w:t>
+      </w:r>
+      <w:r>
+        <w:rPr>
+          <w:rFonts w:hint="eastAsia"/>
+        </w:rPr>
+        <w:t>数据库会话连接代码</w:t>
+      </w:r>
+    </w:p>
+    <w:p>
+      <w:pPr>
         <w:ind w:firstLine="0"/>
       </w:pPr>
-      <w:bookmarkStart w:id="7" w:name="_Toc28663"/>
-      <w:r>
-        <w:t>应用系统的设计与实施</w:t>
-      </w:r>
-      <w:bookmarkEnd w:id="7"/>
-    </w:p>
-    <w:p>
-      <w:pPr>
-        <w:pStyle w:val="a"/>
-        <w:numPr>
-          <w:ilvl w:val="0"/>
-          <w:numId w:val="0"/>
-        </w:numPr>
-        <w:ind w:firstLineChars="200" w:firstLine="480"/>
-        <w:rPr>
-          <w:color w:val="0000FF"/>
-          <w:spacing w:val="0"/>
-          <w:szCs w:val="24"/>
-          <w:highlight w:val="yellow"/>
-        </w:rPr>
-      </w:pPr>
-      <w:r>
-        <w:rPr>
-          <w:color w:val="FF0000"/>
-          <w:spacing w:val="0"/>
-          <w:szCs w:val="24"/>
-        </w:rPr>
-        <w:t>包括数据库应用系统中的用户界面设计以及访问数据库的关键代码（即对后台数据库进行增删改查），</w:t>
-      </w:r>
-      <w:r>
-        <w:rPr>
-          <w:b/>
-          <w:bCs/>
-          <w:color w:val="0000FF"/>
-          <w:spacing w:val="0"/>
-          <w:szCs w:val="24"/>
-          <w:highlight w:val="yellow"/>
-        </w:rPr>
-        <w:t>特别注意模糊查询的实施（例如</w:t>
+      <w:r>
+        <w:t xml:space="preserve">import </w:t>
+      </w:r>
+      <w:proofErr w:type="spellStart"/>
+      <w:r>
+        <w:t>configparser</w:t>
+      </w:r>
+      <w:proofErr w:type="spellEnd"/>
+      <w:r>
+        <w:br/>
+        <w:t xml:space="preserve">import </w:t>
+      </w:r>
+      <w:proofErr w:type="spellStart"/>
+      <w:r>
+        <w:t>os</w:t>
+      </w:r>
+      <w:proofErr w:type="spellEnd"/>
+      <w:r>
+        <w:br/>
+        <w:t xml:space="preserve">from </w:t>
+      </w:r>
+      <w:proofErr w:type="spellStart"/>
+      <w:r>
+        <w:t>sqlalchemy</w:t>
+      </w:r>
+      <w:proofErr w:type="spellEnd"/>
+      <w:r>
+        <w:t xml:space="preserve"> import </w:t>
+      </w:r>
+      <w:proofErr w:type="spellStart"/>
+      <w:r>
+        <w:t>create_engine</w:t>
+      </w:r>
+      <w:proofErr w:type="spellEnd"/>
+      <w:r>
+        <w:br/>
+        <w:t xml:space="preserve">from </w:t>
+      </w:r>
+      <w:proofErr w:type="spellStart"/>
+      <w:r>
+        <w:t>sqlalchemy.orm</w:t>
+      </w:r>
+      <w:proofErr w:type="spellEnd"/>
+      <w:r>
+        <w:t xml:space="preserve"> import </w:t>
+      </w:r>
+      <w:proofErr w:type="spellStart"/>
+      <w:r>
+        <w:t>sessionmaker</w:t>
+      </w:r>
+      <w:proofErr w:type="spellEnd"/>
+      <w:r>
+        <w:br/>
+      </w:r>
+      <w:r>
+        <w:br/>
+      </w:r>
+      <w:r>
+        <w:br/>
+        <w:t xml:space="preserve"># </w:t>
+      </w:r>
+      <w:r>
+        <w:t>获取当前文件</w:t>
+      </w:r>
+      <w:r>
+        <w:t>(session.py)</w:t>
+      </w:r>
+      <w:r>
+        <w:t>的绝对路径</w:t>
+      </w:r>
+      <w:r>
+        <w:br/>
+      </w:r>
+      <w:proofErr w:type="spellStart"/>
+      <w:r>
+        <w:t>current_file_path</w:t>
+      </w:r>
+      <w:proofErr w:type="spellEnd"/>
+      <w:r>
+        <w:t xml:space="preserve"> = </w:t>
+      </w:r>
+      <w:proofErr w:type="spellStart"/>
+      <w:r>
+        <w:t>os.path.abspath</w:t>
+      </w:r>
+      <w:proofErr w:type="spellEnd"/>
+      <w:r>
+        <w:t>(__file__)</w:t>
+      </w:r>
+      <w:r>
+        <w:br/>
+      </w:r>
+      <w:r>
+        <w:br/>
+        <w:t xml:space="preserve"># </w:t>
+      </w:r>
+      <w:r>
+        <w:t>获取当前文件所在的目录</w:t>
+      </w:r>
+      <w:r>
+        <w:t xml:space="preserve"> (d:\...\</w:t>
+      </w:r>
+      <w:proofErr w:type="spellStart"/>
+      <w:r>
+        <w:t>MDMS_Project</w:t>
+      </w:r>
+      <w:proofErr w:type="spellEnd"/>
+      <w:r>
+        <w:t>\</w:t>
+      </w:r>
+      <w:proofErr w:type="spellStart"/>
+      <w:r>
+        <w:t>mdms</w:t>
+      </w:r>
+      <w:proofErr w:type="spellEnd"/>
+      <w:r>
+        <w:t>\database)</w:t>
+      </w:r>
+      <w:r>
+        <w:br/>
+      </w:r>
+      <w:proofErr w:type="spellStart"/>
+      <w:r>
+        <w:t>database_dir</w:t>
+      </w:r>
+      <w:proofErr w:type="spellEnd"/>
+      <w:r>
+        <w:t xml:space="preserve"> = </w:t>
+      </w:r>
+      <w:proofErr w:type="spellStart"/>
+      <w:r>
+        <w:t>os.path.dirname</w:t>
+      </w:r>
+      <w:proofErr w:type="spellEnd"/>
+      <w:r>
+        <w:t>(</w:t>
+      </w:r>
+      <w:proofErr w:type="spellStart"/>
+      <w:r>
+        <w:t>current_file_path</w:t>
+      </w:r>
+      <w:proofErr w:type="spellEnd"/>
+      <w:r>
+        <w:t>)</w:t>
+      </w:r>
+      <w:r>
+        <w:br/>
+      </w:r>
+      <w:r>
+        <w:br/>
+        <w:t xml:space="preserve"># </w:t>
+      </w:r>
+      <w:r>
+        <w:t>从</w:t>
+      </w:r>
+      <w:r>
+        <w:t xml:space="preserve"> database </w:t>
+      </w:r>
+      <w:r>
+        <w:t>目录往上走两级，到达项目根目录</w:t>
+      </w:r>
+      <w:r>
+        <w:t xml:space="preserve"> (d:\...\</w:t>
+      </w:r>
+      <w:proofErr w:type="spellStart"/>
+      <w:r>
+        <w:t>MDMS_Project</w:t>
+      </w:r>
+      <w:proofErr w:type="spellEnd"/>
+      <w:r>
+        <w:t>)</w:t>
+      </w:r>
+      <w:r>
+        <w:br/>
+      </w:r>
+      <w:proofErr w:type="spellStart"/>
+      <w:r>
+        <w:t>project_root</w:t>
+      </w:r>
+      <w:proofErr w:type="spellEnd"/>
+      <w:r>
+        <w:t xml:space="preserve"> = </w:t>
+      </w:r>
+      <w:proofErr w:type="spellStart"/>
+      <w:r>
+        <w:t>os.path.dirname</w:t>
+      </w:r>
+      <w:proofErr w:type="spellEnd"/>
+      <w:r>
+        <w:t>(</w:t>
+      </w:r>
+      <w:proofErr w:type="spellStart"/>
+      <w:r>
+        <w:t>os.path.dirname</w:t>
+      </w:r>
+      <w:proofErr w:type="spellEnd"/>
+      <w:r>
+        <w:t>(</w:t>
+      </w:r>
+      <w:proofErr w:type="spellStart"/>
+      <w:r>
+        <w:t>database_dir</w:t>
+      </w:r>
+      <w:proofErr w:type="spellEnd"/>
+      <w:r>
+        <w:t>))</w:t>
+      </w:r>
+      <w:r>
+        <w:br/>
+      </w:r>
+      <w:r>
+        <w:br/>
+        <w:t xml:space="preserve"># </w:t>
+      </w:r>
+      <w:r>
+        <w:t>构造</w:t>
+      </w:r>
+      <w:r>
+        <w:t xml:space="preserve"> config.ini </w:t>
+      </w:r>
+      <w:r>
+        <w:t>的完整绝对路径</w:t>
+      </w:r>
+      <w:r>
+        <w:br/>
+      </w:r>
+      <w:proofErr w:type="spellStart"/>
+      <w:r>
+        <w:t>config_path</w:t>
+      </w:r>
+      <w:proofErr w:type="spellEnd"/>
+      <w:r>
+        <w:t xml:space="preserve"> = </w:t>
+      </w:r>
+      <w:proofErr w:type="spellStart"/>
+      <w:r>
+        <w:t>os.path.join</w:t>
+      </w:r>
+      <w:proofErr w:type="spellEnd"/>
+      <w:r>
+        <w:t>(</w:t>
+      </w:r>
+      <w:proofErr w:type="spellStart"/>
+      <w:r>
+        <w:t>project_root</w:t>
+      </w:r>
+      <w:proofErr w:type="spellEnd"/>
+      <w:r>
+        <w:t>, 'config.ini')</w:t>
+      </w:r>
+      <w:r>
+        <w:br/>
+      </w:r>
+      <w:r>
+        <w:br/>
+        <w:t xml:space="preserve"># </w:t>
+      </w:r>
+      <w:r>
+        <w:t>读取配置文件</w:t>
+      </w:r>
+      <w:r>
+        <w:br/>
+        <w:t xml:space="preserve">config = </w:t>
+      </w:r>
+      <w:proofErr w:type="spellStart"/>
+      <w:r>
+        <w:t>configparser.ConfigParser</w:t>
+      </w:r>
+      <w:proofErr w:type="spellEnd"/>
+      <w:r>
+        <w:t>()</w:t>
+      </w:r>
+      <w:r>
+        <w:br/>
+      </w:r>
+      <w:r>
+        <w:br/>
+        <w:t xml:space="preserve"># </w:t>
+      </w:r>
+      <w:r>
+        <w:t>使用绝对路径来读取文件</w:t>
+      </w:r>
+      <w:r>
+        <w:br/>
+      </w:r>
+      <w:proofErr w:type="spellStart"/>
+      <w:r>
+        <w:t>files_read</w:t>
+      </w:r>
+      <w:proofErr w:type="spellEnd"/>
+      <w:r>
+        <w:t xml:space="preserve"> = </w:t>
+      </w:r>
+      <w:proofErr w:type="spellStart"/>
+      <w:r>
+        <w:t>config.read</w:t>
+      </w:r>
+      <w:proofErr w:type="spellEnd"/>
+      <w:r>
+        <w:t>(</w:t>
+      </w:r>
+      <w:proofErr w:type="spellStart"/>
+      <w:r>
+        <w:t>config_path</w:t>
+      </w:r>
+      <w:proofErr w:type="spellEnd"/>
+      <w:r>
+        <w:t xml:space="preserve">, encoding='utf-8') # </w:t>
+      </w:r>
+      <w:r>
+        <w:t>增加</w:t>
+      </w:r>
+      <w:r>
+        <w:t xml:space="preserve"> encoding </w:t>
+      </w:r>
+      <w:r>
+        <w:t>防止中文乱码</w:t>
+      </w:r>
+      <w:r>
+        <w:br/>
+      </w:r>
+      <w:r>
+        <w:br/>
+        <w:t xml:space="preserve"># </w:t>
+      </w:r>
+      <w:r>
+        <w:t>添加一个检查，如果文件没读到就报错，方便调试</w:t>
+      </w:r>
+      <w:r>
+        <w:br/>
+        <w:t xml:space="preserve">if not </w:t>
+      </w:r>
+      <w:proofErr w:type="spellStart"/>
+      <w:r>
+        <w:t>files_read</w:t>
+      </w:r>
+      <w:proofErr w:type="spellEnd"/>
+      <w:r>
+        <w:t>:</w:t>
+      </w:r>
+      <w:r>
+        <w:br/>
+        <w:t xml:space="preserve">    raise </w:t>
+      </w:r>
+      <w:proofErr w:type="spellStart"/>
+      <w:r>
+        <w:t>FileNotFoundError</w:t>
+      </w:r>
+      <w:proofErr w:type="spellEnd"/>
+      <w:r>
+        <w:t>(f"</w:t>
+      </w:r>
+      <w:r>
+        <w:t>配置文件未找到或读取失败</w:t>
+      </w:r>
+      <w:r>
+        <w:t>: {</w:t>
+      </w:r>
+      <w:proofErr w:type="spellStart"/>
+      <w:r>
+        <w:t>config_path</w:t>
+      </w:r>
+      <w:proofErr w:type="spellEnd"/>
+      <w:r>
+        <w:t>}")</w:t>
+      </w:r>
+      <w:r>
+        <w:br/>
+      </w:r>
+      <w:r>
+        <w:lastRenderedPageBreak/>
+        <w:br/>
+      </w:r>
+      <w:proofErr w:type="spellStart"/>
+      <w:r>
+        <w:t>db_config</w:t>
+      </w:r>
+      <w:proofErr w:type="spellEnd"/>
+      <w:r>
+        <w:t xml:space="preserve"> = config['database']</w:t>
+      </w:r>
+      <w:r>
+        <w:br/>
+      </w:r>
+      <w:r>
+        <w:br/>
+        <w:t xml:space="preserve"># </w:t>
+      </w:r>
+      <w:r>
+        <w:t>构建数据库连接</w:t>
+      </w:r>
+      <w:r>
+        <w:t xml:space="preserve"> URL</w:t>
+      </w:r>
+      <w:r>
+        <w:br/>
+        <w:t>DATABASE_URL = (</w:t>
+      </w:r>
+      <w:r>
+        <w:br/>
+        <w:t xml:space="preserve">    f"{</w:t>
+      </w:r>
+      <w:proofErr w:type="spellStart"/>
+      <w:r>
+        <w:t>db_config</w:t>
+      </w:r>
+      <w:proofErr w:type="spellEnd"/>
+      <w:r>
+        <w:t>['type']}://"</w:t>
+      </w:r>
+      <w:r>
+        <w:br/>
+        <w:t xml:space="preserve">    f"{</w:t>
+      </w:r>
+      <w:proofErr w:type="spellStart"/>
+      <w:r>
+        <w:t>db_config</w:t>
+      </w:r>
+      <w:proofErr w:type="spellEnd"/>
+      <w:r>
+        <w:t>['username']}:{</w:t>
+      </w:r>
+      <w:proofErr w:type="spellStart"/>
+      <w:r>
+        <w:t>db_config</w:t>
+      </w:r>
+      <w:proofErr w:type="spellEnd"/>
+      <w:r>
+        <w:t>['password']}@"</w:t>
+      </w:r>
+      <w:r>
+        <w:br/>
+        <w:t xml:space="preserve">    f"{</w:t>
+      </w:r>
+      <w:proofErr w:type="spellStart"/>
+      <w:r>
+        <w:t>db_config</w:t>
+      </w:r>
+      <w:proofErr w:type="spellEnd"/>
+      <w:r>
+        <w:t>['host']}:{</w:t>
+      </w:r>
+      <w:proofErr w:type="spellStart"/>
+      <w:r>
+        <w:t>db_config</w:t>
+      </w:r>
+      <w:proofErr w:type="spellEnd"/>
+      <w:r>
+        <w:t>['port']}/"</w:t>
+      </w:r>
+      <w:r>
+        <w:br/>
+        <w:t xml:space="preserve">    f"{</w:t>
+      </w:r>
+      <w:proofErr w:type="spellStart"/>
+      <w:r>
+        <w:t>db_config</w:t>
+      </w:r>
+      <w:proofErr w:type="spellEnd"/>
+      <w:r>
+        <w:t>['</w:t>
+      </w:r>
+      <w:proofErr w:type="spellStart"/>
+      <w:r>
+        <w:t>db_name</w:t>
+      </w:r>
+      <w:proofErr w:type="spellEnd"/>
+      <w:r>
+        <w:t>']}?charset=utf8mb4"</w:t>
+      </w:r>
+      <w:r>
+        <w:br/>
+        <w:t>)</w:t>
+      </w:r>
+      <w:r>
+        <w:br/>
+      </w:r>
+      <w:r>
+        <w:br/>
+        <w:t xml:space="preserve"># </w:t>
+      </w:r>
+      <w:r>
+        <w:t>创建数据库引擎</w:t>
+      </w:r>
+      <w:r>
+        <w:br/>
+        <w:t xml:space="preserve">engine = </w:t>
+      </w:r>
+      <w:proofErr w:type="spellStart"/>
+      <w:r>
+        <w:t>create_engine</w:t>
+      </w:r>
+      <w:proofErr w:type="spellEnd"/>
+      <w:r>
+        <w:t>(DATABASE_URL, echo=True)</w:t>
+      </w:r>
+      <w:r>
+        <w:br/>
+      </w:r>
+      <w:r>
+        <w:br/>
+        <w:t xml:space="preserve"># </w:t>
+      </w:r>
+      <w:r>
+        <w:t>创建会话工厂</w:t>
+      </w:r>
+      <w:r>
+        <w:br/>
+      </w:r>
+      <w:proofErr w:type="spellStart"/>
+      <w:r>
+        <w:t>SessionLocal</w:t>
+      </w:r>
+      <w:proofErr w:type="spellEnd"/>
+      <w:r>
+        <w:t xml:space="preserve"> = </w:t>
+      </w:r>
+      <w:proofErr w:type="spellStart"/>
+      <w:r>
+        <w:t>sessionmaker</w:t>
+      </w:r>
+      <w:proofErr w:type="spellEnd"/>
+      <w:r>
+        <w:t>(</w:t>
+      </w:r>
+      <w:proofErr w:type="spellStart"/>
+      <w:r>
+        <w:t>autocommit</w:t>
+      </w:r>
+      <w:proofErr w:type="spellEnd"/>
+      <w:r>
+        <w:t xml:space="preserve">=False, </w:t>
+      </w:r>
+      <w:proofErr w:type="spellStart"/>
+      <w:r>
+        <w:t>autoflush</w:t>
+      </w:r>
+      <w:proofErr w:type="spellEnd"/>
+      <w:r>
+        <w:t>=False, bind=engine)</w:t>
+      </w:r>
+      <w:r>
+        <w:br/>
+      </w:r>
+      <w:r>
+        <w:br/>
+        <w:t xml:space="preserve"># </w:t>
+      </w:r>
+      <w:r>
+        <w:t>提供一个简单的函数来获取数据库会话</w:t>
+      </w:r>
+      <w:r>
+        <w:br/>
+        <w:t xml:space="preserve">def </w:t>
+      </w:r>
+      <w:proofErr w:type="spellStart"/>
+      <w:r>
+        <w:t>get_db</w:t>
+      </w:r>
+      <w:proofErr w:type="spellEnd"/>
+      <w:r>
+        <w:t>():</w:t>
+      </w:r>
+      <w:r>
+        <w:br/>
+        <w:t xml:space="preserve">    </w:t>
+      </w:r>
+      <w:proofErr w:type="spellStart"/>
+      <w:r>
+        <w:t>db</w:t>
+      </w:r>
+      <w:proofErr w:type="spellEnd"/>
+      <w:r>
+        <w:t xml:space="preserve"> = </w:t>
+      </w:r>
+      <w:proofErr w:type="spellStart"/>
+      <w:proofErr w:type="gramStart"/>
+      <w:r>
+        <w:t>SessionLocal</w:t>
+      </w:r>
+      <w:proofErr w:type="spellEnd"/>
+      <w:r>
+        <w:t>(</w:t>
+      </w:r>
+      <w:proofErr w:type="gramEnd"/>
+      <w:r>
+        <w:t>)</w:t>
+      </w:r>
+      <w:r>
+        <w:br/>
+        <w:t xml:space="preserve">    try:</w:t>
+      </w:r>
+      <w:r>
+        <w:br/>
+        <w:t xml:space="preserve">        yield </w:t>
+      </w:r>
+      <w:proofErr w:type="spellStart"/>
+      <w:r>
+        <w:t>db</w:t>
+      </w:r>
+      <w:proofErr w:type="spellEnd"/>
+      <w:r>
+        <w:br/>
+        <w:t xml:space="preserve">    finally:</w:t>
+      </w:r>
+      <w:r>
+        <w:br/>
+        <w:t xml:space="preserve">        </w:t>
+      </w:r>
+      <w:proofErr w:type="spellStart"/>
+      <w:proofErr w:type="gramStart"/>
+      <w:r>
+        <w:t>db.close</w:t>
+      </w:r>
+      <w:proofErr w:type="spellEnd"/>
+      <w:proofErr w:type="gramEnd"/>
+      <w:r>
+        <w:t>()</w:t>
+      </w:r>
+    </w:p>
+    <w:p>
+      <w:pPr>
+        <w:ind w:firstLine="0"/>
+      </w:pPr>
+    </w:p>
+    <w:p>
+      <w:pPr>
+        <w:pStyle w:val="3"/>
+      </w:pPr>
+      <w:r>
+        <w:t>5.4.2</w:t>
       </w:r>
       <w:r>
         <w:rPr>
           <w:rFonts w:hint="eastAsia"/>
-          <w:b/>
-          <w:bCs/>
-          <w:color w:val="0000FF"/>
-          <w:spacing w:val="0"/>
-          <w:szCs w:val="24"/>
-          <w:highlight w:val="yellow"/>
-        </w:rPr>
-        <w:t>“</w:t>
-      </w:r>
-      <w:r>
-        <w:rPr>
-          <w:b/>
-          <w:bCs/>
-          <w:color w:val="0000FF"/>
-          <w:spacing w:val="0"/>
-          <w:szCs w:val="24"/>
-          <w:highlight w:val="yellow"/>
-        </w:rPr>
-        <w:t>查询所有王姓的学生</w:t>
-      </w:r>
+        </w:rPr>
+        <w:t xml:space="preserve"> </w:t>
+      </w:r>
+      <w:proofErr w:type="spellStart"/>
+      <w:r>
+        <w:t>SQLA</w:t>
+      </w:r>
+      <w:r>
+        <w:t>lchemy</w:t>
+      </w:r>
+      <w:proofErr w:type="spellEnd"/>
       <w:r>
         <w:rPr>
           <w:rFonts w:hint="eastAsia"/>
-          <w:b/>
-          <w:bCs/>
-          <w:color w:val="0000FF"/>
-          <w:spacing w:val="0"/>
-          <w:szCs w:val="24"/>
-          <w:highlight w:val="yellow"/>
-        </w:rPr>
-        <w:t>”</w:t>
-      </w:r>
-      <w:r>
-        <w:rPr>
-          <w:b/>
-          <w:bCs/>
-          <w:color w:val="0000FF"/>
-          <w:spacing w:val="0"/>
-          <w:szCs w:val="24"/>
-          <w:highlight w:val="yellow"/>
-        </w:rPr>
-        <w:t>就是模糊查询）</w:t>
-      </w:r>
-      <w:r>
+        </w:rPr>
+        <w:t>数据库对象模型定义</w:t>
+      </w:r>
+    </w:p>
+    <w:p>
+      <w:r>
+        <w:t xml:space="preserve">from </w:t>
+      </w:r>
+      <w:proofErr w:type="spellStart"/>
+      <w:r>
+        <w:t>sqlalchemy.orm</w:t>
+      </w:r>
+      <w:proofErr w:type="spellEnd"/>
+      <w:r>
+        <w:t xml:space="preserve"> import </w:t>
+      </w:r>
+      <w:proofErr w:type="spellStart"/>
+      <w:r>
+        <w:t>declarative_base</w:t>
+      </w:r>
+      <w:proofErr w:type="spellEnd"/>
+      <w:r>
+        <w:t>, relationship</w:t>
+      </w:r>
+    </w:p>
+    <w:p>
+      <w:r>
+        <w:t xml:space="preserve">from </w:t>
+      </w:r>
+      <w:proofErr w:type="spellStart"/>
+      <w:r>
+        <w:t>sqlalchemy</w:t>
+      </w:r>
+      <w:proofErr w:type="spellEnd"/>
+      <w:r>
+        <w:t xml:space="preserve"> import (</w:t>
+      </w:r>
+    </w:p>
+    <w:p>
+      <w:r>
+        <w:t xml:space="preserve">    Column, String, Integer, Date, </w:t>
+      </w:r>
+      <w:proofErr w:type="spellStart"/>
+      <w:r>
+        <w:t>ForeignKey</w:t>
+      </w:r>
+      <w:proofErr w:type="spellEnd"/>
+      <w:r>
+        <w:t>, Text, Table,</w:t>
+      </w:r>
+    </w:p>
+    <w:p>
+      <w:r>
+        <w:t xml:space="preserve">    </w:t>
+      </w:r>
+      <w:proofErr w:type="spellStart"/>
+      <w:r>
+        <w:t>DateTime</w:t>
+      </w:r>
+      <w:proofErr w:type="spellEnd"/>
+      <w:r>
+        <w:t xml:space="preserve">, Enum, Numeric, </w:t>
+      </w:r>
+      <w:proofErr w:type="spellStart"/>
+      <w:r>
+        <w:t>CheckConstraint</w:t>
+      </w:r>
+      <w:proofErr w:type="spellEnd"/>
+      <w:r>
+        <w:t xml:space="preserve">, </w:t>
+      </w:r>
+      <w:proofErr w:type="spellStart"/>
+      <w:r>
+        <w:t>UniqueConstraint</w:t>
+      </w:r>
+      <w:proofErr w:type="spellEnd"/>
+      <w:r>
+        <w:t>,</w:t>
+      </w:r>
+    </w:p>
+    <w:p>
+      <w:r>
+        <w:t xml:space="preserve">    Index</w:t>
+      </w:r>
+    </w:p>
+    <w:p>
+      <w:r>
+        <w:t>)</w:t>
+      </w:r>
+    </w:p>
+    <w:p>
+      <w:pPr>
         <w:rPr>
           <w:rFonts w:hint="eastAsia"/>
-          <w:b/>
-          <w:bCs/>
-          <w:color w:val="0000FF"/>
-          <w:spacing w:val="0"/>
-          <w:szCs w:val="24"/>
-          <w:highlight w:val="yellow"/>
-        </w:rPr>
-        <w:t>以及利用</w:t>
-      </w:r>
+        </w:rPr>
+      </w:pPr>
       <w:r>
         <w:rPr>
           <w:rFonts w:hint="eastAsia"/>
-          <w:b/>
-          <w:bCs/>
-          <w:color w:val="0000FF"/>
-          <w:spacing w:val="0"/>
-          <w:szCs w:val="24"/>
-          <w:highlight w:val="yellow"/>
-        </w:rPr>
-        <w:t>SQL</w:t>
-      </w:r>
+        </w:rPr>
+        <w:t xml:space="preserve">from </w:t>
+      </w:r>
+      <w:proofErr w:type="spellStart"/>
       <w:r>
         <w:rPr>
           <w:rFonts w:hint="eastAsia"/>
-          <w:b/>
-          <w:bCs/>
-          <w:color w:val="0000FF"/>
-          <w:spacing w:val="0"/>
-          <w:szCs w:val="24"/>
-          <w:highlight w:val="yellow"/>
-        </w:rPr>
-        <w:t>语句返回系统中数据的一些统计值（例如“查询库存数量小于一定值的商品信息”，等）</w:t>
-      </w:r>
-      <w:r>
-        <w:rPr>
-          <w:b/>
-          <w:bCs/>
-          <w:color w:val="0000FF"/>
-          <w:spacing w:val="0"/>
-          <w:szCs w:val="24"/>
-          <w:highlight w:val="yellow"/>
-        </w:rPr>
-        <w:t>。</w:t>
-      </w:r>
-    </w:p>
-    <w:p>
-      <w:pPr>
-        <w:pStyle w:val="1"/>
-        <w:numPr>
-          <w:ilvl w:val="0"/>
-          <w:numId w:val="4"/>
-        </w:numPr>
+        </w:rPr>
+        <w:t>sqlalchemy.sql</w:t>
+      </w:r>
+      <w:proofErr w:type="spellEnd"/>
+      <w:r>
+        <w:rPr>
+          <w:rFonts w:hint="eastAsia"/>
+        </w:rPr>
+        <w:t xml:space="preserve"> import </w:t>
+      </w:r>
+      <w:proofErr w:type="spellStart"/>
+      <w:r>
+        <w:rPr>
+          <w:rFonts w:hint="eastAsia"/>
+        </w:rPr>
+        <w:t>func</w:t>
+      </w:r>
+      <w:proofErr w:type="spellEnd"/>
+      <w:r>
+        <w:rPr>
+          <w:rFonts w:hint="eastAsia"/>
+        </w:rPr>
+        <w:t xml:space="preserve">, desc  # </w:t>
+      </w:r>
+      <w:r>
+        <w:rPr>
+          <w:rFonts w:hint="eastAsia"/>
+        </w:rPr>
+        <w:t>导入</w:t>
+      </w:r>
+      <w:r>
+        <w:rPr>
+          <w:rFonts w:hint="eastAsia"/>
+        </w:rPr>
+        <w:t xml:space="preserve"> desc </w:t>
+      </w:r>
+      <w:r>
+        <w:rPr>
+          <w:rFonts w:hint="eastAsia"/>
+        </w:rPr>
+        <w:t>函数</w:t>
+      </w:r>
+    </w:p>
+    <w:p>
+      <w:r>
+        <w:t xml:space="preserve">import </w:t>
+      </w:r>
+      <w:proofErr w:type="spellStart"/>
+      <w:r>
+        <w:t>uuid</w:t>
+      </w:r>
+      <w:proofErr w:type="spellEnd"/>
+    </w:p>
+    <w:p>
+      <w:r>
+        <w:lastRenderedPageBreak/>
+        <w:t xml:space="preserve">from </w:t>
+      </w:r>
+      <w:proofErr w:type="spellStart"/>
+      <w:proofErr w:type="gramStart"/>
+      <w:r>
+        <w:t>werkzeug.security</w:t>
+      </w:r>
+      <w:proofErr w:type="spellEnd"/>
+      <w:proofErr w:type="gramEnd"/>
+      <w:r>
+        <w:t xml:space="preserve"> import </w:t>
+      </w:r>
+      <w:proofErr w:type="spellStart"/>
+      <w:r>
+        <w:t>generate_password_hash</w:t>
+      </w:r>
+      <w:proofErr w:type="spellEnd"/>
+      <w:r>
+        <w:t xml:space="preserve">, </w:t>
+      </w:r>
+      <w:proofErr w:type="spellStart"/>
+      <w:r>
+        <w:t>check_password_hash</w:t>
+      </w:r>
+      <w:proofErr w:type="spellEnd"/>
+    </w:p>
+    <w:p/>
+    <w:p>
+      <w:pPr>
+        <w:rPr>
+          <w:rFonts w:hint="eastAsia"/>
+        </w:rPr>
+      </w:pPr>
+      <w:r>
+        <w:rPr>
+          <w:rFonts w:hint="eastAsia"/>
+        </w:rPr>
+        <w:t xml:space="preserve"># </w:t>
+      </w:r>
+      <w:r>
+        <w:rPr>
+          <w:rFonts w:hint="eastAsia"/>
+        </w:rPr>
+        <w:t>所有数据模型的基类</w:t>
+      </w:r>
+    </w:p>
+    <w:p>
+      <w:r>
+        <w:t xml:space="preserve">Base = </w:t>
+      </w:r>
+      <w:proofErr w:type="spellStart"/>
+      <w:r>
+        <w:t>declarative_</w:t>
+      </w:r>
+      <w:proofErr w:type="gramStart"/>
+      <w:r>
+        <w:t>base</w:t>
+      </w:r>
+      <w:proofErr w:type="spellEnd"/>
+      <w:r>
+        <w:t>(</w:t>
+      </w:r>
+      <w:proofErr w:type="gramEnd"/>
+      <w:r>
+        <w:t>)</w:t>
+      </w:r>
+    </w:p>
+    <w:p/>
+    <w:p>
+      <w:pPr>
+        <w:rPr>
+          <w:rFonts w:hint="eastAsia"/>
+        </w:rPr>
+      </w:pPr>
+      <w:r>
+        <w:rPr>
+          <w:rFonts w:hint="eastAsia"/>
+        </w:rPr>
+        <w:t xml:space="preserve"># --- </w:t>
+      </w:r>
+      <w:r>
+        <w:rPr>
+          <w:rFonts w:hint="eastAsia"/>
+        </w:rPr>
+        <w:t>关联表</w:t>
+      </w:r>
+      <w:r>
+        <w:rPr>
+          <w:rFonts w:hint="eastAsia"/>
+        </w:rPr>
+        <w:t xml:space="preserve"> (</w:t>
+      </w:r>
+      <w:r>
+        <w:rPr>
+          <w:rFonts w:hint="eastAsia"/>
+        </w:rPr>
+        <w:t>多对多</w:t>
+      </w:r>
+      <w:r>
+        <w:rPr>
+          <w:rFonts w:hint="eastAsia"/>
+        </w:rPr>
+        <w:t>) ---</w:t>
+      </w:r>
+    </w:p>
+    <w:p>
+      <w:pPr>
+        <w:rPr>
+          <w:rFonts w:hint="eastAsia"/>
+        </w:rPr>
+      </w:pPr>
+      <w:r>
+        <w:rPr>
+          <w:rFonts w:hint="eastAsia"/>
+        </w:rPr>
+        <w:t xml:space="preserve"># Movies </w:t>
+      </w:r>
+      <w:r>
+        <w:rPr>
+          <w:rFonts w:hint="eastAsia"/>
+        </w:rPr>
+        <w:t>和</w:t>
+      </w:r>
+      <w:r>
+        <w:rPr>
+          <w:rFonts w:hint="eastAsia"/>
+        </w:rPr>
+        <w:t xml:space="preserve"> Genres </w:t>
+      </w:r>
+      <w:r>
+        <w:rPr>
+          <w:rFonts w:hint="eastAsia"/>
+        </w:rPr>
+        <w:t>之间的多对多关联表</w:t>
+      </w:r>
+    </w:p>
+    <w:p>
+      <w:pPr>
+        <w:rPr>
+          <w:rFonts w:hint="eastAsia"/>
+        </w:rPr>
+      </w:pPr>
+      <w:r>
+        <w:rPr>
+          <w:rFonts w:hint="eastAsia"/>
+        </w:rPr>
+        <w:t xml:space="preserve"># </w:t>
+      </w:r>
+      <w:r>
+        <w:rPr>
+          <w:rFonts w:hint="eastAsia"/>
+        </w:rPr>
+        <w:t>这是一个没有额外数据的纯关联表，所以我们使用</w:t>
+      </w:r>
+      <w:r>
+        <w:rPr>
+          <w:rFonts w:hint="eastAsia"/>
+        </w:rPr>
+        <w:t xml:space="preserve"> Table </w:t>
+      </w:r>
+      <w:r>
+        <w:rPr>
+          <w:rFonts w:hint="eastAsia"/>
+        </w:rPr>
+        <w:t>对象</w:t>
+      </w:r>
+    </w:p>
+    <w:p>
+      <w:proofErr w:type="spellStart"/>
+      <w:r>
+        <w:t>movies_genres_table</w:t>
+      </w:r>
+      <w:proofErr w:type="spellEnd"/>
+      <w:r>
+        <w:t xml:space="preserve"> = </w:t>
+      </w:r>
+      <w:proofErr w:type="gramStart"/>
+      <w:r>
+        <w:t>Table(</w:t>
+      </w:r>
+      <w:proofErr w:type="gramEnd"/>
+    </w:p>
+    <w:p>
+      <w:r>
+        <w:t xml:space="preserve">    '</w:t>
+      </w:r>
+      <w:proofErr w:type="spellStart"/>
+      <w:proofErr w:type="gramStart"/>
+      <w:r>
+        <w:t>movies</w:t>
+      </w:r>
+      <w:proofErr w:type="gramEnd"/>
+      <w:r>
+        <w:t>_genres</w:t>
+      </w:r>
+      <w:proofErr w:type="spellEnd"/>
+      <w:r>
+        <w:t>',</w:t>
+      </w:r>
+    </w:p>
+    <w:p>
+      <w:r>
+        <w:t xml:space="preserve">    </w:t>
+      </w:r>
+      <w:proofErr w:type="spellStart"/>
+      <w:r>
+        <w:t>Base.metadata</w:t>
+      </w:r>
+      <w:proofErr w:type="spellEnd"/>
+      <w:r>
+        <w:t>,</w:t>
+      </w:r>
+    </w:p>
+    <w:p>
+      <w:pPr>
+        <w:rPr>
+          <w:rFonts w:hint="eastAsia"/>
+        </w:rPr>
+      </w:pPr>
+      <w:r>
+        <w:rPr>
+          <w:rFonts w:hint="eastAsia"/>
+        </w:rPr>
+        <w:t xml:space="preserve">    # MODIFIED: </w:t>
+      </w:r>
+      <w:r>
+        <w:rPr>
+          <w:rFonts w:hint="eastAsia"/>
+        </w:rPr>
+        <w:t>为</w:t>
+      </w:r>
+      <w:proofErr w:type="gramStart"/>
+      <w:r>
+        <w:rPr>
+          <w:rFonts w:hint="eastAsia"/>
+        </w:rPr>
+        <w:t>每个外键添加</w:t>
+      </w:r>
+      <w:proofErr w:type="gramEnd"/>
+      <w:r>
+        <w:rPr>
+          <w:rFonts w:hint="eastAsia"/>
+        </w:rPr>
+        <w:t>了</w:t>
+      </w:r>
+      <w:r>
+        <w:rPr>
+          <w:rFonts w:hint="eastAsia"/>
+        </w:rPr>
+        <w:t xml:space="preserve"> index=True</w:t>
+      </w:r>
+      <w:r>
+        <w:rPr>
+          <w:rFonts w:hint="eastAsia"/>
+        </w:rPr>
+        <w:t>，以优化单向</w:t>
+      </w:r>
+      <w:r>
+        <w:rPr>
+          <w:rFonts w:hint="eastAsia"/>
+        </w:rPr>
+        <w:t xml:space="preserve"> JOIN </w:t>
+      </w:r>
+      <w:r>
+        <w:rPr>
+          <w:rFonts w:hint="eastAsia"/>
+        </w:rPr>
+        <w:t>查询</w:t>
+      </w:r>
+    </w:p>
+    <w:p>
+      <w:r>
+        <w:t xml:space="preserve">    </w:t>
+      </w:r>
+      <w:proofErr w:type="gramStart"/>
+      <w:r>
+        <w:t>Column(</w:t>
+      </w:r>
+      <w:proofErr w:type="gramEnd"/>
+      <w:r>
+        <w:t>'</w:t>
+      </w:r>
+      <w:proofErr w:type="spellStart"/>
+      <w:r>
+        <w:t>movie_id</w:t>
+      </w:r>
+      <w:proofErr w:type="spellEnd"/>
+      <w:r>
+        <w:t xml:space="preserve">', </w:t>
+      </w:r>
+      <w:proofErr w:type="gramStart"/>
+      <w:r>
+        <w:t>String(</w:t>
+      </w:r>
+      <w:proofErr w:type="gramEnd"/>
+      <w:r>
+        <w:t xml:space="preserve">36), </w:t>
+      </w:r>
+      <w:proofErr w:type="spellStart"/>
+      <w:r>
+        <w:t>ForeignKey</w:t>
+      </w:r>
+      <w:proofErr w:type="spellEnd"/>
+      <w:r>
+        <w:t>('</w:t>
+      </w:r>
+      <w:proofErr w:type="spellStart"/>
+      <w:proofErr w:type="gramStart"/>
+      <w:r>
+        <w:t>movies.movie</w:t>
+      </w:r>
+      <w:proofErr w:type="gramEnd"/>
+      <w:r>
+        <w:t>_id</w:t>
+      </w:r>
+      <w:proofErr w:type="spellEnd"/>
+      <w:r>
+        <w:t xml:space="preserve">'), </w:t>
+      </w:r>
+      <w:proofErr w:type="spellStart"/>
+      <w:r>
+        <w:t>primary_key</w:t>
+      </w:r>
+      <w:proofErr w:type="spellEnd"/>
+      <w:r>
+        <w:t>=True, index=True),</w:t>
+      </w:r>
+    </w:p>
+    <w:p>
+      <w:r>
+        <w:t xml:space="preserve">    </w:t>
+      </w:r>
+      <w:proofErr w:type="gramStart"/>
+      <w:r>
+        <w:t>Column(</w:t>
+      </w:r>
+      <w:proofErr w:type="gramEnd"/>
+      <w:r>
+        <w:t>'</w:t>
+      </w:r>
+      <w:proofErr w:type="spellStart"/>
+      <w:r>
+        <w:t>genre_id</w:t>
+      </w:r>
+      <w:proofErr w:type="spellEnd"/>
+      <w:r>
+        <w:t xml:space="preserve">', Integer, </w:t>
+      </w:r>
+      <w:proofErr w:type="spellStart"/>
+      <w:r>
+        <w:t>ForeignKey</w:t>
+      </w:r>
+      <w:proofErr w:type="spellEnd"/>
+      <w:r>
+        <w:t>('</w:t>
+      </w:r>
+      <w:proofErr w:type="spellStart"/>
+      <w:proofErr w:type="gramStart"/>
+      <w:r>
+        <w:t>genres.genre</w:t>
+      </w:r>
+      <w:proofErr w:type="gramEnd"/>
+      <w:r>
+        <w:t>_id</w:t>
+      </w:r>
+      <w:proofErr w:type="spellEnd"/>
+      <w:r>
+        <w:t xml:space="preserve">'), </w:t>
+      </w:r>
+      <w:proofErr w:type="spellStart"/>
+      <w:r>
+        <w:t>primary_key</w:t>
+      </w:r>
+      <w:proofErr w:type="spellEnd"/>
+      <w:r>
+        <w:t>=True, index=True)</w:t>
+      </w:r>
+    </w:p>
+    <w:p>
+      <w:r>
+        <w:t>)</w:t>
+      </w:r>
+    </w:p>
+    <w:p/>
+    <w:p/>
+    <w:p>
+      <w:pPr>
+        <w:rPr>
+          <w:rFonts w:hint="eastAsia"/>
+        </w:rPr>
+      </w:pPr>
+      <w:r>
+        <w:rPr>
+          <w:rFonts w:hint="eastAsia"/>
+        </w:rPr>
+        <w:t xml:space="preserve"># --- </w:t>
+      </w:r>
+      <w:r>
+        <w:rPr>
+          <w:rFonts w:hint="eastAsia"/>
+        </w:rPr>
+        <w:t>模型类</w:t>
+      </w:r>
+      <w:r>
+        <w:rPr>
+          <w:rFonts w:hint="eastAsia"/>
+        </w:rPr>
+        <w:t xml:space="preserve"> ---</w:t>
+      </w:r>
+    </w:p>
+    <w:p>
+      <w:r>
+        <w:t xml:space="preserve">class </w:t>
+      </w:r>
+      <w:proofErr w:type="gramStart"/>
+      <w:r>
+        <w:t>User(</w:t>
+      </w:r>
+      <w:proofErr w:type="gramEnd"/>
+      <w:r>
+        <w:t>Base):</w:t>
+      </w:r>
+    </w:p>
+    <w:p>
+      <w:r>
+        <w:t xml:space="preserve">    """</w:t>
+      </w:r>
+    </w:p>
+    <w:p>
+      <w:pPr>
+        <w:rPr>
+          <w:rFonts w:hint="eastAsia"/>
+        </w:rPr>
+      </w:pPr>
+      <w:r>
+        <w:rPr>
+          <w:rFonts w:hint="eastAsia"/>
+        </w:rPr>
+        <w:t xml:space="preserve">    </w:t>
+      </w:r>
+      <w:r>
+        <w:rPr>
+          <w:rFonts w:hint="eastAsia"/>
+        </w:rPr>
+        <w:t>用户表</w:t>
+      </w:r>
+      <w:r>
+        <w:rPr>
+          <w:rFonts w:hint="eastAsia"/>
+        </w:rPr>
+        <w:t xml:space="preserve"> (User)</w:t>
+      </w:r>
+    </w:p>
+    <w:p>
+      <w:pPr>
+        <w:rPr>
+          <w:rFonts w:hint="eastAsia"/>
+        </w:rPr>
+      </w:pPr>
+      <w:r>
+        <w:rPr>
+          <w:rFonts w:hint="eastAsia"/>
+        </w:rPr>
+        <w:t xml:space="preserve">    </w:t>
+      </w:r>
+      <w:r>
+        <w:rPr>
+          <w:rFonts w:hint="eastAsia"/>
+        </w:rPr>
+        <w:t>保存系统用户的相关信息。</w:t>
+      </w:r>
+    </w:p>
+    <w:p>
+      <w:r>
+        <w:t xml:space="preserve">    """</w:t>
+      </w:r>
+    </w:p>
+    <w:p>
+      <w:r>
+        <w:t xml:space="preserve">    __</w:t>
+      </w:r>
+      <w:proofErr w:type="spellStart"/>
+      <w:r>
+        <w:t>tablename</w:t>
+      </w:r>
+      <w:proofErr w:type="spellEnd"/>
+      <w:r>
+        <w:t>__ = 'users'</w:t>
+      </w:r>
+    </w:p>
+    <w:p/>
+    <w:p>
+      <w:r>
+        <w:t xml:space="preserve">    </w:t>
+      </w:r>
+      <w:proofErr w:type="spellStart"/>
+      <w:r>
+        <w:t>user_id</w:t>
+      </w:r>
+      <w:proofErr w:type="spellEnd"/>
+      <w:r>
+        <w:t xml:space="preserve"> = </w:t>
+      </w:r>
+      <w:proofErr w:type="gramStart"/>
+      <w:r>
+        <w:t>Column(String(</w:t>
+      </w:r>
+      <w:proofErr w:type="gramEnd"/>
+      <w:r>
+        <w:t xml:space="preserve">36), </w:t>
+      </w:r>
+      <w:proofErr w:type="spellStart"/>
+      <w:r>
+        <w:t>primary_key</w:t>
+      </w:r>
+      <w:proofErr w:type="spellEnd"/>
+      <w:r>
+        <w:t>=True, default=lambda: str(</w:t>
+      </w:r>
+      <w:proofErr w:type="gramStart"/>
+      <w:r>
+        <w:t>uuid.uuid</w:t>
+      </w:r>
+      <w:proofErr w:type="gramEnd"/>
+      <w:r>
+        <w:t>4()))</w:t>
+      </w:r>
+    </w:p>
+    <w:p>
+      <w:r>
+        <w:t xml:space="preserve">    username = </w:t>
+      </w:r>
+      <w:proofErr w:type="gramStart"/>
+      <w:r>
+        <w:t>Column(String(</w:t>
+      </w:r>
+      <w:proofErr w:type="gramEnd"/>
+      <w:r>
+        <w:t>100), nullable=False, unique=True, index=True)</w:t>
+      </w:r>
+    </w:p>
+    <w:p>
+      <w:r>
+        <w:t xml:space="preserve">    email = </w:t>
+      </w:r>
+      <w:proofErr w:type="gramStart"/>
+      <w:r>
+        <w:t>Column(String(</w:t>
+      </w:r>
+      <w:proofErr w:type="gramEnd"/>
+      <w:r>
+        <w:t>255), nullable=False, unique=True, index=True)</w:t>
+      </w:r>
+    </w:p>
+    <w:p>
+      <w:r>
+        <w:t xml:space="preserve">    </w:t>
+      </w:r>
+      <w:proofErr w:type="spellStart"/>
+      <w:r>
+        <w:t>password_hash</w:t>
+      </w:r>
+      <w:proofErr w:type="spellEnd"/>
+      <w:r>
+        <w:t xml:space="preserve"> = </w:t>
+      </w:r>
+      <w:proofErr w:type="gramStart"/>
+      <w:r>
+        <w:t>Column(String(</w:t>
+      </w:r>
+      <w:proofErr w:type="gramEnd"/>
+      <w:r>
+        <w:t>255), nullable=False)</w:t>
+      </w:r>
+    </w:p>
+    <w:p>
+      <w:r>
+        <w:t xml:space="preserve">    role = </w:t>
+      </w:r>
+      <w:proofErr w:type="gramStart"/>
+      <w:r>
+        <w:t>Column(Enum(</w:t>
+      </w:r>
+      <w:proofErr w:type="gramEnd"/>
+      <w:r>
+        <w:t>'user', 'admin', name='</w:t>
+      </w:r>
+      <w:proofErr w:type="spellStart"/>
+      <w:r>
+        <w:t>user_role_enum</w:t>
+      </w:r>
+      <w:proofErr w:type="spellEnd"/>
+      <w:r>
+        <w:t xml:space="preserve">'), nullable=False, </w:t>
+      </w:r>
+      <w:proofErr w:type="spellStart"/>
+      <w:r>
+        <w:t>server_default</w:t>
+      </w:r>
+      <w:proofErr w:type="spellEnd"/>
+      <w:r>
+        <w:t>='user')</w:t>
+      </w:r>
+    </w:p>
+    <w:p>
+      <w:r>
+        <w:lastRenderedPageBreak/>
+        <w:t xml:space="preserve">    </w:t>
+      </w:r>
+      <w:proofErr w:type="spellStart"/>
+      <w:r>
+        <w:t>created_at</w:t>
+      </w:r>
+      <w:proofErr w:type="spellEnd"/>
+      <w:r>
+        <w:t xml:space="preserve"> = </w:t>
+      </w:r>
+      <w:proofErr w:type="gramStart"/>
+      <w:r>
+        <w:t>Column(</w:t>
+      </w:r>
+      <w:proofErr w:type="spellStart"/>
+      <w:proofErr w:type="gramEnd"/>
+      <w:r>
+        <w:t>DateTime</w:t>
+      </w:r>
+      <w:proofErr w:type="spellEnd"/>
+      <w:r>
+        <w:t xml:space="preserve">, </w:t>
+      </w:r>
+      <w:proofErr w:type="spellStart"/>
+      <w:r>
+        <w:t>server_default</w:t>
+      </w:r>
+      <w:proofErr w:type="spellEnd"/>
+      <w:r>
+        <w:t>=</w:t>
+      </w:r>
+      <w:proofErr w:type="spellStart"/>
+      <w:proofErr w:type="gramStart"/>
+      <w:r>
+        <w:t>func.now</w:t>
+      </w:r>
+      <w:proofErr w:type="spellEnd"/>
+      <w:r>
+        <w:t>(</w:t>
+      </w:r>
+      <w:proofErr w:type="gramEnd"/>
+      <w:r>
+        <w:t>))</w:t>
+      </w:r>
+    </w:p>
+    <w:p/>
+    <w:p>
+      <w:r>
+        <w:t xml:space="preserve">    reviews = </w:t>
+      </w:r>
+      <w:proofErr w:type="gramStart"/>
+      <w:r>
+        <w:t>relationship(</w:t>
+      </w:r>
+      <w:proofErr w:type="gramEnd"/>
+      <w:r>
+        <w:t xml:space="preserve">'Review', </w:t>
+      </w:r>
+      <w:proofErr w:type="spellStart"/>
+      <w:r>
+        <w:t>back_populates</w:t>
+      </w:r>
+      <w:proofErr w:type="spellEnd"/>
+      <w:r>
+        <w:t>='user', cascade='all, delete-orphan')</w:t>
+      </w:r>
+    </w:p>
+    <w:p/>
+    <w:p>
+      <w:r>
+        <w:t xml:space="preserve">    def __</w:t>
+      </w:r>
+      <w:proofErr w:type="spellStart"/>
+      <w:r>
+        <w:t>repr</w:t>
+      </w:r>
+      <w:proofErr w:type="spellEnd"/>
+      <w:r>
+        <w:t>__(self):</w:t>
+      </w:r>
+    </w:p>
+    <w:p>
+      <w:r>
+        <w:t xml:space="preserve">        return f"&lt;User(username</w:t>
+      </w:r>
+      <w:proofErr w:type="gramStart"/>
+      <w:r>
+        <w:t>='{</w:t>
+      </w:r>
+      <w:proofErr w:type="spellStart"/>
+      <w:r>
+        <w:t>self.username</w:t>
+      </w:r>
+      <w:proofErr w:type="spellEnd"/>
+      <w:proofErr w:type="gramEnd"/>
+      <w:r>
+        <w:t>}', role</w:t>
+      </w:r>
+      <w:proofErr w:type="gramStart"/>
+      <w:r>
+        <w:t>='{</w:t>
+      </w:r>
+      <w:proofErr w:type="spellStart"/>
+      <w:r>
+        <w:t>self.role</w:t>
+      </w:r>
+      <w:proofErr w:type="spellEnd"/>
+      <w:proofErr w:type="gramEnd"/>
+      <w:r>
+        <w:t>}')&gt;"</w:t>
+      </w:r>
+    </w:p>
+    <w:p/>
+    <w:p>
+      <w:r>
+        <w:t xml:space="preserve">    def </w:t>
+      </w:r>
+      <w:proofErr w:type="spellStart"/>
+      <w:r>
+        <w:t>set_</w:t>
+      </w:r>
+      <w:proofErr w:type="gramStart"/>
+      <w:r>
+        <w:t>password</w:t>
+      </w:r>
+      <w:proofErr w:type="spellEnd"/>
+      <w:r>
+        <w:t>(</w:t>
+      </w:r>
+      <w:proofErr w:type="gramEnd"/>
+      <w:r>
+        <w:t>self, password):</w:t>
+      </w:r>
+    </w:p>
+    <w:p>
+      <w:r>
+        <w:t xml:space="preserve">        </w:t>
+      </w:r>
+      <w:proofErr w:type="spellStart"/>
+      <w:proofErr w:type="gramStart"/>
+      <w:r>
+        <w:t>self.password</w:t>
+      </w:r>
+      <w:proofErr w:type="gramEnd"/>
+      <w:r>
+        <w:t>_hash</w:t>
+      </w:r>
+      <w:proofErr w:type="spellEnd"/>
+      <w:r>
+        <w:t xml:space="preserve"> = </w:t>
+      </w:r>
+      <w:proofErr w:type="spellStart"/>
+      <w:r>
+        <w:t>generate_password_hash</w:t>
+      </w:r>
+      <w:proofErr w:type="spellEnd"/>
+      <w:r>
+        <w:t>(password)</w:t>
+      </w:r>
+    </w:p>
+    <w:p/>
+    <w:p>
+      <w:r>
+        <w:t xml:space="preserve">    def </w:t>
+      </w:r>
+      <w:proofErr w:type="spellStart"/>
+      <w:r>
+        <w:t>check_</w:t>
+      </w:r>
+      <w:proofErr w:type="gramStart"/>
+      <w:r>
+        <w:t>password</w:t>
+      </w:r>
+      <w:proofErr w:type="spellEnd"/>
+      <w:r>
+        <w:t>(</w:t>
+      </w:r>
+      <w:proofErr w:type="gramEnd"/>
+      <w:r>
+        <w:t>self, password):</w:t>
+      </w:r>
+    </w:p>
+    <w:p>
+      <w:r>
+        <w:t xml:space="preserve">        return </w:t>
+      </w:r>
+      <w:proofErr w:type="spellStart"/>
+      <w:r>
+        <w:t>check_password_</w:t>
+      </w:r>
+      <w:proofErr w:type="gramStart"/>
+      <w:r>
+        <w:t>hash</w:t>
+      </w:r>
+      <w:proofErr w:type="spellEnd"/>
+      <w:r>
+        <w:t>(</w:t>
+      </w:r>
+      <w:proofErr w:type="spellStart"/>
+      <w:r>
+        <w:t>self.password</w:t>
+      </w:r>
+      <w:proofErr w:type="gramEnd"/>
+      <w:r>
+        <w:t>_hash</w:t>
+      </w:r>
+      <w:proofErr w:type="spellEnd"/>
+      <w:r>
+        <w:t>, password)</w:t>
+      </w:r>
+    </w:p>
+    <w:p/>
+    <w:p/>
+    <w:p>
+      <w:r>
+        <w:t xml:space="preserve">class </w:t>
+      </w:r>
+      <w:proofErr w:type="gramStart"/>
+      <w:r>
+        <w:t>Person(</w:t>
+      </w:r>
+      <w:proofErr w:type="gramEnd"/>
+      <w:r>
+        <w:t>Base):</w:t>
+      </w:r>
+    </w:p>
+    <w:p>
+      <w:r>
+        <w:t xml:space="preserve">    """</w:t>
+      </w:r>
+    </w:p>
+    <w:p>
+      <w:pPr>
+        <w:rPr>
+          <w:rFonts w:hint="eastAsia"/>
+        </w:rPr>
+      </w:pPr>
+      <w:r>
+        <w:rPr>
+          <w:rFonts w:hint="eastAsia"/>
+        </w:rPr>
+        <w:t xml:space="preserve">    </w:t>
+      </w:r>
+      <w:r>
+        <w:rPr>
+          <w:rFonts w:hint="eastAsia"/>
+        </w:rPr>
+        <w:t>参与人表</w:t>
+      </w:r>
+      <w:r>
+        <w:rPr>
+          <w:rFonts w:hint="eastAsia"/>
+        </w:rPr>
+        <w:t xml:space="preserve"> (People)</w:t>
+      </w:r>
+    </w:p>
+    <w:p>
+      <w:pPr>
+        <w:rPr>
+          <w:rFonts w:hint="eastAsia"/>
+        </w:rPr>
+      </w:pPr>
+      <w:r>
+        <w:rPr>
+          <w:rFonts w:hint="eastAsia"/>
+        </w:rPr>
+        <w:t xml:space="preserve">    </w:t>
+      </w:r>
+      <w:r>
+        <w:rPr>
+          <w:rFonts w:hint="eastAsia"/>
+        </w:rPr>
+        <w:t>保存电影参与人（如导演、演员）的信息。</w:t>
+      </w:r>
+    </w:p>
+    <w:p>
+      <w:r>
+        <w:t xml:space="preserve">    """</w:t>
+      </w:r>
+    </w:p>
+    <w:p>
+      <w:r>
+        <w:t xml:space="preserve">    __</w:t>
+      </w:r>
+      <w:proofErr w:type="spellStart"/>
+      <w:r>
+        <w:t>tablename</w:t>
+      </w:r>
+      <w:proofErr w:type="spellEnd"/>
+      <w:r>
+        <w:t>__ = 'people'</w:t>
+      </w:r>
+    </w:p>
+    <w:p/>
+    <w:p>
+      <w:r>
+        <w:t xml:space="preserve">    </w:t>
+      </w:r>
+      <w:proofErr w:type="spellStart"/>
+      <w:r>
+        <w:t>person_id</w:t>
+      </w:r>
+      <w:proofErr w:type="spellEnd"/>
+      <w:r>
+        <w:t xml:space="preserve"> = </w:t>
+      </w:r>
+      <w:proofErr w:type="gramStart"/>
+      <w:r>
+        <w:t>Column(String(</w:t>
+      </w:r>
+      <w:proofErr w:type="gramEnd"/>
+      <w:r>
+        <w:t xml:space="preserve">36), </w:t>
+      </w:r>
+      <w:proofErr w:type="spellStart"/>
+      <w:r>
+        <w:t>primary_key</w:t>
+      </w:r>
+      <w:proofErr w:type="spellEnd"/>
+      <w:r>
+        <w:t>=True, default=lambda: str(</w:t>
+      </w:r>
+      <w:proofErr w:type="gramStart"/>
+      <w:r>
+        <w:t>uuid.uuid</w:t>
+      </w:r>
+      <w:proofErr w:type="gramEnd"/>
+      <w:r>
+        <w:t>4()))</w:t>
+      </w:r>
+    </w:p>
+    <w:p>
+      <w:pPr>
+        <w:rPr>
+          <w:rFonts w:hint="eastAsia"/>
+        </w:rPr>
+      </w:pPr>
+      <w:r>
+        <w:rPr>
+          <w:rFonts w:hint="eastAsia"/>
+        </w:rPr>
+        <w:t xml:space="preserve">    # `index=True` </w:t>
+      </w:r>
+      <w:r>
+        <w:rPr>
+          <w:rFonts w:hint="eastAsia"/>
+        </w:rPr>
+        <w:t>已经正确实现了按姓名搜索的优化</w:t>
+      </w:r>
+    </w:p>
+    <w:p>
+      <w:r>
+        <w:t xml:space="preserve">    name = </w:t>
+      </w:r>
+      <w:proofErr w:type="gramStart"/>
+      <w:r>
+        <w:t>Column(String(</w:t>
+      </w:r>
+      <w:proofErr w:type="gramEnd"/>
+      <w:r>
+        <w:t>255), nullable=False, index=True)</w:t>
+      </w:r>
+    </w:p>
+    <w:p>
+      <w:r>
+        <w:t xml:space="preserve">    bio = </w:t>
+      </w:r>
+      <w:proofErr w:type="gramStart"/>
+      <w:r>
+        <w:t>Column(</w:t>
+      </w:r>
+      <w:proofErr w:type="gramEnd"/>
+      <w:r>
+        <w:t>Text, nullable=True)</w:t>
+      </w:r>
+    </w:p>
+    <w:p>
+      <w:r>
+        <w:t xml:space="preserve">    birthdate = </w:t>
+      </w:r>
+      <w:proofErr w:type="gramStart"/>
+      <w:r>
+        <w:t>Column(</w:t>
+      </w:r>
+      <w:proofErr w:type="gramEnd"/>
+      <w:r>
+        <w:t>Date, nullable=True)</w:t>
+      </w:r>
+    </w:p>
+    <w:p>
+      <w:r>
+        <w:t xml:space="preserve">    </w:t>
+      </w:r>
+      <w:proofErr w:type="spellStart"/>
+      <w:r>
+        <w:t>photo_url</w:t>
+      </w:r>
+      <w:proofErr w:type="spellEnd"/>
+      <w:r>
+        <w:t xml:space="preserve"> = </w:t>
+      </w:r>
+      <w:proofErr w:type="gramStart"/>
+      <w:r>
+        <w:t>Column(String(</w:t>
+      </w:r>
+      <w:proofErr w:type="gramEnd"/>
+      <w:r>
+        <w:t>1024), nullable=True)</w:t>
+      </w:r>
+    </w:p>
+    <w:p/>
+    <w:p>
+      <w:r>
+        <w:t xml:space="preserve">    </w:t>
+      </w:r>
+      <w:proofErr w:type="spellStart"/>
+      <w:r>
+        <w:t>movie_associations</w:t>
+      </w:r>
+      <w:proofErr w:type="spellEnd"/>
+      <w:r>
+        <w:t xml:space="preserve"> = </w:t>
+      </w:r>
+      <w:proofErr w:type="gramStart"/>
+      <w:r>
+        <w:t>relationship(</w:t>
+      </w:r>
+      <w:proofErr w:type="gramEnd"/>
+      <w:r>
+        <w:t>'</w:t>
+      </w:r>
+      <w:proofErr w:type="spellStart"/>
+      <w:r>
+        <w:t>MoviePerson</w:t>
+      </w:r>
+      <w:proofErr w:type="spellEnd"/>
+      <w:r>
+        <w:t xml:space="preserve">', </w:t>
+      </w:r>
+      <w:proofErr w:type="spellStart"/>
+      <w:r>
+        <w:t>back_populates</w:t>
+      </w:r>
+      <w:proofErr w:type="spellEnd"/>
+      <w:r>
+        <w:t>='person', cascade='all, delete-orphan')</w:t>
+      </w:r>
+    </w:p>
+    <w:p/>
+    <w:p>
+      <w:r>
+        <w:t xml:space="preserve">    def __</w:t>
+      </w:r>
+      <w:proofErr w:type="spellStart"/>
+      <w:r>
+        <w:t>repr</w:t>
+      </w:r>
+      <w:proofErr w:type="spellEnd"/>
+      <w:r>
+        <w:t>__(self):</w:t>
+      </w:r>
+    </w:p>
+    <w:p>
+      <w:r>
+        <w:lastRenderedPageBreak/>
+        <w:t xml:space="preserve">        return f"&lt;Person(name</w:t>
+      </w:r>
+      <w:proofErr w:type="gramStart"/>
+      <w:r>
+        <w:t>='{self.name}'</w:t>
+      </w:r>
+      <w:proofErr w:type="gramEnd"/>
+      <w:r>
+        <w:t>)&gt;"</w:t>
+      </w:r>
+    </w:p>
+    <w:p/>
+    <w:p/>
+    <w:p>
+      <w:r>
+        <w:t xml:space="preserve">class </w:t>
+      </w:r>
+      <w:proofErr w:type="gramStart"/>
+      <w:r>
+        <w:t>Genre(</w:t>
+      </w:r>
+      <w:proofErr w:type="gramEnd"/>
+      <w:r>
+        <w:t>Base):</w:t>
+      </w:r>
+    </w:p>
+    <w:p>
+      <w:r>
+        <w:t xml:space="preserve">    """</w:t>
+      </w:r>
+    </w:p>
+    <w:p>
+      <w:pPr>
+        <w:rPr>
+          <w:rFonts w:hint="eastAsia"/>
+        </w:rPr>
+      </w:pPr>
+      <w:r>
+        <w:rPr>
+          <w:rFonts w:hint="eastAsia"/>
+        </w:rPr>
+        <w:t xml:space="preserve">    </w:t>
+      </w:r>
+      <w:r>
+        <w:rPr>
+          <w:rFonts w:hint="eastAsia"/>
+        </w:rPr>
+        <w:t>电影类型表</w:t>
+      </w:r>
+      <w:r>
+        <w:rPr>
+          <w:rFonts w:hint="eastAsia"/>
+        </w:rPr>
+        <w:t xml:space="preserve"> (Genres)</w:t>
+      </w:r>
+    </w:p>
+    <w:p>
+      <w:pPr>
+        <w:rPr>
+          <w:rFonts w:hint="eastAsia"/>
+        </w:rPr>
+      </w:pPr>
+      <w:r>
+        <w:rPr>
+          <w:rFonts w:hint="eastAsia"/>
+        </w:rPr>
+        <w:t xml:space="preserve">    </w:t>
+      </w:r>
+      <w:r>
+        <w:rPr>
+          <w:rFonts w:hint="eastAsia"/>
+        </w:rPr>
+        <w:t>保存电影的分类，如“喜剧”、“剧情”等。</w:t>
+      </w:r>
+    </w:p>
+    <w:p>
+      <w:r>
+        <w:t xml:space="preserve">    """</w:t>
+      </w:r>
+    </w:p>
+    <w:p>
+      <w:r>
+        <w:t xml:space="preserve">    __</w:t>
+      </w:r>
+      <w:proofErr w:type="spellStart"/>
+      <w:r>
+        <w:t>tablename</w:t>
+      </w:r>
+      <w:proofErr w:type="spellEnd"/>
+      <w:r>
+        <w:t>__ = 'genres'</w:t>
+      </w:r>
+    </w:p>
+    <w:p/>
+    <w:p>
+      <w:r>
+        <w:t xml:space="preserve">    </w:t>
+      </w:r>
+      <w:proofErr w:type="spellStart"/>
+      <w:r>
+        <w:t>genre_id</w:t>
+      </w:r>
+      <w:proofErr w:type="spellEnd"/>
+      <w:r>
+        <w:t xml:space="preserve"> = </w:t>
+      </w:r>
+      <w:proofErr w:type="gramStart"/>
+      <w:r>
+        <w:t>Column(</w:t>
+      </w:r>
+      <w:proofErr w:type="gramEnd"/>
+      <w:r>
+        <w:t xml:space="preserve">Integer, </w:t>
+      </w:r>
+      <w:proofErr w:type="spellStart"/>
+      <w:r>
+        <w:t>primary_key</w:t>
+      </w:r>
+      <w:proofErr w:type="spellEnd"/>
+      <w:r>
+        <w:t>=True, autoincrement=True)</w:t>
+      </w:r>
+    </w:p>
+    <w:p>
+      <w:r>
+        <w:t xml:space="preserve">    name = </w:t>
+      </w:r>
+      <w:proofErr w:type="gramStart"/>
+      <w:r>
+        <w:t>Column(String(</w:t>
+      </w:r>
+      <w:proofErr w:type="gramEnd"/>
+      <w:r>
+        <w:t>100), nullable=False, unique=True, index=True)</w:t>
+      </w:r>
+    </w:p>
+    <w:p/>
+    <w:p>
+      <w:r>
+        <w:t xml:space="preserve">    movies = </w:t>
+      </w:r>
+      <w:proofErr w:type="gramStart"/>
+      <w:r>
+        <w:t>relationship(</w:t>
+      </w:r>
+      <w:proofErr w:type="gramEnd"/>
+      <w:r>
+        <w:t>'Movie', secondary=</w:t>
+      </w:r>
+      <w:proofErr w:type="spellStart"/>
+      <w:r>
+        <w:t>movies_genres_table</w:t>
+      </w:r>
+      <w:proofErr w:type="spellEnd"/>
+      <w:r>
+        <w:t xml:space="preserve">, </w:t>
+      </w:r>
+      <w:proofErr w:type="spellStart"/>
+      <w:r>
+        <w:t>back_populates</w:t>
+      </w:r>
+      <w:proofErr w:type="spellEnd"/>
+      <w:r>
+        <w:t>='genres')</w:t>
+      </w:r>
+    </w:p>
+    <w:p/>
+    <w:p>
+      <w:r>
+        <w:t xml:space="preserve">    def __</w:t>
+      </w:r>
+      <w:proofErr w:type="spellStart"/>
+      <w:r>
+        <w:t>repr</w:t>
+      </w:r>
+      <w:proofErr w:type="spellEnd"/>
+      <w:r>
+        <w:t>__(self):</w:t>
+      </w:r>
+    </w:p>
+    <w:p>
+      <w:r>
+        <w:t xml:space="preserve">        return f"&lt;Genre(name</w:t>
+      </w:r>
+      <w:proofErr w:type="gramStart"/>
+      <w:r>
+        <w:t>='{self.name}'</w:t>
+      </w:r>
+      <w:proofErr w:type="gramEnd"/>
+      <w:r>
+        <w:t>)&gt;"</w:t>
+      </w:r>
+    </w:p>
+    <w:p/>
+    <w:p/>
+    <w:p>
+      <w:r>
+        <w:t xml:space="preserve">class </w:t>
+      </w:r>
+      <w:proofErr w:type="gramStart"/>
+      <w:r>
+        <w:t>Movie(</w:t>
+      </w:r>
+      <w:proofErr w:type="gramEnd"/>
+      <w:r>
+        <w:t>Base):</w:t>
+      </w:r>
+    </w:p>
+    <w:p>
+      <w:r>
+        <w:t xml:space="preserve">    """</w:t>
+      </w:r>
+    </w:p>
+    <w:p>
+      <w:pPr>
+        <w:rPr>
+          <w:rFonts w:hint="eastAsia"/>
+        </w:rPr>
+      </w:pPr>
+      <w:r>
+        <w:rPr>
+          <w:rFonts w:hint="eastAsia"/>
+        </w:rPr>
+        <w:t xml:space="preserve">    </w:t>
+      </w:r>
+      <w:r>
+        <w:rPr>
+          <w:rFonts w:hint="eastAsia"/>
+        </w:rPr>
+        <w:t>电影表</w:t>
+      </w:r>
+      <w:r>
+        <w:rPr>
+          <w:rFonts w:hint="eastAsia"/>
+        </w:rPr>
+        <w:t xml:space="preserve"> (Movies)</w:t>
+      </w:r>
+    </w:p>
+    <w:p>
+      <w:pPr>
+        <w:rPr>
+          <w:rFonts w:hint="eastAsia"/>
+        </w:rPr>
+      </w:pPr>
+      <w:r>
+        <w:rPr>
+          <w:rFonts w:hint="eastAsia"/>
+        </w:rPr>
+        <w:t xml:space="preserve">    </w:t>
+      </w:r>
+      <w:r>
+        <w:rPr>
+          <w:rFonts w:hint="eastAsia"/>
+        </w:rPr>
+        <w:t>保存电影的核心信息。</w:t>
+      </w:r>
+    </w:p>
+    <w:p>
+      <w:r>
+        <w:t xml:space="preserve">    """</w:t>
+      </w:r>
+    </w:p>
+    <w:p>
+      <w:r>
+        <w:t xml:space="preserve">    __</w:t>
+      </w:r>
+      <w:proofErr w:type="spellStart"/>
+      <w:r>
+        <w:t>tablename</w:t>
+      </w:r>
+      <w:proofErr w:type="spellEnd"/>
+      <w:r>
+        <w:t>__ = 'movies'</w:t>
+      </w:r>
+    </w:p>
+    <w:p/>
+    <w:p>
+      <w:r>
+        <w:t xml:space="preserve">    </w:t>
+      </w:r>
+      <w:proofErr w:type="spellStart"/>
+      <w:r>
+        <w:t>movie_id</w:t>
+      </w:r>
+      <w:proofErr w:type="spellEnd"/>
+      <w:r>
+        <w:t xml:space="preserve"> = </w:t>
+      </w:r>
+      <w:proofErr w:type="gramStart"/>
+      <w:r>
+        <w:t>Column(String(</w:t>
+      </w:r>
+      <w:proofErr w:type="gramEnd"/>
+      <w:r>
+        <w:t xml:space="preserve">36), </w:t>
+      </w:r>
+      <w:proofErr w:type="spellStart"/>
+      <w:r>
+        <w:t>primary_key</w:t>
+      </w:r>
+      <w:proofErr w:type="spellEnd"/>
+      <w:r>
+        <w:t>=True, default=lambda: str(</w:t>
+      </w:r>
+      <w:proofErr w:type="gramStart"/>
+      <w:r>
+        <w:t>uuid.uuid</w:t>
+      </w:r>
+      <w:proofErr w:type="gramEnd"/>
+      <w:r>
+        <w:t>4()))</w:t>
+      </w:r>
+    </w:p>
+    <w:p>
+      <w:pPr>
+        <w:rPr>
+          <w:rFonts w:hint="eastAsia"/>
+        </w:rPr>
+      </w:pPr>
+      <w:r>
+        <w:rPr>
+          <w:rFonts w:hint="eastAsia"/>
+        </w:rPr>
+        <w:t xml:space="preserve">    # `index=True` </w:t>
+      </w:r>
+      <w:r>
+        <w:rPr>
+          <w:rFonts w:hint="eastAsia"/>
+        </w:rPr>
+        <w:t>已经正确实现了按标题搜索的优化</w:t>
+      </w:r>
+    </w:p>
+    <w:p>
+      <w:r>
+        <w:t xml:space="preserve">    title = </w:t>
+      </w:r>
+      <w:proofErr w:type="gramStart"/>
+      <w:r>
+        <w:t>Column(String(</w:t>
+      </w:r>
+      <w:proofErr w:type="gramEnd"/>
+      <w:r>
+        <w:t>255), nullable=False, index=True)</w:t>
+      </w:r>
+    </w:p>
+    <w:p>
+      <w:r>
+        <w:t xml:space="preserve">    synopsis = </w:t>
+      </w:r>
+      <w:proofErr w:type="gramStart"/>
+      <w:r>
+        <w:t>Column(</w:t>
+      </w:r>
+      <w:proofErr w:type="gramEnd"/>
+      <w:r>
+        <w:t>Text, nullable=True)</w:t>
+      </w:r>
+    </w:p>
+    <w:p>
+      <w:r>
+        <w:t xml:space="preserve">    </w:t>
+      </w:r>
+      <w:proofErr w:type="spellStart"/>
+      <w:r>
+        <w:t>release_date</w:t>
+      </w:r>
+      <w:proofErr w:type="spellEnd"/>
+      <w:r>
+        <w:t xml:space="preserve"> = </w:t>
+      </w:r>
+      <w:proofErr w:type="gramStart"/>
+      <w:r>
+        <w:t>Column(</w:t>
+      </w:r>
+      <w:proofErr w:type="gramEnd"/>
+      <w:r>
+        <w:t>Date, nullable=True)</w:t>
+      </w:r>
+    </w:p>
+    <w:p>
+      <w:r>
+        <w:t xml:space="preserve">    </w:t>
+      </w:r>
+      <w:proofErr w:type="spellStart"/>
+      <w:r>
+        <w:t>runtime_minutes</w:t>
+      </w:r>
+      <w:proofErr w:type="spellEnd"/>
+      <w:r>
+        <w:t xml:space="preserve"> = </w:t>
+      </w:r>
+      <w:proofErr w:type="gramStart"/>
+      <w:r>
+        <w:t>Column(</w:t>
+      </w:r>
+      <w:proofErr w:type="gramEnd"/>
+      <w:r>
+        <w:t>Integer, nullable=True)</w:t>
+      </w:r>
+    </w:p>
+    <w:p>
+      <w:r>
+        <w:lastRenderedPageBreak/>
+        <w:t xml:space="preserve">    country = </w:t>
+      </w:r>
+      <w:proofErr w:type="gramStart"/>
+      <w:r>
+        <w:t>Column(String(</w:t>
+      </w:r>
+      <w:proofErr w:type="gramEnd"/>
+      <w:r>
+        <w:t>50), nullable=True)</w:t>
+      </w:r>
+    </w:p>
+    <w:p>
+      <w:r>
+        <w:t xml:space="preserve">    language = </w:t>
+      </w:r>
+      <w:proofErr w:type="gramStart"/>
+      <w:r>
+        <w:t>Column(String(</w:t>
+      </w:r>
+      <w:proofErr w:type="gramEnd"/>
+      <w:r>
+        <w:t>50), nullable=True)</w:t>
+      </w:r>
+    </w:p>
+    <w:p>
+      <w:r>
+        <w:t xml:space="preserve">    </w:t>
+      </w:r>
+      <w:proofErr w:type="spellStart"/>
+      <w:r>
+        <w:t>poster_url</w:t>
+      </w:r>
+      <w:proofErr w:type="spellEnd"/>
+      <w:r>
+        <w:t xml:space="preserve"> = </w:t>
+      </w:r>
+      <w:proofErr w:type="gramStart"/>
+      <w:r>
+        <w:t>Column(String(</w:t>
+      </w:r>
+      <w:proofErr w:type="gramEnd"/>
+      <w:r>
+        <w:t>1024), nullable=True)</w:t>
+      </w:r>
+    </w:p>
+    <w:p>
+      <w:r>
+        <w:t xml:space="preserve">    </w:t>
+      </w:r>
+      <w:proofErr w:type="spellStart"/>
+      <w:r>
+        <w:t>average_rating</w:t>
+      </w:r>
+      <w:proofErr w:type="spellEnd"/>
+      <w:r>
+        <w:t xml:space="preserve"> = </w:t>
+      </w:r>
+      <w:proofErr w:type="gramStart"/>
+      <w:r>
+        <w:t>Column(Numeric(</w:t>
+      </w:r>
+      <w:proofErr w:type="gramEnd"/>
+      <w:r>
+        <w:t xml:space="preserve">4, 2), nullable=False, </w:t>
+      </w:r>
+      <w:proofErr w:type="spellStart"/>
+      <w:r>
+        <w:t>server_default</w:t>
+      </w:r>
+      <w:proofErr w:type="spellEnd"/>
+      <w:r>
+        <w:t>='0.00')</w:t>
+      </w:r>
+    </w:p>
+    <w:p>
+      <w:r>
+        <w:t xml:space="preserve">    </w:t>
+      </w:r>
+      <w:proofErr w:type="spellStart"/>
+      <w:r>
+        <w:t>rating_count</w:t>
+      </w:r>
+      <w:proofErr w:type="spellEnd"/>
+      <w:r>
+        <w:t xml:space="preserve"> = </w:t>
+      </w:r>
+      <w:proofErr w:type="gramStart"/>
+      <w:r>
+        <w:t>Column(</w:t>
+      </w:r>
+      <w:proofErr w:type="gramEnd"/>
+      <w:r>
+        <w:t xml:space="preserve">Integer, nullable=False, </w:t>
+      </w:r>
+      <w:proofErr w:type="spellStart"/>
+      <w:r>
+        <w:t>server_default</w:t>
+      </w:r>
+      <w:proofErr w:type="spellEnd"/>
+      <w:r>
+        <w:t>='0')</w:t>
+      </w:r>
+    </w:p>
+    <w:p/>
+    <w:p>
+      <w:r>
+        <w:t xml:space="preserve">    reviews = </w:t>
+      </w:r>
+      <w:proofErr w:type="gramStart"/>
+      <w:r>
+        <w:t>relationship(</w:t>
+      </w:r>
+      <w:proofErr w:type="gramEnd"/>
+      <w:r>
+        <w:t xml:space="preserve">'Review', </w:t>
+      </w:r>
+      <w:proofErr w:type="spellStart"/>
+      <w:r>
+        <w:t>back_populates</w:t>
+      </w:r>
+      <w:proofErr w:type="spellEnd"/>
+      <w:r>
+        <w:t>='movie', cascade='all, delete-orphan')</w:t>
+      </w:r>
+    </w:p>
+    <w:p>
+      <w:r>
+        <w:t xml:space="preserve">    genres = </w:t>
+      </w:r>
+      <w:proofErr w:type="gramStart"/>
+      <w:r>
+        <w:t>relationship(</w:t>
+      </w:r>
+      <w:proofErr w:type="gramEnd"/>
+      <w:r>
+        <w:t>'Genre', secondary=</w:t>
+      </w:r>
+      <w:proofErr w:type="spellStart"/>
+      <w:r>
+        <w:t>movies_genres_table</w:t>
+      </w:r>
+      <w:proofErr w:type="spellEnd"/>
+      <w:r>
+        <w:t xml:space="preserve">, </w:t>
+      </w:r>
+      <w:proofErr w:type="spellStart"/>
+      <w:r>
+        <w:t>back_</w:t>
+      </w:r>
+      <w:proofErr w:type="gramStart"/>
+      <w:r>
+        <w:t>populates</w:t>
+      </w:r>
+      <w:proofErr w:type="spellEnd"/>
+      <w:proofErr w:type="gramEnd"/>
+      <w:r>
+        <w:t>='movies')</w:t>
+      </w:r>
+    </w:p>
+    <w:p>
+      <w:r>
+        <w:t xml:space="preserve">    </w:t>
+      </w:r>
+      <w:proofErr w:type="spellStart"/>
+      <w:r>
+        <w:t>people_associations</w:t>
+      </w:r>
+      <w:proofErr w:type="spellEnd"/>
+      <w:r>
+        <w:t xml:space="preserve"> = </w:t>
+      </w:r>
+      <w:proofErr w:type="gramStart"/>
+      <w:r>
+        <w:t>relationship(</w:t>
+      </w:r>
+      <w:proofErr w:type="gramEnd"/>
+      <w:r>
+        <w:t>'</w:t>
+      </w:r>
+      <w:proofErr w:type="spellStart"/>
+      <w:r>
+        <w:t>MoviePerson</w:t>
+      </w:r>
+      <w:proofErr w:type="spellEnd"/>
+      <w:r>
+        <w:t xml:space="preserve">', </w:t>
+      </w:r>
+      <w:proofErr w:type="spellStart"/>
+      <w:r>
+        <w:t>back_populates</w:t>
+      </w:r>
+      <w:proofErr w:type="spellEnd"/>
+      <w:r>
+        <w:t>='movie', cascade='all, delete-orphan')</w:t>
+      </w:r>
+    </w:p>
+    <w:p/>
+    <w:p>
+      <w:pPr>
+        <w:rPr>
+          <w:rFonts w:hint="eastAsia"/>
+        </w:rPr>
+      </w:pPr>
+      <w:r>
+        <w:rPr>
+          <w:rFonts w:hint="eastAsia"/>
+        </w:rPr>
+        <w:t xml:space="preserve">    # ADDED: </w:t>
+      </w:r>
+      <w:r>
+        <w:rPr>
+          <w:rFonts w:hint="eastAsia"/>
+        </w:rPr>
+        <w:t>使用</w:t>
+      </w:r>
+      <w:r>
+        <w:rPr>
+          <w:rFonts w:hint="eastAsia"/>
+        </w:rPr>
+        <w:t xml:space="preserve"> __</w:t>
+      </w:r>
+      <w:proofErr w:type="spellStart"/>
+      <w:r>
+        <w:rPr>
+          <w:rFonts w:hint="eastAsia"/>
+        </w:rPr>
+        <w:t>table_args</w:t>
+      </w:r>
+      <w:proofErr w:type="spellEnd"/>
+      <w:r>
+        <w:rPr>
+          <w:rFonts w:hint="eastAsia"/>
+        </w:rPr>
+        <w:t xml:space="preserve">__ </w:t>
+      </w:r>
+      <w:r>
+        <w:rPr>
+          <w:rFonts w:hint="eastAsia"/>
+        </w:rPr>
+        <w:t>来定义需要降序的索引</w:t>
+      </w:r>
+    </w:p>
+    <w:p>
+      <w:r>
+        <w:t xml:space="preserve">    __</w:t>
+      </w:r>
+      <w:proofErr w:type="spellStart"/>
+      <w:r>
+        <w:t>table_args</w:t>
+      </w:r>
+      <w:proofErr w:type="spellEnd"/>
+      <w:r>
+        <w:t>__ = (</w:t>
+      </w:r>
+    </w:p>
+    <w:p>
+      <w:pPr>
+        <w:rPr>
+          <w:rFonts w:hint="eastAsia"/>
+        </w:rPr>
+      </w:pPr>
+      <w:r>
+        <w:rPr>
+          <w:rFonts w:hint="eastAsia"/>
+        </w:rPr>
+        <w:t xml:space="preserve">        # </w:t>
+      </w:r>
+      <w:r>
+        <w:rPr>
+          <w:rFonts w:hint="eastAsia"/>
+        </w:rPr>
+        <w:t>优化“</w:t>
+      </w:r>
+      <w:r>
+        <w:rPr>
+          <w:rFonts w:hint="eastAsia"/>
+        </w:rPr>
+        <w:t>Top 10</w:t>
+      </w:r>
+      <w:r>
+        <w:rPr>
+          <w:rFonts w:hint="eastAsia"/>
+        </w:rPr>
+        <w:t>”或“按评分排序”查询</w:t>
+      </w:r>
+      <w:r>
+        <w:rPr>
+          <w:rFonts w:hint="eastAsia"/>
+        </w:rPr>
+        <w:t xml:space="preserve"> (ORDER BY </w:t>
+      </w:r>
+      <w:proofErr w:type="spellStart"/>
+      <w:r>
+        <w:rPr>
+          <w:rFonts w:hint="eastAsia"/>
+        </w:rPr>
+        <w:t>average_rating</w:t>
+      </w:r>
+      <w:proofErr w:type="spellEnd"/>
+      <w:r>
+        <w:rPr>
+          <w:rFonts w:hint="eastAsia"/>
+        </w:rPr>
+        <w:t xml:space="preserve"> DESC)</w:t>
+      </w:r>
+    </w:p>
+    <w:p>
+      <w:r>
+        <w:t xml:space="preserve">        </w:t>
+      </w:r>
+      <w:proofErr w:type="gramStart"/>
+      <w:r>
+        <w:t>Index(</w:t>
+      </w:r>
+      <w:proofErr w:type="gramEnd"/>
+      <w:r>
+        <w:t>'</w:t>
+      </w:r>
+      <w:proofErr w:type="spellStart"/>
+      <w:r>
+        <w:t>idx_movies_average_rating</w:t>
+      </w:r>
+      <w:proofErr w:type="spellEnd"/>
+      <w:r>
+        <w:t>', desc('</w:t>
+      </w:r>
+      <w:proofErr w:type="spellStart"/>
+      <w:r>
+        <w:t>average_rating</w:t>
+      </w:r>
+      <w:proofErr w:type="spellEnd"/>
+      <w:r>
+        <w:t>')),</w:t>
+      </w:r>
+    </w:p>
+    <w:p>
+      <w:pPr>
+        <w:rPr>
+          <w:rFonts w:hint="eastAsia"/>
+        </w:rPr>
+      </w:pPr>
+      <w:r>
+        <w:rPr>
+          <w:rFonts w:hint="eastAsia"/>
+        </w:rPr>
+        <w:t xml:space="preserve">        # </w:t>
+      </w:r>
+      <w:r>
+        <w:rPr>
+          <w:rFonts w:hint="eastAsia"/>
+        </w:rPr>
+        <w:t>优化“最新上映”查询</w:t>
+      </w:r>
+      <w:r>
+        <w:rPr>
+          <w:rFonts w:hint="eastAsia"/>
+        </w:rPr>
+        <w:t xml:space="preserve"> (ORDER BY </w:t>
+      </w:r>
+      <w:proofErr w:type="spellStart"/>
+      <w:r>
+        <w:rPr>
+          <w:rFonts w:hint="eastAsia"/>
+        </w:rPr>
+        <w:t>release_date</w:t>
+      </w:r>
+      <w:proofErr w:type="spellEnd"/>
+      <w:r>
+        <w:rPr>
+          <w:rFonts w:hint="eastAsia"/>
+        </w:rPr>
+        <w:t xml:space="preserve"> DESC)</w:t>
+      </w:r>
+    </w:p>
+    <w:p>
+      <w:r>
+        <w:t xml:space="preserve">        </w:t>
+      </w:r>
+      <w:proofErr w:type="gramStart"/>
+      <w:r>
+        <w:t>Index(</w:t>
+      </w:r>
+      <w:proofErr w:type="gramEnd"/>
+      <w:r>
+        <w:t>'</w:t>
+      </w:r>
+      <w:proofErr w:type="spellStart"/>
+      <w:r>
+        <w:t>idx_movies_release_date</w:t>
+      </w:r>
+      <w:proofErr w:type="spellEnd"/>
+      <w:r>
+        <w:t>', desc('</w:t>
+      </w:r>
+      <w:proofErr w:type="spellStart"/>
+      <w:r>
+        <w:t>release_date</w:t>
+      </w:r>
+      <w:proofErr w:type="spellEnd"/>
+      <w:r>
+        <w:t>')),</w:t>
+      </w:r>
+    </w:p>
+    <w:p>
+      <w:r>
+        <w:t xml:space="preserve">    )</w:t>
+      </w:r>
+    </w:p>
+    <w:p/>
+    <w:p>
+      <w:r>
+        <w:t xml:space="preserve">    def __</w:t>
+      </w:r>
+      <w:proofErr w:type="spellStart"/>
+      <w:r>
+        <w:t>repr</w:t>
+      </w:r>
+      <w:proofErr w:type="spellEnd"/>
+      <w:r>
+        <w:t>__(self):</w:t>
+      </w:r>
+    </w:p>
+    <w:p>
+      <w:r>
+        <w:t xml:space="preserve">        return f"&lt;Movie(title</w:t>
+      </w:r>
+      <w:proofErr w:type="gramStart"/>
+      <w:r>
+        <w:t>='{</w:t>
+      </w:r>
+      <w:proofErr w:type="spellStart"/>
+      <w:r>
+        <w:t>self.title</w:t>
+      </w:r>
+      <w:proofErr w:type="spellEnd"/>
+      <w:proofErr w:type="gramEnd"/>
+      <w:r>
+        <w:t xml:space="preserve">}', </w:t>
+      </w:r>
+      <w:proofErr w:type="spellStart"/>
+      <w:r>
+        <w:t>release_date</w:t>
+      </w:r>
+      <w:proofErr w:type="spellEnd"/>
+      <w:proofErr w:type="gramStart"/>
+      <w:r>
+        <w:t>='{</w:t>
+      </w:r>
+      <w:proofErr w:type="spellStart"/>
+      <w:r>
+        <w:t>self.release</w:t>
+      </w:r>
+      <w:proofErr w:type="gramEnd"/>
+      <w:r>
+        <w:t>_</w:t>
+      </w:r>
+      <w:proofErr w:type="gramStart"/>
+      <w:r>
+        <w:t>date</w:t>
+      </w:r>
+      <w:proofErr w:type="spellEnd"/>
+      <w:r>
+        <w:t>}'</w:t>
+      </w:r>
+      <w:proofErr w:type="gramEnd"/>
+      <w:r>
+        <w:t>)&gt;"</w:t>
+      </w:r>
+    </w:p>
+    <w:p/>
+    <w:p/>
+    <w:p>
+      <w:r>
+        <w:t xml:space="preserve">class </w:t>
+      </w:r>
+      <w:proofErr w:type="gramStart"/>
+      <w:r>
+        <w:t>Review(</w:t>
+      </w:r>
+      <w:proofErr w:type="gramEnd"/>
+      <w:r>
+        <w:t>Base):</w:t>
+      </w:r>
+    </w:p>
+    <w:p>
+      <w:r>
+        <w:t xml:space="preserve">    """</w:t>
+      </w:r>
+    </w:p>
+    <w:p>
+      <w:pPr>
+        <w:rPr>
+          <w:rFonts w:hint="eastAsia"/>
+        </w:rPr>
+      </w:pPr>
+      <w:r>
+        <w:rPr>
+          <w:rFonts w:hint="eastAsia"/>
+        </w:rPr>
+        <w:t xml:space="preserve">    </w:t>
+      </w:r>
+      <w:r>
+        <w:rPr>
+          <w:rFonts w:hint="eastAsia"/>
+        </w:rPr>
+        <w:t>影评表</w:t>
+      </w:r>
+      <w:r>
+        <w:rPr>
+          <w:rFonts w:hint="eastAsia"/>
+        </w:rPr>
+        <w:t xml:space="preserve"> (Reviews)</w:t>
+      </w:r>
+    </w:p>
+    <w:p>
+      <w:pPr>
+        <w:rPr>
+          <w:rFonts w:hint="eastAsia"/>
+        </w:rPr>
+      </w:pPr>
+      <w:r>
+        <w:rPr>
+          <w:rFonts w:hint="eastAsia"/>
+        </w:rPr>
+        <w:t xml:space="preserve">    </w:t>
+      </w:r>
+      <w:r>
+        <w:rPr>
+          <w:rFonts w:hint="eastAsia"/>
+        </w:rPr>
+        <w:t>保存用户对电影的评分和评论。</w:t>
+      </w:r>
+    </w:p>
+    <w:p>
+      <w:r>
+        <w:t xml:space="preserve">    """</w:t>
+      </w:r>
+    </w:p>
+    <w:p>
+      <w:r>
+        <w:t xml:space="preserve">    __</w:t>
+      </w:r>
+      <w:proofErr w:type="spellStart"/>
+      <w:r>
+        <w:t>tablename</w:t>
+      </w:r>
+      <w:proofErr w:type="spellEnd"/>
+      <w:r>
+        <w:t>__ = 'reviews'</w:t>
+      </w:r>
+    </w:p>
+    <w:p/>
+    <w:p>
+      <w:r>
+        <w:lastRenderedPageBreak/>
+        <w:t xml:space="preserve">    </w:t>
+      </w:r>
+      <w:proofErr w:type="spellStart"/>
+      <w:r>
+        <w:t>review_id</w:t>
+      </w:r>
+      <w:proofErr w:type="spellEnd"/>
+      <w:r>
+        <w:t xml:space="preserve"> = </w:t>
+      </w:r>
+      <w:proofErr w:type="gramStart"/>
+      <w:r>
+        <w:t>Column(String(</w:t>
+      </w:r>
+      <w:proofErr w:type="gramEnd"/>
+      <w:r>
+        <w:t xml:space="preserve">36), </w:t>
+      </w:r>
+      <w:proofErr w:type="spellStart"/>
+      <w:r>
+        <w:t>primary_key</w:t>
+      </w:r>
+      <w:proofErr w:type="spellEnd"/>
+      <w:r>
+        <w:t>=True, default=lambda: str(</w:t>
+      </w:r>
+      <w:proofErr w:type="gramStart"/>
+      <w:r>
+        <w:t>uuid.uuid</w:t>
+      </w:r>
+      <w:proofErr w:type="gramEnd"/>
+      <w:r>
+        <w:t>4()))</w:t>
+      </w:r>
+    </w:p>
+    <w:p>
+      <w:pPr>
+        <w:rPr>
+          <w:rFonts w:hint="eastAsia"/>
+        </w:rPr>
+      </w:pPr>
+      <w:r>
+        <w:rPr>
+          <w:rFonts w:hint="eastAsia"/>
+        </w:rPr>
+        <w:t xml:space="preserve">    # `index=True` </w:t>
+      </w:r>
+      <w:r>
+        <w:rPr>
+          <w:rFonts w:hint="eastAsia"/>
+        </w:rPr>
+        <w:t>已经正确实现</w:t>
+      </w:r>
+      <w:proofErr w:type="gramStart"/>
+      <w:r>
+        <w:rPr>
+          <w:rFonts w:hint="eastAsia"/>
+        </w:rPr>
+        <w:t>了外键索引</w:t>
+      </w:r>
+      <w:proofErr w:type="gramEnd"/>
+    </w:p>
+    <w:p>
+      <w:r>
+        <w:t xml:space="preserve">    </w:t>
+      </w:r>
+      <w:proofErr w:type="spellStart"/>
+      <w:r>
+        <w:t>movie_id</w:t>
+      </w:r>
+      <w:proofErr w:type="spellEnd"/>
+      <w:r>
+        <w:t xml:space="preserve"> = </w:t>
+      </w:r>
+      <w:proofErr w:type="gramStart"/>
+      <w:r>
+        <w:t>Column(String(</w:t>
+      </w:r>
+      <w:proofErr w:type="gramEnd"/>
+      <w:r>
+        <w:t xml:space="preserve">36), </w:t>
+      </w:r>
+      <w:proofErr w:type="spellStart"/>
+      <w:r>
+        <w:t>ForeignKey</w:t>
+      </w:r>
+      <w:proofErr w:type="spellEnd"/>
+      <w:r>
+        <w:t>('</w:t>
+      </w:r>
+      <w:proofErr w:type="spellStart"/>
+      <w:proofErr w:type="gramStart"/>
+      <w:r>
+        <w:t>movies.movie</w:t>
+      </w:r>
+      <w:proofErr w:type="gramEnd"/>
+      <w:r>
+        <w:t>_id</w:t>
+      </w:r>
+      <w:proofErr w:type="spellEnd"/>
+      <w:r>
+        <w:t>'), nullable=False, index=True)</w:t>
+      </w:r>
+    </w:p>
+    <w:p>
+      <w:r>
+        <w:t xml:space="preserve">    </w:t>
+      </w:r>
+      <w:proofErr w:type="spellStart"/>
+      <w:r>
+        <w:t>user_id</w:t>
+      </w:r>
+      <w:proofErr w:type="spellEnd"/>
+      <w:r>
+        <w:t xml:space="preserve"> = </w:t>
+      </w:r>
+      <w:proofErr w:type="gramStart"/>
+      <w:r>
+        <w:t>Column(String(</w:t>
+      </w:r>
+      <w:proofErr w:type="gramEnd"/>
+      <w:r>
+        <w:t xml:space="preserve">36), </w:t>
+      </w:r>
+      <w:proofErr w:type="spellStart"/>
+      <w:r>
+        <w:t>ForeignKey</w:t>
+      </w:r>
+      <w:proofErr w:type="spellEnd"/>
+      <w:r>
+        <w:t>('</w:t>
+      </w:r>
+      <w:proofErr w:type="spellStart"/>
+      <w:r>
+        <w:t>users.user_id</w:t>
+      </w:r>
+      <w:proofErr w:type="spellEnd"/>
+      <w:r>
+        <w:t>'), nullable=False, index=True)</w:t>
+      </w:r>
+    </w:p>
+    <w:p>
+      <w:r>
+        <w:t xml:space="preserve">    rating = </w:t>
+      </w:r>
+      <w:proofErr w:type="gramStart"/>
+      <w:r>
+        <w:t>Column(</w:t>
+      </w:r>
+      <w:proofErr w:type="gramEnd"/>
+      <w:r>
+        <w:t>Integer, nullable=False)</w:t>
+      </w:r>
+    </w:p>
+    <w:p>
+      <w:r>
+        <w:t xml:space="preserve">    comment = </w:t>
+      </w:r>
+      <w:proofErr w:type="gramStart"/>
+      <w:r>
+        <w:t>Column(</w:t>
+      </w:r>
+      <w:proofErr w:type="gramEnd"/>
+      <w:r>
+        <w:t>Text, nullable=True)</w:t>
+      </w:r>
+    </w:p>
+    <w:p>
+      <w:r>
+        <w:t xml:space="preserve">    </w:t>
+      </w:r>
+      <w:proofErr w:type="spellStart"/>
+      <w:r>
+        <w:t>created_at</w:t>
+      </w:r>
+      <w:proofErr w:type="spellEnd"/>
+      <w:r>
+        <w:t xml:space="preserve"> = </w:t>
+      </w:r>
+      <w:proofErr w:type="gramStart"/>
+      <w:r>
+        <w:t>Column(</w:t>
+      </w:r>
+      <w:proofErr w:type="spellStart"/>
+      <w:proofErr w:type="gramEnd"/>
+      <w:r>
+        <w:t>DateTime</w:t>
+      </w:r>
+      <w:proofErr w:type="spellEnd"/>
+      <w:r>
+        <w:t xml:space="preserve">, </w:t>
+      </w:r>
+      <w:proofErr w:type="spellStart"/>
+      <w:r>
+        <w:t>server_default</w:t>
+      </w:r>
+      <w:proofErr w:type="spellEnd"/>
+      <w:r>
+        <w:t>=</w:t>
+      </w:r>
+      <w:proofErr w:type="spellStart"/>
+      <w:proofErr w:type="gramStart"/>
+      <w:r>
+        <w:t>func.now</w:t>
+      </w:r>
+      <w:proofErr w:type="spellEnd"/>
+      <w:r>
+        <w:t>(</w:t>
+      </w:r>
+      <w:proofErr w:type="gramEnd"/>
+      <w:r>
+        <w:t>))</w:t>
+      </w:r>
+    </w:p>
+    <w:p/>
+    <w:p>
+      <w:r>
+        <w:t xml:space="preserve">    movie = </w:t>
+      </w:r>
+      <w:proofErr w:type="gramStart"/>
+      <w:r>
+        <w:t>relationship(</w:t>
+      </w:r>
+      <w:proofErr w:type="gramEnd"/>
+      <w:r>
+        <w:t xml:space="preserve">'Movie', </w:t>
+      </w:r>
+      <w:proofErr w:type="spellStart"/>
+      <w:r>
+        <w:t>back_populates</w:t>
+      </w:r>
+      <w:proofErr w:type="spellEnd"/>
+      <w:r>
+        <w:t>='reviews')</w:t>
+      </w:r>
+    </w:p>
+    <w:p>
+      <w:r>
+        <w:t xml:space="preserve">    user = </w:t>
+      </w:r>
+      <w:proofErr w:type="gramStart"/>
+      <w:r>
+        <w:t>relationship(</w:t>
+      </w:r>
+      <w:proofErr w:type="gramEnd"/>
+      <w:r>
+        <w:t xml:space="preserve">'User', </w:t>
+      </w:r>
+      <w:proofErr w:type="spellStart"/>
+      <w:r>
+        <w:t>back_populates</w:t>
+      </w:r>
+      <w:proofErr w:type="spellEnd"/>
+      <w:r>
+        <w:t>='reviews')</w:t>
+      </w:r>
+    </w:p>
+    <w:p/>
+    <w:p>
+      <w:r>
+        <w:t xml:space="preserve">    __</w:t>
+      </w:r>
+      <w:proofErr w:type="spellStart"/>
+      <w:r>
+        <w:t>table_args</w:t>
+      </w:r>
+      <w:proofErr w:type="spellEnd"/>
+      <w:r>
+        <w:t>__ = (</w:t>
+      </w:r>
+    </w:p>
+    <w:p>
+      <w:r>
+        <w:t xml:space="preserve">        </w:t>
+      </w:r>
+      <w:proofErr w:type="spellStart"/>
+      <w:proofErr w:type="gramStart"/>
+      <w:r>
+        <w:t>UniqueConstraint</w:t>
+      </w:r>
+      <w:proofErr w:type="spellEnd"/>
+      <w:r>
+        <w:t>(</w:t>
+      </w:r>
+      <w:proofErr w:type="gramEnd"/>
+      <w:r>
+        <w:t>'</w:t>
+      </w:r>
+      <w:proofErr w:type="spellStart"/>
+      <w:r>
+        <w:t>user_id</w:t>
+      </w:r>
+      <w:proofErr w:type="spellEnd"/>
+      <w:r>
+        <w:t>', '</w:t>
+      </w:r>
+      <w:proofErr w:type="spellStart"/>
+      <w:r>
+        <w:t>movie_id</w:t>
+      </w:r>
+      <w:proofErr w:type="spellEnd"/>
+      <w:r>
+        <w:t>', name='</w:t>
+      </w:r>
+      <w:proofErr w:type="spellStart"/>
+      <w:r>
+        <w:t>uq_user_movie_review</w:t>
+      </w:r>
+      <w:proofErr w:type="spellEnd"/>
+      <w:r>
+        <w:t>'),</w:t>
+      </w:r>
+    </w:p>
+    <w:p>
+      <w:r>
+        <w:t xml:space="preserve">        </w:t>
+      </w:r>
+      <w:proofErr w:type="spellStart"/>
+      <w:proofErr w:type="gramStart"/>
+      <w:r>
+        <w:t>CheckConstraint</w:t>
+      </w:r>
+      <w:proofErr w:type="spellEnd"/>
+      <w:r>
+        <w:t>(</w:t>
+      </w:r>
+      <w:proofErr w:type="gramEnd"/>
+      <w:r>
+        <w:t>'rating &gt;= 1 AND rating &lt;= 10', name='</w:t>
+      </w:r>
+      <w:proofErr w:type="spellStart"/>
+      <w:r>
+        <w:t>ck_rating_range</w:t>
+      </w:r>
+      <w:proofErr w:type="spellEnd"/>
+      <w:r>
+        <w:t>')</w:t>
+      </w:r>
+    </w:p>
+    <w:p>
+      <w:r>
+        <w:t xml:space="preserve">    )</w:t>
+      </w:r>
+    </w:p>
+    <w:p/>
+    <w:p>
+      <w:r>
+        <w:t xml:space="preserve">    def __</w:t>
+      </w:r>
+      <w:proofErr w:type="spellStart"/>
+      <w:r>
+        <w:t>repr</w:t>
+      </w:r>
+      <w:proofErr w:type="spellEnd"/>
+      <w:r>
+        <w:t>__(self):</w:t>
+      </w:r>
+    </w:p>
+    <w:p>
+      <w:r>
+        <w:t xml:space="preserve">        return f"&lt;Review(</w:t>
+      </w:r>
+      <w:proofErr w:type="spellStart"/>
+      <w:r>
+        <w:t>user_id</w:t>
+      </w:r>
+      <w:proofErr w:type="spellEnd"/>
+      <w:proofErr w:type="gramStart"/>
+      <w:r>
+        <w:t>='{</w:t>
+      </w:r>
+      <w:proofErr w:type="spellStart"/>
+      <w:proofErr w:type="gramEnd"/>
+      <w:r>
+        <w:t>self.user_</w:t>
+      </w:r>
+      <w:proofErr w:type="gramStart"/>
+      <w:r>
+        <w:t>id</w:t>
+      </w:r>
+      <w:proofErr w:type="spellEnd"/>
+      <w:r>
+        <w:t>}'</w:t>
+      </w:r>
+      <w:proofErr w:type="gramEnd"/>
+      <w:r>
+        <w:t xml:space="preserve">, </w:t>
+      </w:r>
+      <w:proofErr w:type="spellStart"/>
+      <w:r>
+        <w:t>movie_id</w:t>
+      </w:r>
+      <w:proofErr w:type="spellEnd"/>
+      <w:proofErr w:type="gramStart"/>
+      <w:r>
+        <w:t>='{</w:t>
+      </w:r>
+      <w:proofErr w:type="spellStart"/>
+      <w:r>
+        <w:t>self.movie</w:t>
+      </w:r>
+      <w:proofErr w:type="gramEnd"/>
+      <w:r>
+        <w:t>_</w:t>
+      </w:r>
+      <w:proofErr w:type="gramStart"/>
+      <w:r>
+        <w:t>id</w:t>
+      </w:r>
+      <w:proofErr w:type="spellEnd"/>
+      <w:r>
+        <w:t>}'</w:t>
+      </w:r>
+      <w:proofErr w:type="gramEnd"/>
+      <w:r>
+        <w:t>, rating={</w:t>
+      </w:r>
+      <w:proofErr w:type="spellStart"/>
+      <w:proofErr w:type="gramStart"/>
+      <w:r>
+        <w:t>self.rating</w:t>
+      </w:r>
+      <w:proofErr w:type="spellEnd"/>
+      <w:proofErr w:type="gramEnd"/>
+      <w:r>
+        <w:t>})&gt;"</w:t>
+      </w:r>
+    </w:p>
+    <w:p/>
+    <w:p/>
+    <w:p>
+      <w:r>
+        <w:t xml:space="preserve">class </w:t>
+      </w:r>
+      <w:proofErr w:type="spellStart"/>
+      <w:proofErr w:type="gramStart"/>
+      <w:r>
+        <w:t>MoviePerson</w:t>
+      </w:r>
+      <w:proofErr w:type="spellEnd"/>
+      <w:r>
+        <w:t>(</w:t>
+      </w:r>
+      <w:proofErr w:type="gramEnd"/>
+      <w:r>
+        <w:t>Base):</w:t>
+      </w:r>
+    </w:p>
+    <w:p>
+      <w:r>
+        <w:t xml:space="preserve">    """</w:t>
+      </w:r>
+    </w:p>
+    <w:p>
+      <w:pPr>
+        <w:rPr>
+          <w:rFonts w:hint="eastAsia"/>
+        </w:rPr>
+      </w:pPr>
+      <w:r>
+        <w:rPr>
+          <w:rFonts w:hint="eastAsia"/>
+        </w:rPr>
+        <w:t xml:space="preserve">    </w:t>
+      </w:r>
+      <w:r>
+        <w:rPr>
+          <w:rFonts w:hint="eastAsia"/>
+        </w:rPr>
+        <w:t>电影</w:t>
+      </w:r>
+      <w:r>
+        <w:rPr>
+          <w:rFonts w:hint="eastAsia"/>
+        </w:rPr>
+        <w:t>-</w:t>
+      </w:r>
+      <w:r>
+        <w:rPr>
+          <w:rFonts w:hint="eastAsia"/>
+        </w:rPr>
+        <w:t>参与人关联表</w:t>
+      </w:r>
+      <w:r>
+        <w:rPr>
+          <w:rFonts w:hint="eastAsia"/>
+        </w:rPr>
+        <w:t xml:space="preserve"> (</w:t>
+      </w:r>
+      <w:proofErr w:type="spellStart"/>
+      <w:r>
+        <w:rPr>
+          <w:rFonts w:hint="eastAsia"/>
+        </w:rPr>
+        <w:t>Movies_People</w:t>
+      </w:r>
+      <w:proofErr w:type="spellEnd"/>
+      <w:r>
+        <w:rPr>
+          <w:rFonts w:hint="eastAsia"/>
+        </w:rPr>
+        <w:t>)</w:t>
+      </w:r>
+    </w:p>
+    <w:p>
+      <w:r>
+        <w:t xml:space="preserve">    """</w:t>
+      </w:r>
+    </w:p>
+    <w:p>
+      <w:r>
+        <w:t xml:space="preserve">    __</w:t>
+      </w:r>
+      <w:proofErr w:type="spellStart"/>
+      <w:r>
+        <w:t>tablename</w:t>
+      </w:r>
+      <w:proofErr w:type="spellEnd"/>
+      <w:r>
+        <w:t>__ = '</w:t>
+      </w:r>
+      <w:proofErr w:type="spellStart"/>
+      <w:r>
+        <w:t>movies_people</w:t>
+      </w:r>
+      <w:proofErr w:type="spellEnd"/>
+      <w:r>
+        <w:t>'</w:t>
+      </w:r>
+    </w:p>
+    <w:p/>
+    <w:p>
+      <w:r>
+        <w:t xml:space="preserve">    </w:t>
+      </w:r>
+      <w:proofErr w:type="spellStart"/>
+      <w:r>
+        <w:t>crew_id</w:t>
+      </w:r>
+      <w:proofErr w:type="spellEnd"/>
+      <w:r>
+        <w:t xml:space="preserve"> = </w:t>
+      </w:r>
+      <w:proofErr w:type="gramStart"/>
+      <w:r>
+        <w:t>Column(String(</w:t>
+      </w:r>
+      <w:proofErr w:type="gramEnd"/>
+      <w:r>
+        <w:t xml:space="preserve">36), </w:t>
+      </w:r>
+      <w:proofErr w:type="spellStart"/>
+      <w:r>
+        <w:t>primary_key</w:t>
+      </w:r>
+      <w:proofErr w:type="spellEnd"/>
+      <w:r>
+        <w:t>=True, default=lambda: str(</w:t>
+      </w:r>
+      <w:proofErr w:type="gramStart"/>
+      <w:r>
+        <w:t>uuid.uuid</w:t>
+      </w:r>
+      <w:proofErr w:type="gramEnd"/>
+      <w:r>
+        <w:t>4()))</w:t>
+      </w:r>
+    </w:p>
+    <w:p>
+      <w:pPr>
+        <w:rPr>
+          <w:rFonts w:hint="eastAsia"/>
+        </w:rPr>
+      </w:pPr>
+      <w:r>
+        <w:rPr>
+          <w:rFonts w:hint="eastAsia"/>
+        </w:rPr>
+        <w:t xml:space="preserve">    # `index=True` </w:t>
+      </w:r>
+      <w:r>
+        <w:rPr>
+          <w:rFonts w:hint="eastAsia"/>
+        </w:rPr>
+        <w:t>已经正确实现</w:t>
+      </w:r>
+      <w:proofErr w:type="gramStart"/>
+      <w:r>
+        <w:rPr>
+          <w:rFonts w:hint="eastAsia"/>
+        </w:rPr>
+        <w:t>了外键索引</w:t>
+      </w:r>
+      <w:proofErr w:type="gramEnd"/>
+    </w:p>
+    <w:p>
+      <w:r>
+        <w:lastRenderedPageBreak/>
+        <w:t xml:space="preserve">    </w:t>
+      </w:r>
+      <w:proofErr w:type="spellStart"/>
+      <w:r>
+        <w:t>movie_id</w:t>
+      </w:r>
+      <w:proofErr w:type="spellEnd"/>
+      <w:r>
+        <w:t xml:space="preserve"> = </w:t>
+      </w:r>
+      <w:proofErr w:type="gramStart"/>
+      <w:r>
+        <w:t>Column(String(</w:t>
+      </w:r>
+      <w:proofErr w:type="gramEnd"/>
+      <w:r>
+        <w:t xml:space="preserve">36), </w:t>
+      </w:r>
+      <w:proofErr w:type="spellStart"/>
+      <w:r>
+        <w:t>ForeignKey</w:t>
+      </w:r>
+      <w:proofErr w:type="spellEnd"/>
+      <w:r>
+        <w:t>('</w:t>
+      </w:r>
+      <w:proofErr w:type="spellStart"/>
+      <w:proofErr w:type="gramStart"/>
+      <w:r>
+        <w:t>movies.movie</w:t>
+      </w:r>
+      <w:proofErr w:type="gramEnd"/>
+      <w:r>
+        <w:t>_id</w:t>
+      </w:r>
+      <w:proofErr w:type="spellEnd"/>
+      <w:r>
+        <w:t>'), nullable=False, index=True)</w:t>
+      </w:r>
+    </w:p>
+    <w:p>
+      <w:r>
+        <w:t xml:space="preserve">    </w:t>
+      </w:r>
+      <w:proofErr w:type="spellStart"/>
+      <w:r>
+        <w:t>person_id</w:t>
+      </w:r>
+      <w:proofErr w:type="spellEnd"/>
+      <w:r>
+        <w:t xml:space="preserve"> = </w:t>
+      </w:r>
+      <w:proofErr w:type="gramStart"/>
+      <w:r>
+        <w:t>Column(String(</w:t>
+      </w:r>
+      <w:proofErr w:type="gramEnd"/>
+      <w:r>
+        <w:t xml:space="preserve">36), </w:t>
+      </w:r>
+      <w:proofErr w:type="spellStart"/>
+      <w:r>
+        <w:t>ForeignKey</w:t>
+      </w:r>
+      <w:proofErr w:type="spellEnd"/>
+      <w:r>
+        <w:t>('</w:t>
+      </w:r>
+      <w:proofErr w:type="spellStart"/>
+      <w:proofErr w:type="gramStart"/>
+      <w:r>
+        <w:t>people.person</w:t>
+      </w:r>
+      <w:proofErr w:type="gramEnd"/>
+      <w:r>
+        <w:t>_id</w:t>
+      </w:r>
+      <w:proofErr w:type="spellEnd"/>
+      <w:r>
+        <w:t>'), nullable=False, index=True)</w:t>
+      </w:r>
+    </w:p>
+    <w:p>
+      <w:r>
+        <w:t xml:space="preserve">    role = </w:t>
+      </w:r>
+      <w:proofErr w:type="gramStart"/>
+      <w:r>
+        <w:t>Column(Enum(</w:t>
+      </w:r>
+      <w:proofErr w:type="gramEnd"/>
+      <w:r>
+        <w:t>'Director', 'Actor', 'Writer', 'Producer', name='</w:t>
+      </w:r>
+      <w:proofErr w:type="spellStart"/>
+      <w:r>
+        <w:t>crew_role_enum</w:t>
+      </w:r>
+      <w:proofErr w:type="spellEnd"/>
+      <w:r>
+        <w:t>'), nullable=False)</w:t>
+      </w:r>
+    </w:p>
+    <w:p>
+      <w:r>
+        <w:t xml:space="preserve">    </w:t>
+      </w:r>
+      <w:proofErr w:type="spellStart"/>
+      <w:r>
+        <w:t>character_name</w:t>
+      </w:r>
+      <w:proofErr w:type="spellEnd"/>
+      <w:r>
+        <w:t xml:space="preserve"> = </w:t>
+      </w:r>
+      <w:proofErr w:type="gramStart"/>
+      <w:r>
+        <w:t>Column(String(</w:t>
+      </w:r>
+      <w:proofErr w:type="gramEnd"/>
+      <w:r>
+        <w:t>255), nullable=True)</w:t>
+      </w:r>
+    </w:p>
+    <w:p/>
+    <w:p>
+      <w:r>
+        <w:t xml:space="preserve">    movie = </w:t>
+      </w:r>
+      <w:proofErr w:type="gramStart"/>
+      <w:r>
+        <w:t>relationship(</w:t>
+      </w:r>
+      <w:proofErr w:type="gramEnd"/>
+      <w:r>
+        <w:t xml:space="preserve">'Movie', </w:t>
+      </w:r>
+      <w:proofErr w:type="spellStart"/>
+      <w:r>
+        <w:t>back_populates</w:t>
+      </w:r>
+      <w:proofErr w:type="spellEnd"/>
+      <w:r>
+        <w:t>='</w:t>
+      </w:r>
+      <w:proofErr w:type="spellStart"/>
+      <w:r>
+        <w:t>people_associations</w:t>
+      </w:r>
+      <w:proofErr w:type="spellEnd"/>
+      <w:r>
+        <w:t>')</w:t>
+      </w:r>
+    </w:p>
+    <w:p>
+      <w:r>
+        <w:t xml:space="preserve">    person = </w:t>
+      </w:r>
+      <w:proofErr w:type="gramStart"/>
+      <w:r>
+        <w:t>relationship(</w:t>
+      </w:r>
+      <w:proofErr w:type="gramEnd"/>
+      <w:r>
+        <w:t xml:space="preserve">'Person', </w:t>
+      </w:r>
+      <w:proofErr w:type="spellStart"/>
+      <w:r>
+        <w:t>back_populates</w:t>
+      </w:r>
+      <w:proofErr w:type="spellEnd"/>
+      <w:r>
+        <w:t>='</w:t>
+      </w:r>
+      <w:proofErr w:type="spellStart"/>
+      <w:r>
+        <w:t>movie_associations</w:t>
+      </w:r>
+      <w:proofErr w:type="spellEnd"/>
+      <w:r>
+        <w:t>')</w:t>
+      </w:r>
+    </w:p>
+    <w:p/>
+    <w:p>
+      <w:r>
+        <w:t xml:space="preserve">    def __</w:t>
+      </w:r>
+      <w:proofErr w:type="spellStart"/>
+      <w:r>
+        <w:t>repr</w:t>
+      </w:r>
+      <w:proofErr w:type="spellEnd"/>
+      <w:r>
+        <w:t>__(self):</w:t>
+      </w:r>
+    </w:p>
+    <w:p>
+      <w:r>
+        <w:t xml:space="preserve">        return f"&lt;</w:t>
+      </w:r>
+      <w:proofErr w:type="spellStart"/>
+      <w:r>
+        <w:t>MoviePerson</w:t>
+      </w:r>
+      <w:proofErr w:type="spellEnd"/>
+      <w:r>
+        <w:t>(</w:t>
+      </w:r>
+      <w:proofErr w:type="spellStart"/>
+      <w:r>
+        <w:t>movie_id</w:t>
+      </w:r>
+      <w:proofErr w:type="spellEnd"/>
+      <w:proofErr w:type="gramStart"/>
+      <w:r>
+        <w:t>='{</w:t>
+      </w:r>
+      <w:proofErr w:type="spellStart"/>
+      <w:r>
+        <w:t>self.movie</w:t>
+      </w:r>
+      <w:proofErr w:type="gramEnd"/>
+      <w:r>
+        <w:t>_</w:t>
+      </w:r>
+      <w:proofErr w:type="gramStart"/>
+      <w:r>
+        <w:t>id</w:t>
+      </w:r>
+      <w:proofErr w:type="spellEnd"/>
+      <w:r>
+        <w:t>}'</w:t>
+      </w:r>
+      <w:proofErr w:type="gramEnd"/>
+      <w:r>
+        <w:t xml:space="preserve">, </w:t>
+      </w:r>
+      <w:proofErr w:type="spellStart"/>
+      <w:r>
+        <w:t>person_id</w:t>
+      </w:r>
+      <w:proofErr w:type="spellEnd"/>
+      <w:proofErr w:type="gramStart"/>
+      <w:r>
+        <w:t>='{</w:t>
+      </w:r>
+      <w:proofErr w:type="spellStart"/>
+      <w:r>
+        <w:t>self.person</w:t>
+      </w:r>
+      <w:proofErr w:type="gramEnd"/>
+      <w:r>
+        <w:t>_</w:t>
+      </w:r>
+      <w:proofErr w:type="gramStart"/>
+      <w:r>
+        <w:t>id</w:t>
+      </w:r>
+      <w:proofErr w:type="spellEnd"/>
+      <w:r>
+        <w:t>}'</w:t>
+      </w:r>
+      <w:proofErr w:type="gramEnd"/>
+      <w:r>
+        <w:t>, role</w:t>
+      </w:r>
+      <w:proofErr w:type="gramStart"/>
+      <w:r>
+        <w:t>='{</w:t>
+      </w:r>
+      <w:proofErr w:type="spellStart"/>
+      <w:r>
+        <w:t>self.role</w:t>
+      </w:r>
+      <w:proofErr w:type="spellEnd"/>
+      <w:proofErr w:type="gramEnd"/>
+      <w:r>
+        <w:t>}')&gt;"</w:t>
+      </w:r>
+    </w:p>
+    <w:bookmarkEnd w:id="4"/>
+    <w:p>
+      <w:pPr>
         <w:ind w:firstLine="0"/>
       </w:pPr>
-      <w:bookmarkStart w:id="8" w:name="_Toc6223"/>
-      <w:r>
-        <w:t>数据库测试</w:t>
-      </w:r>
-      <w:bookmarkEnd w:id="8"/>
-    </w:p>
-    <w:p>
-      <w:pPr>
-        <w:rPr>
-          <w:color w:val="FF0000"/>
-        </w:rPr>
-      </w:pPr>
-      <w:r>
-        <w:rPr>
-          <w:color w:val="FF0000"/>
-        </w:rPr>
-        <w:t>即基于加载的测试数据通过系统用户界面测试数据库的访问功能和性能。</w:t>
-      </w:r>
-    </w:p>
-    <w:p>
-      <w:pPr>
-        <w:pStyle w:val="2"/>
-      </w:pPr>
-      <w:bookmarkStart w:id="9" w:name="_Toc13861"/>
-      <w:r>
-        <w:t xml:space="preserve">7.1 </w:t>
-      </w:r>
-      <w:r>
-        <w:t>加载测试数据</w:t>
-      </w:r>
-      <w:bookmarkEnd w:id="9"/>
-    </w:p>
-    <w:p>
-      <w:pPr>
-        <w:rPr>
-          <w:color w:val="FF0000"/>
-          <w:szCs w:val="22"/>
-        </w:rPr>
-      </w:pPr>
-      <w:r>
-        <w:rPr>
-          <w:color w:val="FF0000"/>
-          <w:szCs w:val="22"/>
-        </w:rPr>
-        <w:t>即说明所加载的测试数据的来源、数据量、数据示例等信息。（</w:t>
-      </w:r>
-      <w:r>
-        <w:rPr>
-          <w:b/>
-          <w:bCs/>
-          <w:color w:val="0000FF"/>
-          <w:szCs w:val="22"/>
-          <w:highlight w:val="yellow"/>
-        </w:rPr>
-        <w:t>注意：重要数据表的数据量要多于</w:t>
-      </w:r>
-      <w:r>
-        <w:rPr>
-          <w:b/>
-          <w:bCs/>
-          <w:color w:val="0000FF"/>
-          <w:szCs w:val="22"/>
-          <w:highlight w:val="yellow"/>
-        </w:rPr>
-        <w:t>20</w:t>
-      </w:r>
-      <w:r>
-        <w:rPr>
-          <w:b/>
-          <w:bCs/>
-          <w:color w:val="0000FF"/>
-          <w:szCs w:val="22"/>
-          <w:highlight w:val="yellow"/>
-        </w:rPr>
-        <w:t>条元组</w:t>
-      </w:r>
-      <w:r>
-        <w:rPr>
-          <w:rFonts w:hint="eastAsia"/>
-          <w:b/>
-          <w:bCs/>
-          <w:color w:val="0000FF"/>
-          <w:szCs w:val="22"/>
-          <w:highlight w:val="yellow"/>
-        </w:rPr>
-        <w:t>，整个数据库系统里面至少应该包含</w:t>
-      </w:r>
-      <w:r>
-        <w:rPr>
-          <w:rFonts w:hint="eastAsia"/>
-          <w:b/>
-          <w:bCs/>
-          <w:color w:val="0000FF"/>
-          <w:szCs w:val="22"/>
-          <w:highlight w:val="yellow"/>
-        </w:rPr>
-        <w:t>50</w:t>
-      </w:r>
-      <w:r>
-        <w:rPr>
-          <w:rFonts w:hint="eastAsia"/>
-          <w:b/>
-          <w:bCs/>
-          <w:color w:val="0000FF"/>
-          <w:szCs w:val="22"/>
-          <w:highlight w:val="yellow"/>
-        </w:rPr>
-        <w:t>条元组</w:t>
-      </w:r>
-      <w:r>
-        <w:rPr>
-          <w:color w:val="FF0000"/>
-          <w:szCs w:val="22"/>
-        </w:rPr>
-        <w:t>）</w:t>
-      </w:r>
-    </w:p>
-    <w:p>
-      <w:pPr>
-        <w:pStyle w:val="2"/>
-      </w:pPr>
-      <w:bookmarkStart w:id="10" w:name="_Toc8119"/>
-      <w:r>
-        <w:t xml:space="preserve">7.2 </w:t>
-      </w:r>
-      <w:r>
-        <w:t>功能测试</w:t>
-      </w:r>
-      <w:bookmarkEnd w:id="10"/>
-    </w:p>
-    <w:p>
-      <w:pPr>
-        <w:widowControl w:val="0"/>
-        <w:spacing w:beforeLines="50" w:before="156" w:line="400" w:lineRule="exact"/>
-        <w:ind w:firstLineChars="200" w:firstLine="460"/>
-        <w:jc w:val="both"/>
-        <w:rPr>
-          <w:color w:val="FF0000"/>
-          <w:szCs w:val="22"/>
-        </w:rPr>
-      </w:pPr>
-      <w:bookmarkStart w:id="11" w:name="_Toc22610_WPSOffice_Level3"/>
-      <w:bookmarkStart w:id="12" w:name="_Toc14450_WPSOffice_Level3"/>
-      <w:r>
-        <w:rPr>
-          <w:color w:val="FF0000"/>
-          <w:szCs w:val="22"/>
-        </w:rPr>
-        <w:t>分模块描述各个系统功能模块的功能测试结果，描述的示例如下：</w:t>
-      </w:r>
-    </w:p>
-    <w:p>
-      <w:pPr>
-        <w:pStyle w:val="3"/>
-        <w:rPr>
-          <w:color w:val="1D41D5"/>
-        </w:rPr>
-      </w:pPr>
-      <w:bookmarkStart w:id="13" w:name="_Toc17072"/>
-      <w:r>
-        <w:rPr>
-          <w:color w:val="1D41D5"/>
-        </w:rPr>
-        <w:t>7.2.1 XX</w:t>
-      </w:r>
-      <w:r>
-        <w:rPr>
-          <w:color w:val="1D41D5"/>
-        </w:rPr>
-        <w:t>模块功能测试</w:t>
-      </w:r>
-      <w:bookmarkEnd w:id="11"/>
-      <w:bookmarkEnd w:id="12"/>
-      <w:bookmarkEnd w:id="13"/>
-    </w:p>
-    <w:p>
-      <w:pPr>
-        <w:widowControl w:val="0"/>
-        <w:spacing w:line="400" w:lineRule="exact"/>
-        <w:ind w:firstLineChars="200" w:firstLine="480"/>
-        <w:jc w:val="both"/>
-        <w:rPr>
-          <w:color w:val="1D41D5"/>
-          <w:spacing w:val="0"/>
-          <w:kern w:val="2"/>
-          <w:szCs w:val="24"/>
-        </w:rPr>
-      </w:pPr>
-      <w:r>
-        <w:rPr>
-          <w:color w:val="1D41D5"/>
-          <w:spacing w:val="0"/>
-          <w:kern w:val="2"/>
-          <w:szCs w:val="24"/>
-        </w:rPr>
-        <w:t>煤炭信息管理模块的功能测试结果如下表</w:t>
-      </w:r>
-      <w:r>
-        <w:rPr>
-          <w:color w:val="1D41D5"/>
-          <w:spacing w:val="0"/>
-          <w:kern w:val="2"/>
-          <w:szCs w:val="24"/>
-        </w:rPr>
-        <w:t>3</w:t>
-      </w:r>
-      <w:r>
-        <w:rPr>
-          <w:color w:val="1D41D5"/>
-          <w:spacing w:val="0"/>
-          <w:kern w:val="2"/>
-          <w:szCs w:val="24"/>
-        </w:rPr>
-        <w:t>所示。</w:t>
-      </w:r>
-    </w:p>
-    <w:p>
-      <w:pPr>
-        <w:widowControl w:val="0"/>
-        <w:autoSpaceDE w:val="0"/>
-        <w:spacing w:beforeLines="50" w:before="156" w:afterLines="50" w:after="156" w:line="240" w:lineRule="auto"/>
-        <w:ind w:firstLine="0"/>
-        <w:jc w:val="center"/>
-        <w:rPr>
-          <w:rFonts w:eastAsia="楷体"/>
-          <w:color w:val="1D41D5"/>
-          <w:spacing w:val="0"/>
-          <w:kern w:val="2"/>
-          <w:sz w:val="21"/>
-          <w:szCs w:val="21"/>
-        </w:rPr>
-      </w:pPr>
-      <w:r>
-        <w:rPr>
-          <w:rFonts w:eastAsia="楷体"/>
-          <w:color w:val="1D41D5"/>
-          <w:spacing w:val="0"/>
-          <w:kern w:val="2"/>
-          <w:sz w:val="21"/>
-          <w:szCs w:val="21"/>
-        </w:rPr>
-        <w:t>表</w:t>
-      </w:r>
-      <w:r>
-        <w:rPr>
-          <w:rFonts w:eastAsia="楷体"/>
-          <w:color w:val="1D41D5"/>
-          <w:spacing w:val="0"/>
-          <w:kern w:val="2"/>
-          <w:sz w:val="21"/>
-          <w:szCs w:val="21"/>
-        </w:rPr>
-        <w:t xml:space="preserve">3 </w:t>
-      </w:r>
-      <w:r>
-        <w:rPr>
-          <w:rFonts w:eastAsia="楷体"/>
-          <w:color w:val="1D41D5"/>
-          <w:spacing w:val="0"/>
-          <w:kern w:val="2"/>
-          <w:sz w:val="21"/>
-          <w:szCs w:val="21"/>
-        </w:rPr>
-        <w:t>煤炭管理模块测试结果表</w:t>
-      </w:r>
-    </w:p>
-    <w:tbl>
-      <w:tblPr>
-        <w:tblW w:w="0" w:type="auto"/>
-        <w:jc w:val="center"/>
-        <w:tblBorders>
-          <w:top w:val="single" w:sz="12" w:space="0" w:color="auto"/>
-          <w:bottom w:val="single" w:sz="12" w:space="0" w:color="auto"/>
-        </w:tblBorders>
-        <w:tblLayout w:type="fixed"/>
-        <w:tblLook w:val="04A0" w:firstRow="1" w:lastRow="0" w:firstColumn="1" w:lastColumn="0" w:noHBand="0" w:noVBand="1"/>
-      </w:tblPr>
-      <w:tblGrid>
-        <w:gridCol w:w="2036"/>
-        <w:gridCol w:w="2749"/>
-        <w:gridCol w:w="2393"/>
-        <w:gridCol w:w="1261"/>
-      </w:tblGrid>
-      <w:tr>
-        <w:trPr>
-          <w:jc w:val="center"/>
-        </w:trPr>
-        <w:tc>
-          <w:tcPr>
-            <w:tcW w:w="2036" w:type="dxa"/>
-            <w:tcBorders>
-              <w:bottom w:val="single" w:sz="4" w:space="0" w:color="auto"/>
-            </w:tcBorders>
-            <w:vAlign w:val="center"/>
-          </w:tcPr>
-          <w:p>
-            <w:pPr>
-              <w:widowControl w:val="0"/>
-              <w:spacing w:line="240" w:lineRule="auto"/>
-              <w:ind w:firstLine="0"/>
-              <w:jc w:val="center"/>
-              <w:rPr>
-                <w:color w:val="1D41D5"/>
-                <w:spacing w:val="0"/>
-                <w:kern w:val="2"/>
-                <w:sz w:val="21"/>
-                <w:szCs w:val="21"/>
-              </w:rPr>
-            </w:pPr>
-            <w:r>
-              <w:rPr>
-                <w:color w:val="1D41D5"/>
-                <w:spacing w:val="0"/>
-                <w:kern w:val="2"/>
-                <w:sz w:val="21"/>
-                <w:szCs w:val="21"/>
-              </w:rPr>
-              <w:t>测试功能</w:t>
-            </w:r>
-          </w:p>
-        </w:tc>
-        <w:tc>
-          <w:tcPr>
-            <w:tcW w:w="2749" w:type="dxa"/>
-            <w:tcBorders>
-              <w:bottom w:val="single" w:sz="4" w:space="0" w:color="auto"/>
-            </w:tcBorders>
-            <w:vAlign w:val="center"/>
-          </w:tcPr>
-          <w:p>
-            <w:pPr>
-              <w:widowControl w:val="0"/>
-              <w:spacing w:line="240" w:lineRule="auto"/>
-              <w:ind w:firstLine="0"/>
-              <w:jc w:val="center"/>
-              <w:rPr>
-                <w:color w:val="1D41D5"/>
-                <w:spacing w:val="0"/>
-                <w:kern w:val="2"/>
-                <w:sz w:val="21"/>
-                <w:szCs w:val="21"/>
-              </w:rPr>
-            </w:pPr>
-            <w:r>
-              <w:rPr>
-                <w:color w:val="1D41D5"/>
-                <w:spacing w:val="0"/>
-                <w:kern w:val="2"/>
-                <w:sz w:val="21"/>
-                <w:szCs w:val="21"/>
-              </w:rPr>
-              <w:t>详细操作</w:t>
-            </w:r>
-          </w:p>
-        </w:tc>
-        <w:tc>
-          <w:tcPr>
-            <w:tcW w:w="2393" w:type="dxa"/>
-            <w:tcBorders>
-              <w:bottom w:val="single" w:sz="4" w:space="0" w:color="auto"/>
-            </w:tcBorders>
-            <w:vAlign w:val="center"/>
-          </w:tcPr>
-          <w:p>
-            <w:pPr>
-              <w:widowControl w:val="0"/>
-              <w:spacing w:line="240" w:lineRule="auto"/>
-              <w:ind w:firstLine="0"/>
-              <w:jc w:val="center"/>
-              <w:rPr>
-                <w:color w:val="1D41D5"/>
-                <w:spacing w:val="0"/>
-                <w:kern w:val="2"/>
-                <w:sz w:val="21"/>
-                <w:szCs w:val="21"/>
-              </w:rPr>
-            </w:pPr>
-            <w:r>
-              <w:rPr>
-                <w:color w:val="1D41D5"/>
-                <w:spacing w:val="0"/>
-                <w:kern w:val="2"/>
-                <w:sz w:val="21"/>
-                <w:szCs w:val="21"/>
-              </w:rPr>
-              <w:t>预期效果</w:t>
-            </w:r>
-          </w:p>
-        </w:tc>
-        <w:tc>
-          <w:tcPr>
-            <w:tcW w:w="1261" w:type="dxa"/>
-            <w:tcBorders>
-              <w:bottom w:val="single" w:sz="4" w:space="0" w:color="auto"/>
-            </w:tcBorders>
-            <w:vAlign w:val="center"/>
-          </w:tcPr>
-          <w:p>
-            <w:pPr>
-              <w:widowControl w:val="0"/>
-              <w:spacing w:line="240" w:lineRule="auto"/>
-              <w:ind w:firstLine="0"/>
-              <w:jc w:val="center"/>
-              <w:rPr>
-                <w:color w:val="1D41D5"/>
-                <w:spacing w:val="0"/>
-                <w:kern w:val="2"/>
-                <w:sz w:val="21"/>
-                <w:szCs w:val="21"/>
-              </w:rPr>
-            </w:pPr>
-            <w:r>
-              <w:rPr>
-                <w:color w:val="1D41D5"/>
-                <w:spacing w:val="0"/>
-                <w:kern w:val="2"/>
-                <w:sz w:val="21"/>
-                <w:szCs w:val="21"/>
-              </w:rPr>
-              <w:t>实际效果</w:t>
-            </w:r>
-          </w:p>
-        </w:tc>
-      </w:tr>
-      <w:tr>
-        <w:trPr>
-          <w:trHeight w:val="739"/>
-          <w:jc w:val="center"/>
-        </w:trPr>
-        <w:tc>
-          <w:tcPr>
-            <w:tcW w:w="2036" w:type="dxa"/>
-            <w:tcBorders>
-              <w:top w:val="single" w:sz="4" w:space="0" w:color="auto"/>
-            </w:tcBorders>
-            <w:vAlign w:val="center"/>
-          </w:tcPr>
-          <w:p>
-            <w:pPr>
-              <w:widowControl w:val="0"/>
-              <w:spacing w:line="240" w:lineRule="auto"/>
-              <w:ind w:firstLine="0"/>
-              <w:rPr>
-                <w:color w:val="1D41D5"/>
-                <w:spacing w:val="0"/>
-                <w:kern w:val="2"/>
-                <w:sz w:val="21"/>
-                <w:szCs w:val="21"/>
-              </w:rPr>
-            </w:pPr>
-            <w:r>
-              <w:rPr>
-                <w:color w:val="1D41D5"/>
-                <w:spacing w:val="0"/>
-                <w:kern w:val="2"/>
-                <w:sz w:val="21"/>
-                <w:szCs w:val="21"/>
-              </w:rPr>
-              <w:t>查看煤炭信息</w:t>
-            </w:r>
-          </w:p>
-        </w:tc>
-        <w:tc>
-          <w:tcPr>
-            <w:tcW w:w="2749" w:type="dxa"/>
-            <w:tcBorders>
-              <w:top w:val="single" w:sz="4" w:space="0" w:color="auto"/>
-            </w:tcBorders>
-            <w:vAlign w:val="center"/>
-          </w:tcPr>
-          <w:p>
-            <w:pPr>
-              <w:widowControl w:val="0"/>
-              <w:spacing w:line="240" w:lineRule="auto"/>
-              <w:ind w:firstLine="0"/>
-              <w:rPr>
-                <w:color w:val="1D41D5"/>
-                <w:spacing w:val="0"/>
-                <w:kern w:val="2"/>
-                <w:sz w:val="21"/>
-                <w:szCs w:val="21"/>
-              </w:rPr>
-            </w:pPr>
-            <w:r>
-              <w:rPr>
-                <w:color w:val="1D41D5"/>
-                <w:spacing w:val="0"/>
-                <w:kern w:val="2"/>
-                <w:sz w:val="21"/>
-                <w:szCs w:val="21"/>
-              </w:rPr>
-              <w:t>点击煤炭名字</w:t>
-            </w:r>
-          </w:p>
-        </w:tc>
-        <w:tc>
-          <w:tcPr>
-            <w:tcW w:w="2393" w:type="dxa"/>
-            <w:tcBorders>
-              <w:top w:val="single" w:sz="4" w:space="0" w:color="auto"/>
-            </w:tcBorders>
-            <w:vAlign w:val="center"/>
-          </w:tcPr>
-          <w:p>
-            <w:pPr>
-              <w:widowControl w:val="0"/>
-              <w:spacing w:line="240" w:lineRule="auto"/>
-              <w:ind w:firstLine="0"/>
-              <w:rPr>
-                <w:color w:val="1D41D5"/>
-                <w:spacing w:val="0"/>
-                <w:kern w:val="2"/>
-                <w:sz w:val="21"/>
-                <w:szCs w:val="21"/>
-              </w:rPr>
-            </w:pPr>
-            <w:r>
-              <w:rPr>
-                <w:color w:val="1D41D5"/>
-                <w:spacing w:val="0"/>
-                <w:kern w:val="2"/>
-                <w:sz w:val="21"/>
-                <w:szCs w:val="21"/>
-              </w:rPr>
-              <w:t>进入查看页面，显示煤炭信息，价格信息，相关报告</w:t>
-            </w:r>
-          </w:p>
-        </w:tc>
-        <w:tc>
-          <w:tcPr>
-            <w:tcW w:w="1261" w:type="dxa"/>
-            <w:tcBorders>
-              <w:top w:val="single" w:sz="4" w:space="0" w:color="auto"/>
-            </w:tcBorders>
-            <w:vAlign w:val="center"/>
-          </w:tcPr>
-          <w:p>
-            <w:pPr>
-              <w:widowControl w:val="0"/>
-              <w:spacing w:line="240" w:lineRule="auto"/>
-              <w:ind w:firstLine="0"/>
-              <w:rPr>
-                <w:color w:val="1D41D5"/>
-                <w:spacing w:val="0"/>
-                <w:kern w:val="2"/>
-                <w:sz w:val="21"/>
-                <w:szCs w:val="21"/>
-              </w:rPr>
-            </w:pPr>
-            <w:r>
-              <w:rPr>
-                <w:color w:val="1D41D5"/>
-                <w:spacing w:val="0"/>
-                <w:kern w:val="2"/>
-                <w:sz w:val="21"/>
-                <w:szCs w:val="21"/>
-              </w:rPr>
-              <w:t>和预期效果相符合</w:t>
-            </w:r>
-          </w:p>
-        </w:tc>
-      </w:tr>
-      <w:tr>
-        <w:trPr>
-          <w:trHeight w:val="922"/>
-          <w:jc w:val="center"/>
-        </w:trPr>
-        <w:tc>
-          <w:tcPr>
-            <w:tcW w:w="2036" w:type="dxa"/>
-            <w:vAlign w:val="center"/>
-          </w:tcPr>
-          <w:p>
-            <w:pPr>
-              <w:widowControl w:val="0"/>
-              <w:spacing w:line="240" w:lineRule="auto"/>
-              <w:ind w:firstLine="0"/>
-              <w:rPr>
-                <w:color w:val="1D41D5"/>
-                <w:spacing w:val="0"/>
-                <w:kern w:val="2"/>
-                <w:sz w:val="21"/>
-                <w:szCs w:val="21"/>
-              </w:rPr>
-            </w:pPr>
-            <w:r>
-              <w:rPr>
-                <w:color w:val="1D41D5"/>
-                <w:spacing w:val="0"/>
-                <w:kern w:val="2"/>
-                <w:sz w:val="21"/>
-                <w:szCs w:val="21"/>
-              </w:rPr>
-              <w:t>添加煤炭信息</w:t>
-            </w:r>
-          </w:p>
-        </w:tc>
-        <w:tc>
-          <w:tcPr>
-            <w:tcW w:w="2749" w:type="dxa"/>
-            <w:vAlign w:val="center"/>
-          </w:tcPr>
-          <w:p>
-            <w:pPr>
-              <w:widowControl w:val="0"/>
-              <w:spacing w:line="240" w:lineRule="auto"/>
-              <w:ind w:firstLine="0"/>
-              <w:rPr>
-                <w:color w:val="1D41D5"/>
-                <w:spacing w:val="0"/>
-                <w:kern w:val="2"/>
-                <w:sz w:val="21"/>
-                <w:szCs w:val="21"/>
-              </w:rPr>
-            </w:pPr>
-            <w:r>
-              <w:rPr>
-                <w:color w:val="1D41D5"/>
-                <w:spacing w:val="0"/>
-                <w:kern w:val="2"/>
-                <w:sz w:val="21"/>
-                <w:szCs w:val="21"/>
-              </w:rPr>
-              <w:t>点击煤炭列表上方的创建按钮，输入各个值，点击提交</w:t>
-            </w:r>
-          </w:p>
-        </w:tc>
-        <w:tc>
-          <w:tcPr>
-            <w:tcW w:w="2393" w:type="dxa"/>
-            <w:vAlign w:val="center"/>
-          </w:tcPr>
-          <w:p>
-            <w:pPr>
-              <w:widowControl w:val="0"/>
-              <w:spacing w:line="240" w:lineRule="auto"/>
-              <w:ind w:firstLine="0"/>
-              <w:rPr>
-                <w:color w:val="1D41D5"/>
-                <w:spacing w:val="0"/>
-                <w:kern w:val="2"/>
-                <w:sz w:val="21"/>
-                <w:szCs w:val="21"/>
-              </w:rPr>
-            </w:pPr>
-            <w:r>
-              <w:rPr>
-                <w:color w:val="1D41D5"/>
-                <w:spacing w:val="0"/>
-                <w:kern w:val="2"/>
-                <w:sz w:val="21"/>
-                <w:szCs w:val="21"/>
-              </w:rPr>
-              <w:t>进入创建页面，在用户输入值时，对用户的错误输入进行提示，提交后添加煤炭成功</w:t>
-            </w:r>
-          </w:p>
-        </w:tc>
-        <w:tc>
-          <w:tcPr>
-            <w:tcW w:w="1261" w:type="dxa"/>
-            <w:vAlign w:val="center"/>
-          </w:tcPr>
-          <w:p>
-            <w:pPr>
-              <w:widowControl w:val="0"/>
-              <w:spacing w:line="240" w:lineRule="auto"/>
-              <w:ind w:firstLine="0"/>
-              <w:rPr>
-                <w:color w:val="1D41D5"/>
-                <w:spacing w:val="0"/>
-                <w:kern w:val="2"/>
-                <w:sz w:val="21"/>
-                <w:szCs w:val="21"/>
-              </w:rPr>
-            </w:pPr>
-            <w:r>
-              <w:rPr>
-                <w:color w:val="1D41D5"/>
-                <w:spacing w:val="0"/>
-                <w:kern w:val="2"/>
-                <w:sz w:val="21"/>
-                <w:szCs w:val="21"/>
-              </w:rPr>
-              <w:t>和预期效果相符合</w:t>
-            </w:r>
-          </w:p>
-        </w:tc>
-      </w:tr>
-      <w:tr>
-        <w:trPr>
-          <w:trHeight w:val="922"/>
-          <w:jc w:val="center"/>
-        </w:trPr>
-        <w:tc>
-          <w:tcPr>
-            <w:tcW w:w="2036" w:type="dxa"/>
-            <w:vAlign w:val="center"/>
-          </w:tcPr>
-          <w:p>
-            <w:pPr>
-              <w:widowControl w:val="0"/>
-              <w:spacing w:line="240" w:lineRule="auto"/>
-              <w:ind w:firstLine="0"/>
-              <w:rPr>
-                <w:color w:val="1D41D5"/>
-                <w:spacing w:val="0"/>
-                <w:kern w:val="2"/>
-                <w:sz w:val="21"/>
-                <w:szCs w:val="21"/>
-              </w:rPr>
-            </w:pPr>
-            <w:r>
-              <w:rPr>
-                <w:color w:val="1D41D5"/>
-                <w:spacing w:val="0"/>
-                <w:kern w:val="2"/>
-                <w:sz w:val="21"/>
-                <w:szCs w:val="21"/>
-              </w:rPr>
-              <w:lastRenderedPageBreak/>
-              <w:t>修改煤炭信息</w:t>
-            </w:r>
-          </w:p>
-        </w:tc>
-        <w:tc>
-          <w:tcPr>
-            <w:tcW w:w="2749" w:type="dxa"/>
-            <w:vAlign w:val="center"/>
-          </w:tcPr>
-          <w:p>
-            <w:pPr>
-              <w:widowControl w:val="0"/>
-              <w:spacing w:line="240" w:lineRule="auto"/>
-              <w:ind w:firstLine="0"/>
-              <w:rPr>
-                <w:color w:val="1D41D5"/>
-                <w:spacing w:val="0"/>
-                <w:kern w:val="2"/>
-                <w:sz w:val="21"/>
-                <w:szCs w:val="21"/>
-              </w:rPr>
-            </w:pPr>
-            <w:r>
-              <w:rPr>
-                <w:color w:val="1D41D5"/>
-                <w:spacing w:val="0"/>
-                <w:kern w:val="2"/>
-                <w:sz w:val="21"/>
-                <w:szCs w:val="21"/>
-              </w:rPr>
-              <w:t>在煤炭列表或者煤炭查看页面点击修改按钮，修改数值，上传装港报告，点击提交</w:t>
-            </w:r>
-          </w:p>
-        </w:tc>
-        <w:tc>
-          <w:tcPr>
-            <w:tcW w:w="2393" w:type="dxa"/>
-            <w:vAlign w:val="center"/>
-          </w:tcPr>
-          <w:p>
-            <w:pPr>
-              <w:widowControl w:val="0"/>
-              <w:spacing w:line="240" w:lineRule="auto"/>
-              <w:ind w:firstLine="0"/>
-              <w:rPr>
-                <w:color w:val="1D41D5"/>
-                <w:spacing w:val="0"/>
-                <w:kern w:val="2"/>
-                <w:sz w:val="21"/>
-                <w:szCs w:val="21"/>
-              </w:rPr>
-            </w:pPr>
-            <w:r>
-              <w:rPr>
-                <w:color w:val="1D41D5"/>
-                <w:spacing w:val="0"/>
-                <w:kern w:val="2"/>
-                <w:sz w:val="21"/>
-                <w:szCs w:val="21"/>
-              </w:rPr>
-              <w:t>煤炭修改成功，并且在修改时对用户的各种错误输入进行提示</w:t>
-            </w:r>
-          </w:p>
-        </w:tc>
-        <w:tc>
-          <w:tcPr>
-            <w:tcW w:w="1261" w:type="dxa"/>
-            <w:vAlign w:val="center"/>
-          </w:tcPr>
-          <w:p>
-            <w:pPr>
-              <w:widowControl w:val="0"/>
-              <w:spacing w:line="240" w:lineRule="auto"/>
-              <w:ind w:firstLine="0"/>
-              <w:rPr>
-                <w:color w:val="1D41D5"/>
-                <w:spacing w:val="0"/>
-                <w:kern w:val="2"/>
-                <w:sz w:val="21"/>
-                <w:szCs w:val="21"/>
-              </w:rPr>
-            </w:pPr>
-            <w:r>
-              <w:rPr>
-                <w:color w:val="1D41D5"/>
-                <w:spacing w:val="0"/>
-                <w:kern w:val="2"/>
-                <w:sz w:val="21"/>
-                <w:szCs w:val="21"/>
-              </w:rPr>
-              <w:t>和预期效果相符</w:t>
-            </w:r>
-          </w:p>
-        </w:tc>
-      </w:tr>
-      <w:tr>
-        <w:trPr>
-          <w:trHeight w:val="922"/>
-          <w:jc w:val="center"/>
-        </w:trPr>
-        <w:tc>
-          <w:tcPr>
-            <w:tcW w:w="2036" w:type="dxa"/>
-            <w:vAlign w:val="center"/>
-          </w:tcPr>
-          <w:p>
-            <w:pPr>
-              <w:widowControl w:val="0"/>
-              <w:spacing w:line="240" w:lineRule="auto"/>
-              <w:ind w:firstLine="0"/>
-              <w:rPr>
-                <w:color w:val="1D41D5"/>
-                <w:spacing w:val="0"/>
-                <w:kern w:val="2"/>
-                <w:sz w:val="21"/>
-                <w:szCs w:val="21"/>
-              </w:rPr>
-            </w:pPr>
-            <w:r>
-              <w:rPr>
-                <w:color w:val="1D41D5"/>
-                <w:spacing w:val="0"/>
-                <w:kern w:val="2"/>
-                <w:sz w:val="21"/>
-                <w:szCs w:val="21"/>
-              </w:rPr>
-              <w:t>删除煤炭信息</w:t>
-            </w:r>
-          </w:p>
-        </w:tc>
-        <w:tc>
-          <w:tcPr>
-            <w:tcW w:w="2749" w:type="dxa"/>
-            <w:vAlign w:val="center"/>
-          </w:tcPr>
-          <w:p>
-            <w:pPr>
-              <w:widowControl w:val="0"/>
-              <w:spacing w:line="240" w:lineRule="auto"/>
-              <w:ind w:firstLine="0"/>
-              <w:rPr>
-                <w:color w:val="1D41D5"/>
-                <w:spacing w:val="0"/>
-                <w:kern w:val="2"/>
-                <w:sz w:val="21"/>
-                <w:szCs w:val="21"/>
-              </w:rPr>
-            </w:pPr>
-            <w:r>
-              <w:rPr>
-                <w:color w:val="1D41D5"/>
-                <w:spacing w:val="0"/>
-                <w:kern w:val="2"/>
-                <w:sz w:val="21"/>
-                <w:szCs w:val="21"/>
-              </w:rPr>
-              <w:t>点击删除按钮，点击确定</w:t>
-            </w:r>
-          </w:p>
-        </w:tc>
-        <w:tc>
-          <w:tcPr>
-            <w:tcW w:w="2393" w:type="dxa"/>
-            <w:vAlign w:val="center"/>
-          </w:tcPr>
-          <w:p>
-            <w:pPr>
-              <w:widowControl w:val="0"/>
-              <w:spacing w:line="240" w:lineRule="auto"/>
-              <w:ind w:firstLine="0"/>
-              <w:rPr>
-                <w:color w:val="1D41D5"/>
-                <w:spacing w:val="0"/>
-                <w:kern w:val="2"/>
-                <w:sz w:val="21"/>
-                <w:szCs w:val="21"/>
-              </w:rPr>
-            </w:pPr>
-            <w:r>
-              <w:rPr>
-                <w:color w:val="1D41D5"/>
-                <w:spacing w:val="0"/>
-                <w:kern w:val="2"/>
-                <w:sz w:val="21"/>
-                <w:szCs w:val="21"/>
-              </w:rPr>
-              <w:t>提示用户确认和取消操作，确认后删除</w:t>
-            </w:r>
-          </w:p>
-        </w:tc>
-        <w:tc>
-          <w:tcPr>
-            <w:tcW w:w="1261" w:type="dxa"/>
-            <w:vAlign w:val="center"/>
-          </w:tcPr>
-          <w:p>
-            <w:pPr>
-              <w:widowControl w:val="0"/>
-              <w:spacing w:line="240" w:lineRule="auto"/>
-              <w:ind w:firstLine="0"/>
-              <w:rPr>
-                <w:color w:val="1D41D5"/>
-                <w:spacing w:val="0"/>
-                <w:kern w:val="2"/>
-                <w:sz w:val="21"/>
-                <w:szCs w:val="21"/>
-              </w:rPr>
-            </w:pPr>
-            <w:r>
-              <w:rPr>
-                <w:color w:val="1D41D5"/>
-                <w:spacing w:val="0"/>
-                <w:kern w:val="2"/>
-                <w:sz w:val="21"/>
-                <w:szCs w:val="21"/>
-              </w:rPr>
-              <w:t>和预期效果相符合</w:t>
-            </w:r>
-          </w:p>
-        </w:tc>
-      </w:tr>
-      <w:tr>
-        <w:trPr>
-          <w:trHeight w:val="574"/>
-          <w:jc w:val="center"/>
-        </w:trPr>
-        <w:tc>
-          <w:tcPr>
-            <w:tcW w:w="2036" w:type="dxa"/>
-            <w:vAlign w:val="center"/>
-          </w:tcPr>
-          <w:p>
-            <w:pPr>
-              <w:widowControl w:val="0"/>
-              <w:spacing w:line="240" w:lineRule="auto"/>
-              <w:ind w:firstLine="0"/>
-              <w:rPr>
-                <w:color w:val="1D41D5"/>
-                <w:spacing w:val="0"/>
-                <w:kern w:val="2"/>
-                <w:sz w:val="21"/>
-                <w:szCs w:val="21"/>
-              </w:rPr>
-            </w:pPr>
-            <w:r>
-              <w:rPr>
-                <w:color w:val="1D41D5"/>
-                <w:spacing w:val="0"/>
-                <w:kern w:val="2"/>
-                <w:sz w:val="21"/>
-                <w:szCs w:val="21"/>
-              </w:rPr>
-              <w:t>搜索煤炭</w:t>
-            </w:r>
-          </w:p>
-        </w:tc>
-        <w:tc>
-          <w:tcPr>
-            <w:tcW w:w="2749" w:type="dxa"/>
-            <w:vAlign w:val="center"/>
-          </w:tcPr>
-          <w:p>
-            <w:pPr>
-              <w:widowControl w:val="0"/>
-              <w:spacing w:line="240" w:lineRule="auto"/>
-              <w:ind w:firstLine="0"/>
-              <w:rPr>
-                <w:color w:val="1D41D5"/>
-                <w:spacing w:val="0"/>
-                <w:kern w:val="2"/>
-                <w:sz w:val="21"/>
-                <w:szCs w:val="21"/>
-              </w:rPr>
-            </w:pPr>
-            <w:r>
-              <w:rPr>
-                <w:color w:val="1D41D5"/>
-                <w:spacing w:val="0"/>
-                <w:kern w:val="2"/>
-                <w:sz w:val="21"/>
-                <w:szCs w:val="21"/>
-              </w:rPr>
-              <w:t>输入任意文字，回车</w:t>
-            </w:r>
-          </w:p>
-        </w:tc>
-        <w:tc>
-          <w:tcPr>
-            <w:tcW w:w="2393" w:type="dxa"/>
-            <w:vAlign w:val="center"/>
-          </w:tcPr>
-          <w:p>
-            <w:pPr>
-              <w:widowControl w:val="0"/>
-              <w:spacing w:line="240" w:lineRule="auto"/>
-              <w:ind w:firstLine="0"/>
-              <w:rPr>
-                <w:color w:val="1D41D5"/>
-                <w:spacing w:val="0"/>
-                <w:kern w:val="2"/>
-                <w:sz w:val="21"/>
-                <w:szCs w:val="21"/>
-              </w:rPr>
-            </w:pPr>
-            <w:r>
-              <w:rPr>
-                <w:color w:val="1D41D5"/>
-                <w:spacing w:val="0"/>
-                <w:kern w:val="2"/>
-                <w:sz w:val="21"/>
-                <w:szCs w:val="21"/>
-              </w:rPr>
-              <w:t>在煤炭列表上显示结果</w:t>
-            </w:r>
-          </w:p>
-        </w:tc>
-        <w:tc>
-          <w:tcPr>
-            <w:tcW w:w="1261" w:type="dxa"/>
-            <w:vAlign w:val="center"/>
-          </w:tcPr>
-          <w:p>
-            <w:pPr>
-              <w:widowControl w:val="0"/>
-              <w:spacing w:line="240" w:lineRule="auto"/>
-              <w:ind w:firstLine="0"/>
-              <w:rPr>
-                <w:color w:val="1D41D5"/>
-                <w:spacing w:val="0"/>
-                <w:kern w:val="2"/>
-                <w:sz w:val="21"/>
-                <w:szCs w:val="21"/>
-              </w:rPr>
-            </w:pPr>
-            <w:r>
-              <w:rPr>
-                <w:color w:val="1D41D5"/>
-                <w:spacing w:val="0"/>
-                <w:kern w:val="2"/>
-                <w:sz w:val="21"/>
-                <w:szCs w:val="21"/>
-              </w:rPr>
-              <w:t>和预期效果相符合</w:t>
-            </w:r>
-          </w:p>
-        </w:tc>
-      </w:tr>
-      <w:tr>
-        <w:trPr>
-          <w:trHeight w:val="574"/>
-          <w:jc w:val="center"/>
-        </w:trPr>
-        <w:tc>
-          <w:tcPr>
-            <w:tcW w:w="2036" w:type="dxa"/>
-            <w:vAlign w:val="center"/>
-          </w:tcPr>
-          <w:p>
-            <w:pPr>
-              <w:widowControl w:val="0"/>
-              <w:spacing w:line="240" w:lineRule="auto"/>
-              <w:ind w:firstLine="0"/>
-              <w:rPr>
-                <w:color w:val="1D41D5"/>
-                <w:spacing w:val="0"/>
-                <w:kern w:val="2"/>
-                <w:sz w:val="21"/>
-                <w:szCs w:val="21"/>
-              </w:rPr>
-            </w:pPr>
-            <w:r>
-              <w:rPr>
-                <w:color w:val="1D41D5"/>
-                <w:spacing w:val="0"/>
-                <w:kern w:val="2"/>
-                <w:sz w:val="21"/>
-                <w:szCs w:val="21"/>
-              </w:rPr>
-              <w:t>筛选煤炭</w:t>
-            </w:r>
-          </w:p>
-        </w:tc>
-        <w:tc>
-          <w:tcPr>
-            <w:tcW w:w="2749" w:type="dxa"/>
-            <w:vAlign w:val="center"/>
-          </w:tcPr>
-          <w:p>
-            <w:pPr>
-              <w:widowControl w:val="0"/>
-              <w:spacing w:line="240" w:lineRule="auto"/>
-              <w:ind w:firstLine="0"/>
-              <w:rPr>
-                <w:color w:val="1D41D5"/>
-                <w:spacing w:val="0"/>
-                <w:kern w:val="2"/>
-                <w:sz w:val="21"/>
-                <w:szCs w:val="21"/>
-              </w:rPr>
-            </w:pPr>
-            <w:r>
-              <w:rPr>
-                <w:color w:val="1D41D5"/>
-                <w:spacing w:val="0"/>
-                <w:kern w:val="2"/>
-                <w:sz w:val="21"/>
-                <w:szCs w:val="21"/>
-              </w:rPr>
-              <w:t>点击一个或多个煤炭类别，点击一个或多个煤炭类别</w:t>
-            </w:r>
-          </w:p>
-        </w:tc>
-        <w:tc>
-          <w:tcPr>
-            <w:tcW w:w="2393" w:type="dxa"/>
-            <w:vAlign w:val="center"/>
-          </w:tcPr>
-          <w:p>
-            <w:pPr>
-              <w:widowControl w:val="0"/>
-              <w:spacing w:line="240" w:lineRule="auto"/>
-              <w:ind w:firstLine="0"/>
-              <w:rPr>
-                <w:color w:val="1D41D5"/>
-                <w:spacing w:val="0"/>
-                <w:kern w:val="2"/>
-                <w:sz w:val="21"/>
-                <w:szCs w:val="21"/>
-              </w:rPr>
-            </w:pPr>
-            <w:r>
-              <w:rPr>
-                <w:color w:val="1D41D5"/>
-                <w:spacing w:val="0"/>
-                <w:kern w:val="2"/>
-                <w:sz w:val="21"/>
-                <w:szCs w:val="21"/>
-              </w:rPr>
-              <w:t>根据复合筛选条件在列表上显示结果</w:t>
-            </w:r>
-          </w:p>
-        </w:tc>
-        <w:tc>
-          <w:tcPr>
-            <w:tcW w:w="1261" w:type="dxa"/>
-            <w:vAlign w:val="center"/>
-          </w:tcPr>
-          <w:p>
-            <w:pPr>
-              <w:widowControl w:val="0"/>
-              <w:spacing w:line="240" w:lineRule="auto"/>
-              <w:ind w:firstLine="0"/>
-              <w:rPr>
-                <w:color w:val="1D41D5"/>
-                <w:spacing w:val="0"/>
-                <w:kern w:val="2"/>
-                <w:sz w:val="21"/>
-                <w:szCs w:val="21"/>
-              </w:rPr>
-            </w:pPr>
-            <w:r>
-              <w:rPr>
-                <w:color w:val="1D41D5"/>
-                <w:spacing w:val="0"/>
-                <w:kern w:val="2"/>
-                <w:sz w:val="21"/>
-                <w:szCs w:val="21"/>
-              </w:rPr>
-              <w:t>和预期效果相符合</w:t>
-            </w:r>
-          </w:p>
-        </w:tc>
-      </w:tr>
-    </w:tbl>
-    <w:p>
-      <w:pPr>
-        <w:widowControl w:val="0"/>
-        <w:spacing w:line="400" w:lineRule="exact"/>
-        <w:ind w:firstLineChars="200" w:firstLine="480"/>
-        <w:jc w:val="both"/>
-        <w:rPr>
-          <w:color w:val="1D41D5"/>
-          <w:spacing w:val="0"/>
-          <w:kern w:val="2"/>
-          <w:szCs w:val="24"/>
-        </w:rPr>
-      </w:pPr>
-      <w:r>
-        <w:rPr>
-          <w:color w:val="1D41D5"/>
-          <w:spacing w:val="0"/>
-          <w:kern w:val="2"/>
-          <w:szCs w:val="24"/>
-        </w:rPr>
-        <w:t>根据表</w:t>
-      </w:r>
-      <w:r>
-        <w:rPr>
-          <w:color w:val="1D41D5"/>
-          <w:spacing w:val="0"/>
-          <w:kern w:val="2"/>
-          <w:szCs w:val="24"/>
-        </w:rPr>
-        <w:t>5-1</w:t>
-      </w:r>
-      <w:r>
-        <w:rPr>
-          <w:color w:val="1D41D5"/>
-          <w:spacing w:val="0"/>
-          <w:kern w:val="2"/>
-          <w:szCs w:val="24"/>
-        </w:rPr>
-        <w:t>对煤炭信息管理模块的测试结果可知，煤炭信息管理模块的基本功能都已满足需求。</w:t>
-      </w:r>
-    </w:p>
-    <w:p>
-      <w:pPr>
-        <w:pStyle w:val="3"/>
-        <w:rPr>
-          <w:color w:val="1D41D5"/>
-        </w:rPr>
-      </w:pPr>
-      <w:bookmarkStart w:id="14" w:name="_Toc32742"/>
-      <w:bookmarkStart w:id="15" w:name="_Toc9648_WPSOffice_Level3"/>
-      <w:bookmarkStart w:id="16" w:name="_Toc16568_WPSOffice_Level3"/>
-      <w:r>
-        <w:rPr>
-          <w:color w:val="1D41D5"/>
-        </w:rPr>
-        <w:t>7.2.2 XXX</w:t>
-      </w:r>
-      <w:r>
-        <w:rPr>
-          <w:color w:val="1D41D5"/>
-        </w:rPr>
-        <w:t>模块功能测试</w:t>
-      </w:r>
-      <w:bookmarkEnd w:id="14"/>
-      <w:bookmarkEnd w:id="15"/>
-      <w:bookmarkEnd w:id="16"/>
-    </w:p>
-    <w:p>
-      <w:pPr>
-        <w:widowControl w:val="0"/>
-        <w:spacing w:line="400" w:lineRule="exact"/>
-        <w:ind w:firstLineChars="200" w:firstLine="480"/>
-        <w:jc w:val="both"/>
-        <w:rPr>
-          <w:color w:val="1D41D5"/>
-          <w:spacing w:val="0"/>
-          <w:kern w:val="2"/>
-          <w:szCs w:val="24"/>
-        </w:rPr>
-      </w:pPr>
-      <w:r>
-        <w:rPr>
-          <w:color w:val="1D41D5"/>
-          <w:spacing w:val="0"/>
-          <w:kern w:val="2"/>
-          <w:szCs w:val="24"/>
-        </w:rPr>
-        <w:t>实验配比信息管理模块的功能测试结果如下表</w:t>
-      </w:r>
-      <w:r>
-        <w:rPr>
-          <w:color w:val="1D41D5"/>
-          <w:spacing w:val="0"/>
-          <w:kern w:val="2"/>
-          <w:szCs w:val="24"/>
-        </w:rPr>
-        <w:t>4</w:t>
-      </w:r>
-      <w:r>
-        <w:rPr>
-          <w:color w:val="1D41D5"/>
-          <w:spacing w:val="0"/>
-          <w:kern w:val="2"/>
-          <w:szCs w:val="24"/>
-        </w:rPr>
-        <w:t>所示。</w:t>
-      </w:r>
-    </w:p>
-    <w:p>
-      <w:pPr>
-        <w:widowControl w:val="0"/>
-        <w:autoSpaceDE w:val="0"/>
-        <w:spacing w:beforeLines="50" w:before="156" w:afterLines="50" w:after="156" w:line="240" w:lineRule="auto"/>
-        <w:ind w:firstLine="0"/>
-        <w:jc w:val="center"/>
-        <w:rPr>
-          <w:rFonts w:eastAsia="楷体"/>
-          <w:color w:val="1D41D5"/>
-          <w:spacing w:val="0"/>
-          <w:kern w:val="2"/>
-          <w:sz w:val="21"/>
-          <w:szCs w:val="21"/>
-        </w:rPr>
-      </w:pPr>
-      <w:r>
-        <w:rPr>
-          <w:rFonts w:eastAsia="楷体"/>
-          <w:color w:val="1D41D5"/>
-          <w:spacing w:val="0"/>
-          <w:kern w:val="2"/>
-          <w:sz w:val="21"/>
-          <w:szCs w:val="21"/>
-        </w:rPr>
-        <w:t>表</w:t>
-      </w:r>
-      <w:r>
-        <w:rPr>
-          <w:rFonts w:eastAsia="楷体"/>
-          <w:color w:val="1D41D5"/>
-          <w:spacing w:val="0"/>
-          <w:kern w:val="2"/>
-          <w:sz w:val="21"/>
-          <w:szCs w:val="21"/>
-        </w:rPr>
-        <w:t xml:space="preserve">4 </w:t>
-      </w:r>
-      <w:r>
-        <w:rPr>
-          <w:rFonts w:eastAsia="楷体"/>
-          <w:color w:val="1D41D5"/>
-          <w:spacing w:val="0"/>
-          <w:kern w:val="2"/>
-          <w:sz w:val="21"/>
-          <w:szCs w:val="21"/>
-        </w:rPr>
-        <w:t>配比管理模块测试结果表</w:t>
-      </w:r>
-    </w:p>
-    <w:tbl>
-      <w:tblPr>
-        <w:tblW w:w="0" w:type="auto"/>
-        <w:jc w:val="center"/>
-        <w:tblBorders>
-          <w:top w:val="single" w:sz="12" w:space="0" w:color="auto"/>
-          <w:bottom w:val="single" w:sz="12" w:space="0" w:color="auto"/>
-        </w:tblBorders>
-        <w:tblLayout w:type="fixed"/>
-        <w:tblLook w:val="04A0" w:firstRow="1" w:lastRow="0" w:firstColumn="1" w:lastColumn="0" w:noHBand="0" w:noVBand="1"/>
-      </w:tblPr>
-      <w:tblGrid>
-        <w:gridCol w:w="2392"/>
-        <w:gridCol w:w="2393"/>
-        <w:gridCol w:w="2393"/>
-        <w:gridCol w:w="1261"/>
-      </w:tblGrid>
-      <w:tr>
-        <w:trPr>
-          <w:jc w:val="center"/>
-        </w:trPr>
-        <w:tc>
-          <w:tcPr>
-            <w:tcW w:w="2392" w:type="dxa"/>
-            <w:tcBorders>
-              <w:bottom w:val="single" w:sz="4" w:space="0" w:color="auto"/>
-            </w:tcBorders>
-            <w:vAlign w:val="center"/>
-          </w:tcPr>
-          <w:p>
-            <w:pPr>
-              <w:widowControl w:val="0"/>
-              <w:spacing w:line="240" w:lineRule="auto"/>
-              <w:ind w:firstLine="0"/>
-              <w:jc w:val="center"/>
-              <w:rPr>
-                <w:color w:val="1D41D5"/>
-                <w:spacing w:val="0"/>
-                <w:kern w:val="2"/>
-                <w:sz w:val="21"/>
-                <w:szCs w:val="21"/>
-              </w:rPr>
-            </w:pPr>
-            <w:r>
-              <w:rPr>
-                <w:color w:val="1D41D5"/>
-                <w:spacing w:val="0"/>
-                <w:kern w:val="2"/>
-                <w:sz w:val="21"/>
-                <w:szCs w:val="21"/>
-              </w:rPr>
-              <w:t>测试功能</w:t>
-            </w:r>
-          </w:p>
-        </w:tc>
-        <w:tc>
-          <w:tcPr>
-            <w:tcW w:w="2393" w:type="dxa"/>
-            <w:tcBorders>
-              <w:bottom w:val="single" w:sz="4" w:space="0" w:color="auto"/>
-            </w:tcBorders>
-            <w:vAlign w:val="center"/>
-          </w:tcPr>
-          <w:p>
-            <w:pPr>
-              <w:widowControl w:val="0"/>
-              <w:spacing w:line="240" w:lineRule="auto"/>
-              <w:ind w:firstLine="0"/>
-              <w:jc w:val="center"/>
-              <w:rPr>
-                <w:color w:val="1D41D5"/>
-                <w:spacing w:val="0"/>
-                <w:kern w:val="2"/>
-                <w:sz w:val="21"/>
-                <w:szCs w:val="21"/>
-              </w:rPr>
-            </w:pPr>
-            <w:r>
-              <w:rPr>
-                <w:color w:val="1D41D5"/>
-                <w:spacing w:val="0"/>
-                <w:kern w:val="2"/>
-                <w:sz w:val="21"/>
-                <w:szCs w:val="21"/>
-              </w:rPr>
-              <w:t>详细操作</w:t>
-            </w:r>
-          </w:p>
-        </w:tc>
-        <w:tc>
-          <w:tcPr>
-            <w:tcW w:w="2393" w:type="dxa"/>
-            <w:tcBorders>
-              <w:bottom w:val="single" w:sz="4" w:space="0" w:color="auto"/>
-            </w:tcBorders>
-            <w:vAlign w:val="center"/>
-          </w:tcPr>
-          <w:p>
-            <w:pPr>
-              <w:widowControl w:val="0"/>
-              <w:spacing w:line="240" w:lineRule="auto"/>
-              <w:ind w:firstLine="0"/>
-              <w:jc w:val="center"/>
-              <w:rPr>
-                <w:color w:val="1D41D5"/>
-                <w:spacing w:val="0"/>
-                <w:kern w:val="2"/>
-                <w:sz w:val="21"/>
-                <w:szCs w:val="21"/>
-              </w:rPr>
-            </w:pPr>
-            <w:r>
-              <w:rPr>
-                <w:color w:val="1D41D5"/>
-                <w:spacing w:val="0"/>
-                <w:kern w:val="2"/>
-                <w:sz w:val="21"/>
-                <w:szCs w:val="21"/>
-              </w:rPr>
-              <w:t>预期效果</w:t>
-            </w:r>
-          </w:p>
-        </w:tc>
-        <w:tc>
-          <w:tcPr>
-            <w:tcW w:w="1261" w:type="dxa"/>
-            <w:tcBorders>
-              <w:bottom w:val="single" w:sz="4" w:space="0" w:color="auto"/>
-            </w:tcBorders>
-            <w:vAlign w:val="center"/>
-          </w:tcPr>
-          <w:p>
-            <w:pPr>
-              <w:widowControl w:val="0"/>
-              <w:spacing w:line="240" w:lineRule="auto"/>
-              <w:ind w:firstLine="0"/>
-              <w:jc w:val="center"/>
-              <w:rPr>
-                <w:color w:val="1D41D5"/>
-                <w:spacing w:val="0"/>
-                <w:kern w:val="2"/>
-                <w:sz w:val="21"/>
-                <w:szCs w:val="21"/>
-              </w:rPr>
-            </w:pPr>
-            <w:r>
-              <w:rPr>
-                <w:color w:val="1D41D5"/>
-                <w:spacing w:val="0"/>
-                <w:kern w:val="2"/>
-                <w:sz w:val="21"/>
-                <w:szCs w:val="21"/>
-              </w:rPr>
-              <w:t>实际效果</w:t>
-            </w:r>
-          </w:p>
-        </w:tc>
-      </w:tr>
-      <w:tr>
-        <w:trPr>
-          <w:trHeight w:val="739"/>
-          <w:jc w:val="center"/>
-        </w:trPr>
-        <w:tc>
-          <w:tcPr>
-            <w:tcW w:w="2392" w:type="dxa"/>
-            <w:tcBorders>
-              <w:top w:val="single" w:sz="4" w:space="0" w:color="auto"/>
-            </w:tcBorders>
-            <w:vAlign w:val="center"/>
-          </w:tcPr>
-          <w:p>
-            <w:pPr>
-              <w:widowControl w:val="0"/>
-              <w:spacing w:line="240" w:lineRule="auto"/>
-              <w:ind w:firstLine="0"/>
-              <w:rPr>
-                <w:color w:val="1D41D5"/>
-                <w:spacing w:val="0"/>
-                <w:kern w:val="2"/>
-                <w:sz w:val="21"/>
-                <w:szCs w:val="21"/>
-              </w:rPr>
-            </w:pPr>
-            <w:r>
-              <w:rPr>
-                <w:color w:val="1D41D5"/>
-                <w:spacing w:val="0"/>
-                <w:kern w:val="2"/>
-                <w:sz w:val="21"/>
-                <w:szCs w:val="21"/>
-              </w:rPr>
-              <w:t>查看实验配比信息</w:t>
-            </w:r>
-          </w:p>
-        </w:tc>
-        <w:tc>
-          <w:tcPr>
-            <w:tcW w:w="2393" w:type="dxa"/>
-            <w:tcBorders>
-              <w:top w:val="single" w:sz="4" w:space="0" w:color="auto"/>
-            </w:tcBorders>
-            <w:vAlign w:val="center"/>
-          </w:tcPr>
-          <w:p>
-            <w:pPr>
-              <w:widowControl w:val="0"/>
-              <w:spacing w:line="240" w:lineRule="auto"/>
-              <w:ind w:firstLine="0"/>
-              <w:rPr>
-                <w:color w:val="1D41D5"/>
-                <w:spacing w:val="0"/>
-                <w:kern w:val="2"/>
-                <w:sz w:val="21"/>
-                <w:szCs w:val="21"/>
-              </w:rPr>
-            </w:pPr>
-            <w:r>
-              <w:rPr>
-                <w:color w:val="1D41D5"/>
-                <w:spacing w:val="0"/>
-                <w:kern w:val="2"/>
-                <w:sz w:val="21"/>
-                <w:szCs w:val="21"/>
-              </w:rPr>
-              <w:t>点击实验配比名字</w:t>
-            </w:r>
-          </w:p>
-        </w:tc>
-        <w:tc>
-          <w:tcPr>
-            <w:tcW w:w="2393" w:type="dxa"/>
-            <w:tcBorders>
-              <w:top w:val="single" w:sz="4" w:space="0" w:color="auto"/>
-            </w:tcBorders>
-            <w:vAlign w:val="center"/>
-          </w:tcPr>
-          <w:p>
-            <w:pPr>
-              <w:widowControl w:val="0"/>
-              <w:spacing w:line="240" w:lineRule="auto"/>
-              <w:ind w:firstLine="0"/>
-              <w:rPr>
-                <w:color w:val="1D41D5"/>
-                <w:spacing w:val="0"/>
-                <w:kern w:val="2"/>
-                <w:sz w:val="21"/>
-                <w:szCs w:val="21"/>
-              </w:rPr>
-            </w:pPr>
-            <w:r>
-              <w:rPr>
-                <w:color w:val="1D41D5"/>
-                <w:spacing w:val="0"/>
-                <w:kern w:val="2"/>
-                <w:sz w:val="21"/>
-                <w:szCs w:val="21"/>
-              </w:rPr>
-              <w:t>显示实验配比信息，各成分的信息及比例，相关报告</w:t>
-            </w:r>
-          </w:p>
-        </w:tc>
-        <w:tc>
-          <w:tcPr>
-            <w:tcW w:w="1261" w:type="dxa"/>
-            <w:tcBorders>
-              <w:top w:val="single" w:sz="4" w:space="0" w:color="auto"/>
-            </w:tcBorders>
-            <w:vAlign w:val="center"/>
-          </w:tcPr>
-          <w:p>
-            <w:pPr>
-              <w:widowControl w:val="0"/>
-              <w:spacing w:line="240" w:lineRule="auto"/>
-              <w:ind w:firstLine="0"/>
-              <w:rPr>
-                <w:color w:val="1D41D5"/>
-                <w:spacing w:val="0"/>
-                <w:kern w:val="2"/>
-                <w:sz w:val="21"/>
-                <w:szCs w:val="21"/>
-              </w:rPr>
-            </w:pPr>
-            <w:r>
-              <w:rPr>
-                <w:color w:val="1D41D5"/>
-                <w:spacing w:val="0"/>
-                <w:kern w:val="2"/>
-                <w:sz w:val="21"/>
-                <w:szCs w:val="21"/>
-              </w:rPr>
-              <w:t>和预期效果相符合</w:t>
-            </w:r>
-          </w:p>
-        </w:tc>
-      </w:tr>
-      <w:tr>
-        <w:trPr>
-          <w:trHeight w:val="922"/>
-          <w:jc w:val="center"/>
-        </w:trPr>
-        <w:tc>
-          <w:tcPr>
-            <w:tcW w:w="2392" w:type="dxa"/>
-            <w:vAlign w:val="center"/>
-          </w:tcPr>
-          <w:p>
-            <w:pPr>
-              <w:widowControl w:val="0"/>
-              <w:spacing w:line="240" w:lineRule="auto"/>
-              <w:ind w:firstLine="0"/>
-              <w:rPr>
-                <w:color w:val="1D41D5"/>
-                <w:spacing w:val="0"/>
-                <w:kern w:val="2"/>
-                <w:sz w:val="21"/>
-                <w:szCs w:val="21"/>
-              </w:rPr>
-            </w:pPr>
-            <w:r>
-              <w:rPr>
-                <w:color w:val="1D41D5"/>
-                <w:spacing w:val="0"/>
-                <w:kern w:val="2"/>
-                <w:sz w:val="21"/>
-                <w:szCs w:val="21"/>
-              </w:rPr>
-              <w:t>添加实验配比信息</w:t>
-            </w:r>
-          </w:p>
-        </w:tc>
-        <w:tc>
-          <w:tcPr>
-            <w:tcW w:w="2393" w:type="dxa"/>
-            <w:vAlign w:val="center"/>
-          </w:tcPr>
-          <w:p>
-            <w:pPr>
-              <w:widowControl w:val="0"/>
-              <w:spacing w:line="240" w:lineRule="auto"/>
-              <w:ind w:firstLine="0"/>
-              <w:rPr>
-                <w:color w:val="1D41D5"/>
-                <w:spacing w:val="0"/>
-                <w:kern w:val="2"/>
-                <w:sz w:val="21"/>
-                <w:szCs w:val="21"/>
-              </w:rPr>
-            </w:pPr>
-            <w:r>
-              <w:rPr>
-                <w:color w:val="1D41D5"/>
-                <w:spacing w:val="0"/>
-                <w:kern w:val="2"/>
-                <w:sz w:val="21"/>
-                <w:szCs w:val="21"/>
-              </w:rPr>
-              <w:t>点击创建按钮，进入实验配比添加页面，通过搜索框搜索煤炭，点击添加成分，输入各成分比例，点击提交</w:t>
-            </w:r>
-          </w:p>
-        </w:tc>
-        <w:tc>
-          <w:tcPr>
-            <w:tcW w:w="2393" w:type="dxa"/>
-            <w:vAlign w:val="center"/>
-          </w:tcPr>
-          <w:p>
-            <w:pPr>
-              <w:widowControl w:val="0"/>
-              <w:spacing w:line="240" w:lineRule="auto"/>
-              <w:ind w:firstLine="0"/>
-              <w:rPr>
-                <w:color w:val="1D41D5"/>
-                <w:spacing w:val="0"/>
-                <w:kern w:val="2"/>
-                <w:sz w:val="21"/>
-                <w:szCs w:val="21"/>
-              </w:rPr>
-            </w:pPr>
-            <w:r>
-              <w:rPr>
-                <w:color w:val="1D41D5"/>
-                <w:spacing w:val="0"/>
-                <w:kern w:val="2"/>
-                <w:sz w:val="21"/>
-                <w:szCs w:val="21"/>
-              </w:rPr>
-              <w:t>对用户的错误输入有提示，提交后添加成功</w:t>
-            </w:r>
-          </w:p>
-        </w:tc>
-        <w:tc>
-          <w:tcPr>
-            <w:tcW w:w="1261" w:type="dxa"/>
-            <w:vAlign w:val="center"/>
-          </w:tcPr>
-          <w:p>
-            <w:pPr>
-              <w:widowControl w:val="0"/>
-              <w:spacing w:line="240" w:lineRule="auto"/>
-              <w:ind w:firstLine="0"/>
-              <w:rPr>
-                <w:color w:val="1D41D5"/>
-                <w:spacing w:val="0"/>
-                <w:kern w:val="2"/>
-                <w:sz w:val="21"/>
-                <w:szCs w:val="21"/>
-              </w:rPr>
-            </w:pPr>
-            <w:r>
-              <w:rPr>
-                <w:color w:val="1D41D5"/>
-                <w:spacing w:val="0"/>
-                <w:kern w:val="2"/>
-                <w:sz w:val="21"/>
-                <w:szCs w:val="21"/>
-              </w:rPr>
-              <w:t>和预期效果相符合</w:t>
-            </w:r>
-          </w:p>
-        </w:tc>
-      </w:tr>
-      <w:tr>
-        <w:trPr>
-          <w:trHeight w:val="922"/>
-          <w:jc w:val="center"/>
-        </w:trPr>
-        <w:tc>
-          <w:tcPr>
-            <w:tcW w:w="2392" w:type="dxa"/>
-            <w:vAlign w:val="center"/>
-          </w:tcPr>
-          <w:p>
-            <w:pPr>
-              <w:widowControl w:val="0"/>
-              <w:spacing w:line="240" w:lineRule="auto"/>
-              <w:ind w:firstLine="0"/>
-              <w:rPr>
-                <w:color w:val="1D41D5"/>
-                <w:spacing w:val="0"/>
-                <w:kern w:val="2"/>
-                <w:sz w:val="21"/>
-                <w:szCs w:val="21"/>
-              </w:rPr>
-            </w:pPr>
-            <w:r>
-              <w:rPr>
-                <w:color w:val="1D41D5"/>
-                <w:spacing w:val="0"/>
-                <w:kern w:val="2"/>
-                <w:sz w:val="21"/>
-                <w:szCs w:val="21"/>
-              </w:rPr>
-              <w:t>修改实验配比信息</w:t>
-            </w:r>
-          </w:p>
-        </w:tc>
-        <w:tc>
-          <w:tcPr>
-            <w:tcW w:w="2393" w:type="dxa"/>
-            <w:vAlign w:val="center"/>
-          </w:tcPr>
-          <w:p>
-            <w:pPr>
-              <w:widowControl w:val="0"/>
-              <w:spacing w:line="240" w:lineRule="auto"/>
-              <w:ind w:firstLine="0"/>
-              <w:rPr>
-                <w:color w:val="1D41D5"/>
-                <w:spacing w:val="0"/>
-                <w:kern w:val="2"/>
-                <w:sz w:val="21"/>
-                <w:szCs w:val="21"/>
-              </w:rPr>
-            </w:pPr>
-            <w:r>
-              <w:rPr>
-                <w:color w:val="1D41D5"/>
-                <w:spacing w:val="0"/>
-                <w:kern w:val="2"/>
-                <w:sz w:val="21"/>
-                <w:szCs w:val="21"/>
-              </w:rPr>
-              <w:t>点击配方列表旁边的修改按钮，修改值，点击提交</w:t>
-            </w:r>
-          </w:p>
-        </w:tc>
-        <w:tc>
-          <w:tcPr>
-            <w:tcW w:w="2393" w:type="dxa"/>
-            <w:vAlign w:val="center"/>
-          </w:tcPr>
-          <w:p>
-            <w:pPr>
-              <w:widowControl w:val="0"/>
-              <w:spacing w:line="240" w:lineRule="auto"/>
-              <w:ind w:firstLine="0"/>
-              <w:rPr>
-                <w:color w:val="1D41D5"/>
-                <w:spacing w:val="0"/>
-                <w:kern w:val="2"/>
-                <w:sz w:val="21"/>
-                <w:szCs w:val="21"/>
-              </w:rPr>
-            </w:pPr>
-            <w:r>
-              <w:rPr>
-                <w:color w:val="1D41D5"/>
-                <w:spacing w:val="0"/>
-                <w:kern w:val="2"/>
-                <w:sz w:val="21"/>
-                <w:szCs w:val="21"/>
-              </w:rPr>
-              <w:t>配比修改成功，并且在修改时对用户的各种错误输入进行提示，若用户没有修改任何地方，提示信息没有任何修改</w:t>
-            </w:r>
-          </w:p>
-        </w:tc>
-        <w:tc>
-          <w:tcPr>
-            <w:tcW w:w="1261" w:type="dxa"/>
-            <w:vAlign w:val="center"/>
-          </w:tcPr>
-          <w:p>
-            <w:pPr>
-              <w:widowControl w:val="0"/>
-              <w:spacing w:line="240" w:lineRule="auto"/>
-              <w:ind w:firstLine="0"/>
-              <w:rPr>
-                <w:color w:val="1D41D5"/>
-                <w:spacing w:val="0"/>
-                <w:kern w:val="2"/>
-                <w:sz w:val="21"/>
-                <w:szCs w:val="21"/>
-              </w:rPr>
-            </w:pPr>
-            <w:r>
-              <w:rPr>
-                <w:color w:val="1D41D5"/>
-                <w:spacing w:val="0"/>
-                <w:kern w:val="2"/>
-                <w:sz w:val="21"/>
-                <w:szCs w:val="21"/>
-              </w:rPr>
-              <w:t>和预期效果相符</w:t>
-            </w:r>
-          </w:p>
-        </w:tc>
-      </w:tr>
-      <w:tr>
-        <w:trPr>
-          <w:trHeight w:val="922"/>
-          <w:jc w:val="center"/>
-        </w:trPr>
-        <w:tc>
-          <w:tcPr>
-            <w:tcW w:w="2392" w:type="dxa"/>
-            <w:vAlign w:val="center"/>
-          </w:tcPr>
-          <w:p>
-            <w:pPr>
-              <w:widowControl w:val="0"/>
-              <w:spacing w:line="240" w:lineRule="auto"/>
-              <w:ind w:firstLine="0"/>
-              <w:rPr>
-                <w:color w:val="1D41D5"/>
-                <w:spacing w:val="0"/>
-                <w:kern w:val="2"/>
-                <w:sz w:val="21"/>
-                <w:szCs w:val="21"/>
-              </w:rPr>
-            </w:pPr>
-            <w:r>
-              <w:rPr>
-                <w:color w:val="1D41D5"/>
-                <w:spacing w:val="0"/>
-                <w:kern w:val="2"/>
-                <w:sz w:val="21"/>
-                <w:szCs w:val="21"/>
-              </w:rPr>
-              <w:t>删除实验配比信息</w:t>
-            </w:r>
-          </w:p>
-        </w:tc>
-        <w:tc>
-          <w:tcPr>
-            <w:tcW w:w="2393" w:type="dxa"/>
-            <w:vAlign w:val="center"/>
-          </w:tcPr>
-          <w:p>
-            <w:pPr>
-              <w:widowControl w:val="0"/>
-              <w:spacing w:line="240" w:lineRule="auto"/>
-              <w:ind w:firstLine="0"/>
-              <w:rPr>
-                <w:color w:val="1D41D5"/>
-                <w:spacing w:val="0"/>
-                <w:kern w:val="2"/>
-                <w:sz w:val="21"/>
-                <w:szCs w:val="21"/>
-              </w:rPr>
-            </w:pPr>
-            <w:r>
-              <w:rPr>
-                <w:color w:val="1D41D5"/>
-                <w:spacing w:val="0"/>
-                <w:kern w:val="2"/>
-                <w:sz w:val="21"/>
-                <w:szCs w:val="21"/>
-              </w:rPr>
-              <w:t>点击列表旁边的删除按钮，在提示信息后点击确定</w:t>
-            </w:r>
-          </w:p>
-        </w:tc>
-        <w:tc>
-          <w:tcPr>
-            <w:tcW w:w="2393" w:type="dxa"/>
-            <w:vAlign w:val="center"/>
-          </w:tcPr>
-          <w:p>
-            <w:pPr>
-              <w:widowControl w:val="0"/>
-              <w:spacing w:line="240" w:lineRule="auto"/>
-              <w:ind w:firstLine="0"/>
-              <w:rPr>
-                <w:color w:val="1D41D5"/>
-                <w:spacing w:val="0"/>
-                <w:kern w:val="2"/>
-                <w:sz w:val="21"/>
-                <w:szCs w:val="21"/>
-              </w:rPr>
-            </w:pPr>
-            <w:r>
-              <w:rPr>
-                <w:color w:val="1D41D5"/>
-                <w:spacing w:val="0"/>
-                <w:kern w:val="2"/>
-                <w:sz w:val="21"/>
-                <w:szCs w:val="21"/>
-              </w:rPr>
-              <w:t>删除成功</w:t>
-            </w:r>
-          </w:p>
-        </w:tc>
-        <w:tc>
-          <w:tcPr>
-            <w:tcW w:w="1261" w:type="dxa"/>
-            <w:vAlign w:val="center"/>
-          </w:tcPr>
-          <w:p>
-            <w:pPr>
-              <w:widowControl w:val="0"/>
-              <w:spacing w:line="240" w:lineRule="auto"/>
-              <w:ind w:firstLine="0"/>
-              <w:rPr>
-                <w:color w:val="1D41D5"/>
-                <w:spacing w:val="0"/>
-                <w:kern w:val="2"/>
-                <w:sz w:val="21"/>
-                <w:szCs w:val="21"/>
-              </w:rPr>
-            </w:pPr>
-            <w:r>
-              <w:rPr>
-                <w:color w:val="1D41D5"/>
-                <w:spacing w:val="0"/>
-                <w:kern w:val="2"/>
-                <w:sz w:val="21"/>
-                <w:szCs w:val="21"/>
-              </w:rPr>
-              <w:t>和预期效果相符合</w:t>
-            </w:r>
-          </w:p>
-        </w:tc>
-      </w:tr>
-      <w:tr>
-        <w:trPr>
-          <w:trHeight w:val="574"/>
-          <w:jc w:val="center"/>
-        </w:trPr>
-        <w:tc>
-          <w:tcPr>
-            <w:tcW w:w="2392" w:type="dxa"/>
-            <w:vAlign w:val="center"/>
-          </w:tcPr>
-          <w:p>
-            <w:pPr>
-              <w:widowControl w:val="0"/>
-              <w:spacing w:line="240" w:lineRule="auto"/>
-              <w:ind w:firstLine="0"/>
-              <w:rPr>
-                <w:color w:val="1D41D5"/>
-                <w:spacing w:val="0"/>
-                <w:kern w:val="2"/>
-                <w:sz w:val="21"/>
-                <w:szCs w:val="21"/>
-              </w:rPr>
-            </w:pPr>
-            <w:r>
-              <w:rPr>
-                <w:color w:val="1D41D5"/>
-                <w:spacing w:val="0"/>
-                <w:kern w:val="2"/>
-                <w:sz w:val="21"/>
-                <w:szCs w:val="21"/>
-              </w:rPr>
-              <w:t>搜索实验配比</w:t>
-            </w:r>
-          </w:p>
-        </w:tc>
-        <w:tc>
-          <w:tcPr>
-            <w:tcW w:w="2393" w:type="dxa"/>
-            <w:vAlign w:val="center"/>
-          </w:tcPr>
-          <w:p>
-            <w:pPr>
-              <w:widowControl w:val="0"/>
-              <w:spacing w:line="240" w:lineRule="auto"/>
-              <w:ind w:firstLine="0"/>
-              <w:rPr>
-                <w:color w:val="1D41D5"/>
-                <w:spacing w:val="0"/>
-                <w:kern w:val="2"/>
-                <w:sz w:val="21"/>
-                <w:szCs w:val="21"/>
-              </w:rPr>
-            </w:pPr>
-            <w:r>
-              <w:rPr>
-                <w:color w:val="1D41D5"/>
-                <w:spacing w:val="0"/>
-                <w:kern w:val="2"/>
-                <w:sz w:val="21"/>
-                <w:szCs w:val="21"/>
-              </w:rPr>
-              <w:t>输入实验配比的全部或部分文字，回车</w:t>
-            </w:r>
-          </w:p>
-        </w:tc>
-        <w:tc>
-          <w:tcPr>
-            <w:tcW w:w="2393" w:type="dxa"/>
-            <w:vAlign w:val="center"/>
-          </w:tcPr>
-          <w:p>
-            <w:pPr>
-              <w:widowControl w:val="0"/>
-              <w:spacing w:line="240" w:lineRule="auto"/>
-              <w:ind w:firstLine="0"/>
-              <w:rPr>
-                <w:color w:val="1D41D5"/>
-                <w:spacing w:val="0"/>
-                <w:kern w:val="2"/>
-                <w:sz w:val="21"/>
-                <w:szCs w:val="21"/>
-              </w:rPr>
-            </w:pPr>
-            <w:r>
-              <w:rPr>
-                <w:color w:val="1D41D5"/>
-                <w:spacing w:val="0"/>
-                <w:kern w:val="2"/>
-                <w:sz w:val="21"/>
-                <w:szCs w:val="21"/>
-              </w:rPr>
-              <w:t>在配比列表上显示结果</w:t>
-            </w:r>
-          </w:p>
-        </w:tc>
-        <w:tc>
-          <w:tcPr>
-            <w:tcW w:w="1261" w:type="dxa"/>
-            <w:vAlign w:val="center"/>
-          </w:tcPr>
-          <w:p>
-            <w:pPr>
-              <w:widowControl w:val="0"/>
-              <w:spacing w:line="240" w:lineRule="auto"/>
-              <w:ind w:firstLine="0"/>
-              <w:rPr>
-                <w:color w:val="1D41D5"/>
-                <w:spacing w:val="0"/>
-                <w:kern w:val="2"/>
-                <w:sz w:val="21"/>
-                <w:szCs w:val="21"/>
-              </w:rPr>
-            </w:pPr>
-            <w:r>
-              <w:rPr>
-                <w:color w:val="1D41D5"/>
-                <w:spacing w:val="0"/>
-                <w:kern w:val="2"/>
-                <w:sz w:val="21"/>
-                <w:szCs w:val="21"/>
-              </w:rPr>
-              <w:t>和预期效果相符合</w:t>
-            </w:r>
-          </w:p>
-        </w:tc>
-      </w:tr>
-      <w:tr>
-        <w:trPr>
-          <w:trHeight w:val="1027"/>
-          <w:jc w:val="center"/>
-        </w:trPr>
-        <w:tc>
-          <w:tcPr>
-            <w:tcW w:w="2392" w:type="dxa"/>
-            <w:vAlign w:val="center"/>
-          </w:tcPr>
-          <w:p>
-            <w:pPr>
-              <w:widowControl w:val="0"/>
-              <w:spacing w:line="240" w:lineRule="auto"/>
-              <w:ind w:firstLine="0"/>
-              <w:rPr>
-                <w:color w:val="1D41D5"/>
-                <w:spacing w:val="0"/>
-                <w:kern w:val="2"/>
-                <w:sz w:val="21"/>
-                <w:szCs w:val="21"/>
-              </w:rPr>
-            </w:pPr>
-            <w:r>
-              <w:rPr>
-                <w:color w:val="1D41D5"/>
-                <w:spacing w:val="0"/>
-                <w:kern w:val="2"/>
-                <w:sz w:val="21"/>
-                <w:szCs w:val="21"/>
-              </w:rPr>
-              <w:t>实验配比按日期排序</w:t>
-            </w:r>
-          </w:p>
-        </w:tc>
-        <w:tc>
-          <w:tcPr>
-            <w:tcW w:w="2393" w:type="dxa"/>
-            <w:vAlign w:val="center"/>
-          </w:tcPr>
-          <w:p>
-            <w:pPr>
-              <w:widowControl w:val="0"/>
-              <w:spacing w:line="240" w:lineRule="auto"/>
-              <w:ind w:firstLine="0"/>
-              <w:rPr>
-                <w:color w:val="1D41D5"/>
-                <w:spacing w:val="0"/>
-                <w:kern w:val="2"/>
-                <w:sz w:val="21"/>
-                <w:szCs w:val="21"/>
-              </w:rPr>
-            </w:pPr>
-            <w:r>
-              <w:rPr>
-                <w:color w:val="1D41D5"/>
-                <w:spacing w:val="0"/>
-                <w:kern w:val="2"/>
-                <w:sz w:val="21"/>
-                <w:szCs w:val="21"/>
-              </w:rPr>
-              <w:t>点击实验配比列表的日期</w:t>
-            </w:r>
-          </w:p>
-        </w:tc>
-        <w:tc>
-          <w:tcPr>
-            <w:tcW w:w="2393" w:type="dxa"/>
-            <w:vAlign w:val="center"/>
-          </w:tcPr>
-          <w:p>
-            <w:pPr>
-              <w:widowControl w:val="0"/>
-              <w:spacing w:line="240" w:lineRule="auto"/>
-              <w:ind w:firstLine="0"/>
-              <w:rPr>
-                <w:color w:val="1D41D5"/>
-                <w:spacing w:val="0"/>
-                <w:kern w:val="2"/>
-                <w:sz w:val="21"/>
-                <w:szCs w:val="21"/>
-              </w:rPr>
-            </w:pPr>
-            <w:r>
-              <w:rPr>
-                <w:color w:val="1D41D5"/>
-                <w:spacing w:val="0"/>
-                <w:kern w:val="2"/>
-                <w:sz w:val="21"/>
-                <w:szCs w:val="21"/>
-              </w:rPr>
-              <w:t>若升序排列则改为降序排列，若降序排列则改为升序排列</w:t>
-            </w:r>
-          </w:p>
-        </w:tc>
-        <w:tc>
-          <w:tcPr>
-            <w:tcW w:w="1261" w:type="dxa"/>
-            <w:vAlign w:val="center"/>
-          </w:tcPr>
-          <w:p>
-            <w:pPr>
-              <w:widowControl w:val="0"/>
-              <w:spacing w:line="240" w:lineRule="auto"/>
-              <w:ind w:firstLine="0"/>
-              <w:rPr>
-                <w:color w:val="1D41D5"/>
-                <w:spacing w:val="0"/>
-                <w:kern w:val="2"/>
-                <w:sz w:val="21"/>
-                <w:szCs w:val="21"/>
-              </w:rPr>
-            </w:pPr>
-            <w:r>
-              <w:rPr>
-                <w:color w:val="1D41D5"/>
-                <w:spacing w:val="0"/>
-                <w:kern w:val="2"/>
-                <w:sz w:val="21"/>
-                <w:szCs w:val="21"/>
-              </w:rPr>
-              <w:t>和预期效果相符合</w:t>
-            </w:r>
-          </w:p>
-        </w:tc>
-      </w:tr>
-    </w:tbl>
-    <w:p>
-      <w:pPr>
-        <w:widowControl w:val="0"/>
-        <w:spacing w:line="400" w:lineRule="exact"/>
-        <w:ind w:firstLineChars="200" w:firstLine="480"/>
-        <w:jc w:val="both"/>
-        <w:rPr>
-          <w:color w:val="1D41D5"/>
-          <w:spacing w:val="0"/>
-          <w:kern w:val="2"/>
-          <w:szCs w:val="24"/>
-        </w:rPr>
-      </w:pPr>
-      <w:r>
-        <w:rPr>
-          <w:color w:val="1D41D5"/>
-          <w:spacing w:val="0"/>
-          <w:kern w:val="2"/>
-          <w:szCs w:val="24"/>
-        </w:rPr>
-        <w:t>根据表</w:t>
-      </w:r>
-      <w:r>
-        <w:rPr>
-          <w:color w:val="1D41D5"/>
-          <w:spacing w:val="0"/>
-          <w:kern w:val="2"/>
-          <w:szCs w:val="24"/>
-        </w:rPr>
-        <w:t>5-2</w:t>
-      </w:r>
-      <w:r>
-        <w:rPr>
-          <w:color w:val="1D41D5"/>
-          <w:spacing w:val="0"/>
-          <w:kern w:val="2"/>
-          <w:szCs w:val="24"/>
-        </w:rPr>
-        <w:t>对实验配比信息管理模块的测试结果可知，实验配比信息管理模块的基本需求都已实现。</w:t>
-      </w:r>
-    </w:p>
-    <w:p>
-      <w:pPr>
-        <w:widowControl w:val="0"/>
-        <w:spacing w:line="400" w:lineRule="exact"/>
-        <w:ind w:firstLine="0"/>
-        <w:jc w:val="both"/>
-        <w:rPr>
-          <w:b/>
-          <w:bCs/>
-          <w:color w:val="1D41D5"/>
-          <w:sz w:val="21"/>
-          <w:szCs w:val="21"/>
-        </w:rPr>
-      </w:pPr>
-    </w:p>
-    <w:p>
-      <w:pPr>
-        <w:widowControl w:val="0"/>
-        <w:spacing w:line="400" w:lineRule="exact"/>
-        <w:ind w:firstLine="0"/>
-        <w:jc w:val="both"/>
-        <w:rPr>
-          <w:b/>
-          <w:bCs/>
-          <w:color w:val="1D41D5"/>
-          <w:sz w:val="21"/>
-          <w:szCs w:val="21"/>
-        </w:rPr>
-      </w:pPr>
-      <w:r>
-        <w:rPr>
-          <w:b/>
-          <w:bCs/>
-          <w:color w:val="1D41D5"/>
-          <w:sz w:val="21"/>
-          <w:szCs w:val="21"/>
-        </w:rPr>
-        <w:lastRenderedPageBreak/>
-        <w:t>……</w:t>
-      </w:r>
-    </w:p>
-    <w:p>
-      <w:pPr>
-        <w:widowControl w:val="0"/>
-        <w:spacing w:line="400" w:lineRule="exact"/>
-        <w:ind w:firstLine="0"/>
-        <w:jc w:val="both"/>
-        <w:rPr>
-          <w:b/>
-          <w:bCs/>
-          <w:color w:val="1D41D5"/>
-          <w:sz w:val="21"/>
-          <w:szCs w:val="21"/>
-        </w:rPr>
-      </w:pPr>
-    </w:p>
-    <w:p>
-      <w:pPr>
-        <w:pStyle w:val="2"/>
-      </w:pPr>
-      <w:bookmarkStart w:id="17" w:name="_Toc17999"/>
-      <w:r>
-        <w:t xml:space="preserve">7.3 </w:t>
-      </w:r>
-      <w:r>
-        <w:t>性能测试</w:t>
-      </w:r>
-      <w:r>
-        <w:rPr>
-          <w:color w:val="FF0000"/>
-          <w:highlight w:val="yellow"/>
-        </w:rPr>
-        <w:t>（此小结为选做的加分项目，完成可加分）</w:t>
-      </w:r>
-      <w:bookmarkEnd w:id="17"/>
-    </w:p>
-    <w:p>
-      <w:pPr>
-        <w:pStyle w:val="a"/>
-        <w:numPr>
-          <w:ilvl w:val="0"/>
-          <w:numId w:val="0"/>
-        </w:numPr>
-        <w:ind w:firstLineChars="200" w:firstLine="480"/>
-        <w:rPr>
-          <w:color w:val="FF0000"/>
-          <w:spacing w:val="0"/>
-          <w:szCs w:val="24"/>
-        </w:rPr>
-      </w:pPr>
-      <w:r>
-        <w:rPr>
-          <w:color w:val="FF0000"/>
-          <w:spacing w:val="0"/>
-          <w:szCs w:val="24"/>
-        </w:rPr>
-        <w:t>利用主流系统性能测试工具（例如</w:t>
-      </w:r>
-      <w:r>
-        <w:rPr>
-          <w:color w:val="FF0000"/>
-          <w:spacing w:val="0"/>
-          <w:szCs w:val="24"/>
-        </w:rPr>
-        <w:t>YellowLabTools</w:t>
-      </w:r>
-      <w:r>
-        <w:rPr>
-          <w:color w:val="FF0000"/>
-          <w:spacing w:val="0"/>
-          <w:szCs w:val="24"/>
-        </w:rPr>
-        <w:t>）测试数据库的访问性能。</w:t>
-      </w:r>
-    </w:p>
-    <w:p>
-      <w:pPr>
-        <w:pStyle w:val="1"/>
-        <w:numPr>
-          <w:ilvl w:val="0"/>
-          <w:numId w:val="4"/>
-        </w:numPr>
-        <w:ind w:firstLine="0"/>
-      </w:pPr>
-      <w:bookmarkStart w:id="18" w:name="_Toc26529"/>
-      <w:r>
-        <w:t>收获和体会</w:t>
-      </w:r>
-      <w:bookmarkEnd w:id="18"/>
-    </w:p>
-    <w:p>
-      <w:pPr>
-        <w:pStyle w:val="a"/>
-        <w:numPr>
-          <w:ilvl w:val="0"/>
-          <w:numId w:val="0"/>
-        </w:numPr>
-        <w:rPr>
-          <w:color w:val="FF0000"/>
-          <w:spacing w:val="0"/>
-          <w:szCs w:val="24"/>
-        </w:rPr>
-      </w:pPr>
-      <w:r>
-        <w:rPr>
-          <w:color w:val="FF0000"/>
-          <w:spacing w:val="0"/>
-          <w:szCs w:val="24"/>
-        </w:rPr>
-        <w:t>完成本课程设计后的收获和体会。</w:t>
-      </w:r>
-    </w:p>
-    <w:p>
-      <w:pPr>
-        <w:pStyle w:val="a"/>
-        <w:numPr>
-          <w:ilvl w:val="0"/>
-          <w:numId w:val="0"/>
-        </w:numPr>
-        <w:rPr>
-          <w:color w:val="FF0000"/>
-          <w:spacing w:val="0"/>
-          <w:szCs w:val="24"/>
-        </w:rPr>
-      </w:pPr>
-    </w:p>
-    <w:p>
-      <w:pPr>
-        <w:pStyle w:val="a"/>
-        <w:numPr>
-          <w:ilvl w:val="0"/>
-          <w:numId w:val="0"/>
-        </w:numPr>
-        <w:rPr>
-          <w:color w:val="FF0000"/>
-          <w:spacing w:val="0"/>
-          <w:szCs w:val="24"/>
-        </w:rPr>
-      </w:pPr>
-      <w:r>
-        <w:rPr>
-          <w:rFonts w:hint="eastAsia"/>
-          <w:color w:val="FF0000"/>
-          <w:spacing w:val="0"/>
-          <w:szCs w:val="24"/>
-        </w:rPr>
-        <w:t>组内人员分工和完成情况详见下表：</w:t>
-      </w:r>
-    </w:p>
-    <w:tbl>
-      <w:tblPr>
-        <w:tblStyle w:val="aa"/>
-        <w:tblW w:w="0" w:type="auto"/>
-        <w:jc w:val="center"/>
-        <w:tblLook w:val="04A0" w:firstRow="1" w:lastRow="0" w:firstColumn="1" w:lastColumn="0" w:noHBand="0" w:noVBand="1"/>
-      </w:tblPr>
-      <w:tblGrid>
-        <w:gridCol w:w="2148"/>
-        <w:gridCol w:w="2840"/>
-        <w:gridCol w:w="2840"/>
-      </w:tblGrid>
-      <w:tr>
-        <w:trPr>
-          <w:jc w:val="center"/>
-        </w:trPr>
-        <w:tc>
-          <w:tcPr>
-            <w:tcW w:w="2148" w:type="dxa"/>
-          </w:tcPr>
-          <w:p>
-            <w:pPr>
-              <w:pStyle w:val="a"/>
-              <w:numPr>
-                <w:ilvl w:val="0"/>
-                <w:numId w:val="0"/>
-              </w:numPr>
-              <w:jc w:val="center"/>
-              <w:rPr>
-                <w:b/>
-                <w:bCs/>
-                <w:color w:val="FF0000"/>
-                <w:spacing w:val="0"/>
-                <w:szCs w:val="24"/>
-              </w:rPr>
-            </w:pPr>
-            <w:commentRangeStart w:id="19"/>
-            <w:r>
-              <w:rPr>
-                <w:rFonts w:hint="eastAsia"/>
-                <w:b/>
-                <w:bCs/>
-                <w:color w:val="FF0000"/>
-                <w:spacing w:val="0"/>
-                <w:szCs w:val="24"/>
-              </w:rPr>
-              <w:t>姓名</w:t>
-            </w:r>
-          </w:p>
-        </w:tc>
-        <w:tc>
-          <w:tcPr>
-            <w:tcW w:w="2840" w:type="dxa"/>
-          </w:tcPr>
-          <w:p>
-            <w:pPr>
-              <w:pStyle w:val="a"/>
-              <w:numPr>
-                <w:ilvl w:val="0"/>
-                <w:numId w:val="0"/>
-              </w:numPr>
-              <w:jc w:val="center"/>
-              <w:rPr>
-                <w:b/>
-                <w:bCs/>
-                <w:color w:val="FF0000"/>
-                <w:spacing w:val="0"/>
-                <w:szCs w:val="24"/>
-              </w:rPr>
-            </w:pPr>
-            <w:r>
-              <w:rPr>
-                <w:rFonts w:hint="eastAsia"/>
-                <w:b/>
-                <w:bCs/>
-                <w:color w:val="FF0000"/>
-                <w:spacing w:val="0"/>
-                <w:szCs w:val="24"/>
-              </w:rPr>
-              <w:t>所负责的任务</w:t>
-            </w:r>
-          </w:p>
-        </w:tc>
-        <w:tc>
-          <w:tcPr>
-            <w:tcW w:w="2840" w:type="dxa"/>
-          </w:tcPr>
-          <w:p>
-            <w:pPr>
-              <w:pStyle w:val="a"/>
-              <w:numPr>
-                <w:ilvl w:val="0"/>
-                <w:numId w:val="0"/>
-              </w:numPr>
-              <w:jc w:val="center"/>
-              <w:rPr>
-                <w:b/>
-                <w:bCs/>
-                <w:color w:val="FF0000"/>
-                <w:spacing w:val="0"/>
-                <w:szCs w:val="24"/>
-              </w:rPr>
-            </w:pPr>
-            <w:r>
-              <w:rPr>
-                <w:rFonts w:hint="eastAsia"/>
-                <w:b/>
-                <w:bCs/>
-                <w:color w:val="FF0000"/>
-                <w:spacing w:val="0"/>
-                <w:szCs w:val="24"/>
-              </w:rPr>
-              <w:t>完成情况</w:t>
-            </w:r>
-          </w:p>
-        </w:tc>
-      </w:tr>
-      <w:tr>
-        <w:trPr>
-          <w:jc w:val="center"/>
-        </w:trPr>
-        <w:tc>
-          <w:tcPr>
-            <w:tcW w:w="2148" w:type="dxa"/>
-            <w:vMerge w:val="restart"/>
-            <w:vAlign w:val="center"/>
-          </w:tcPr>
-          <w:p>
-            <w:pPr>
-              <w:pStyle w:val="a"/>
-              <w:numPr>
-                <w:ilvl w:val="0"/>
-                <w:numId w:val="0"/>
-              </w:numPr>
-              <w:jc w:val="center"/>
-              <w:rPr>
-                <w:color w:val="FF0000"/>
-                <w:spacing w:val="0"/>
-                <w:szCs w:val="24"/>
-              </w:rPr>
-            </w:pPr>
-            <w:r>
-              <w:rPr>
-                <w:rFonts w:hint="eastAsia"/>
-                <w:color w:val="FF0000"/>
-                <w:spacing w:val="0"/>
-                <w:szCs w:val="24"/>
-              </w:rPr>
-              <w:t>张三</w:t>
-            </w:r>
-          </w:p>
-        </w:tc>
-        <w:tc>
-          <w:tcPr>
-            <w:tcW w:w="2840" w:type="dxa"/>
-          </w:tcPr>
-          <w:p>
-            <w:pPr>
-              <w:pStyle w:val="a"/>
-              <w:numPr>
-                <w:ilvl w:val="0"/>
-                <w:numId w:val="0"/>
-              </w:numPr>
-              <w:rPr>
-                <w:color w:val="FF0000"/>
-                <w:spacing w:val="0"/>
-                <w:szCs w:val="24"/>
-              </w:rPr>
-            </w:pPr>
-          </w:p>
-        </w:tc>
-        <w:tc>
-          <w:tcPr>
-            <w:tcW w:w="2840" w:type="dxa"/>
-          </w:tcPr>
-          <w:p>
-            <w:pPr>
-              <w:pStyle w:val="a"/>
-              <w:numPr>
-                <w:ilvl w:val="0"/>
-                <w:numId w:val="0"/>
-              </w:numPr>
-              <w:rPr>
-                <w:color w:val="FF0000"/>
-                <w:spacing w:val="0"/>
-                <w:szCs w:val="24"/>
-              </w:rPr>
-            </w:pPr>
-          </w:p>
-        </w:tc>
-      </w:tr>
-      <w:tr>
-        <w:trPr>
-          <w:jc w:val="center"/>
-        </w:trPr>
-        <w:tc>
-          <w:tcPr>
-            <w:tcW w:w="2148" w:type="dxa"/>
-            <w:vMerge/>
-            <w:vAlign w:val="center"/>
-          </w:tcPr>
-          <w:p>
-            <w:pPr>
-              <w:pStyle w:val="a"/>
-              <w:numPr>
-                <w:ilvl w:val="0"/>
-                <w:numId w:val="0"/>
-              </w:numPr>
-              <w:jc w:val="center"/>
-              <w:rPr>
-                <w:color w:val="FF0000"/>
-                <w:spacing w:val="0"/>
-                <w:szCs w:val="24"/>
-              </w:rPr>
-            </w:pPr>
-          </w:p>
-        </w:tc>
-        <w:tc>
-          <w:tcPr>
-            <w:tcW w:w="2840" w:type="dxa"/>
-          </w:tcPr>
-          <w:p>
-            <w:pPr>
-              <w:pStyle w:val="a"/>
-              <w:numPr>
-                <w:ilvl w:val="0"/>
-                <w:numId w:val="0"/>
-              </w:numPr>
-              <w:rPr>
-                <w:color w:val="FF0000"/>
-                <w:spacing w:val="0"/>
-                <w:szCs w:val="24"/>
-              </w:rPr>
-            </w:pPr>
-          </w:p>
-        </w:tc>
-        <w:tc>
-          <w:tcPr>
-            <w:tcW w:w="2840" w:type="dxa"/>
-          </w:tcPr>
-          <w:p>
-            <w:pPr>
-              <w:pStyle w:val="a"/>
-              <w:numPr>
-                <w:ilvl w:val="0"/>
-                <w:numId w:val="0"/>
-              </w:numPr>
-              <w:rPr>
-                <w:color w:val="FF0000"/>
-                <w:spacing w:val="0"/>
-                <w:szCs w:val="24"/>
-              </w:rPr>
-            </w:pPr>
-          </w:p>
-        </w:tc>
-      </w:tr>
-      <w:tr>
-        <w:trPr>
-          <w:jc w:val="center"/>
-        </w:trPr>
-        <w:tc>
-          <w:tcPr>
-            <w:tcW w:w="2148" w:type="dxa"/>
-            <w:vMerge/>
-            <w:vAlign w:val="center"/>
-          </w:tcPr>
-          <w:p>
-            <w:pPr>
-              <w:pStyle w:val="a"/>
-              <w:numPr>
-                <w:ilvl w:val="0"/>
-                <w:numId w:val="0"/>
-              </w:numPr>
-              <w:jc w:val="center"/>
-              <w:rPr>
-                <w:color w:val="FF0000"/>
-                <w:spacing w:val="0"/>
-                <w:szCs w:val="24"/>
-              </w:rPr>
-            </w:pPr>
-          </w:p>
-        </w:tc>
-        <w:tc>
-          <w:tcPr>
-            <w:tcW w:w="2840" w:type="dxa"/>
-          </w:tcPr>
-          <w:p>
-            <w:pPr>
-              <w:pStyle w:val="a"/>
-              <w:numPr>
-                <w:ilvl w:val="0"/>
-                <w:numId w:val="0"/>
-              </w:numPr>
-              <w:rPr>
-                <w:color w:val="FF0000"/>
-                <w:spacing w:val="0"/>
-                <w:szCs w:val="24"/>
-              </w:rPr>
-            </w:pPr>
-          </w:p>
-        </w:tc>
-        <w:tc>
-          <w:tcPr>
-            <w:tcW w:w="2840" w:type="dxa"/>
-          </w:tcPr>
-          <w:p>
-            <w:pPr>
-              <w:pStyle w:val="a"/>
-              <w:numPr>
-                <w:ilvl w:val="0"/>
-                <w:numId w:val="0"/>
-              </w:numPr>
-              <w:rPr>
-                <w:color w:val="FF0000"/>
-                <w:spacing w:val="0"/>
-                <w:szCs w:val="24"/>
-              </w:rPr>
-            </w:pPr>
-          </w:p>
-        </w:tc>
-      </w:tr>
-      <w:tr>
-        <w:trPr>
-          <w:jc w:val="center"/>
-        </w:trPr>
-        <w:tc>
-          <w:tcPr>
-            <w:tcW w:w="2148" w:type="dxa"/>
-            <w:vMerge w:val="restart"/>
-            <w:vAlign w:val="center"/>
-          </w:tcPr>
-          <w:p>
-            <w:pPr>
-              <w:pStyle w:val="a"/>
-              <w:numPr>
-                <w:ilvl w:val="0"/>
-                <w:numId w:val="0"/>
-              </w:numPr>
-              <w:jc w:val="center"/>
-              <w:rPr>
-                <w:color w:val="FF0000"/>
-                <w:spacing w:val="0"/>
-                <w:szCs w:val="24"/>
-              </w:rPr>
-            </w:pPr>
-            <w:r>
-              <w:rPr>
-                <w:rFonts w:hint="eastAsia"/>
-                <w:color w:val="FF0000"/>
-                <w:spacing w:val="0"/>
-                <w:szCs w:val="24"/>
-              </w:rPr>
-              <w:t>李四</w:t>
-            </w:r>
-          </w:p>
-        </w:tc>
-        <w:tc>
-          <w:tcPr>
-            <w:tcW w:w="2840" w:type="dxa"/>
-          </w:tcPr>
-          <w:p>
-            <w:pPr>
-              <w:pStyle w:val="a"/>
-              <w:numPr>
-                <w:ilvl w:val="0"/>
-                <w:numId w:val="0"/>
-              </w:numPr>
-              <w:rPr>
-                <w:color w:val="FF0000"/>
-                <w:spacing w:val="0"/>
-                <w:szCs w:val="24"/>
-              </w:rPr>
-            </w:pPr>
-          </w:p>
-        </w:tc>
-        <w:tc>
-          <w:tcPr>
-            <w:tcW w:w="2840" w:type="dxa"/>
-          </w:tcPr>
-          <w:p>
-            <w:pPr>
-              <w:pStyle w:val="a"/>
-              <w:numPr>
-                <w:ilvl w:val="0"/>
-                <w:numId w:val="0"/>
-              </w:numPr>
-              <w:rPr>
-                <w:color w:val="FF0000"/>
-                <w:spacing w:val="0"/>
-                <w:szCs w:val="24"/>
-              </w:rPr>
-            </w:pPr>
-          </w:p>
-        </w:tc>
-      </w:tr>
-      <w:tr>
-        <w:trPr>
-          <w:jc w:val="center"/>
-        </w:trPr>
-        <w:tc>
-          <w:tcPr>
-            <w:tcW w:w="2148" w:type="dxa"/>
-            <w:vMerge/>
-          </w:tcPr>
-          <w:p>
-            <w:pPr>
-              <w:pStyle w:val="a"/>
-              <w:numPr>
-                <w:ilvl w:val="0"/>
-                <w:numId w:val="0"/>
-              </w:numPr>
-              <w:rPr>
-                <w:color w:val="FF0000"/>
-                <w:spacing w:val="0"/>
-                <w:szCs w:val="24"/>
-              </w:rPr>
-            </w:pPr>
-          </w:p>
-        </w:tc>
-        <w:tc>
-          <w:tcPr>
-            <w:tcW w:w="2840" w:type="dxa"/>
-          </w:tcPr>
-          <w:p>
-            <w:pPr>
-              <w:pStyle w:val="a"/>
-              <w:numPr>
-                <w:ilvl w:val="0"/>
-                <w:numId w:val="0"/>
-              </w:numPr>
-              <w:rPr>
-                <w:color w:val="FF0000"/>
-                <w:spacing w:val="0"/>
-                <w:szCs w:val="24"/>
-              </w:rPr>
-            </w:pPr>
-          </w:p>
-        </w:tc>
-        <w:tc>
-          <w:tcPr>
-            <w:tcW w:w="2840" w:type="dxa"/>
-          </w:tcPr>
-          <w:p>
-            <w:pPr>
-              <w:pStyle w:val="a"/>
-              <w:numPr>
-                <w:ilvl w:val="0"/>
-                <w:numId w:val="0"/>
-              </w:numPr>
-              <w:rPr>
-                <w:color w:val="FF0000"/>
-                <w:spacing w:val="0"/>
-                <w:szCs w:val="24"/>
-              </w:rPr>
-            </w:pPr>
-          </w:p>
-        </w:tc>
-      </w:tr>
-      <w:tr>
-        <w:trPr>
-          <w:jc w:val="center"/>
-        </w:trPr>
-        <w:tc>
-          <w:tcPr>
-            <w:tcW w:w="2148" w:type="dxa"/>
-            <w:vMerge/>
-          </w:tcPr>
-          <w:p>
-            <w:pPr>
-              <w:pStyle w:val="a"/>
-              <w:numPr>
-                <w:ilvl w:val="0"/>
-                <w:numId w:val="0"/>
-              </w:numPr>
-              <w:rPr>
-                <w:color w:val="FF0000"/>
-                <w:spacing w:val="0"/>
-                <w:szCs w:val="24"/>
-              </w:rPr>
-            </w:pPr>
-          </w:p>
-        </w:tc>
-        <w:tc>
-          <w:tcPr>
-            <w:tcW w:w="2840" w:type="dxa"/>
-          </w:tcPr>
-          <w:p>
-            <w:pPr>
-              <w:pStyle w:val="a"/>
-              <w:numPr>
-                <w:ilvl w:val="0"/>
-                <w:numId w:val="0"/>
-              </w:numPr>
-              <w:rPr>
-                <w:color w:val="FF0000"/>
-                <w:spacing w:val="0"/>
-                <w:szCs w:val="24"/>
-              </w:rPr>
-            </w:pPr>
-          </w:p>
-          <w:commentRangeEnd w:id="19"/>
-          <w:p>
-            <w:r>
-              <w:commentReference w:id="19"/>
-            </w:r>
-          </w:p>
-        </w:tc>
-        <w:tc>
-          <w:tcPr>
-            <w:tcW w:w="2840" w:type="dxa"/>
-          </w:tcPr>
-          <w:p>
-            <w:pPr>
-              <w:pStyle w:val="a"/>
-              <w:numPr>
-                <w:ilvl w:val="0"/>
-                <w:numId w:val="0"/>
-              </w:numPr>
-              <w:rPr>
-                <w:color w:val="FF0000"/>
-                <w:spacing w:val="0"/>
-                <w:szCs w:val="24"/>
-              </w:rPr>
-            </w:pPr>
-          </w:p>
-        </w:tc>
-      </w:tr>
-    </w:tbl>
-    <w:p>
-      <w:pPr>
-        <w:pStyle w:val="a"/>
-        <w:numPr>
-          <w:ilvl w:val="0"/>
-          <w:numId w:val="0"/>
-        </w:numPr>
-        <w:rPr>
-          <w:color w:val="FF0000"/>
-          <w:spacing w:val="0"/>
-          <w:szCs w:val="24"/>
-        </w:rPr>
-      </w:pPr>
-    </w:p>
-    <w:p>
-      <w:pPr>
-        <w:pStyle w:val="1"/>
-        <w:numPr>
-          <w:ilvl w:val="0"/>
-          <w:numId w:val="4"/>
-        </w:numPr>
-        <w:ind w:firstLine="0"/>
-      </w:pPr>
-      <w:bookmarkStart w:id="20" w:name="_Toc6647"/>
-      <w:bookmarkEnd w:id="0"/>
-      <w:bookmarkEnd w:id="1"/>
-      <w:r>
-        <w:t>参考文献</w:t>
-      </w:r>
-      <w:bookmarkEnd w:id="20"/>
-    </w:p>
-    <w:p>
-      <w:pPr>
-        <w:pStyle w:val="a"/>
-        <w:numPr>
-          <w:ilvl w:val="0"/>
-          <w:numId w:val="0"/>
-        </w:numPr>
-        <w:ind w:firstLineChars="200" w:firstLine="480"/>
-        <w:rPr>
-          <w:color w:val="FF0000"/>
-          <w:spacing w:val="0"/>
-          <w:szCs w:val="24"/>
-        </w:rPr>
-      </w:pPr>
-      <w:r>
-        <w:rPr>
-          <w:rFonts w:hint="eastAsia"/>
-          <w:color w:val="FF0000"/>
-          <w:spacing w:val="0"/>
-          <w:szCs w:val="24"/>
-        </w:rPr>
-        <w:t>参考文献不应少于</w:t>
-      </w:r>
-      <w:r>
-        <w:rPr>
-          <w:rFonts w:hint="eastAsia"/>
-          <w:color w:val="FF0000"/>
-          <w:spacing w:val="0"/>
-          <w:szCs w:val="24"/>
-        </w:rPr>
-        <w:t>5</w:t>
-      </w:r>
-      <w:r>
-        <w:rPr>
-          <w:rFonts w:hint="eastAsia"/>
-          <w:color w:val="FF0000"/>
-          <w:spacing w:val="0"/>
-          <w:szCs w:val="24"/>
-        </w:rPr>
-        <w:t>篇，且需要在以上正文相应的位置引用你列出的参考文献！</w:t>
-      </w:r>
-      <w:r>
-        <w:rPr>
-          <w:color w:val="FF0000"/>
-          <w:spacing w:val="0"/>
-          <w:szCs w:val="24"/>
-        </w:rPr>
-        <w:t>参考文献格式非常重要，</w:t>
-      </w:r>
-      <w:r>
-        <w:rPr>
-          <w:b/>
-          <w:bCs/>
-          <w:color w:val="0000FF"/>
-          <w:spacing w:val="0"/>
-          <w:szCs w:val="24"/>
-          <w:highlight w:val="yellow"/>
-        </w:rPr>
-        <w:t>不同文献类型的具体格式要求请参照已发给大家的《</w:t>
-      </w:r>
-      <w:r>
-        <w:rPr>
-          <w:rFonts w:hint="eastAsia"/>
-          <w:b/>
-          <w:bCs/>
-          <w:color w:val="0000FF"/>
-          <w:spacing w:val="0"/>
-          <w:szCs w:val="24"/>
-          <w:highlight w:val="yellow"/>
-        </w:rPr>
-        <w:t>参考文献格式</w:t>
-      </w:r>
-      <w:r>
-        <w:rPr>
-          <w:b/>
-          <w:bCs/>
-          <w:color w:val="0000FF"/>
-          <w:spacing w:val="0"/>
-          <w:szCs w:val="24"/>
-          <w:highlight w:val="yellow"/>
-        </w:rPr>
-        <w:t>》一文。</w:t>
-      </w:r>
-    </w:p>
-    <w:p>
-      <w:pPr>
-        <w:pStyle w:val="a"/>
-        <w:numPr>
-          <w:ilvl w:val="0"/>
-          <w:numId w:val="5"/>
-        </w:numPr>
-        <w:ind w:left="27" w:firstLineChars="200" w:firstLine="480"/>
-        <w:rPr>
-          <w:color w:val="FF0000"/>
-          <w:spacing w:val="0"/>
-          <w:szCs w:val="24"/>
-        </w:rPr>
-      </w:pPr>
-      <w:r>
-        <w:rPr>
-          <w:rFonts w:hint="eastAsia"/>
-          <w:color w:val="FF0000"/>
-          <w:spacing w:val="0"/>
-          <w:szCs w:val="24"/>
-        </w:rPr>
-        <w:t>....</w:t>
-      </w:r>
-    </w:p>
-    <w:p>
-      <w:pPr>
-        <w:pStyle w:val="a"/>
-        <w:numPr>
-          <w:ilvl w:val="0"/>
-          <w:numId w:val="5"/>
-        </w:numPr>
-        <w:ind w:left="27" w:firstLineChars="200" w:firstLine="480"/>
-        <w:rPr>
-          <w:color w:val="FF0000"/>
-          <w:spacing w:val="0"/>
-          <w:szCs w:val="24"/>
-        </w:rPr>
-      </w:pPr>
-      <w:r>
-        <w:rPr>
-          <w:rFonts w:hint="eastAsia"/>
-          <w:color w:val="FF0000"/>
-          <w:spacing w:val="0"/>
-          <w:szCs w:val="24"/>
-        </w:rPr>
-        <w:t>....</w:t>
-      </w:r>
-    </w:p>
-    <w:p>
-      <w:pPr>
-        <w:pStyle w:val="a"/>
-        <w:numPr>
-          <w:ilvl w:val="0"/>
-          <w:numId w:val="5"/>
-        </w:numPr>
-        <w:ind w:left="27" w:firstLineChars="200" w:firstLine="480"/>
-        <w:rPr>
-          <w:color w:val="FF0000"/>
-          <w:spacing w:val="0"/>
-          <w:szCs w:val="24"/>
-        </w:rPr>
-      </w:pPr>
-      <w:r>
-        <w:rPr>
-          <w:rFonts w:hint="eastAsia"/>
-          <w:color w:val="FF0000"/>
-          <w:spacing w:val="0"/>
-          <w:szCs w:val="24"/>
-        </w:rPr>
-        <w:t>....</w:t>
-      </w:r>
-    </w:p>
-    <w:p>
-      <w:pPr>
-        <w:pStyle w:val="a"/>
-        <w:numPr>
-          <w:ilvl w:val="0"/>
-          <w:numId w:val="5"/>
-        </w:numPr>
-        <w:ind w:left="27" w:firstLineChars="200" w:firstLine="480"/>
-        <w:rPr>
-          <w:color w:val="FF0000"/>
-          <w:spacing w:val="0"/>
-          <w:szCs w:val="24"/>
-        </w:rPr>
-      </w:pPr>
-      <w:r>
-        <w:rPr>
-          <w:rFonts w:hint="eastAsia"/>
-          <w:color w:val="FF0000"/>
-          <w:spacing w:val="0"/>
-          <w:szCs w:val="24"/>
-        </w:rPr>
-        <w:t>....</w:t>
-      </w:r>
-    </w:p>
-    <w:p>
-      <w:pPr>
-        <w:pStyle w:val="a"/>
-        <w:numPr>
-          <w:ilvl w:val="0"/>
-          <w:numId w:val="5"/>
-        </w:numPr>
-        <w:ind w:left="27" w:firstLineChars="200" w:firstLine="480"/>
-        <w:rPr>
-          <w:color w:val="FF0000"/>
-          <w:spacing w:val="0"/>
-          <w:szCs w:val="24"/>
-        </w:rPr>
-      </w:pPr>
-      <w:r>
-        <w:rPr>
-          <w:rFonts w:hint="eastAsia"/>
-          <w:color w:val="FF0000"/>
-          <w:spacing w:val="0"/>
-          <w:szCs w:val="24"/>
-        </w:rPr>
-        <w:t>....</w:t>
-      </w:r>
-    </w:p>
-    <w:p>
-      <w:pPr>
-        <w:ind w:firstLine="0"/>
-      </w:pPr>
     </w:p>
     <w:sectPr>
-      <w:footerReference w:type="default" r:id="rId11"/>
+      <w:footerReference w:type="default" r:id="rId8"/>
       <w:pgSz w:w="11906" w:h="16838"/>
       <w:pgMar w:top="1440" w:right="1800" w:bottom="1440" w:left="1800" w:header="851" w:footer="992" w:gutter="0"/>
       <w:pgNumType w:start="1"/>
@@ -14068,36 +15747,6 @@
     </w:sectPr>
   </w:body>
 </w:document>
-</file>
-
-<file path=word/comments.xml><?xml version="1.0" encoding="utf-8"?>
-<w:comments xmlns:wpc="http://schemas.microsoft.com/office/word/2010/wordprocessingCanvas" xmlns:cx="http://schemas.microsoft.com/office/drawing/2014/chartex" xmlns:cx1="http://schemas.microsoft.com/office/drawing/2015/9/8/chartex" xmlns:cx2="http://schemas.microsoft.com/office/drawing/2015/10/21/chartex" xmlns:cx3="http://schemas.microsoft.com/office/drawing/2016/5/9/chartex" xmlns:cx4="http://schemas.microsoft.com/office/drawing/2016/5/10/chartex" xmlns:cx5="http://schemas.microsoft.com/office/drawing/2016/5/11/chartex" xmlns:cx6="http://schemas.microsoft.com/office/drawing/2016/5/12/chartex" xmlns:cx7="http://schemas.microsoft.com/office/drawing/2016/5/13/chartex" xmlns:cx8="http://schemas.microsoft.com/office/drawing/2016/5/14/chartex" xmlns:mc="http://schemas.openxmlformats.org/markup-compatibility/2006" xmlns:aink="http://schemas.microsoft.com/office/drawing/2016/ink" xmlns:am3d="http://schemas.microsoft.com/office/drawing/2017/model3d" xmlns:o="urn:schemas-microsoft-com:office:office" xmlns:oel="http://schemas.microsoft.com/office/2019/extlst" xmlns:r="http://schemas.openxmlformats.org/officeDocument/2006/relationships" xmlns:m="http://schemas.openxmlformats.org/officeDocument/2006/math" xmlns:v="urn:schemas-microsoft-com:vml" xmlns:wp14="http://schemas.microsoft.com/office/word/2010/wordprocessingDrawing" xmlns:wp="http://schemas.openxmlformats.org/drawingml/2006/wordprocessingDrawing" xmlns:w10="urn:schemas-microsoft-com:office:word" xmlns:w="http://schemas.openxmlformats.org/wordprocessingml/2006/main" xmlns:w14="http://schemas.microsoft.com/office/word/2010/wordml" xmlns:w15="http://schemas.microsoft.com/office/word/2012/wordml" xmlns:w16cex="http://schemas.microsoft.com/office/word/2018/wordml/cex" xmlns:w16cid="http://schemas.microsoft.com/office/word/2016/wordml/cid" xmlns:w16="http://schemas.microsoft.com/office/word/2018/wordml" xmlns:w16du="http://schemas.microsoft.com/office/word/2023/wordml/word16du" xmlns:w16sdtdh="http://schemas.microsoft.com/office/word/2020/wordml/sdtdatahash" xmlns:w16sdtfl="http://schemas.microsoft.com/office/word/2024/wordml/sdtformatlock" xmlns:w16se="http://schemas.microsoft.com/office/word/2015/wordml/symex" xmlns:wpg="http://schemas.microsoft.com/office/word/2010/wordprocessingGroup" xmlns:wpi="http://schemas.microsoft.com/office/word/2010/wordprocessingInk" xmlns:wne="http://schemas.microsoft.com/office/word/2006/wordml" xmlns:wps="http://schemas.microsoft.com/office/word/2010/wordprocessingShape" mc:Ignorable="w14 w15 w16se w16cid w16 w16cex w16sdtdh w16sdtfl w16du wp14">
-  <w:comment w:id="19" w:author="CCCF" w:date="2022-06-28T14:42:00Z" w:initials="CCF">
-    <w:p>
-      <w:pPr>
-        <w:pStyle w:val="a4"/>
-      </w:pPr>
-      <w:r>
-        <w:rPr>
-          <w:rFonts w:hint="eastAsia"/>
-        </w:rPr>
-        <w:t>请按分工和完成情况如实填写该表。缺该表则报告会扣分。</w:t>
-      </w:r>
-    </w:p>
-  </w:comment>
-</w:comments>
-</file>
-
-<file path=word/commentsExtended.xml><?xml version="1.0" encoding="utf-8"?>
-<w15:commentsEx xmlns:wpc="http://schemas.microsoft.com/office/word/2010/wordprocessingCanvas" xmlns:cx="http://schemas.microsoft.com/office/drawing/2014/chartex" xmlns:cx1="http://schemas.microsoft.com/office/drawing/2015/9/8/chartex" xmlns:cx2="http://schemas.microsoft.com/office/drawing/2015/10/21/chartex" xmlns:cx3="http://schemas.microsoft.com/office/drawing/2016/5/9/chartex" xmlns:cx4="http://schemas.microsoft.com/office/drawing/2016/5/10/chartex" xmlns:cx5="http://schemas.microsoft.com/office/drawing/2016/5/11/chartex" xmlns:cx6="http://schemas.microsoft.com/office/drawing/2016/5/12/chartex" xmlns:cx7="http://schemas.microsoft.com/office/drawing/2016/5/13/chartex" xmlns:cx8="http://schemas.microsoft.com/office/drawing/2016/5/14/chartex" xmlns:mc="http://schemas.openxmlformats.org/markup-compatibility/2006" xmlns:aink="http://schemas.microsoft.com/office/drawing/2016/ink" xmlns:am3d="http://schemas.microsoft.com/office/drawing/2017/model3d" xmlns:o="urn:schemas-microsoft-com:office:office" xmlns:oel="http://schemas.microsoft.com/office/2019/extlst" xmlns:r="http://schemas.openxmlformats.org/officeDocument/2006/relationships" xmlns:m="http://schemas.openxmlformats.org/officeDocument/2006/math" xmlns:v="urn:schemas-microsoft-com:vml" xmlns:wp14="http://schemas.microsoft.com/office/word/2010/wordprocessingDrawing" xmlns:wp="http://schemas.openxmlformats.org/drawingml/2006/wordprocessingDrawing" xmlns:w10="urn:schemas-microsoft-com:office:word" xmlns:w="http://schemas.openxmlformats.org/wordprocessingml/2006/main" xmlns:w14="http://schemas.microsoft.com/office/word/2010/wordml" xmlns:w15="http://schemas.microsoft.com/office/word/2012/wordml" xmlns:w16cex="http://schemas.microsoft.com/office/word/2018/wordml/cex" xmlns:w16cid="http://schemas.microsoft.com/office/word/2016/wordml/cid" xmlns:w16="http://schemas.microsoft.com/office/word/2018/wordml" xmlns:w16du="http://schemas.microsoft.com/office/word/2023/wordml/word16du" xmlns:w16sdtdh="http://schemas.microsoft.com/office/word/2020/wordml/sdtdatahash" xmlns:w16sdtfl="http://schemas.microsoft.com/office/word/2024/wordml/sdtformatlock" xmlns:w16se="http://schemas.microsoft.com/office/word/2015/wordml/symex" xmlns:wpg="http://schemas.microsoft.com/office/word/2010/wordprocessingGroup" xmlns:wpi="http://schemas.microsoft.com/office/word/2010/wordprocessingInk" xmlns:wne="http://schemas.microsoft.com/office/word/2006/wordml" xmlns:wps="http://schemas.microsoft.com/office/word/2010/wordprocessingShape" mc:Ignorable="w14 w15 w16se w16cid w16 w16cex w16sdtdh w16sdtfl w16du wp14">
-  <w15:commentEx w15:paraId="04624E18" w15:done="0"/>
-</w15:commentsEx>
-</file>
-
-<file path=word/commentsIds.xml><?xml version="1.0" encoding="utf-8"?>
-<w16cid:commentsIds xmlns:wpc="http://schemas.microsoft.com/office/word/2010/wordprocessingCanvas" xmlns:cx="http://schemas.microsoft.com/office/drawing/2014/chartex" xmlns:cx1="http://schemas.microsoft.com/office/drawing/2015/9/8/chartex" xmlns:cx2="http://schemas.microsoft.com/office/drawing/2015/10/21/chartex" xmlns:cx3="http://schemas.microsoft.com/office/drawing/2016/5/9/chartex" xmlns:cx4="http://schemas.microsoft.com/office/drawing/2016/5/10/chartex" xmlns:cx5="http://schemas.microsoft.com/office/drawing/2016/5/11/chartex" xmlns:cx6="http://schemas.microsoft.com/office/drawing/2016/5/12/chartex" xmlns:cx7="http://schemas.microsoft.com/office/drawing/2016/5/13/chartex" xmlns:cx8="http://schemas.microsoft.com/office/drawing/2016/5/14/chartex" xmlns:mc="http://schemas.openxmlformats.org/markup-compatibility/2006" xmlns:aink="http://schemas.microsoft.com/office/drawing/2016/ink" xmlns:am3d="http://schemas.microsoft.com/office/drawing/2017/model3d" xmlns:o="urn:schemas-microsoft-com:office:office" xmlns:oel="http://schemas.microsoft.com/office/2019/extlst" xmlns:r="http://schemas.openxmlformats.org/officeDocument/2006/relationships" xmlns:m="http://schemas.openxmlformats.org/officeDocument/2006/math" xmlns:v="urn:schemas-microsoft-com:vml" xmlns:wp14="http://schemas.microsoft.com/office/word/2010/wordprocessingDrawing" xmlns:wp="http://schemas.openxmlformats.org/drawingml/2006/wordprocessingDrawing" xmlns:w10="urn:schemas-microsoft-com:office:word" xmlns:w="http://schemas.openxmlformats.org/wordprocessingml/2006/main" xmlns:w14="http://schemas.microsoft.com/office/word/2010/wordml" xmlns:w15="http://schemas.microsoft.com/office/word/2012/wordml" xmlns:w16cex="http://schemas.microsoft.com/office/word/2018/wordml/cex" xmlns:w16cid="http://schemas.microsoft.com/office/word/2016/wordml/cid" xmlns:w16="http://schemas.microsoft.com/office/word/2018/wordml" xmlns:w16du="http://schemas.microsoft.com/office/word/2023/wordml/word16du" xmlns:w16sdtdh="http://schemas.microsoft.com/office/word/2020/wordml/sdtdatahash" xmlns:w16sdtfl="http://schemas.microsoft.com/office/word/2024/wordml/sdtformatlock" xmlns:w16se="http://schemas.microsoft.com/office/word/2015/wordml/symex" xmlns:wpg="http://schemas.microsoft.com/office/word/2010/wordprocessingGroup" xmlns:wpi="http://schemas.microsoft.com/office/word/2010/wordprocessingInk" xmlns:wne="http://schemas.microsoft.com/office/word/2006/wordml" xmlns:wps="http://schemas.microsoft.com/office/word/2010/wordprocessingShape" mc:Ignorable="w14 w15 w16se w16cid w16 w16cex w16sdtdh w16sdtfl w16du wp14">
-  <w16cid:commentId w16cid:paraId="04624E18" w16cid:durableId="04624E18"/>
-</w16cid:commentsIds>
 </file>
 
 <file path=word/endnotes.xml><?xml version="1.0" encoding="utf-8"?>
@@ -15789,14 +17438,6 @@
     <w:abstractNumId w:val="10"/>
   </w:num>
 </w:numbering>
-</file>
-
-<file path=word/people.xml><?xml version="1.0" encoding="utf-8"?>
-<w15:people xmlns:wpc="http://schemas.microsoft.com/office/word/2010/wordprocessingCanvas" xmlns:cx="http://schemas.microsoft.com/office/drawing/2014/chartex" xmlns:cx1="http://schemas.microsoft.com/office/drawing/2015/9/8/chartex" xmlns:cx2="http://schemas.microsoft.com/office/drawing/2015/10/21/chartex" xmlns:cx3="http://schemas.microsoft.com/office/drawing/2016/5/9/chartex" xmlns:cx4="http://schemas.microsoft.com/office/drawing/2016/5/10/chartex" xmlns:cx5="http://schemas.microsoft.com/office/drawing/2016/5/11/chartex" xmlns:cx6="http://schemas.microsoft.com/office/drawing/2016/5/12/chartex" xmlns:cx7="http://schemas.microsoft.com/office/drawing/2016/5/13/chartex" xmlns:cx8="http://schemas.microsoft.com/office/drawing/2016/5/14/chartex" xmlns:mc="http://schemas.openxmlformats.org/markup-compatibility/2006" xmlns:aink="http://schemas.microsoft.com/office/drawing/2016/ink" xmlns:am3d="http://schemas.microsoft.com/office/drawing/2017/model3d" xmlns:o="urn:schemas-microsoft-com:office:office" xmlns:oel="http://schemas.microsoft.com/office/2019/extlst" xmlns:r="http://schemas.openxmlformats.org/officeDocument/2006/relationships" xmlns:m="http://schemas.openxmlformats.org/officeDocument/2006/math" xmlns:v="urn:schemas-microsoft-com:vml" xmlns:wp14="http://schemas.microsoft.com/office/word/2010/wordprocessingDrawing" xmlns:wp="http://schemas.openxmlformats.org/drawingml/2006/wordprocessingDrawing" xmlns:w10="urn:schemas-microsoft-com:office:word" xmlns:w="http://schemas.openxmlformats.org/wordprocessingml/2006/main" xmlns:w14="http://schemas.microsoft.com/office/word/2010/wordml" xmlns:w15="http://schemas.microsoft.com/office/word/2012/wordml" xmlns:w16cex="http://schemas.microsoft.com/office/word/2018/wordml/cex" xmlns:w16cid="http://schemas.microsoft.com/office/word/2016/wordml/cid" xmlns:w16="http://schemas.microsoft.com/office/word/2018/wordml" xmlns:w16du="http://schemas.microsoft.com/office/word/2023/wordml/word16du" xmlns:w16sdtdh="http://schemas.microsoft.com/office/word/2020/wordml/sdtdatahash" xmlns:w16sdtfl="http://schemas.microsoft.com/office/word/2024/wordml/sdtformatlock" xmlns:w16se="http://schemas.microsoft.com/office/word/2015/wordml/symex" xmlns:wpg="http://schemas.microsoft.com/office/word/2010/wordprocessingGroup" xmlns:wpi="http://schemas.microsoft.com/office/word/2010/wordprocessingInk" xmlns:wne="http://schemas.microsoft.com/office/word/2006/wordml" xmlns:wps="http://schemas.microsoft.com/office/word/2010/wordprocessingShape" mc:Ignorable="w14 w15 w16se w16cid w16 w16cex w16sdtdh w16sdtfl w16du wp14">
-  <w15:person w15:author="CCCF">
-    <w15:presenceInfo w15:providerId="None" w15:userId="CCCF"/>
-  </w15:person>
-</w15:people>
 </file>
 
 <file path=word/styles.xml><?xml version="1.0" encoding="utf-8"?>
@@ -16176,7 +17817,6 @@
   <w:style w:type="character" w:default="1" w:styleId="a1">
     <w:name w:val="Default Paragraph Font"/>
     <w:uiPriority w:val="1"/>
-    <w:semiHidden/>
     <w:unhideWhenUsed/>
   </w:style>
   <w:style w:type="table" w:default="1" w:styleId="a2">
